--- a/AssignmentTwo_Documentation.docx
+++ b/AssignmentTwo_Documentation.docx
@@ -1433,14 +1433,16 @@
                 <w:rFonts w:ascii="Arial" w:hAnsi="Arial" w:cs="Arial"/>
                 <w:sz w:val="18"/>
                 <w:szCs w:val="18"/>
-                <w:lang w:val="en-US"/>
-              </w:rPr>
-            </w:pPr>
-            <w:r>
-              <w:rPr>
-                <w:rFonts w:ascii="Arial" w:hAnsi="Arial" w:cs="Arial"/>
-                <w:sz w:val="18"/>
-                <w:szCs w:val="18"/>
+                <w:highlight w:val="yellow"/>
+                <w:lang w:val="en-US"/>
+              </w:rPr>
+            </w:pPr>
+            <w:r>
+              <w:rPr>
+                <w:rFonts w:ascii="Arial" w:hAnsi="Arial" w:cs="Arial"/>
+                <w:sz w:val="18"/>
+                <w:szCs w:val="18"/>
+                <w:highlight w:val="yellow"/>
                 <w:lang w:val="en-US"/>
               </w:rPr>
               <w:t>operator == ( const Date &amp;otherDate )</w:t>
@@ -1458,14 +1460,16 @@
                 <w:rFonts w:ascii="Arial" w:hAnsi="Arial" w:cs="Arial"/>
                 <w:sz w:val="18"/>
                 <w:szCs w:val="18"/>
-                <w:lang w:val="en-US"/>
-              </w:rPr>
-            </w:pPr>
-            <w:r>
-              <w:rPr>
-                <w:rFonts w:ascii="Arial" w:hAnsi="Arial" w:cs="Arial"/>
-                <w:sz w:val="18"/>
-                <w:szCs w:val="18"/>
+                <w:highlight w:val="yellow"/>
+                <w:lang w:val="en-US"/>
+              </w:rPr>
+            </w:pPr>
+            <w:r>
+              <w:rPr>
+                <w:rFonts w:ascii="Arial" w:hAnsi="Arial" w:cs="Arial"/>
+                <w:sz w:val="18"/>
+                <w:szCs w:val="18"/>
+                <w:highlight w:val="yellow"/>
                 <w:lang w:val="en-US"/>
               </w:rPr>
               <w:t>Boolean</w:t>
@@ -1484,14 +1488,16 @@
                 <w:rFonts w:ascii="Arial" w:hAnsi="Arial" w:cs="Arial"/>
                 <w:sz w:val="18"/>
                 <w:szCs w:val="18"/>
-                <w:lang w:val="en-US"/>
-              </w:rPr>
-            </w:pPr>
-            <w:r>
-              <w:rPr>
-                <w:rFonts w:ascii="Arial" w:hAnsi="Arial" w:cs="Arial"/>
-                <w:sz w:val="18"/>
-                <w:szCs w:val="18"/>
+                <w:highlight w:val="yellow"/>
+                <w:lang w:val="en-US"/>
+              </w:rPr>
+            </w:pPr>
+            <w:r>
+              <w:rPr>
+                <w:rFonts w:ascii="Arial" w:hAnsi="Arial" w:cs="Arial"/>
+                <w:sz w:val="18"/>
+                <w:szCs w:val="18"/>
+                <w:highlight w:val="yellow"/>
                 <w:lang w:val="en-US"/>
               </w:rPr>
               <w:t>+</w:t>
@@ -1509,14 +1515,16 @@
                 <w:rFonts w:ascii="Arial" w:hAnsi="Arial" w:cs="Arial"/>
                 <w:sz w:val="18"/>
                 <w:szCs w:val="18"/>
-                <w:lang w:val="en-US"/>
-              </w:rPr>
-            </w:pPr>
-            <w:r>
-              <w:rPr>
-                <w:rFonts w:ascii="Arial" w:hAnsi="Arial" w:cs="Arial"/>
-                <w:sz w:val="18"/>
-                <w:szCs w:val="18"/>
+                <w:highlight w:val="yellow"/>
+                <w:lang w:val="en-US"/>
+              </w:rPr>
+            </w:pPr>
+            <w:r>
+              <w:rPr>
+                <w:rFonts w:ascii="Arial" w:hAnsi="Arial" w:cs="Arial"/>
+                <w:sz w:val="18"/>
+                <w:szCs w:val="18"/>
+                <w:highlight w:val="yellow"/>
                 <w:lang w:val="en-US"/>
               </w:rPr>
               <w:t>checks whether two Date objects have the same day, month, and year</w:t>
@@ -1537,14 +1545,16 @@
                 <w:rFonts w:ascii="Arial" w:hAnsi="Arial" w:cs="Arial"/>
                 <w:sz w:val="18"/>
                 <w:szCs w:val="18"/>
-                <w:lang w:val="en-US"/>
-              </w:rPr>
-            </w:pPr>
-            <w:r>
-              <w:rPr>
-                <w:rFonts w:ascii="Arial" w:hAnsi="Arial" w:cs="Arial"/>
-                <w:sz w:val="18"/>
-                <w:szCs w:val="18"/>
+                <w:highlight w:val="yellow"/>
+                <w:lang w:val="en-US"/>
+              </w:rPr>
+            </w:pPr>
+            <w:r>
+              <w:rPr>
+                <w:rFonts w:ascii="Arial" w:hAnsi="Arial" w:cs="Arial"/>
+                <w:sz w:val="18"/>
+                <w:szCs w:val="18"/>
+                <w:highlight w:val="yellow"/>
                 <w:lang w:val="en-US"/>
               </w:rPr>
               <w:t>operator != ( const Date &amp;otherDate )</w:t>
@@ -1562,14 +1572,16 @@
                 <w:rFonts w:ascii="Arial" w:hAnsi="Arial" w:cs="Arial"/>
                 <w:sz w:val="18"/>
                 <w:szCs w:val="18"/>
-                <w:lang w:val="en-US"/>
-              </w:rPr>
-            </w:pPr>
-            <w:r>
-              <w:rPr>
-                <w:rFonts w:ascii="Arial" w:hAnsi="Arial" w:cs="Arial"/>
-                <w:sz w:val="18"/>
-                <w:szCs w:val="18"/>
+                <w:highlight w:val="yellow"/>
+                <w:lang w:val="en-US"/>
+              </w:rPr>
+            </w:pPr>
+            <w:r>
+              <w:rPr>
+                <w:rFonts w:ascii="Arial" w:hAnsi="Arial" w:cs="Arial"/>
+                <w:sz w:val="18"/>
+                <w:szCs w:val="18"/>
+                <w:highlight w:val="yellow"/>
                 <w:lang w:val="en-US"/>
               </w:rPr>
               <w:t>Boolean</w:t>
@@ -1588,14 +1600,16 @@
                 <w:rFonts w:ascii="Arial" w:hAnsi="Arial" w:cs="Arial"/>
                 <w:sz w:val="18"/>
                 <w:szCs w:val="18"/>
-                <w:lang w:val="en-US"/>
-              </w:rPr>
-            </w:pPr>
-            <w:r>
-              <w:rPr>
-                <w:rFonts w:ascii="Arial" w:hAnsi="Arial" w:cs="Arial"/>
-                <w:sz w:val="18"/>
-                <w:szCs w:val="18"/>
+                <w:highlight w:val="yellow"/>
+                <w:lang w:val="en-US"/>
+              </w:rPr>
+            </w:pPr>
+            <w:r>
+              <w:rPr>
+                <w:rFonts w:ascii="Arial" w:hAnsi="Arial" w:cs="Arial"/>
+                <w:sz w:val="18"/>
+                <w:szCs w:val="18"/>
+                <w:highlight w:val="yellow"/>
                 <w:lang w:val="en-US"/>
               </w:rPr>
               <w:t>+</w:t>
@@ -1613,71 +1627,19 @@
                 <w:rFonts w:ascii="Arial" w:hAnsi="Arial" w:cs="Arial"/>
                 <w:sz w:val="18"/>
                 <w:szCs w:val="18"/>
-                <w:lang w:val="en-US"/>
-              </w:rPr>
-            </w:pPr>
-            <w:r>
-              <w:rPr>
-                <w:rFonts w:ascii="Arial" w:hAnsi="Arial" w:cs="Arial"/>
-                <w:sz w:val="18"/>
-                <w:szCs w:val="18"/>
-                <w:lang w:val="en-US"/>
-              </w:rPr>
-              <w:t xml:space="preserve">checks whether </w:t>
-            </w:r>
-            <w:r>
-              <w:rPr>
-                <w:rFonts w:ascii="Arial" w:hAnsi="Arial" w:cs="Arial"/>
-                <w:sz w:val="18"/>
-                <w:szCs w:val="18"/>
-                <w:lang w:val="en-US"/>
-              </w:rPr>
-              <w:t>this</w:t>
-            </w:r>
-            <w:r>
-              <w:rPr>
-                <w:rFonts w:ascii="Arial" w:hAnsi="Arial" w:cs="Arial"/>
-                <w:sz w:val="18"/>
-                <w:szCs w:val="18"/>
-                <w:lang w:val="en-US"/>
-              </w:rPr>
-              <w:t xml:space="preserve"> Date objects </w:t>
-            </w:r>
-            <w:r>
-              <w:rPr>
-                <w:rFonts w:ascii="Arial" w:hAnsi="Arial" w:cs="Arial"/>
-                <w:sz w:val="18"/>
-                <w:szCs w:val="18"/>
-                <w:lang w:val="en-US"/>
-              </w:rPr>
-              <w:t xml:space="preserve">is not </w:t>
-            </w:r>
-            <w:r>
-              <w:rPr>
-                <w:rFonts w:ascii="Arial" w:hAnsi="Arial" w:cs="Arial"/>
-                <w:sz w:val="18"/>
-                <w:szCs w:val="18"/>
-                <w:lang w:val="en-US"/>
-              </w:rPr>
-              <w:t>hav</w:t>
-            </w:r>
-            <w:r>
-              <w:rPr>
-                <w:rFonts w:ascii="Arial" w:hAnsi="Arial" w:cs="Arial"/>
-                <w:sz w:val="18"/>
-                <w:szCs w:val="18"/>
-                <w:lang w:val="en-US"/>
-              </w:rPr>
-              <w:t>ing</w:t>
-            </w:r>
-            <w:r>
-              <w:rPr>
-                <w:rFonts w:ascii="Arial" w:hAnsi="Arial" w:cs="Arial"/>
-                <w:sz w:val="18"/>
-                <w:szCs w:val="18"/>
-                <w:lang w:val="en-US"/>
-              </w:rPr>
-              <w:t xml:space="preserve"> the same day, month, and year</w:t>
+                <w:highlight w:val="yellow"/>
+                <w:lang w:val="en-US"/>
+              </w:rPr>
+            </w:pPr>
+            <w:r>
+              <w:rPr>
+                <w:rFonts w:ascii="Arial" w:hAnsi="Arial" w:cs="Arial"/>
+                <w:sz w:val="18"/>
+                <w:szCs w:val="18"/>
+                <w:highlight w:val="yellow"/>
+                <w:lang w:val="en-US"/>
+              </w:rPr>
+              <w:t>checks whether this Date objects is not having the same day, month, and year</w:t>
             </w:r>
           </w:p>
         </w:tc>
@@ -1698,14 +1660,16 @@
                 <w:rFonts w:ascii="Arial" w:hAnsi="Arial" w:cs="Arial"/>
                 <w:sz w:val="18"/>
                 <w:szCs w:val="18"/>
-                <w:lang w:val="en-US"/>
-              </w:rPr>
-            </w:pPr>
-            <w:r>
-              <w:rPr>
-                <w:rFonts w:ascii="Arial" w:hAnsi="Arial" w:cs="Arial"/>
-                <w:sz w:val="18"/>
-                <w:szCs w:val="18"/>
+                <w:highlight w:val="yellow"/>
+                <w:lang w:val="en-US"/>
+              </w:rPr>
+            </w:pPr>
+            <w:r>
+              <w:rPr>
+                <w:rFonts w:ascii="Arial" w:hAnsi="Arial" w:cs="Arial"/>
+                <w:sz w:val="18"/>
+                <w:szCs w:val="18"/>
+                <w:highlight w:val="yellow"/>
                 <w:lang w:val="en-US"/>
               </w:rPr>
               <w:t>operator &lt; ( const Date &amp;otherDate )</w:t>
@@ -1723,14 +1687,16 @@
                 <w:rFonts w:ascii="Arial" w:hAnsi="Arial" w:cs="Arial"/>
                 <w:sz w:val="18"/>
                 <w:szCs w:val="18"/>
-                <w:lang w:val="en-US"/>
-              </w:rPr>
-            </w:pPr>
-            <w:r>
-              <w:rPr>
-                <w:rFonts w:ascii="Arial" w:hAnsi="Arial" w:cs="Arial"/>
-                <w:sz w:val="18"/>
-                <w:szCs w:val="18"/>
+                <w:highlight w:val="yellow"/>
+                <w:lang w:val="en-US"/>
+              </w:rPr>
+            </w:pPr>
+            <w:r>
+              <w:rPr>
+                <w:rFonts w:ascii="Arial" w:hAnsi="Arial" w:cs="Arial"/>
+                <w:sz w:val="18"/>
+                <w:szCs w:val="18"/>
+                <w:highlight w:val="yellow"/>
                 <w:lang w:val="en-US"/>
               </w:rPr>
               <w:t>Boolean</w:t>
@@ -1749,14 +1715,16 @@
                 <w:rFonts w:ascii="Arial" w:hAnsi="Arial" w:cs="Arial"/>
                 <w:sz w:val="18"/>
                 <w:szCs w:val="18"/>
-                <w:lang w:val="en-US"/>
-              </w:rPr>
-            </w:pPr>
-            <w:r>
-              <w:rPr>
-                <w:rFonts w:ascii="Arial" w:hAnsi="Arial" w:cs="Arial"/>
-                <w:sz w:val="18"/>
-                <w:szCs w:val="18"/>
+                <w:highlight w:val="yellow"/>
+                <w:lang w:val="en-US"/>
+              </w:rPr>
+            </w:pPr>
+            <w:r>
+              <w:rPr>
+                <w:rFonts w:ascii="Arial" w:hAnsi="Arial" w:cs="Arial"/>
+                <w:sz w:val="18"/>
+                <w:szCs w:val="18"/>
+                <w:highlight w:val="yellow"/>
                 <w:lang w:val="en-US"/>
               </w:rPr>
               <w:t>+</w:t>
@@ -1774,44 +1742,19 @@
                 <w:rFonts w:ascii="Arial" w:hAnsi="Arial" w:cs="Arial"/>
                 <w:sz w:val="18"/>
                 <w:szCs w:val="18"/>
-                <w:lang w:val="en-US"/>
-              </w:rPr>
-            </w:pPr>
-            <w:r>
-              <w:rPr>
-                <w:rFonts w:ascii="Arial" w:hAnsi="Arial" w:cs="Arial"/>
-                <w:sz w:val="18"/>
-                <w:szCs w:val="18"/>
-                <w:lang w:val="en-US"/>
-              </w:rPr>
-              <w:t xml:space="preserve">checks whether </w:t>
-            </w:r>
-            <w:r>
-              <w:rPr>
-                <w:rFonts w:ascii="Arial" w:hAnsi="Arial" w:cs="Arial"/>
-                <w:sz w:val="18"/>
-                <w:szCs w:val="18"/>
-                <w:lang w:val="en-US"/>
-              </w:rPr>
-              <w:t>this</w:t>
-            </w:r>
-            <w:r>
-              <w:rPr>
-                <w:rFonts w:ascii="Arial" w:hAnsi="Arial" w:cs="Arial"/>
-                <w:sz w:val="18"/>
-                <w:szCs w:val="18"/>
-                <w:lang w:val="en-US"/>
-              </w:rPr>
-              <w:t xml:space="preserve"> Date objects </w:t>
-            </w:r>
-            <w:r>
-              <w:rPr>
-                <w:rFonts w:ascii="Arial" w:hAnsi="Arial" w:cs="Arial"/>
-                <w:sz w:val="18"/>
-                <w:szCs w:val="18"/>
-                <w:lang w:val="en-US"/>
-              </w:rPr>
-              <w:t>is lesser than the other Date Object.</w:t>
+                <w:highlight w:val="yellow"/>
+                <w:lang w:val="en-US"/>
+              </w:rPr>
+            </w:pPr>
+            <w:r>
+              <w:rPr>
+                <w:rFonts w:ascii="Arial" w:hAnsi="Arial" w:cs="Arial"/>
+                <w:sz w:val="18"/>
+                <w:szCs w:val="18"/>
+                <w:highlight w:val="yellow"/>
+                <w:lang w:val="en-US"/>
+              </w:rPr>
+              <w:t>checks whether this Date objects is lesser than the other Date Object.</w:t>
             </w:r>
           </w:p>
         </w:tc>
@@ -1829,14 +1772,16 @@
                 <w:rFonts w:ascii="Arial" w:hAnsi="Arial" w:cs="Arial"/>
                 <w:sz w:val="18"/>
                 <w:szCs w:val="18"/>
-                <w:lang w:val="en-US"/>
-              </w:rPr>
-            </w:pPr>
-            <w:r>
-              <w:rPr>
-                <w:rFonts w:ascii="Arial" w:hAnsi="Arial" w:cs="Arial"/>
-                <w:sz w:val="18"/>
-                <w:szCs w:val="18"/>
+                <w:highlight w:val="yellow"/>
+                <w:lang w:val="en-US"/>
+              </w:rPr>
+            </w:pPr>
+            <w:r>
+              <w:rPr>
+                <w:rFonts w:ascii="Arial" w:hAnsi="Arial" w:cs="Arial"/>
+                <w:sz w:val="18"/>
+                <w:szCs w:val="18"/>
+                <w:highlight w:val="yellow"/>
                 <w:lang w:val="en-US"/>
               </w:rPr>
               <w:t xml:space="preserve">operator </w:t>
@@ -1846,6 +1791,7 @@
                 <w:rFonts w:ascii="Arial" w:hAnsi="Arial" w:cs="Arial"/>
                 <w:sz w:val="18"/>
                 <w:szCs w:val="18"/>
+                <w:highlight w:val="yellow"/>
                 <w:lang w:val="en-US"/>
               </w:rPr>
               <w:t>&gt;</w:t>
@@ -1855,6 +1801,7 @@
                 <w:rFonts w:ascii="Arial" w:hAnsi="Arial" w:cs="Arial"/>
                 <w:sz w:val="18"/>
                 <w:szCs w:val="18"/>
+                <w:highlight w:val="yellow"/>
                 <w:lang w:val="en-US"/>
               </w:rPr>
               <w:t xml:space="preserve"> ( const Date &amp;otherDate )</w:t>
@@ -1872,14 +1819,16 @@
                 <w:rFonts w:ascii="Arial" w:hAnsi="Arial" w:cs="Arial"/>
                 <w:sz w:val="18"/>
                 <w:szCs w:val="18"/>
-                <w:lang w:val="en-US"/>
-              </w:rPr>
-            </w:pPr>
-            <w:r>
-              <w:rPr>
-                <w:rFonts w:ascii="Arial" w:hAnsi="Arial" w:cs="Arial"/>
-                <w:sz w:val="18"/>
-                <w:szCs w:val="18"/>
+                <w:highlight w:val="yellow"/>
+                <w:lang w:val="en-US"/>
+              </w:rPr>
+            </w:pPr>
+            <w:r>
+              <w:rPr>
+                <w:rFonts w:ascii="Arial" w:hAnsi="Arial" w:cs="Arial"/>
+                <w:sz w:val="18"/>
+                <w:szCs w:val="18"/>
+                <w:highlight w:val="yellow"/>
                 <w:lang w:val="en-US"/>
               </w:rPr>
               <w:t>Boolean</w:t>
@@ -1898,14 +1847,16 @@
                 <w:rFonts w:ascii="Arial" w:hAnsi="Arial" w:cs="Arial"/>
                 <w:sz w:val="18"/>
                 <w:szCs w:val="18"/>
-                <w:lang w:val="en-US"/>
-              </w:rPr>
-            </w:pPr>
-            <w:r>
-              <w:rPr>
-                <w:rFonts w:ascii="Arial" w:hAnsi="Arial" w:cs="Arial"/>
-                <w:sz w:val="18"/>
-                <w:szCs w:val="18"/>
+                <w:highlight w:val="yellow"/>
+                <w:lang w:val="en-US"/>
+              </w:rPr>
+            </w:pPr>
+            <w:r>
+              <w:rPr>
+                <w:rFonts w:ascii="Arial" w:hAnsi="Arial" w:cs="Arial"/>
+                <w:sz w:val="18"/>
+                <w:szCs w:val="18"/>
+                <w:highlight w:val="yellow"/>
                 <w:lang w:val="en-US"/>
               </w:rPr>
               <w:t>+</w:t>
@@ -1923,44 +1874,19 @@
                 <w:rFonts w:ascii="Arial" w:hAnsi="Arial" w:cs="Arial"/>
                 <w:sz w:val="18"/>
                 <w:szCs w:val="18"/>
-                <w:lang w:val="en-US"/>
-              </w:rPr>
-            </w:pPr>
-            <w:r>
-              <w:rPr>
-                <w:rFonts w:ascii="Arial" w:hAnsi="Arial" w:cs="Arial"/>
-                <w:sz w:val="18"/>
-                <w:szCs w:val="18"/>
-                <w:lang w:val="en-US"/>
-              </w:rPr>
-              <w:t xml:space="preserve">checks whether </w:t>
-            </w:r>
-            <w:r>
-              <w:rPr>
-                <w:rFonts w:ascii="Arial" w:hAnsi="Arial" w:cs="Arial"/>
-                <w:sz w:val="18"/>
-                <w:szCs w:val="18"/>
-                <w:lang w:val="en-US"/>
-              </w:rPr>
-              <w:t>this</w:t>
-            </w:r>
-            <w:r>
-              <w:rPr>
-                <w:rFonts w:ascii="Arial" w:hAnsi="Arial" w:cs="Arial"/>
-                <w:sz w:val="18"/>
-                <w:szCs w:val="18"/>
-                <w:lang w:val="en-US"/>
-              </w:rPr>
-              <w:t xml:space="preserve"> Date objects </w:t>
-            </w:r>
-            <w:r>
-              <w:rPr>
-                <w:rFonts w:ascii="Arial" w:hAnsi="Arial" w:cs="Arial"/>
-                <w:sz w:val="18"/>
-                <w:szCs w:val="18"/>
-                <w:lang w:val="en-US"/>
-              </w:rPr>
-              <w:t>is greater than the other Date Object.</w:t>
+                <w:highlight w:val="yellow"/>
+                <w:lang w:val="en-US"/>
+              </w:rPr>
+            </w:pPr>
+            <w:r>
+              <w:rPr>
+                <w:rFonts w:ascii="Arial" w:hAnsi="Arial" w:cs="Arial"/>
+                <w:sz w:val="18"/>
+                <w:szCs w:val="18"/>
+                <w:highlight w:val="yellow"/>
+                <w:lang w:val="en-US"/>
+              </w:rPr>
+              <w:t>checks whether this Date objects is greater than the other Date Object.</w:t>
             </w:r>
           </w:p>
         </w:tc>
@@ -3528,6 +3454,742 @@
           </w:tcPr>
           <w:p>
             <w:pPr>
+              <w:ind w:left="180" w:hanging="15"/>
+              <w:rPr>
+                <w:rFonts w:ascii="Arial" w:hAnsi="Arial" w:cs="Arial"/>
+                <w:sz w:val="18"/>
+                <w:szCs w:val="18"/>
+                <w:lang w:val="en-US"/>
+              </w:rPr>
+            </w:pPr>
+            <w:r>
+              <w:rPr>
+                <w:rFonts w:ascii="Arial" w:hAnsi="Arial" w:cs="Arial"/>
+                <w:sz w:val="18"/>
+                <w:szCs w:val="18"/>
+                <w:highlight w:val="yellow"/>
+                <w:lang w:val="en-US"/>
+              </w:rPr>
+              <w:t xml:space="preserve">operator == ( const </w:t>
+            </w:r>
+            <w:r>
+              <w:rPr>
+                <w:rFonts w:ascii="Arial" w:hAnsi="Arial" w:cs="Arial"/>
+                <w:sz w:val="18"/>
+                <w:szCs w:val="18"/>
+                <w:highlight w:val="yellow"/>
+                <w:lang w:val="en-US"/>
+              </w:rPr>
+              <w:t>Time</w:t>
+            </w:r>
+            <w:r>
+              <w:rPr>
+                <w:rFonts w:ascii="Arial" w:hAnsi="Arial" w:cs="Arial"/>
+                <w:sz w:val="18"/>
+                <w:szCs w:val="18"/>
+                <w:highlight w:val="yellow"/>
+                <w:lang w:val="en-US"/>
+              </w:rPr>
+              <w:t xml:space="preserve"> &amp;</w:t>
+            </w:r>
+            <w:r>
+              <w:rPr>
+                <w:rFonts w:ascii="Arial" w:hAnsi="Arial" w:cs="Arial"/>
+                <w:sz w:val="18"/>
+                <w:szCs w:val="18"/>
+                <w:highlight w:val="yellow"/>
+                <w:lang w:val="en-US"/>
+              </w:rPr>
+              <w:t>otherTime</w:t>
+            </w:r>
+            <w:r>
+              <w:rPr>
+                <w:rFonts w:ascii="Arial" w:hAnsi="Arial" w:cs="Arial"/>
+                <w:sz w:val="18"/>
+                <w:szCs w:val="18"/>
+                <w:highlight w:val="yellow"/>
+                <w:lang w:val="en-US"/>
+              </w:rPr>
+              <w:t xml:space="preserve"> )</w:t>
+            </w:r>
+          </w:p>
+        </w:tc>
+        <w:tc>
+          <w:tcPr>
+            <w:tcW w:w="1134" w:type="dxa"/>
+          </w:tcPr>
+          <w:p>
+            <w:pPr>
+              <w:cnfStyle w:val="000000000000" w:firstRow="0" w:lastRow="0" w:firstColumn="0" w:lastColumn="0" w:oddVBand="0" w:evenVBand="0" w:oddHBand="0" w:evenHBand="0" w:firstRowFirstColumn="0" w:firstRowLastColumn="0" w:lastRowFirstColumn="0" w:lastRowLastColumn="0"/>
+              <w:rPr>
+                <w:rFonts w:ascii="Arial" w:hAnsi="Arial" w:cs="Arial"/>
+                <w:sz w:val="18"/>
+                <w:szCs w:val="18"/>
+                <w:lang w:val="en-US"/>
+              </w:rPr>
+            </w:pPr>
+            <w:r>
+              <w:rPr>
+                <w:rFonts w:ascii="Arial" w:hAnsi="Arial" w:cs="Arial"/>
+                <w:sz w:val="18"/>
+                <w:szCs w:val="18"/>
+                <w:highlight w:val="yellow"/>
+                <w:lang w:val="en-US"/>
+              </w:rPr>
+              <w:t>Boolean</w:t>
+            </w:r>
+          </w:p>
+        </w:tc>
+        <w:tc>
+          <w:tcPr>
+            <w:tcW w:w="1275" w:type="dxa"/>
+          </w:tcPr>
+          <w:p>
+            <w:pPr>
+              <w:jc w:val="center"/>
+              <w:cnfStyle w:val="000000000000" w:firstRow="0" w:lastRow="0" w:firstColumn="0" w:lastColumn="0" w:oddVBand="0" w:evenVBand="0" w:oddHBand="0" w:evenHBand="0" w:firstRowFirstColumn="0" w:firstRowLastColumn="0" w:lastRowFirstColumn="0" w:lastRowLastColumn="0"/>
+              <w:rPr>
+                <w:rFonts w:ascii="Arial" w:hAnsi="Arial" w:cs="Arial"/>
+                <w:sz w:val="18"/>
+                <w:szCs w:val="18"/>
+                <w:lang w:val="en-US"/>
+              </w:rPr>
+            </w:pPr>
+            <w:r>
+              <w:rPr>
+                <w:rFonts w:ascii="Arial" w:hAnsi="Arial" w:cs="Arial"/>
+                <w:sz w:val="18"/>
+                <w:szCs w:val="18"/>
+                <w:highlight w:val="yellow"/>
+                <w:lang w:val="en-US"/>
+              </w:rPr>
+              <w:t>+</w:t>
+            </w:r>
+          </w:p>
+        </w:tc>
+        <w:tc>
+          <w:tcPr>
+            <w:tcW w:w="4395" w:type="dxa"/>
+          </w:tcPr>
+          <w:p>
+            <w:pPr>
+              <w:cnfStyle w:val="000000000000" w:firstRow="0" w:lastRow="0" w:firstColumn="0" w:lastColumn="0" w:oddVBand="0" w:evenVBand="0" w:oddHBand="0" w:evenHBand="0" w:firstRowFirstColumn="0" w:firstRowLastColumn="0" w:lastRowFirstColumn="0" w:lastRowLastColumn="0"/>
+              <w:rPr>
+                <w:rFonts w:ascii="Arial" w:hAnsi="Arial" w:cs="Arial"/>
+                <w:sz w:val="18"/>
+                <w:szCs w:val="18"/>
+                <w:lang w:val="en-US"/>
+              </w:rPr>
+            </w:pPr>
+            <w:r>
+              <w:rPr>
+                <w:rFonts w:ascii="Arial" w:hAnsi="Arial" w:cs="Arial"/>
+                <w:sz w:val="18"/>
+                <w:szCs w:val="18"/>
+                <w:highlight w:val="yellow"/>
+                <w:lang w:val="en-US"/>
+              </w:rPr>
+              <w:t xml:space="preserve">checks whether two </w:t>
+            </w:r>
+            <w:r>
+              <w:rPr>
+                <w:rFonts w:ascii="Arial" w:hAnsi="Arial" w:cs="Arial"/>
+                <w:sz w:val="18"/>
+                <w:szCs w:val="18"/>
+                <w:highlight w:val="yellow"/>
+                <w:lang w:val="en-US"/>
+              </w:rPr>
+              <w:t>Time</w:t>
+            </w:r>
+            <w:r>
+              <w:rPr>
+                <w:rFonts w:ascii="Arial" w:hAnsi="Arial" w:cs="Arial"/>
+                <w:sz w:val="18"/>
+                <w:szCs w:val="18"/>
+                <w:highlight w:val="yellow"/>
+                <w:lang w:val="en-US"/>
+              </w:rPr>
+              <w:t xml:space="preserve"> objects have the same </w:t>
+            </w:r>
+            <w:r>
+              <w:rPr>
+                <w:rFonts w:ascii="Arial" w:hAnsi="Arial" w:cs="Arial"/>
+                <w:sz w:val="18"/>
+                <w:szCs w:val="18"/>
+                <w:lang w:val="en-US"/>
+              </w:rPr>
+              <w:t>hour, and minute.</w:t>
+            </w:r>
+          </w:p>
+        </w:tc>
+      </w:tr>
+      <w:tr>
+        <w:trPr>
+          <w:cnfStyle w:val="000000100000" w:firstRow="0" w:lastRow="0" w:firstColumn="0" w:lastColumn="0" w:oddVBand="0" w:evenVBand="0" w:oddHBand="1" w:evenHBand="0" w:firstRowFirstColumn="0" w:firstRowLastColumn="0" w:lastRowFirstColumn="0" w:lastRowLastColumn="0"/>
+        </w:trPr>
+        <w:tc>
+          <w:tcPr>
+            <w:cnfStyle w:val="001000000000" w:firstRow="0" w:lastRow="0" w:firstColumn="1" w:lastColumn="0" w:oddVBand="0" w:evenVBand="0" w:oddHBand="0" w:evenHBand="0" w:firstRowFirstColumn="0" w:firstRowLastColumn="0" w:lastRowFirstColumn="0" w:lastRowLastColumn="0"/>
+            <w:tcW w:w="2978" w:type="dxa"/>
+          </w:tcPr>
+          <w:p>
+            <w:pPr>
+              <w:ind w:left="180" w:hanging="15"/>
+              <w:rPr>
+                <w:rFonts w:ascii="Arial" w:hAnsi="Arial" w:cs="Arial"/>
+                <w:sz w:val="18"/>
+                <w:szCs w:val="18"/>
+                <w:lang w:val="en-US"/>
+              </w:rPr>
+            </w:pPr>
+            <w:r>
+              <w:rPr>
+                <w:rFonts w:ascii="Arial" w:hAnsi="Arial" w:cs="Arial"/>
+                <w:sz w:val="18"/>
+                <w:szCs w:val="18"/>
+                <w:highlight w:val="yellow"/>
+                <w:lang w:val="en-US"/>
+              </w:rPr>
+              <w:t xml:space="preserve">operator != ( const </w:t>
+            </w:r>
+            <w:r>
+              <w:rPr>
+                <w:rFonts w:ascii="Arial" w:hAnsi="Arial" w:cs="Arial"/>
+                <w:sz w:val="18"/>
+                <w:szCs w:val="18"/>
+                <w:highlight w:val="yellow"/>
+                <w:lang w:val="en-US"/>
+              </w:rPr>
+              <w:t>Time</w:t>
+            </w:r>
+            <w:r>
+              <w:rPr>
+                <w:rFonts w:ascii="Arial" w:hAnsi="Arial" w:cs="Arial"/>
+                <w:sz w:val="18"/>
+                <w:szCs w:val="18"/>
+                <w:highlight w:val="yellow"/>
+                <w:lang w:val="en-US"/>
+              </w:rPr>
+              <w:t xml:space="preserve"> &amp;</w:t>
+            </w:r>
+            <w:r>
+              <w:rPr>
+                <w:rFonts w:ascii="Arial" w:hAnsi="Arial" w:cs="Arial"/>
+                <w:sz w:val="18"/>
+                <w:szCs w:val="18"/>
+                <w:highlight w:val="yellow"/>
+                <w:lang w:val="en-US"/>
+              </w:rPr>
+              <w:t>otherTime</w:t>
+            </w:r>
+            <w:r>
+              <w:rPr>
+                <w:rFonts w:ascii="Arial" w:hAnsi="Arial" w:cs="Arial"/>
+                <w:sz w:val="18"/>
+                <w:szCs w:val="18"/>
+                <w:highlight w:val="yellow"/>
+                <w:lang w:val="en-US"/>
+              </w:rPr>
+              <w:t xml:space="preserve"> )</w:t>
+            </w:r>
+          </w:p>
+        </w:tc>
+        <w:tc>
+          <w:tcPr>
+            <w:tcW w:w="1134" w:type="dxa"/>
+          </w:tcPr>
+          <w:p>
+            <w:pPr>
+              <w:cnfStyle w:val="000000100000" w:firstRow="0" w:lastRow="0" w:firstColumn="0" w:lastColumn="0" w:oddVBand="0" w:evenVBand="0" w:oddHBand="1" w:evenHBand="0" w:firstRowFirstColumn="0" w:firstRowLastColumn="0" w:lastRowFirstColumn="0" w:lastRowLastColumn="0"/>
+              <w:rPr>
+                <w:rFonts w:ascii="Arial" w:hAnsi="Arial" w:cs="Arial"/>
+                <w:sz w:val="18"/>
+                <w:szCs w:val="18"/>
+                <w:lang w:val="en-US"/>
+              </w:rPr>
+            </w:pPr>
+            <w:r>
+              <w:rPr>
+                <w:rFonts w:ascii="Arial" w:hAnsi="Arial" w:cs="Arial"/>
+                <w:sz w:val="18"/>
+                <w:szCs w:val="18"/>
+                <w:highlight w:val="yellow"/>
+                <w:lang w:val="en-US"/>
+              </w:rPr>
+              <w:t>Boolean</w:t>
+            </w:r>
+          </w:p>
+        </w:tc>
+        <w:tc>
+          <w:tcPr>
+            <w:tcW w:w="1275" w:type="dxa"/>
+          </w:tcPr>
+          <w:p>
+            <w:pPr>
+              <w:jc w:val="center"/>
+              <w:cnfStyle w:val="000000100000" w:firstRow="0" w:lastRow="0" w:firstColumn="0" w:lastColumn="0" w:oddVBand="0" w:evenVBand="0" w:oddHBand="1" w:evenHBand="0" w:firstRowFirstColumn="0" w:firstRowLastColumn="0" w:lastRowFirstColumn="0" w:lastRowLastColumn="0"/>
+              <w:rPr>
+                <w:rFonts w:ascii="Arial" w:hAnsi="Arial" w:cs="Arial"/>
+                <w:sz w:val="18"/>
+                <w:szCs w:val="18"/>
+                <w:lang w:val="en-US"/>
+              </w:rPr>
+            </w:pPr>
+            <w:r>
+              <w:rPr>
+                <w:rFonts w:ascii="Arial" w:hAnsi="Arial" w:cs="Arial"/>
+                <w:sz w:val="18"/>
+                <w:szCs w:val="18"/>
+                <w:highlight w:val="yellow"/>
+                <w:lang w:val="en-US"/>
+              </w:rPr>
+              <w:t>+</w:t>
+            </w:r>
+          </w:p>
+        </w:tc>
+        <w:tc>
+          <w:tcPr>
+            <w:tcW w:w="4395" w:type="dxa"/>
+          </w:tcPr>
+          <w:p>
+            <w:pPr>
+              <w:cnfStyle w:val="000000100000" w:firstRow="0" w:lastRow="0" w:firstColumn="0" w:lastColumn="0" w:oddVBand="0" w:evenVBand="0" w:oddHBand="1" w:evenHBand="0" w:firstRowFirstColumn="0" w:firstRowLastColumn="0" w:lastRowFirstColumn="0" w:lastRowLastColumn="0"/>
+              <w:rPr>
+                <w:rFonts w:ascii="Arial" w:hAnsi="Arial" w:cs="Arial"/>
+                <w:sz w:val="18"/>
+                <w:szCs w:val="18"/>
+                <w:lang w:val="en-US"/>
+              </w:rPr>
+            </w:pPr>
+            <w:r>
+              <w:rPr>
+                <w:rFonts w:ascii="Arial" w:hAnsi="Arial" w:cs="Arial"/>
+                <w:sz w:val="18"/>
+                <w:szCs w:val="18"/>
+                <w:highlight w:val="yellow"/>
+                <w:lang w:val="en-US"/>
+              </w:rPr>
+              <w:t xml:space="preserve">checks whether this </w:t>
+            </w:r>
+            <w:r>
+              <w:rPr>
+                <w:rFonts w:ascii="Arial" w:hAnsi="Arial" w:cs="Arial"/>
+                <w:sz w:val="18"/>
+                <w:szCs w:val="18"/>
+                <w:highlight w:val="yellow"/>
+                <w:lang w:val="en-US"/>
+              </w:rPr>
+              <w:t>Time</w:t>
+            </w:r>
+            <w:r>
+              <w:rPr>
+                <w:rFonts w:ascii="Arial" w:hAnsi="Arial" w:cs="Arial"/>
+                <w:sz w:val="18"/>
+                <w:szCs w:val="18"/>
+                <w:highlight w:val="yellow"/>
+                <w:lang w:val="en-US"/>
+              </w:rPr>
+              <w:t xml:space="preserve"> objects is not having the same </w:t>
+            </w:r>
+            <w:r>
+              <w:rPr>
+                <w:rFonts w:ascii="Arial" w:hAnsi="Arial" w:cs="Arial"/>
+                <w:sz w:val="18"/>
+                <w:szCs w:val="18"/>
+                <w:lang w:val="en-US"/>
+              </w:rPr>
+              <w:t>hour, and minute.</w:t>
+            </w:r>
+          </w:p>
+        </w:tc>
+      </w:tr>
+      <w:tr>
+        <w:tc>
+          <w:tcPr>
+            <w:cnfStyle w:val="001000000000" w:firstRow="0" w:lastRow="0" w:firstColumn="1" w:lastColumn="0" w:oddVBand="0" w:evenVBand="0" w:oddHBand="0" w:evenHBand="0" w:firstRowFirstColumn="0" w:firstRowLastColumn="0" w:lastRowFirstColumn="0" w:lastRowLastColumn="0"/>
+            <w:tcW w:w="2978" w:type="dxa"/>
+          </w:tcPr>
+          <w:p>
+            <w:pPr>
+              <w:ind w:left="180" w:hanging="15"/>
+              <w:rPr>
+                <w:rFonts w:ascii="Arial" w:hAnsi="Arial" w:cs="Arial"/>
+                <w:sz w:val="18"/>
+                <w:szCs w:val="18"/>
+                <w:lang w:val="en-US"/>
+              </w:rPr>
+            </w:pPr>
+            <w:r>
+              <w:rPr>
+                <w:rFonts w:ascii="Arial" w:hAnsi="Arial" w:cs="Arial"/>
+                <w:sz w:val="18"/>
+                <w:szCs w:val="18"/>
+                <w:highlight w:val="yellow"/>
+                <w:lang w:val="en-US"/>
+              </w:rPr>
+              <w:t xml:space="preserve">operator &lt; ( const </w:t>
+            </w:r>
+            <w:r>
+              <w:rPr>
+                <w:rFonts w:ascii="Arial" w:hAnsi="Arial" w:cs="Arial"/>
+                <w:sz w:val="18"/>
+                <w:szCs w:val="18"/>
+                <w:highlight w:val="yellow"/>
+                <w:lang w:val="en-US"/>
+              </w:rPr>
+              <w:t>Time</w:t>
+            </w:r>
+            <w:r>
+              <w:rPr>
+                <w:rFonts w:ascii="Arial" w:hAnsi="Arial" w:cs="Arial"/>
+                <w:sz w:val="18"/>
+                <w:szCs w:val="18"/>
+                <w:highlight w:val="yellow"/>
+                <w:lang w:val="en-US"/>
+              </w:rPr>
+              <w:t xml:space="preserve"> &amp;</w:t>
+            </w:r>
+            <w:r>
+              <w:rPr>
+                <w:rFonts w:ascii="Arial" w:hAnsi="Arial" w:cs="Arial"/>
+                <w:sz w:val="18"/>
+                <w:szCs w:val="18"/>
+                <w:highlight w:val="yellow"/>
+                <w:lang w:val="en-US"/>
+              </w:rPr>
+              <w:t xml:space="preserve"> otherTime</w:t>
+            </w:r>
+            <w:r>
+              <w:rPr>
+                <w:rFonts w:ascii="Arial" w:hAnsi="Arial" w:cs="Arial"/>
+                <w:sz w:val="18"/>
+                <w:szCs w:val="18"/>
+                <w:highlight w:val="yellow"/>
+                <w:lang w:val="en-US"/>
+              </w:rPr>
+              <w:t>)</w:t>
+            </w:r>
+          </w:p>
+        </w:tc>
+        <w:tc>
+          <w:tcPr>
+            <w:tcW w:w="1134" w:type="dxa"/>
+          </w:tcPr>
+          <w:p>
+            <w:pPr>
+              <w:cnfStyle w:val="000000000000" w:firstRow="0" w:lastRow="0" w:firstColumn="0" w:lastColumn="0" w:oddVBand="0" w:evenVBand="0" w:oddHBand="0" w:evenHBand="0" w:firstRowFirstColumn="0" w:firstRowLastColumn="0" w:lastRowFirstColumn="0" w:lastRowLastColumn="0"/>
+              <w:rPr>
+                <w:rFonts w:ascii="Arial" w:hAnsi="Arial" w:cs="Arial"/>
+                <w:sz w:val="18"/>
+                <w:szCs w:val="18"/>
+                <w:lang w:val="en-US"/>
+              </w:rPr>
+            </w:pPr>
+            <w:r>
+              <w:rPr>
+                <w:rFonts w:ascii="Arial" w:hAnsi="Arial" w:cs="Arial"/>
+                <w:sz w:val="18"/>
+                <w:szCs w:val="18"/>
+                <w:highlight w:val="yellow"/>
+                <w:lang w:val="en-US"/>
+              </w:rPr>
+              <w:t>Boolean</w:t>
+            </w:r>
+          </w:p>
+        </w:tc>
+        <w:tc>
+          <w:tcPr>
+            <w:tcW w:w="1275" w:type="dxa"/>
+          </w:tcPr>
+          <w:p>
+            <w:pPr>
+              <w:jc w:val="center"/>
+              <w:cnfStyle w:val="000000000000" w:firstRow="0" w:lastRow="0" w:firstColumn="0" w:lastColumn="0" w:oddVBand="0" w:evenVBand="0" w:oddHBand="0" w:evenHBand="0" w:firstRowFirstColumn="0" w:firstRowLastColumn="0" w:lastRowFirstColumn="0" w:lastRowLastColumn="0"/>
+              <w:rPr>
+                <w:rFonts w:ascii="Arial" w:hAnsi="Arial" w:cs="Arial"/>
+                <w:sz w:val="18"/>
+                <w:szCs w:val="18"/>
+                <w:lang w:val="en-US"/>
+              </w:rPr>
+            </w:pPr>
+            <w:r>
+              <w:rPr>
+                <w:rFonts w:ascii="Arial" w:hAnsi="Arial" w:cs="Arial"/>
+                <w:sz w:val="18"/>
+                <w:szCs w:val="18"/>
+                <w:highlight w:val="yellow"/>
+                <w:lang w:val="en-US"/>
+              </w:rPr>
+              <w:t>+</w:t>
+            </w:r>
+          </w:p>
+        </w:tc>
+        <w:tc>
+          <w:tcPr>
+            <w:tcW w:w="4395" w:type="dxa"/>
+          </w:tcPr>
+          <w:p>
+            <w:pPr>
+              <w:cnfStyle w:val="000000000000" w:firstRow="0" w:lastRow="0" w:firstColumn="0" w:lastColumn="0" w:oddVBand="0" w:evenVBand="0" w:oddHBand="0" w:evenHBand="0" w:firstRowFirstColumn="0" w:firstRowLastColumn="0" w:lastRowFirstColumn="0" w:lastRowLastColumn="0"/>
+              <w:rPr>
+                <w:rFonts w:ascii="Arial" w:hAnsi="Arial" w:cs="Arial"/>
+                <w:sz w:val="18"/>
+                <w:szCs w:val="18"/>
+                <w:lang w:val="en-US"/>
+              </w:rPr>
+            </w:pPr>
+            <w:r>
+              <w:rPr>
+                <w:rFonts w:ascii="Arial" w:hAnsi="Arial" w:cs="Arial"/>
+                <w:sz w:val="18"/>
+                <w:szCs w:val="18"/>
+                <w:highlight w:val="yellow"/>
+                <w:lang w:val="en-US"/>
+              </w:rPr>
+              <w:t xml:space="preserve">checks whether this </w:t>
+            </w:r>
+            <w:r>
+              <w:rPr>
+                <w:rFonts w:ascii="Arial" w:hAnsi="Arial" w:cs="Arial"/>
+                <w:sz w:val="18"/>
+                <w:szCs w:val="18"/>
+                <w:highlight w:val="yellow"/>
+                <w:lang w:val="en-US"/>
+              </w:rPr>
+              <w:t>Time</w:t>
+            </w:r>
+            <w:r>
+              <w:rPr>
+                <w:rFonts w:ascii="Arial" w:hAnsi="Arial" w:cs="Arial"/>
+                <w:sz w:val="18"/>
+                <w:szCs w:val="18"/>
+                <w:highlight w:val="yellow"/>
+                <w:lang w:val="en-US"/>
+              </w:rPr>
+              <w:t xml:space="preserve"> objects is lesser than the other </w:t>
+            </w:r>
+            <w:r>
+              <w:rPr>
+                <w:rFonts w:ascii="Arial" w:hAnsi="Arial" w:cs="Arial"/>
+                <w:sz w:val="18"/>
+                <w:szCs w:val="18"/>
+                <w:highlight w:val="yellow"/>
+                <w:lang w:val="en-US"/>
+              </w:rPr>
+              <w:t>Time</w:t>
+            </w:r>
+            <w:r>
+              <w:rPr>
+                <w:rFonts w:ascii="Arial" w:hAnsi="Arial" w:cs="Arial"/>
+                <w:sz w:val="18"/>
+                <w:szCs w:val="18"/>
+                <w:highlight w:val="yellow"/>
+                <w:lang w:val="en-US"/>
+              </w:rPr>
+              <w:t xml:space="preserve"> Object.</w:t>
+            </w:r>
+          </w:p>
+        </w:tc>
+      </w:tr>
+      <w:tr>
+        <w:trPr>
+          <w:cnfStyle w:val="000000100000" w:firstRow="0" w:lastRow="0" w:firstColumn="0" w:lastColumn="0" w:oddVBand="0" w:evenVBand="0" w:oddHBand="1" w:evenHBand="0" w:firstRowFirstColumn="0" w:firstRowLastColumn="0" w:lastRowFirstColumn="0" w:lastRowLastColumn="0"/>
+        </w:trPr>
+        <w:tc>
+          <w:tcPr>
+            <w:cnfStyle w:val="001000000000" w:firstRow="0" w:lastRow="0" w:firstColumn="1" w:lastColumn="0" w:oddVBand="0" w:evenVBand="0" w:oddHBand="0" w:evenHBand="0" w:firstRowFirstColumn="0" w:firstRowLastColumn="0" w:lastRowFirstColumn="0" w:lastRowLastColumn="0"/>
+            <w:tcW w:w="2978" w:type="dxa"/>
+          </w:tcPr>
+          <w:p>
+            <w:pPr>
+              <w:ind w:left="180" w:hanging="15"/>
+              <w:rPr>
+                <w:rFonts w:ascii="Arial" w:hAnsi="Arial" w:cs="Arial"/>
+                <w:sz w:val="18"/>
+                <w:szCs w:val="18"/>
+                <w:lang w:val="en-US"/>
+              </w:rPr>
+            </w:pPr>
+            <w:r>
+              <w:rPr>
+                <w:rFonts w:ascii="Arial" w:hAnsi="Arial" w:cs="Arial"/>
+                <w:sz w:val="18"/>
+                <w:szCs w:val="18"/>
+                <w:highlight w:val="yellow"/>
+                <w:lang w:val="en-US"/>
+              </w:rPr>
+              <w:t xml:space="preserve">operator &gt; ( const </w:t>
+            </w:r>
+            <w:r>
+              <w:rPr>
+                <w:rFonts w:ascii="Arial" w:hAnsi="Arial" w:cs="Arial"/>
+                <w:sz w:val="18"/>
+                <w:szCs w:val="18"/>
+                <w:highlight w:val="yellow"/>
+                <w:lang w:val="en-US"/>
+              </w:rPr>
+              <w:t>Time</w:t>
+            </w:r>
+            <w:r>
+              <w:rPr>
+                <w:rFonts w:ascii="Arial" w:hAnsi="Arial" w:cs="Arial"/>
+                <w:sz w:val="18"/>
+                <w:szCs w:val="18"/>
+                <w:highlight w:val="yellow"/>
+                <w:lang w:val="en-US"/>
+              </w:rPr>
+              <w:t xml:space="preserve"> &amp;</w:t>
+            </w:r>
+            <w:r>
+              <w:rPr>
+                <w:rFonts w:ascii="Arial" w:hAnsi="Arial" w:cs="Arial"/>
+                <w:sz w:val="18"/>
+                <w:szCs w:val="18"/>
+                <w:highlight w:val="yellow"/>
+                <w:lang w:val="en-US"/>
+              </w:rPr>
+              <w:t xml:space="preserve"> otherTime</w:t>
+            </w:r>
+            <w:r>
+              <w:rPr>
+                <w:rFonts w:ascii="Arial" w:hAnsi="Arial" w:cs="Arial"/>
+                <w:sz w:val="18"/>
+                <w:szCs w:val="18"/>
+                <w:highlight w:val="yellow"/>
+                <w:lang w:val="en-US"/>
+              </w:rPr>
+              <w:t>)</w:t>
+            </w:r>
+          </w:p>
+        </w:tc>
+        <w:tc>
+          <w:tcPr>
+            <w:tcW w:w="1134" w:type="dxa"/>
+          </w:tcPr>
+          <w:p>
+            <w:pPr>
+              <w:cnfStyle w:val="000000100000" w:firstRow="0" w:lastRow="0" w:firstColumn="0" w:lastColumn="0" w:oddVBand="0" w:evenVBand="0" w:oddHBand="1" w:evenHBand="0" w:firstRowFirstColumn="0" w:firstRowLastColumn="0" w:lastRowFirstColumn="0" w:lastRowLastColumn="0"/>
+              <w:rPr>
+                <w:rFonts w:ascii="Arial" w:hAnsi="Arial" w:cs="Arial"/>
+                <w:sz w:val="18"/>
+                <w:szCs w:val="18"/>
+                <w:lang w:val="en-US"/>
+              </w:rPr>
+            </w:pPr>
+            <w:r>
+              <w:rPr>
+                <w:rFonts w:ascii="Arial" w:hAnsi="Arial" w:cs="Arial"/>
+                <w:sz w:val="18"/>
+                <w:szCs w:val="18"/>
+                <w:highlight w:val="yellow"/>
+                <w:lang w:val="en-US"/>
+              </w:rPr>
+              <w:t>Boolean</w:t>
+            </w:r>
+          </w:p>
+        </w:tc>
+        <w:tc>
+          <w:tcPr>
+            <w:tcW w:w="1275" w:type="dxa"/>
+          </w:tcPr>
+          <w:p>
+            <w:pPr>
+              <w:jc w:val="center"/>
+              <w:cnfStyle w:val="000000100000" w:firstRow="0" w:lastRow="0" w:firstColumn="0" w:lastColumn="0" w:oddVBand="0" w:evenVBand="0" w:oddHBand="1" w:evenHBand="0" w:firstRowFirstColumn="0" w:firstRowLastColumn="0" w:lastRowFirstColumn="0" w:lastRowLastColumn="0"/>
+              <w:rPr>
+                <w:rFonts w:ascii="Arial" w:hAnsi="Arial" w:cs="Arial"/>
+                <w:sz w:val="18"/>
+                <w:szCs w:val="18"/>
+                <w:lang w:val="en-US"/>
+              </w:rPr>
+            </w:pPr>
+            <w:r>
+              <w:rPr>
+                <w:rFonts w:ascii="Arial" w:hAnsi="Arial" w:cs="Arial"/>
+                <w:sz w:val="18"/>
+                <w:szCs w:val="18"/>
+                <w:highlight w:val="yellow"/>
+                <w:lang w:val="en-US"/>
+              </w:rPr>
+              <w:t>+</w:t>
+            </w:r>
+          </w:p>
+        </w:tc>
+        <w:tc>
+          <w:tcPr>
+            <w:tcW w:w="4395" w:type="dxa"/>
+          </w:tcPr>
+          <w:p>
+            <w:pPr>
+              <w:cnfStyle w:val="000000100000" w:firstRow="0" w:lastRow="0" w:firstColumn="0" w:lastColumn="0" w:oddVBand="0" w:evenVBand="0" w:oddHBand="1" w:evenHBand="0" w:firstRowFirstColumn="0" w:firstRowLastColumn="0" w:lastRowFirstColumn="0" w:lastRowLastColumn="0"/>
+              <w:rPr>
+                <w:rFonts w:ascii="Arial" w:hAnsi="Arial" w:cs="Arial"/>
+                <w:sz w:val="18"/>
+                <w:szCs w:val="18"/>
+                <w:lang w:val="en-US"/>
+              </w:rPr>
+            </w:pPr>
+            <w:r>
+              <w:rPr>
+                <w:rFonts w:ascii="Arial" w:hAnsi="Arial" w:cs="Arial"/>
+                <w:sz w:val="18"/>
+                <w:szCs w:val="18"/>
+                <w:highlight w:val="yellow"/>
+                <w:lang w:val="en-US"/>
+              </w:rPr>
+              <w:t xml:space="preserve">checks whether this </w:t>
+            </w:r>
+            <w:r>
+              <w:rPr>
+                <w:rFonts w:ascii="Arial" w:hAnsi="Arial" w:cs="Arial"/>
+                <w:sz w:val="18"/>
+                <w:szCs w:val="18"/>
+                <w:highlight w:val="yellow"/>
+                <w:lang w:val="en-US"/>
+              </w:rPr>
+              <w:t>Time</w:t>
+            </w:r>
+            <w:r>
+              <w:rPr>
+                <w:rFonts w:ascii="Arial" w:hAnsi="Arial" w:cs="Arial"/>
+                <w:sz w:val="18"/>
+                <w:szCs w:val="18"/>
+                <w:highlight w:val="yellow"/>
+                <w:lang w:val="en-US"/>
+              </w:rPr>
+              <w:t xml:space="preserve"> objects is greater than the other </w:t>
+            </w:r>
+            <w:r>
+              <w:rPr>
+                <w:rFonts w:ascii="Arial" w:hAnsi="Arial" w:cs="Arial"/>
+                <w:sz w:val="18"/>
+                <w:szCs w:val="18"/>
+                <w:highlight w:val="yellow"/>
+                <w:lang w:val="en-US"/>
+              </w:rPr>
+              <w:t>Time</w:t>
+            </w:r>
+            <w:r>
+              <w:rPr>
+                <w:rFonts w:ascii="Arial" w:hAnsi="Arial" w:cs="Arial"/>
+                <w:sz w:val="18"/>
+                <w:szCs w:val="18"/>
+                <w:highlight w:val="yellow"/>
+                <w:lang w:val="en-US"/>
+              </w:rPr>
+              <w:t xml:space="preserve"> Object.</w:t>
+            </w:r>
+          </w:p>
+        </w:tc>
+      </w:tr>
+      <w:tr>
+        <w:tc>
+          <w:tcPr>
+            <w:cnfStyle w:val="001000000000" w:firstRow="0" w:lastRow="0" w:firstColumn="1" w:lastColumn="0" w:oddVBand="0" w:evenVBand="0" w:oddHBand="0" w:evenHBand="0" w:firstRowFirstColumn="0" w:firstRowLastColumn="0" w:lastRowFirstColumn="0" w:lastRowLastColumn="0"/>
+            <w:tcW w:w="2978" w:type="dxa"/>
+          </w:tcPr>
+          <w:p>
+            <w:pPr>
               <w:ind w:firstLine="165"/>
               <w:rPr>
                 <w:rFonts w:ascii="Arial" w:hAnsi="Arial" w:cs="Arial"/>
@@ -3543,7 +4205,27 @@
                 <w:szCs w:val="18"/>
                 <w:lang w:val="en-US"/>
               </w:rPr>
-              <w:t xml:space="preserve">&amp;operator &lt;&lt; (ostream, </w:t>
+              <w:t>&amp;operator &lt;&lt; (</w:t>
+            </w:r>
+            <w:proofErr w:type="spellStart"/>
+            <w:r>
+              <w:rPr>
+                <w:rFonts w:ascii="Arial" w:hAnsi="Arial" w:cs="Arial"/>
+                <w:sz w:val="18"/>
+                <w:szCs w:val="18"/>
+                <w:lang w:val="en-US"/>
+              </w:rPr>
+              <w:t>ostream</w:t>
+            </w:r>
+            <w:proofErr w:type="spellEnd"/>
+            <w:r>
+              <w:rPr>
+                <w:rFonts w:ascii="Arial" w:hAnsi="Arial" w:cs="Arial"/>
+                <w:sz w:val="18"/>
+                <w:szCs w:val="18"/>
+                <w:lang w:val="en-US"/>
+              </w:rPr>
+              <w:t xml:space="preserve">, </w:t>
             </w:r>
             <w:r>
               <w:rPr>
@@ -5148,22 +5830,23 @@
           </w:tcPr>
           <w:p>
             <w:pPr>
-              <w:ind w:firstLine="165"/>
-              <w:rPr>
-                <w:rFonts w:ascii="Arial" w:hAnsi="Arial" w:cs="Arial"/>
-                <w:sz w:val="18"/>
-                <w:szCs w:val="18"/>
-                <w:lang w:val="en-US"/>
-              </w:rPr>
-            </w:pPr>
-            <w:r>
-              <w:rPr>
-                <w:rFonts w:ascii="Arial" w:hAnsi="Arial" w:cs="Arial"/>
-                <w:sz w:val="18"/>
-                <w:szCs w:val="18"/>
-                <w:lang w:val="en-US"/>
-              </w:rPr>
-              <w:t>&amp;operator &lt;&lt; (ostream, W)</w:t>
+              <w:ind w:left="180" w:hanging="15"/>
+              <w:rPr>
+                <w:rFonts w:ascii="Arial" w:hAnsi="Arial" w:cs="Arial"/>
+                <w:sz w:val="18"/>
+                <w:szCs w:val="18"/>
+                <w:lang w:val="en-US"/>
+              </w:rPr>
+            </w:pPr>
+            <w:r>
+              <w:rPr>
+                <w:rFonts w:ascii="Arial" w:hAnsi="Arial" w:cs="Arial"/>
+                <w:sz w:val="18"/>
+                <w:szCs w:val="18"/>
+                <w:lang w:val="en-US"/>
+              </w:rPr>
+              <w:lastRenderedPageBreak/>
+              <w:t>ConvertUnit( &amp;measurement)</w:t>
             </w:r>
           </w:p>
         </w:tc>
@@ -5188,7 +5871,7 @@
                 <w:szCs w:val="18"/>
                 <w:lang w:val="en-US"/>
               </w:rPr>
-              <w:t>query</w:t>
+              <w:t>float</w:t>
             </w:r>
           </w:p>
         </w:tc>
@@ -5229,17 +5912,28 @@
                 <w:rFonts w:ascii="Arial" w:hAnsi="Arial" w:cs="Arial"/>
                 <w:sz w:val="18"/>
                 <w:szCs w:val="18"/>
-                <w:lang w:val="en-US"/>
-              </w:rPr>
-            </w:pPr>
-            <w:r>
-              <w:rPr>
-                <w:rFonts w:ascii="Arial" w:hAnsi="Arial" w:cs="Arial"/>
-                <w:sz w:val="18"/>
-                <w:szCs w:val="18"/>
-                <w:lang w:val="en-US"/>
-              </w:rPr>
-              <w:t>Format WindSpeed object, inserts into output stream.</w:t>
+                <w:vertAlign w:val="superscript"/>
+                <w:lang w:val="en-US"/>
+              </w:rPr>
+            </w:pPr>
+            <w:r>
+              <w:rPr>
+                <w:rFonts w:ascii="Arial" w:hAnsi="Arial" w:cs="Arial"/>
+                <w:sz w:val="18"/>
+                <w:szCs w:val="18"/>
+                <w:lang w:val="en-US"/>
+              </w:rPr>
+              <w:t>Returns the converted unit for kWh/m</w:t>
+            </w:r>
+            <w:r>
+              <w:rPr>
+                <w:rFonts w:ascii="Arial" w:hAnsi="Arial" w:cs="Arial"/>
+                <w:sz w:val="18"/>
+                <w:szCs w:val="18"/>
+                <w:vertAlign w:val="superscript"/>
+                <w:lang w:val="en-US"/>
+              </w:rPr>
+              <w:t>2</w:t>
             </w:r>
           </w:p>
         </w:tc>
@@ -5258,19 +5952,47 @@
               <w:ind w:firstLine="165"/>
               <w:rPr>
                 <w:rFonts w:ascii="Arial" w:hAnsi="Arial" w:cs="Arial"/>
-                <w:sz w:val="18"/>
-                <w:szCs w:val="18"/>
-                <w:lang w:val="en-US"/>
-              </w:rPr>
-            </w:pPr>
-            <w:r>
-              <w:rPr>
-                <w:rFonts w:ascii="Arial" w:hAnsi="Arial" w:cs="Arial"/>
-                <w:sz w:val="18"/>
-                <w:szCs w:val="18"/>
-                <w:lang w:val="en-US"/>
-              </w:rPr>
-              <w:t>&amp;operator &gt;&gt; (istream, W)</w:t>
+                <w:strike/>
+                <w:sz w:val="18"/>
+                <w:szCs w:val="18"/>
+                <w:highlight w:val="yellow"/>
+                <w:lang w:val="en-US"/>
+              </w:rPr>
+            </w:pPr>
+            <w:r>
+              <w:rPr>
+                <w:rFonts w:ascii="Arial" w:hAnsi="Arial" w:cs="Arial"/>
+                <w:strike/>
+                <w:sz w:val="18"/>
+                <w:szCs w:val="18"/>
+                <w:highlight w:val="yellow"/>
+                <w:lang w:val="en-US"/>
+              </w:rPr>
+              <w:t>&amp;operator &lt;&lt; (</w:t>
+            </w:r>
+            <w:proofErr w:type="spellStart"/>
+            <w:r>
+              <w:rPr>
+                <w:rFonts w:ascii="Arial" w:hAnsi="Arial" w:cs="Arial"/>
+                <w:strike/>
+                <w:sz w:val="18"/>
+                <w:szCs w:val="18"/>
+                <w:highlight w:val="yellow"/>
+                <w:lang w:val="en-US"/>
+              </w:rPr>
+              <w:t>ostream</w:t>
+            </w:r>
+            <w:proofErr w:type="spellEnd"/>
+            <w:r>
+              <w:rPr>
+                <w:rFonts w:ascii="Arial" w:hAnsi="Arial" w:cs="Arial"/>
+                <w:strike/>
+                <w:sz w:val="18"/>
+                <w:szCs w:val="18"/>
+                <w:highlight w:val="yellow"/>
+                <w:lang w:val="en-US"/>
+              </w:rPr>
+              <w:t>, W)</w:t>
             </w:r>
           </w:p>
         </w:tc>
@@ -5283,16 +6005,20 @@
               <w:cnfStyle w:val="000000100000" w:firstRow="0" w:lastRow="0" w:firstColumn="0" w:lastColumn="0" w:oddVBand="0" w:evenVBand="0" w:oddHBand="1" w:evenHBand="0" w:firstRowFirstColumn="0" w:firstRowLastColumn="0" w:lastRowFirstColumn="0" w:lastRowLastColumn="0"/>
               <w:rPr>
                 <w:rFonts w:ascii="Arial" w:hAnsi="Arial" w:cs="Arial"/>
-                <w:sz w:val="18"/>
-                <w:szCs w:val="18"/>
-                <w:lang w:val="en-US"/>
-              </w:rPr>
-            </w:pPr>
-            <w:r>
-              <w:rPr>
-                <w:rFonts w:ascii="Arial" w:hAnsi="Arial" w:cs="Arial"/>
-                <w:sz w:val="18"/>
-                <w:szCs w:val="18"/>
+                <w:strike/>
+                <w:sz w:val="18"/>
+                <w:szCs w:val="18"/>
+                <w:highlight w:val="yellow"/>
+                <w:lang w:val="en-US"/>
+              </w:rPr>
+            </w:pPr>
+            <w:r>
+              <w:rPr>
+                <w:rFonts w:ascii="Arial" w:hAnsi="Arial" w:cs="Arial"/>
+                <w:strike/>
+                <w:sz w:val="18"/>
+                <w:szCs w:val="18"/>
+                <w:highlight w:val="yellow"/>
                 <w:lang w:val="en-US"/>
               </w:rPr>
               <w:t>query</w:t>
@@ -5309,16 +6035,20 @@
               <w:cnfStyle w:val="000000100000" w:firstRow="0" w:lastRow="0" w:firstColumn="0" w:lastColumn="0" w:oddVBand="0" w:evenVBand="0" w:oddHBand="1" w:evenHBand="0" w:firstRowFirstColumn="0" w:firstRowLastColumn="0" w:lastRowFirstColumn="0" w:lastRowLastColumn="0"/>
               <w:rPr>
                 <w:rFonts w:ascii="Arial" w:hAnsi="Arial" w:cs="Arial"/>
-                <w:sz w:val="18"/>
-                <w:szCs w:val="18"/>
-                <w:lang w:val="en-US"/>
-              </w:rPr>
-            </w:pPr>
-            <w:r>
-              <w:rPr>
-                <w:rFonts w:ascii="Arial" w:hAnsi="Arial" w:cs="Arial"/>
-                <w:sz w:val="18"/>
-                <w:szCs w:val="18"/>
+                <w:strike/>
+                <w:sz w:val="18"/>
+                <w:szCs w:val="18"/>
+                <w:highlight w:val="yellow"/>
+                <w:lang w:val="en-US"/>
+              </w:rPr>
+            </w:pPr>
+            <w:r>
+              <w:rPr>
+                <w:rFonts w:ascii="Arial" w:hAnsi="Arial" w:cs="Arial"/>
+                <w:strike/>
+                <w:sz w:val="18"/>
+                <w:szCs w:val="18"/>
+                <w:highlight w:val="yellow"/>
                 <w:lang w:val="en-US"/>
               </w:rPr>
               <w:t>+</w:t>
@@ -5334,16 +6064,140 @@
               <w:cnfStyle w:val="000000100000" w:firstRow="0" w:lastRow="0" w:firstColumn="0" w:lastColumn="0" w:oddVBand="0" w:evenVBand="0" w:oddHBand="1" w:evenHBand="0" w:firstRowFirstColumn="0" w:firstRowLastColumn="0" w:lastRowFirstColumn="0" w:lastRowLastColumn="0"/>
               <w:rPr>
                 <w:rFonts w:ascii="Arial" w:hAnsi="Arial" w:cs="Arial"/>
-                <w:sz w:val="18"/>
-                <w:szCs w:val="18"/>
-                <w:lang w:val="en-US"/>
-              </w:rPr>
-            </w:pPr>
-            <w:r>
-              <w:rPr>
-                <w:rFonts w:ascii="Arial" w:hAnsi="Arial" w:cs="Arial"/>
-                <w:sz w:val="18"/>
-                <w:szCs w:val="18"/>
+                <w:strike/>
+                <w:sz w:val="18"/>
+                <w:szCs w:val="18"/>
+                <w:highlight w:val="yellow"/>
+                <w:lang w:val="en-US"/>
+              </w:rPr>
+            </w:pPr>
+            <w:r>
+              <w:rPr>
+                <w:rFonts w:ascii="Arial" w:hAnsi="Arial" w:cs="Arial"/>
+                <w:strike/>
+                <w:sz w:val="18"/>
+                <w:szCs w:val="18"/>
+                <w:highlight w:val="yellow"/>
+                <w:lang w:val="en-US"/>
+              </w:rPr>
+              <w:t>Format WindSpeed object, inserts into output stream.</w:t>
+            </w:r>
+          </w:p>
+        </w:tc>
+      </w:tr>
+      <w:tr>
+        <w:tc>
+          <w:tcPr>
+            <w:cnfStyle w:val="001000000000" w:firstRow="0" w:lastRow="0" w:firstColumn="1" w:lastColumn="0" w:oddVBand="0" w:evenVBand="0" w:oddHBand="0" w:evenHBand="0" w:firstRowFirstColumn="0" w:firstRowLastColumn="0" w:lastRowFirstColumn="0" w:lastRowLastColumn="0"/>
+            <w:tcW w:w="2836" w:type="dxa"/>
+          </w:tcPr>
+          <w:p>
+            <w:pPr>
+              <w:ind w:firstLine="165"/>
+              <w:rPr>
+                <w:rFonts w:ascii="Arial" w:hAnsi="Arial" w:cs="Arial"/>
+                <w:strike/>
+                <w:sz w:val="18"/>
+                <w:szCs w:val="18"/>
+                <w:highlight w:val="yellow"/>
+                <w:lang w:val="en-US"/>
+              </w:rPr>
+            </w:pPr>
+            <w:r>
+              <w:rPr>
+                <w:rFonts w:ascii="Arial" w:hAnsi="Arial" w:cs="Arial"/>
+                <w:strike/>
+                <w:sz w:val="18"/>
+                <w:szCs w:val="18"/>
+                <w:highlight w:val="yellow"/>
+                <w:lang w:val="en-US"/>
+              </w:rPr>
+              <w:t>&amp;operator &gt;&gt; (istream, W)</w:t>
+            </w:r>
+          </w:p>
+        </w:tc>
+        <w:tc>
+          <w:tcPr>
+            <w:tcW w:w="1134" w:type="dxa"/>
+          </w:tcPr>
+          <w:p>
+            <w:pPr>
+              <w:cnfStyle w:val="000000000000" w:firstRow="0" w:lastRow="0" w:firstColumn="0" w:lastColumn="0" w:oddVBand="0" w:evenVBand="0" w:oddHBand="0" w:evenHBand="0" w:firstRowFirstColumn="0" w:firstRowLastColumn="0" w:lastRowFirstColumn="0" w:lastRowLastColumn="0"/>
+              <w:rPr>
+                <w:rFonts w:ascii="Arial" w:hAnsi="Arial" w:cs="Arial"/>
+                <w:strike/>
+                <w:sz w:val="18"/>
+                <w:szCs w:val="18"/>
+                <w:highlight w:val="yellow"/>
+                <w:lang w:val="en-US"/>
+              </w:rPr>
+            </w:pPr>
+            <w:r>
+              <w:rPr>
+                <w:rFonts w:ascii="Arial" w:hAnsi="Arial" w:cs="Arial"/>
+                <w:strike/>
+                <w:sz w:val="18"/>
+                <w:szCs w:val="18"/>
+                <w:highlight w:val="yellow"/>
+                <w:lang w:val="en-US"/>
+              </w:rPr>
+              <w:t>query</w:t>
+            </w:r>
+          </w:p>
+        </w:tc>
+        <w:tc>
+          <w:tcPr>
+            <w:tcW w:w="1276" w:type="dxa"/>
+          </w:tcPr>
+          <w:p>
+            <w:pPr>
+              <w:jc w:val="center"/>
+              <w:cnfStyle w:val="000000000000" w:firstRow="0" w:lastRow="0" w:firstColumn="0" w:lastColumn="0" w:oddVBand="0" w:evenVBand="0" w:oddHBand="0" w:evenHBand="0" w:firstRowFirstColumn="0" w:firstRowLastColumn="0" w:lastRowFirstColumn="0" w:lastRowLastColumn="0"/>
+              <w:rPr>
+                <w:rFonts w:ascii="Arial" w:hAnsi="Arial" w:cs="Arial"/>
+                <w:strike/>
+                <w:sz w:val="18"/>
+                <w:szCs w:val="18"/>
+                <w:highlight w:val="yellow"/>
+                <w:lang w:val="en-US"/>
+              </w:rPr>
+            </w:pPr>
+            <w:r>
+              <w:rPr>
+                <w:rFonts w:ascii="Arial" w:hAnsi="Arial" w:cs="Arial"/>
+                <w:strike/>
+                <w:sz w:val="18"/>
+                <w:szCs w:val="18"/>
+                <w:highlight w:val="yellow"/>
+                <w:lang w:val="en-US"/>
+              </w:rPr>
+              <w:t>+</w:t>
+            </w:r>
+          </w:p>
+        </w:tc>
+        <w:tc>
+          <w:tcPr>
+            <w:tcW w:w="4536" w:type="dxa"/>
+          </w:tcPr>
+          <w:p>
+            <w:pPr>
+              <w:cnfStyle w:val="000000000000" w:firstRow="0" w:lastRow="0" w:firstColumn="0" w:lastColumn="0" w:oddVBand="0" w:evenVBand="0" w:oddHBand="0" w:evenHBand="0" w:firstRowFirstColumn="0" w:firstRowLastColumn="0" w:lastRowFirstColumn="0" w:lastRowLastColumn="0"/>
+              <w:rPr>
+                <w:rFonts w:ascii="Arial" w:hAnsi="Arial" w:cs="Arial"/>
+                <w:strike/>
+                <w:sz w:val="18"/>
+                <w:szCs w:val="18"/>
+                <w:highlight w:val="yellow"/>
+                <w:lang w:val="en-US"/>
+              </w:rPr>
+            </w:pPr>
+            <w:r>
+              <w:rPr>
+                <w:rFonts w:ascii="Arial" w:hAnsi="Arial" w:cs="Arial"/>
+                <w:strike/>
+                <w:sz w:val="18"/>
+                <w:szCs w:val="18"/>
+                <w:highlight w:val="yellow"/>
                 <w:lang w:val="en-US"/>
               </w:rPr>
               <w:t>Reads a WindSpeed Object from input stream.</w:t>
@@ -5395,7 +6249,6 @@
         <w:rPr>
           <w:lang w:val="en-US"/>
         </w:rPr>
-        <w:lastRenderedPageBreak/>
         <w:t xml:space="preserve">Below an </w:t>
       </w:r>
       <w:r>
@@ -5877,22 +6730,33 @@
           </w:tcPr>
           <w:p>
             <w:pPr>
-              <w:ind w:firstLine="165"/>
-              <w:rPr>
-                <w:rFonts w:ascii="Arial" w:hAnsi="Arial" w:cs="Arial"/>
-                <w:sz w:val="18"/>
-                <w:szCs w:val="18"/>
-                <w:lang w:val="en-US"/>
-              </w:rPr>
-            </w:pPr>
-            <w:r>
-              <w:rPr>
-                <w:rFonts w:ascii="Arial" w:hAnsi="Arial" w:cs="Arial"/>
-                <w:sz w:val="18"/>
-                <w:szCs w:val="18"/>
-                <w:lang w:val="en-US"/>
-              </w:rPr>
-              <w:t>&amp;operator &lt;&lt; (ostream, SR)</w:t>
+              <w:ind w:left="180"/>
+              <w:rPr>
+                <w:rFonts w:ascii="Arial" w:hAnsi="Arial" w:cs="Arial"/>
+                <w:sz w:val="18"/>
+                <w:szCs w:val="18"/>
+                <w:lang w:val="en-US"/>
+              </w:rPr>
+            </w:pPr>
+            <w:proofErr w:type="spellStart"/>
+            <w:r>
+              <w:rPr>
+                <w:rFonts w:ascii="Arial" w:hAnsi="Arial" w:cs="Arial"/>
+                <w:sz w:val="18"/>
+                <w:szCs w:val="18"/>
+                <w:lang w:val="en-US"/>
+              </w:rPr>
+              <w:t>ConvertUnit</w:t>
+            </w:r>
+            <w:proofErr w:type="spellEnd"/>
+            <w:r>
+              <w:rPr>
+                <w:rFonts w:ascii="Arial" w:hAnsi="Arial" w:cs="Arial"/>
+                <w:sz w:val="18"/>
+                <w:szCs w:val="18"/>
+                <w:lang w:val="en-US"/>
+              </w:rPr>
+              <w:t>( &amp;measurement)</w:t>
             </w:r>
           </w:p>
         </w:tc>
@@ -5917,7 +6781,7 @@
                 <w:szCs w:val="18"/>
                 <w:lang w:val="en-US"/>
               </w:rPr>
-              <w:t>query</w:t>
+              <w:t>float</w:t>
             </w:r>
           </w:p>
         </w:tc>
@@ -5968,7 +6832,16 @@
                 <w:szCs w:val="18"/>
                 <w:lang w:val="en-US"/>
               </w:rPr>
-              <w:t>Format SolarRadiation object, inserts into output stream.</w:t>
+              <w:t xml:space="preserve">Returns the converted unit for </w:t>
+            </w:r>
+            <w:r>
+              <w:rPr>
+                <w:rFonts w:ascii="Arial" w:hAnsi="Arial" w:cs="Arial"/>
+                <w:sz w:val="18"/>
+                <w:szCs w:val="18"/>
+                <w:lang w:val="en-US"/>
+              </w:rPr>
+              <w:t>the reading</w:t>
             </w:r>
           </w:p>
         </w:tc>
@@ -5987,19 +6860,47 @@
               <w:ind w:firstLine="165"/>
               <w:rPr>
                 <w:rFonts w:ascii="Arial" w:hAnsi="Arial" w:cs="Arial"/>
-                <w:sz w:val="18"/>
-                <w:szCs w:val="18"/>
-                <w:lang w:val="en-US"/>
-              </w:rPr>
-            </w:pPr>
-            <w:r>
-              <w:rPr>
-                <w:rFonts w:ascii="Arial" w:hAnsi="Arial" w:cs="Arial"/>
-                <w:sz w:val="18"/>
-                <w:szCs w:val="18"/>
-                <w:lang w:val="en-US"/>
-              </w:rPr>
-              <w:t>&amp;operator &gt;&gt; (istream, SR)</w:t>
+                <w:strike/>
+                <w:sz w:val="18"/>
+                <w:szCs w:val="18"/>
+                <w:highlight w:val="yellow"/>
+                <w:lang w:val="en-US"/>
+              </w:rPr>
+            </w:pPr>
+            <w:r>
+              <w:rPr>
+                <w:rFonts w:ascii="Arial" w:hAnsi="Arial" w:cs="Arial"/>
+                <w:strike/>
+                <w:sz w:val="18"/>
+                <w:szCs w:val="18"/>
+                <w:highlight w:val="yellow"/>
+                <w:lang w:val="en-US"/>
+              </w:rPr>
+              <w:t>&amp;operator &lt;&lt; (</w:t>
+            </w:r>
+            <w:proofErr w:type="spellStart"/>
+            <w:r>
+              <w:rPr>
+                <w:rFonts w:ascii="Arial" w:hAnsi="Arial" w:cs="Arial"/>
+                <w:strike/>
+                <w:sz w:val="18"/>
+                <w:szCs w:val="18"/>
+                <w:highlight w:val="yellow"/>
+                <w:lang w:val="en-US"/>
+              </w:rPr>
+              <w:t>ostream</w:t>
+            </w:r>
+            <w:proofErr w:type="spellEnd"/>
+            <w:r>
+              <w:rPr>
+                <w:rFonts w:ascii="Arial" w:hAnsi="Arial" w:cs="Arial"/>
+                <w:strike/>
+                <w:sz w:val="18"/>
+                <w:szCs w:val="18"/>
+                <w:highlight w:val="yellow"/>
+                <w:lang w:val="en-US"/>
+              </w:rPr>
+              <w:t>, SR)</w:t>
             </w:r>
           </w:p>
         </w:tc>
@@ -6012,16 +6913,20 @@
               <w:cnfStyle w:val="000000100000" w:firstRow="0" w:lastRow="0" w:firstColumn="0" w:lastColumn="0" w:oddVBand="0" w:evenVBand="0" w:oddHBand="1" w:evenHBand="0" w:firstRowFirstColumn="0" w:firstRowLastColumn="0" w:lastRowFirstColumn="0" w:lastRowLastColumn="0"/>
               <w:rPr>
                 <w:rFonts w:ascii="Arial" w:hAnsi="Arial" w:cs="Arial"/>
-                <w:sz w:val="18"/>
-                <w:szCs w:val="18"/>
-                <w:lang w:val="en-US"/>
-              </w:rPr>
-            </w:pPr>
-            <w:r>
-              <w:rPr>
-                <w:rFonts w:ascii="Arial" w:hAnsi="Arial" w:cs="Arial"/>
-                <w:sz w:val="18"/>
-                <w:szCs w:val="18"/>
+                <w:strike/>
+                <w:sz w:val="18"/>
+                <w:szCs w:val="18"/>
+                <w:highlight w:val="yellow"/>
+                <w:lang w:val="en-US"/>
+              </w:rPr>
+            </w:pPr>
+            <w:r>
+              <w:rPr>
+                <w:rFonts w:ascii="Arial" w:hAnsi="Arial" w:cs="Arial"/>
+                <w:strike/>
+                <w:sz w:val="18"/>
+                <w:szCs w:val="18"/>
+                <w:highlight w:val="yellow"/>
                 <w:lang w:val="en-US"/>
               </w:rPr>
               <w:t>query</w:t>
@@ -6038,16 +6943,20 @@
               <w:cnfStyle w:val="000000100000" w:firstRow="0" w:lastRow="0" w:firstColumn="0" w:lastColumn="0" w:oddVBand="0" w:evenVBand="0" w:oddHBand="1" w:evenHBand="0" w:firstRowFirstColumn="0" w:firstRowLastColumn="0" w:lastRowFirstColumn="0" w:lastRowLastColumn="0"/>
               <w:rPr>
                 <w:rFonts w:ascii="Arial" w:hAnsi="Arial" w:cs="Arial"/>
-                <w:sz w:val="18"/>
-                <w:szCs w:val="18"/>
-                <w:lang w:val="en-US"/>
-              </w:rPr>
-            </w:pPr>
-            <w:r>
-              <w:rPr>
-                <w:rFonts w:ascii="Arial" w:hAnsi="Arial" w:cs="Arial"/>
-                <w:sz w:val="18"/>
-                <w:szCs w:val="18"/>
+                <w:strike/>
+                <w:sz w:val="18"/>
+                <w:szCs w:val="18"/>
+                <w:highlight w:val="yellow"/>
+                <w:lang w:val="en-US"/>
+              </w:rPr>
+            </w:pPr>
+            <w:r>
+              <w:rPr>
+                <w:rFonts w:ascii="Arial" w:hAnsi="Arial" w:cs="Arial"/>
+                <w:strike/>
+                <w:sz w:val="18"/>
+                <w:szCs w:val="18"/>
+                <w:highlight w:val="yellow"/>
                 <w:lang w:val="en-US"/>
               </w:rPr>
               <w:t>+</w:t>
@@ -6063,16 +6972,140 @@
               <w:cnfStyle w:val="000000100000" w:firstRow="0" w:lastRow="0" w:firstColumn="0" w:lastColumn="0" w:oddVBand="0" w:evenVBand="0" w:oddHBand="1" w:evenHBand="0" w:firstRowFirstColumn="0" w:firstRowLastColumn="0" w:lastRowFirstColumn="0" w:lastRowLastColumn="0"/>
               <w:rPr>
                 <w:rFonts w:ascii="Arial" w:hAnsi="Arial" w:cs="Arial"/>
-                <w:sz w:val="18"/>
-                <w:szCs w:val="18"/>
-                <w:lang w:val="en-US"/>
-              </w:rPr>
-            </w:pPr>
-            <w:r>
-              <w:rPr>
-                <w:rFonts w:ascii="Arial" w:hAnsi="Arial" w:cs="Arial"/>
-                <w:sz w:val="18"/>
-                <w:szCs w:val="18"/>
+                <w:strike/>
+                <w:sz w:val="18"/>
+                <w:szCs w:val="18"/>
+                <w:highlight w:val="yellow"/>
+                <w:lang w:val="en-US"/>
+              </w:rPr>
+            </w:pPr>
+            <w:r>
+              <w:rPr>
+                <w:rFonts w:ascii="Arial" w:hAnsi="Arial" w:cs="Arial"/>
+                <w:strike/>
+                <w:sz w:val="18"/>
+                <w:szCs w:val="18"/>
+                <w:highlight w:val="yellow"/>
+                <w:lang w:val="en-US"/>
+              </w:rPr>
+              <w:t>Format SolarRadiation object, inserts into output stream.</w:t>
+            </w:r>
+          </w:p>
+        </w:tc>
+      </w:tr>
+      <w:tr>
+        <w:tc>
+          <w:tcPr>
+            <w:cnfStyle w:val="001000000000" w:firstRow="0" w:lastRow="0" w:firstColumn="1" w:lastColumn="0" w:oddVBand="0" w:evenVBand="0" w:oddHBand="0" w:evenHBand="0" w:firstRowFirstColumn="0" w:firstRowLastColumn="0" w:lastRowFirstColumn="0" w:lastRowLastColumn="0"/>
+            <w:tcW w:w="2978" w:type="dxa"/>
+          </w:tcPr>
+          <w:p>
+            <w:pPr>
+              <w:ind w:firstLine="165"/>
+              <w:rPr>
+                <w:rFonts w:ascii="Arial" w:hAnsi="Arial" w:cs="Arial"/>
+                <w:strike/>
+                <w:sz w:val="18"/>
+                <w:szCs w:val="18"/>
+                <w:highlight w:val="yellow"/>
+                <w:lang w:val="en-US"/>
+              </w:rPr>
+            </w:pPr>
+            <w:r>
+              <w:rPr>
+                <w:rFonts w:ascii="Arial" w:hAnsi="Arial" w:cs="Arial"/>
+                <w:strike/>
+                <w:sz w:val="18"/>
+                <w:szCs w:val="18"/>
+                <w:highlight w:val="yellow"/>
+                <w:lang w:val="en-US"/>
+              </w:rPr>
+              <w:t>&amp;operator &gt;&gt; (istream, SR)</w:t>
+            </w:r>
+          </w:p>
+        </w:tc>
+        <w:tc>
+          <w:tcPr>
+            <w:tcW w:w="1134" w:type="dxa"/>
+          </w:tcPr>
+          <w:p>
+            <w:pPr>
+              <w:cnfStyle w:val="000000000000" w:firstRow="0" w:lastRow="0" w:firstColumn="0" w:lastColumn="0" w:oddVBand="0" w:evenVBand="0" w:oddHBand="0" w:evenHBand="0" w:firstRowFirstColumn="0" w:firstRowLastColumn="0" w:lastRowFirstColumn="0" w:lastRowLastColumn="0"/>
+              <w:rPr>
+                <w:rFonts w:ascii="Arial" w:hAnsi="Arial" w:cs="Arial"/>
+                <w:strike/>
+                <w:sz w:val="18"/>
+                <w:szCs w:val="18"/>
+                <w:highlight w:val="yellow"/>
+                <w:lang w:val="en-US"/>
+              </w:rPr>
+            </w:pPr>
+            <w:r>
+              <w:rPr>
+                <w:rFonts w:ascii="Arial" w:hAnsi="Arial" w:cs="Arial"/>
+                <w:strike/>
+                <w:sz w:val="18"/>
+                <w:szCs w:val="18"/>
+                <w:highlight w:val="yellow"/>
+                <w:lang w:val="en-US"/>
+              </w:rPr>
+              <w:t>query</w:t>
+            </w:r>
+          </w:p>
+        </w:tc>
+        <w:tc>
+          <w:tcPr>
+            <w:tcW w:w="1275" w:type="dxa"/>
+          </w:tcPr>
+          <w:p>
+            <w:pPr>
+              <w:jc w:val="center"/>
+              <w:cnfStyle w:val="000000000000" w:firstRow="0" w:lastRow="0" w:firstColumn="0" w:lastColumn="0" w:oddVBand="0" w:evenVBand="0" w:oddHBand="0" w:evenHBand="0" w:firstRowFirstColumn="0" w:firstRowLastColumn="0" w:lastRowFirstColumn="0" w:lastRowLastColumn="0"/>
+              <w:rPr>
+                <w:rFonts w:ascii="Arial" w:hAnsi="Arial" w:cs="Arial"/>
+                <w:strike/>
+                <w:sz w:val="18"/>
+                <w:szCs w:val="18"/>
+                <w:highlight w:val="yellow"/>
+                <w:lang w:val="en-US"/>
+              </w:rPr>
+            </w:pPr>
+            <w:r>
+              <w:rPr>
+                <w:rFonts w:ascii="Arial" w:hAnsi="Arial" w:cs="Arial"/>
+                <w:strike/>
+                <w:sz w:val="18"/>
+                <w:szCs w:val="18"/>
+                <w:highlight w:val="yellow"/>
+                <w:lang w:val="en-US"/>
+              </w:rPr>
+              <w:t>+</w:t>
+            </w:r>
+          </w:p>
+        </w:tc>
+        <w:tc>
+          <w:tcPr>
+            <w:tcW w:w="4395" w:type="dxa"/>
+          </w:tcPr>
+          <w:p>
+            <w:pPr>
+              <w:cnfStyle w:val="000000000000" w:firstRow="0" w:lastRow="0" w:firstColumn="0" w:lastColumn="0" w:oddVBand="0" w:evenVBand="0" w:oddHBand="0" w:evenHBand="0" w:firstRowFirstColumn="0" w:firstRowLastColumn="0" w:lastRowFirstColumn="0" w:lastRowLastColumn="0"/>
+              <w:rPr>
+                <w:rFonts w:ascii="Arial" w:hAnsi="Arial" w:cs="Arial"/>
+                <w:strike/>
+                <w:sz w:val="18"/>
+                <w:szCs w:val="18"/>
+                <w:highlight w:val="yellow"/>
+                <w:lang w:val="en-US"/>
+              </w:rPr>
+            </w:pPr>
+            <w:r>
+              <w:rPr>
+                <w:rFonts w:ascii="Arial" w:hAnsi="Arial" w:cs="Arial"/>
+                <w:strike/>
+                <w:sz w:val="18"/>
+                <w:szCs w:val="18"/>
+                <w:highlight w:val="yellow"/>
                 <w:lang w:val="en-US"/>
               </w:rPr>
               <w:t>Reads a SolarRadiation Object from input stream.</w:t>
@@ -6608,16 +7641,20 @@
               <w:ind w:firstLine="165"/>
               <w:rPr>
                 <w:rFonts w:ascii="Arial" w:hAnsi="Arial" w:cs="Arial"/>
-                <w:sz w:val="18"/>
-                <w:szCs w:val="18"/>
-                <w:lang w:val="en-US"/>
-              </w:rPr>
-            </w:pPr>
-            <w:r>
-              <w:rPr>
-                <w:rFonts w:ascii="Arial" w:hAnsi="Arial" w:cs="Arial"/>
-                <w:sz w:val="18"/>
-                <w:szCs w:val="18"/>
+                <w:strike/>
+                <w:sz w:val="18"/>
+                <w:szCs w:val="18"/>
+                <w:highlight w:val="yellow"/>
+                <w:lang w:val="en-US"/>
+              </w:rPr>
+            </w:pPr>
+            <w:r>
+              <w:rPr>
+                <w:rFonts w:ascii="Arial" w:hAnsi="Arial" w:cs="Arial"/>
+                <w:strike/>
+                <w:sz w:val="18"/>
+                <w:szCs w:val="18"/>
+                <w:highlight w:val="yellow"/>
                 <w:lang w:val="en-US"/>
               </w:rPr>
               <w:t>&amp;operator &lt;&lt; (ostream, TEMP)</w:t>
@@ -6633,16 +7670,20 @@
               <w:cnfStyle w:val="000000000000" w:firstRow="0" w:lastRow="0" w:firstColumn="0" w:lastColumn="0" w:oddVBand="0" w:evenVBand="0" w:oddHBand="0" w:evenHBand="0" w:firstRowFirstColumn="0" w:firstRowLastColumn="0" w:lastRowFirstColumn="0" w:lastRowLastColumn="0"/>
               <w:rPr>
                 <w:rFonts w:ascii="Arial" w:hAnsi="Arial" w:cs="Arial"/>
-                <w:sz w:val="18"/>
-                <w:szCs w:val="18"/>
-                <w:lang w:val="en-US"/>
-              </w:rPr>
-            </w:pPr>
-            <w:r>
-              <w:rPr>
-                <w:rFonts w:ascii="Arial" w:hAnsi="Arial" w:cs="Arial"/>
-                <w:sz w:val="18"/>
-                <w:szCs w:val="18"/>
+                <w:strike/>
+                <w:sz w:val="18"/>
+                <w:szCs w:val="18"/>
+                <w:highlight w:val="yellow"/>
+                <w:lang w:val="en-US"/>
+              </w:rPr>
+            </w:pPr>
+            <w:r>
+              <w:rPr>
+                <w:rFonts w:ascii="Arial" w:hAnsi="Arial" w:cs="Arial"/>
+                <w:strike/>
+                <w:sz w:val="18"/>
+                <w:szCs w:val="18"/>
+                <w:highlight w:val="yellow"/>
                 <w:lang w:val="en-US"/>
               </w:rPr>
               <w:t>query</w:t>
@@ -6659,16 +7700,20 @@
               <w:cnfStyle w:val="000000000000" w:firstRow="0" w:lastRow="0" w:firstColumn="0" w:lastColumn="0" w:oddVBand="0" w:evenVBand="0" w:oddHBand="0" w:evenHBand="0" w:firstRowFirstColumn="0" w:firstRowLastColumn="0" w:lastRowFirstColumn="0" w:lastRowLastColumn="0"/>
               <w:rPr>
                 <w:rFonts w:ascii="Arial" w:hAnsi="Arial" w:cs="Arial"/>
-                <w:sz w:val="18"/>
-                <w:szCs w:val="18"/>
-                <w:lang w:val="en-US"/>
-              </w:rPr>
-            </w:pPr>
-            <w:r>
-              <w:rPr>
-                <w:rFonts w:ascii="Arial" w:hAnsi="Arial" w:cs="Arial"/>
-                <w:sz w:val="18"/>
-                <w:szCs w:val="18"/>
+                <w:strike/>
+                <w:sz w:val="18"/>
+                <w:szCs w:val="18"/>
+                <w:highlight w:val="yellow"/>
+                <w:lang w:val="en-US"/>
+              </w:rPr>
+            </w:pPr>
+            <w:r>
+              <w:rPr>
+                <w:rFonts w:ascii="Arial" w:hAnsi="Arial" w:cs="Arial"/>
+                <w:strike/>
+                <w:sz w:val="18"/>
+                <w:szCs w:val="18"/>
+                <w:highlight w:val="yellow"/>
                 <w:lang w:val="en-US"/>
               </w:rPr>
               <w:t>+</w:t>
@@ -6684,16 +7729,20 @@
               <w:cnfStyle w:val="000000000000" w:firstRow="0" w:lastRow="0" w:firstColumn="0" w:lastColumn="0" w:oddVBand="0" w:evenVBand="0" w:oddHBand="0" w:evenHBand="0" w:firstRowFirstColumn="0" w:firstRowLastColumn="0" w:lastRowFirstColumn="0" w:lastRowLastColumn="0"/>
               <w:rPr>
                 <w:rFonts w:ascii="Arial" w:hAnsi="Arial" w:cs="Arial"/>
-                <w:sz w:val="18"/>
-                <w:szCs w:val="18"/>
-                <w:lang w:val="en-US"/>
-              </w:rPr>
-            </w:pPr>
-            <w:r>
-              <w:rPr>
-                <w:rFonts w:ascii="Arial" w:hAnsi="Arial" w:cs="Arial"/>
-                <w:sz w:val="18"/>
-                <w:szCs w:val="18"/>
+                <w:strike/>
+                <w:sz w:val="18"/>
+                <w:szCs w:val="18"/>
+                <w:highlight w:val="yellow"/>
+                <w:lang w:val="en-US"/>
+              </w:rPr>
+            </w:pPr>
+            <w:r>
+              <w:rPr>
+                <w:rFonts w:ascii="Arial" w:hAnsi="Arial" w:cs="Arial"/>
+                <w:strike/>
+                <w:sz w:val="18"/>
+                <w:szCs w:val="18"/>
+                <w:highlight w:val="yellow"/>
                 <w:lang w:val="en-US"/>
               </w:rPr>
               <w:t>Format Temperature object, inserts into output stream.</w:t>
@@ -6715,16 +7764,20 @@
               <w:ind w:firstLine="165"/>
               <w:rPr>
                 <w:rFonts w:ascii="Arial" w:hAnsi="Arial" w:cs="Arial"/>
-                <w:sz w:val="18"/>
-                <w:szCs w:val="18"/>
-                <w:lang w:val="en-US"/>
-              </w:rPr>
-            </w:pPr>
-            <w:r>
-              <w:rPr>
-                <w:rFonts w:ascii="Arial" w:hAnsi="Arial" w:cs="Arial"/>
-                <w:sz w:val="18"/>
-                <w:szCs w:val="18"/>
+                <w:strike/>
+                <w:sz w:val="18"/>
+                <w:szCs w:val="18"/>
+                <w:highlight w:val="yellow"/>
+                <w:lang w:val="en-US"/>
+              </w:rPr>
+            </w:pPr>
+            <w:r>
+              <w:rPr>
+                <w:rFonts w:ascii="Arial" w:hAnsi="Arial" w:cs="Arial"/>
+                <w:strike/>
+                <w:sz w:val="18"/>
+                <w:szCs w:val="18"/>
+                <w:highlight w:val="yellow"/>
                 <w:lang w:val="en-US"/>
               </w:rPr>
               <w:t>&amp;operator &gt;&gt; (istream, TEMP)</w:t>
@@ -6740,16 +7793,20 @@
               <w:cnfStyle w:val="000000100000" w:firstRow="0" w:lastRow="0" w:firstColumn="0" w:lastColumn="0" w:oddVBand="0" w:evenVBand="0" w:oddHBand="1" w:evenHBand="0" w:firstRowFirstColumn="0" w:firstRowLastColumn="0" w:lastRowFirstColumn="0" w:lastRowLastColumn="0"/>
               <w:rPr>
                 <w:rFonts w:ascii="Arial" w:hAnsi="Arial" w:cs="Arial"/>
-                <w:sz w:val="18"/>
-                <w:szCs w:val="18"/>
-                <w:lang w:val="en-US"/>
-              </w:rPr>
-            </w:pPr>
-            <w:r>
-              <w:rPr>
-                <w:rFonts w:ascii="Arial" w:hAnsi="Arial" w:cs="Arial"/>
-                <w:sz w:val="18"/>
-                <w:szCs w:val="18"/>
+                <w:strike/>
+                <w:sz w:val="18"/>
+                <w:szCs w:val="18"/>
+                <w:highlight w:val="yellow"/>
+                <w:lang w:val="en-US"/>
+              </w:rPr>
+            </w:pPr>
+            <w:r>
+              <w:rPr>
+                <w:rFonts w:ascii="Arial" w:hAnsi="Arial" w:cs="Arial"/>
+                <w:strike/>
+                <w:sz w:val="18"/>
+                <w:szCs w:val="18"/>
+                <w:highlight w:val="yellow"/>
                 <w:lang w:val="en-US"/>
               </w:rPr>
               <w:t>query</w:t>
@@ -6766,16 +7823,20 @@
               <w:cnfStyle w:val="000000100000" w:firstRow="0" w:lastRow="0" w:firstColumn="0" w:lastColumn="0" w:oddVBand="0" w:evenVBand="0" w:oddHBand="1" w:evenHBand="0" w:firstRowFirstColumn="0" w:firstRowLastColumn="0" w:lastRowFirstColumn="0" w:lastRowLastColumn="0"/>
               <w:rPr>
                 <w:rFonts w:ascii="Arial" w:hAnsi="Arial" w:cs="Arial"/>
-                <w:sz w:val="18"/>
-                <w:szCs w:val="18"/>
-                <w:lang w:val="en-US"/>
-              </w:rPr>
-            </w:pPr>
-            <w:r>
-              <w:rPr>
-                <w:rFonts w:ascii="Arial" w:hAnsi="Arial" w:cs="Arial"/>
-                <w:sz w:val="18"/>
-                <w:szCs w:val="18"/>
+                <w:strike/>
+                <w:sz w:val="18"/>
+                <w:szCs w:val="18"/>
+                <w:highlight w:val="yellow"/>
+                <w:lang w:val="en-US"/>
+              </w:rPr>
+            </w:pPr>
+            <w:r>
+              <w:rPr>
+                <w:rFonts w:ascii="Arial" w:hAnsi="Arial" w:cs="Arial"/>
+                <w:strike/>
+                <w:sz w:val="18"/>
+                <w:szCs w:val="18"/>
+                <w:highlight w:val="yellow"/>
                 <w:lang w:val="en-US"/>
               </w:rPr>
               <w:t>+</w:t>
@@ -6791,16 +7852,20 @@
               <w:cnfStyle w:val="000000100000" w:firstRow="0" w:lastRow="0" w:firstColumn="0" w:lastColumn="0" w:oddVBand="0" w:evenVBand="0" w:oddHBand="1" w:evenHBand="0" w:firstRowFirstColumn="0" w:firstRowLastColumn="0" w:lastRowFirstColumn="0" w:lastRowLastColumn="0"/>
               <w:rPr>
                 <w:rFonts w:ascii="Arial" w:hAnsi="Arial" w:cs="Arial"/>
-                <w:sz w:val="18"/>
-                <w:szCs w:val="18"/>
-                <w:lang w:val="en-US"/>
-              </w:rPr>
-            </w:pPr>
-            <w:r>
-              <w:rPr>
-                <w:rFonts w:ascii="Arial" w:hAnsi="Arial" w:cs="Arial"/>
-                <w:sz w:val="18"/>
-                <w:szCs w:val="18"/>
+                <w:strike/>
+                <w:sz w:val="18"/>
+                <w:szCs w:val="18"/>
+                <w:highlight w:val="yellow"/>
+                <w:lang w:val="en-US"/>
+              </w:rPr>
+            </w:pPr>
+            <w:r>
+              <w:rPr>
+                <w:rFonts w:ascii="Arial" w:hAnsi="Arial" w:cs="Arial"/>
+                <w:strike/>
+                <w:sz w:val="18"/>
+                <w:szCs w:val="18"/>
+                <w:highlight w:val="yellow"/>
                 <w:lang w:val="en-US"/>
               </w:rPr>
               <w:t>Reads a Temperature Object from input stream.</w:t>
@@ -9447,6 +10512,7 @@
                 <w:szCs w:val="18"/>
                 <w:lang w:val="en-US"/>
               </w:rPr>
+              <w:lastRenderedPageBreak/>
               <w:t>&amp;operator &gt;&gt; (istream, SRT)</w:t>
             </w:r>
           </w:p>
@@ -10352,7 +11418,6 @@
                 <w:sz w:val="18"/>
                 <w:szCs w:val="18"/>
               </w:rPr>
-              <w:lastRenderedPageBreak/>
               <w:t>Vector()</w:t>
             </w:r>
           </w:p>
@@ -13460,7 +14525,16 @@
                 <w:sz w:val="18"/>
                 <w:szCs w:val="18"/>
               </w:rPr>
-              <w:t>SumOfMeasurementSwitch(const Vector&lt;SensorRecType&gt; &amp;sensorRecords, SensorMeasurementType sensorMeasurementType)</w:t>
+              <w:t xml:space="preserve">SumOfMeasurementSwitch(const Vector&lt;SensorRecType&gt; &amp;sensorRecords, </w:t>
+            </w:r>
+            <w:r>
+              <w:rPr>
+                <w:rFonts w:ascii="Arial" w:hAnsi="Arial" w:cs="Arial"/>
+                <w:sz w:val="18"/>
+                <w:szCs w:val="18"/>
+              </w:rPr>
+              <w:lastRenderedPageBreak/>
+              <w:t>SensorMeasurementType sensorMeasurementType)</w:t>
             </w:r>
           </w:p>
         </w:tc>
@@ -13486,6 +14560,7 @@
                 <w:sz w:val="18"/>
                 <w:szCs w:val="18"/>
               </w:rPr>
+              <w:lastRenderedPageBreak/>
               <w:t>float</w:t>
             </w:r>
           </w:p>
@@ -13671,16 +14746,7 @@
                 <w:sz w:val="18"/>
                 <w:szCs w:val="18"/>
               </w:rPr>
-              <w:t xml:space="preserve">SampleStandardDeviationMeasurementSwitch(const Vector&lt;SensorRecType&gt; &amp;sensorRecords, </w:t>
-            </w:r>
-            <w:r>
-              <w:rPr>
-                <w:rFonts w:ascii="Arial" w:hAnsi="Arial" w:cs="Arial"/>
-                <w:sz w:val="18"/>
-                <w:szCs w:val="18"/>
-              </w:rPr>
-              <w:lastRenderedPageBreak/>
-              <w:t>SensorMeasurementType sensorMeasurementType)</w:t>
+              <w:t>SampleStandardDeviationMeasurementSwitch(const Vector&lt;SensorRecType&gt; &amp;sensorRecords, SensorMeasurementType sensorMeasurementType)</w:t>
             </w:r>
           </w:p>
         </w:tc>
@@ -13706,7 +14772,6 @@
                 <w:sz w:val="18"/>
                 <w:szCs w:val="18"/>
               </w:rPr>
-              <w:lastRenderedPageBreak/>
               <w:t>float</w:t>
             </w:r>
           </w:p>
@@ -18123,14 +19188,16 @@
                 <w:color w:val="000000"/>
                 <w:sz w:val="18"/>
                 <w:szCs w:val="18"/>
-              </w:rPr>
-            </w:pPr>
-            <w:r>
-              <w:rPr>
-                <w:rFonts w:ascii="Arial" w:hAnsi="Arial" w:cs="Arial"/>
-                <w:color w:val="000000"/>
-                <w:sz w:val="18"/>
-                <w:szCs w:val="18"/>
+                <w:highlight w:val="yellow"/>
+              </w:rPr>
+            </w:pPr>
+            <w:r>
+              <w:rPr>
+                <w:rFonts w:ascii="Arial" w:hAnsi="Arial" w:cs="Arial"/>
+                <w:color w:val="000000"/>
+                <w:sz w:val="18"/>
+                <w:szCs w:val="18"/>
+                <w:highlight w:val="yellow"/>
               </w:rPr>
               <w:t>9</w:t>
             </w:r>
@@ -18149,14 +19216,16 @@
                 <w:color w:val="000000"/>
                 <w:sz w:val="18"/>
                 <w:szCs w:val="18"/>
-              </w:rPr>
-            </w:pPr>
-            <w:r>
-              <w:rPr>
-                <w:rFonts w:ascii="Arial" w:hAnsi="Arial" w:cs="Arial"/>
-                <w:color w:val="000000"/>
-                <w:sz w:val="18"/>
-                <w:szCs w:val="18"/>
+                <w:highlight w:val="yellow"/>
+              </w:rPr>
+            </w:pPr>
+            <w:r>
+              <w:rPr>
+                <w:rFonts w:ascii="Arial" w:hAnsi="Arial" w:cs="Arial"/>
+                <w:color w:val="000000"/>
+                <w:sz w:val="18"/>
+                <w:szCs w:val="18"/>
+                <w:highlight w:val="yellow"/>
               </w:rPr>
               <w:t>operator == Overloading</w:t>
             </w:r>
@@ -18175,14 +19244,16 @@
                 <w:color w:val="000000"/>
                 <w:sz w:val="18"/>
                 <w:szCs w:val="18"/>
-              </w:rPr>
-            </w:pPr>
-            <w:r>
-              <w:rPr>
-                <w:rFonts w:ascii="Arial" w:hAnsi="Arial" w:cs="Arial"/>
-                <w:color w:val="000000"/>
-                <w:sz w:val="18"/>
-                <w:szCs w:val="18"/>
+                <w:highlight w:val="yellow"/>
+              </w:rPr>
+            </w:pPr>
+            <w:r>
+              <w:rPr>
+                <w:rFonts w:ascii="Arial" w:hAnsi="Arial" w:cs="Arial"/>
+                <w:color w:val="000000"/>
+                <w:sz w:val="18"/>
+                <w:szCs w:val="18"/>
+                <w:highlight w:val="yellow"/>
               </w:rPr>
               <w:t>thisDate: 25/12/2013, otherDate: 25/12/2013</w:t>
             </w:r>
@@ -18201,14 +19272,16 @@
                 <w:color w:val="000000"/>
                 <w:sz w:val="18"/>
                 <w:szCs w:val="18"/>
-              </w:rPr>
-            </w:pPr>
-            <w:r>
-              <w:rPr>
-                <w:rFonts w:ascii="Arial" w:hAnsi="Arial" w:cs="Arial"/>
-                <w:color w:val="000000"/>
-                <w:sz w:val="18"/>
-                <w:szCs w:val="18"/>
+                <w:highlight w:val="yellow"/>
+              </w:rPr>
+            </w:pPr>
+            <w:r>
+              <w:rPr>
+                <w:rFonts w:ascii="Arial" w:hAnsi="Arial" w:cs="Arial"/>
+                <w:color w:val="000000"/>
+                <w:sz w:val="18"/>
+                <w:szCs w:val="18"/>
+                <w:highlight w:val="yellow"/>
               </w:rPr>
               <w:t>true</w:t>
             </w:r>
@@ -18228,14 +19301,16 @@
                 <w:color w:val="000000"/>
                 <w:sz w:val="18"/>
                 <w:szCs w:val="18"/>
-              </w:rPr>
-            </w:pPr>
-            <w:r>
-              <w:rPr>
-                <w:rFonts w:ascii="Arial" w:hAnsi="Arial" w:cs="Arial"/>
-                <w:color w:val="000000"/>
-                <w:sz w:val="18"/>
-                <w:szCs w:val="18"/>
+                <w:highlight w:val="yellow"/>
+              </w:rPr>
+            </w:pPr>
+            <w:r>
+              <w:rPr>
+                <w:rFonts w:ascii="Arial" w:hAnsi="Arial" w:cs="Arial"/>
+                <w:color w:val="000000"/>
+                <w:sz w:val="18"/>
+                <w:szCs w:val="18"/>
+                <w:highlight w:val="yellow"/>
               </w:rPr>
               <w:t>Y</w:t>
             </w:r>
@@ -18254,14 +19329,16 @@
                 <w:color w:val="000000"/>
                 <w:sz w:val="18"/>
                 <w:szCs w:val="18"/>
-              </w:rPr>
-            </w:pPr>
-            <w:r>
-              <w:rPr>
-                <w:rFonts w:ascii="Arial" w:hAnsi="Arial" w:cs="Arial"/>
-                <w:color w:val="000000"/>
-                <w:sz w:val="18"/>
-                <w:szCs w:val="18"/>
+                <w:highlight w:val="yellow"/>
+              </w:rPr>
+            </w:pPr>
+            <w:r>
+              <w:rPr>
+                <w:rFonts w:ascii="Arial" w:hAnsi="Arial" w:cs="Arial"/>
+                <w:color w:val="000000"/>
+                <w:sz w:val="18"/>
+                <w:szCs w:val="18"/>
+                <w:highlight w:val="yellow"/>
               </w:rPr>
               <w:t>thisDate == otherDate</w:t>
             </w:r>
@@ -18283,14 +19360,16 @@
                 <w:color w:val="000000"/>
                 <w:sz w:val="18"/>
                 <w:szCs w:val="18"/>
-              </w:rPr>
-            </w:pPr>
-            <w:r>
-              <w:rPr>
-                <w:rFonts w:ascii="Arial" w:hAnsi="Arial" w:cs="Arial"/>
-                <w:color w:val="000000"/>
-                <w:sz w:val="18"/>
-                <w:szCs w:val="18"/>
+                <w:highlight w:val="yellow"/>
+              </w:rPr>
+            </w:pPr>
+            <w:r>
+              <w:rPr>
+                <w:rFonts w:ascii="Arial" w:hAnsi="Arial" w:cs="Arial"/>
+                <w:color w:val="000000"/>
+                <w:sz w:val="18"/>
+                <w:szCs w:val="18"/>
+                <w:highlight w:val="yellow"/>
               </w:rPr>
               <w:t>10</w:t>
             </w:r>
@@ -18309,34 +19388,18 @@
                 <w:color w:val="000000"/>
                 <w:sz w:val="18"/>
                 <w:szCs w:val="18"/>
-              </w:rPr>
-            </w:pPr>
-            <w:r>
-              <w:rPr>
-                <w:rFonts w:ascii="Arial" w:hAnsi="Arial" w:cs="Arial"/>
-                <w:color w:val="000000"/>
-                <w:sz w:val="18"/>
-                <w:szCs w:val="18"/>
-              </w:rPr>
-              <w:t xml:space="preserve">operator </w:t>
-            </w:r>
-            <w:r>
-              <w:rPr>
-                <w:rFonts w:ascii="Arial" w:hAnsi="Arial" w:cs="Arial"/>
-                <w:color w:val="000000"/>
-                <w:sz w:val="18"/>
-                <w:szCs w:val="18"/>
-              </w:rPr>
-              <w:t>!</w:t>
-            </w:r>
-            <w:r>
-              <w:rPr>
-                <w:rFonts w:ascii="Arial" w:hAnsi="Arial" w:cs="Arial"/>
-                <w:color w:val="000000"/>
-                <w:sz w:val="18"/>
-                <w:szCs w:val="18"/>
-              </w:rPr>
-              <w:t>= Overloading</w:t>
+                <w:highlight w:val="yellow"/>
+              </w:rPr>
+            </w:pPr>
+            <w:r>
+              <w:rPr>
+                <w:rFonts w:ascii="Arial" w:hAnsi="Arial" w:cs="Arial"/>
+                <w:color w:val="000000"/>
+                <w:sz w:val="18"/>
+                <w:szCs w:val="18"/>
+                <w:highlight w:val="yellow"/>
+              </w:rPr>
+              <w:t>operator != Overloading</w:t>
             </w:r>
           </w:p>
         </w:tc>
@@ -18353,34 +19416,18 @@
                 <w:color w:val="000000"/>
                 <w:sz w:val="18"/>
                 <w:szCs w:val="18"/>
-              </w:rPr>
-            </w:pPr>
-            <w:r>
-              <w:rPr>
-                <w:rFonts w:ascii="Arial" w:hAnsi="Arial" w:cs="Arial"/>
-                <w:color w:val="000000"/>
-                <w:sz w:val="18"/>
-                <w:szCs w:val="18"/>
-              </w:rPr>
-              <w:t>thisDate: 25/12/2013, otherDate: 2</w:t>
-            </w:r>
-            <w:r>
-              <w:rPr>
-                <w:rFonts w:ascii="Arial" w:hAnsi="Arial" w:cs="Arial"/>
-                <w:color w:val="000000"/>
-                <w:sz w:val="18"/>
-                <w:szCs w:val="18"/>
-              </w:rPr>
-              <w:t>0</w:t>
-            </w:r>
-            <w:r>
-              <w:rPr>
-                <w:rFonts w:ascii="Arial" w:hAnsi="Arial" w:cs="Arial"/>
-                <w:color w:val="000000"/>
-                <w:sz w:val="18"/>
-                <w:szCs w:val="18"/>
-              </w:rPr>
-              <w:t>/12/2013</w:t>
+                <w:highlight w:val="yellow"/>
+              </w:rPr>
+            </w:pPr>
+            <w:r>
+              <w:rPr>
+                <w:rFonts w:ascii="Arial" w:hAnsi="Arial" w:cs="Arial"/>
+                <w:color w:val="000000"/>
+                <w:sz w:val="18"/>
+                <w:szCs w:val="18"/>
+                <w:highlight w:val="yellow"/>
+              </w:rPr>
+              <w:t>thisDate: 25/12/2013, otherDate: 20/12/2013</w:t>
             </w:r>
           </w:p>
         </w:tc>
@@ -18397,14 +19444,16 @@
                 <w:color w:val="000000"/>
                 <w:sz w:val="18"/>
                 <w:szCs w:val="18"/>
-              </w:rPr>
-            </w:pPr>
-            <w:r>
-              <w:rPr>
-                <w:rFonts w:ascii="Arial" w:hAnsi="Arial" w:cs="Arial"/>
-                <w:color w:val="000000"/>
-                <w:sz w:val="18"/>
-                <w:szCs w:val="18"/>
+                <w:highlight w:val="yellow"/>
+              </w:rPr>
+            </w:pPr>
+            <w:r>
+              <w:rPr>
+                <w:rFonts w:ascii="Arial" w:hAnsi="Arial" w:cs="Arial"/>
+                <w:color w:val="000000"/>
+                <w:sz w:val="18"/>
+                <w:szCs w:val="18"/>
+                <w:highlight w:val="yellow"/>
               </w:rPr>
               <w:t>true</w:t>
             </w:r>
@@ -18424,14 +19473,16 @@
                 <w:color w:val="000000"/>
                 <w:sz w:val="18"/>
                 <w:szCs w:val="18"/>
-              </w:rPr>
-            </w:pPr>
-            <w:r>
-              <w:rPr>
-                <w:rFonts w:ascii="Arial" w:hAnsi="Arial" w:cs="Arial"/>
-                <w:color w:val="000000"/>
-                <w:sz w:val="18"/>
-                <w:szCs w:val="18"/>
+                <w:highlight w:val="yellow"/>
+              </w:rPr>
+            </w:pPr>
+            <w:r>
+              <w:rPr>
+                <w:rFonts w:ascii="Arial" w:hAnsi="Arial" w:cs="Arial"/>
+                <w:color w:val="000000"/>
+                <w:sz w:val="18"/>
+                <w:szCs w:val="18"/>
+                <w:highlight w:val="yellow"/>
               </w:rPr>
               <w:t>Y</w:t>
             </w:r>
@@ -18450,34 +19501,18 @@
                 <w:color w:val="000000"/>
                 <w:sz w:val="18"/>
                 <w:szCs w:val="18"/>
-              </w:rPr>
-            </w:pPr>
-            <w:r>
-              <w:rPr>
-                <w:rFonts w:ascii="Arial" w:hAnsi="Arial" w:cs="Arial"/>
-                <w:color w:val="000000"/>
-                <w:sz w:val="18"/>
-                <w:szCs w:val="18"/>
-              </w:rPr>
-              <w:t xml:space="preserve">thisDate </w:t>
-            </w:r>
-            <w:r>
-              <w:rPr>
-                <w:rFonts w:ascii="Arial" w:hAnsi="Arial" w:cs="Arial"/>
-                <w:color w:val="000000"/>
-                <w:sz w:val="18"/>
-                <w:szCs w:val="18"/>
-              </w:rPr>
-              <w:t>!</w:t>
-            </w:r>
-            <w:r>
-              <w:rPr>
-                <w:rFonts w:ascii="Arial" w:hAnsi="Arial" w:cs="Arial"/>
-                <w:color w:val="000000"/>
-                <w:sz w:val="18"/>
-                <w:szCs w:val="18"/>
-              </w:rPr>
-              <w:t>= otherDate</w:t>
+                <w:highlight w:val="yellow"/>
+              </w:rPr>
+            </w:pPr>
+            <w:r>
+              <w:rPr>
+                <w:rFonts w:ascii="Arial" w:hAnsi="Arial" w:cs="Arial"/>
+                <w:color w:val="000000"/>
+                <w:sz w:val="18"/>
+                <w:szCs w:val="18"/>
+                <w:highlight w:val="yellow"/>
+              </w:rPr>
+              <w:t>thisDate != otherDate</w:t>
             </w:r>
           </w:p>
         </w:tc>
@@ -18500,14 +19535,16 @@
                 <w:color w:val="000000"/>
                 <w:sz w:val="18"/>
                 <w:szCs w:val="18"/>
-              </w:rPr>
-            </w:pPr>
-            <w:r>
-              <w:rPr>
-                <w:rFonts w:ascii="Arial" w:hAnsi="Arial" w:cs="Arial"/>
-                <w:color w:val="000000"/>
-                <w:sz w:val="18"/>
-                <w:szCs w:val="18"/>
+                <w:highlight w:val="yellow"/>
+              </w:rPr>
+            </w:pPr>
+            <w:r>
+              <w:rPr>
+                <w:rFonts w:ascii="Arial" w:hAnsi="Arial" w:cs="Arial"/>
+                <w:color w:val="000000"/>
+                <w:sz w:val="18"/>
+                <w:szCs w:val="18"/>
+                <w:highlight w:val="yellow"/>
               </w:rPr>
               <w:t>11</w:t>
             </w:r>
@@ -18526,34 +19563,18 @@
                 <w:color w:val="000000"/>
                 <w:sz w:val="18"/>
                 <w:szCs w:val="18"/>
-              </w:rPr>
-            </w:pPr>
-            <w:r>
-              <w:rPr>
-                <w:rFonts w:ascii="Arial" w:hAnsi="Arial" w:cs="Arial"/>
-                <w:color w:val="000000"/>
-                <w:sz w:val="18"/>
-                <w:szCs w:val="18"/>
-              </w:rPr>
-              <w:t xml:space="preserve">operator </w:t>
-            </w:r>
-            <w:r>
-              <w:rPr>
-                <w:rFonts w:ascii="Arial" w:hAnsi="Arial" w:cs="Arial"/>
-                <w:color w:val="000000"/>
-                <w:sz w:val="18"/>
-                <w:szCs w:val="18"/>
-              </w:rPr>
-              <w:t>&lt;</w:t>
-            </w:r>
-            <w:r>
-              <w:rPr>
-                <w:rFonts w:ascii="Arial" w:hAnsi="Arial" w:cs="Arial"/>
-                <w:color w:val="000000"/>
-                <w:sz w:val="18"/>
-                <w:szCs w:val="18"/>
-              </w:rPr>
-              <w:t xml:space="preserve"> Overloading</w:t>
+                <w:highlight w:val="yellow"/>
+              </w:rPr>
+            </w:pPr>
+            <w:r>
+              <w:rPr>
+                <w:rFonts w:ascii="Arial" w:hAnsi="Arial" w:cs="Arial"/>
+                <w:color w:val="000000"/>
+                <w:sz w:val="18"/>
+                <w:szCs w:val="18"/>
+                <w:highlight w:val="yellow"/>
+              </w:rPr>
+              <w:t>operator &lt; Overloading</w:t>
             </w:r>
           </w:p>
         </w:tc>
@@ -18570,52 +19591,18 @@
                 <w:color w:val="000000"/>
                 <w:sz w:val="18"/>
                 <w:szCs w:val="18"/>
-              </w:rPr>
-            </w:pPr>
-            <w:r>
-              <w:rPr>
-                <w:rFonts w:ascii="Arial" w:hAnsi="Arial" w:cs="Arial"/>
-                <w:color w:val="000000"/>
-                <w:sz w:val="18"/>
-                <w:szCs w:val="18"/>
-              </w:rPr>
-              <w:t>thisDate: 2</w:t>
-            </w:r>
-            <w:r>
-              <w:rPr>
-                <w:rFonts w:ascii="Arial" w:hAnsi="Arial" w:cs="Arial"/>
-                <w:color w:val="000000"/>
-                <w:sz w:val="18"/>
-                <w:szCs w:val="18"/>
-              </w:rPr>
-              <w:t>0</w:t>
-            </w:r>
-            <w:r>
-              <w:rPr>
-                <w:rFonts w:ascii="Arial" w:hAnsi="Arial" w:cs="Arial"/>
-                <w:color w:val="000000"/>
-                <w:sz w:val="18"/>
-                <w:szCs w:val="18"/>
-              </w:rPr>
-              <w:t>/12/2013, otherDate: 2</w:t>
-            </w:r>
-            <w:r>
-              <w:rPr>
-                <w:rFonts w:ascii="Arial" w:hAnsi="Arial" w:cs="Arial"/>
-                <w:color w:val="000000"/>
-                <w:sz w:val="18"/>
-                <w:szCs w:val="18"/>
-              </w:rPr>
-              <w:t>5</w:t>
-            </w:r>
-            <w:r>
-              <w:rPr>
-                <w:rFonts w:ascii="Arial" w:hAnsi="Arial" w:cs="Arial"/>
-                <w:color w:val="000000"/>
-                <w:sz w:val="18"/>
-                <w:szCs w:val="18"/>
-              </w:rPr>
-              <w:t>/12/2013</w:t>
+                <w:highlight w:val="yellow"/>
+              </w:rPr>
+            </w:pPr>
+            <w:r>
+              <w:rPr>
+                <w:rFonts w:ascii="Arial" w:hAnsi="Arial" w:cs="Arial"/>
+                <w:color w:val="000000"/>
+                <w:sz w:val="18"/>
+                <w:szCs w:val="18"/>
+                <w:highlight w:val="yellow"/>
+              </w:rPr>
+              <w:t>thisDate: 20/12/2013, otherDate: 25/12/2013</w:t>
             </w:r>
           </w:p>
         </w:tc>
@@ -18632,14 +19619,16 @@
                 <w:color w:val="000000"/>
                 <w:sz w:val="18"/>
                 <w:szCs w:val="18"/>
-              </w:rPr>
-            </w:pPr>
-            <w:r>
-              <w:rPr>
-                <w:rFonts w:ascii="Arial" w:hAnsi="Arial" w:cs="Arial"/>
-                <w:color w:val="000000"/>
-                <w:sz w:val="18"/>
-                <w:szCs w:val="18"/>
+                <w:highlight w:val="yellow"/>
+              </w:rPr>
+            </w:pPr>
+            <w:r>
+              <w:rPr>
+                <w:rFonts w:ascii="Arial" w:hAnsi="Arial" w:cs="Arial"/>
+                <w:color w:val="000000"/>
+                <w:sz w:val="18"/>
+                <w:szCs w:val="18"/>
+                <w:highlight w:val="yellow"/>
               </w:rPr>
               <w:t>true</w:t>
             </w:r>
@@ -18659,14 +19648,16 @@
                 <w:color w:val="000000"/>
                 <w:sz w:val="18"/>
                 <w:szCs w:val="18"/>
-              </w:rPr>
-            </w:pPr>
-            <w:r>
-              <w:rPr>
-                <w:rFonts w:ascii="Arial" w:hAnsi="Arial" w:cs="Arial"/>
-                <w:color w:val="000000"/>
-                <w:sz w:val="18"/>
-                <w:szCs w:val="18"/>
+                <w:highlight w:val="yellow"/>
+              </w:rPr>
+            </w:pPr>
+            <w:r>
+              <w:rPr>
+                <w:rFonts w:ascii="Arial" w:hAnsi="Arial" w:cs="Arial"/>
+                <w:color w:val="000000"/>
+                <w:sz w:val="18"/>
+                <w:szCs w:val="18"/>
+                <w:highlight w:val="yellow"/>
               </w:rPr>
               <w:t>Y</w:t>
             </w:r>
@@ -18685,34 +19676,18 @@
                 <w:color w:val="000000"/>
                 <w:sz w:val="18"/>
                 <w:szCs w:val="18"/>
-              </w:rPr>
-            </w:pPr>
-            <w:r>
-              <w:rPr>
-                <w:rFonts w:ascii="Arial" w:hAnsi="Arial" w:cs="Arial"/>
-                <w:color w:val="000000"/>
-                <w:sz w:val="18"/>
-                <w:szCs w:val="18"/>
-              </w:rPr>
-              <w:t xml:space="preserve">thisDate </w:t>
-            </w:r>
-            <w:r>
-              <w:rPr>
-                <w:rFonts w:ascii="Arial" w:hAnsi="Arial" w:cs="Arial"/>
-                <w:color w:val="000000"/>
-                <w:sz w:val="18"/>
-                <w:szCs w:val="18"/>
-              </w:rPr>
-              <w:t>&lt;</w:t>
-            </w:r>
-            <w:r>
-              <w:rPr>
-                <w:rFonts w:ascii="Arial" w:hAnsi="Arial" w:cs="Arial"/>
-                <w:color w:val="000000"/>
-                <w:sz w:val="18"/>
-                <w:szCs w:val="18"/>
-              </w:rPr>
-              <w:t xml:space="preserve"> otherDate</w:t>
+                <w:highlight w:val="yellow"/>
+              </w:rPr>
+            </w:pPr>
+            <w:r>
+              <w:rPr>
+                <w:rFonts w:ascii="Arial" w:hAnsi="Arial" w:cs="Arial"/>
+                <w:color w:val="000000"/>
+                <w:sz w:val="18"/>
+                <w:szCs w:val="18"/>
+                <w:highlight w:val="yellow"/>
+              </w:rPr>
+              <w:t>thisDate &lt; otherDate</w:t>
             </w:r>
           </w:p>
         </w:tc>
@@ -18732,15 +19707,18 @@
                 <w:color w:val="000000"/>
                 <w:sz w:val="18"/>
                 <w:szCs w:val="18"/>
-              </w:rPr>
-            </w:pPr>
-            <w:r>
-              <w:rPr>
-                <w:rFonts w:ascii="Arial" w:hAnsi="Arial" w:cs="Arial"/>
-                <w:color w:val="000000"/>
-                <w:sz w:val="18"/>
-                <w:szCs w:val="18"/>
-              </w:rPr>
+                <w:highlight w:val="yellow"/>
+              </w:rPr>
+            </w:pPr>
+            <w:r>
+              <w:rPr>
+                <w:rFonts w:ascii="Arial" w:hAnsi="Arial" w:cs="Arial"/>
+                <w:color w:val="000000"/>
+                <w:sz w:val="18"/>
+                <w:szCs w:val="18"/>
+                <w:highlight w:val="yellow"/>
+              </w:rPr>
+              <w:lastRenderedPageBreak/>
               <w:t>12</w:t>
             </w:r>
           </w:p>
@@ -18758,34 +19736,18 @@
                 <w:color w:val="000000"/>
                 <w:sz w:val="18"/>
                 <w:szCs w:val="18"/>
-              </w:rPr>
-            </w:pPr>
-            <w:r>
-              <w:rPr>
-                <w:rFonts w:ascii="Arial" w:hAnsi="Arial" w:cs="Arial"/>
-                <w:color w:val="000000"/>
-                <w:sz w:val="18"/>
-                <w:szCs w:val="18"/>
-              </w:rPr>
-              <w:t xml:space="preserve">operator </w:t>
-            </w:r>
-            <w:r>
-              <w:rPr>
-                <w:rFonts w:ascii="Arial" w:hAnsi="Arial" w:cs="Arial"/>
-                <w:color w:val="000000"/>
-                <w:sz w:val="18"/>
-                <w:szCs w:val="18"/>
-              </w:rPr>
-              <w:t>&gt;</w:t>
-            </w:r>
-            <w:r>
-              <w:rPr>
-                <w:rFonts w:ascii="Arial" w:hAnsi="Arial" w:cs="Arial"/>
-                <w:color w:val="000000"/>
-                <w:sz w:val="18"/>
-                <w:szCs w:val="18"/>
-              </w:rPr>
-              <w:t xml:space="preserve"> Overloading</w:t>
+                <w:highlight w:val="yellow"/>
+              </w:rPr>
+            </w:pPr>
+            <w:r>
+              <w:rPr>
+                <w:rFonts w:ascii="Arial" w:hAnsi="Arial" w:cs="Arial"/>
+                <w:color w:val="000000"/>
+                <w:sz w:val="18"/>
+                <w:szCs w:val="18"/>
+                <w:highlight w:val="yellow"/>
+              </w:rPr>
+              <w:t>operator &gt; Overloading</w:t>
             </w:r>
           </w:p>
         </w:tc>
@@ -18802,14 +19764,16 @@
                 <w:color w:val="000000"/>
                 <w:sz w:val="18"/>
                 <w:szCs w:val="18"/>
-              </w:rPr>
-            </w:pPr>
-            <w:r>
-              <w:rPr>
-                <w:rFonts w:ascii="Arial" w:hAnsi="Arial" w:cs="Arial"/>
-                <w:color w:val="000000"/>
-                <w:sz w:val="18"/>
-                <w:szCs w:val="18"/>
+                <w:highlight w:val="yellow"/>
+              </w:rPr>
+            </w:pPr>
+            <w:r>
+              <w:rPr>
+                <w:rFonts w:ascii="Arial" w:hAnsi="Arial" w:cs="Arial"/>
+                <w:color w:val="000000"/>
+                <w:sz w:val="18"/>
+                <w:szCs w:val="18"/>
+                <w:highlight w:val="yellow"/>
               </w:rPr>
               <w:t>thisDate: 25/12/2013, otherDate: 20/12/2013</w:t>
             </w:r>
@@ -18828,14 +19792,16 @@
                 <w:color w:val="000000"/>
                 <w:sz w:val="18"/>
                 <w:szCs w:val="18"/>
-              </w:rPr>
-            </w:pPr>
-            <w:r>
-              <w:rPr>
-                <w:rFonts w:ascii="Arial" w:hAnsi="Arial" w:cs="Arial"/>
-                <w:color w:val="000000"/>
-                <w:sz w:val="18"/>
-                <w:szCs w:val="18"/>
+                <w:highlight w:val="yellow"/>
+              </w:rPr>
+            </w:pPr>
+            <w:r>
+              <w:rPr>
+                <w:rFonts w:ascii="Arial" w:hAnsi="Arial" w:cs="Arial"/>
+                <w:color w:val="000000"/>
+                <w:sz w:val="18"/>
+                <w:szCs w:val="18"/>
+                <w:highlight w:val="yellow"/>
               </w:rPr>
               <w:t>true</w:t>
             </w:r>
@@ -18855,14 +19821,16 @@
                 <w:color w:val="000000"/>
                 <w:sz w:val="18"/>
                 <w:szCs w:val="18"/>
-              </w:rPr>
-            </w:pPr>
-            <w:r>
-              <w:rPr>
-                <w:rFonts w:ascii="Arial" w:hAnsi="Arial" w:cs="Arial"/>
-                <w:color w:val="000000"/>
-                <w:sz w:val="18"/>
-                <w:szCs w:val="18"/>
+                <w:highlight w:val="yellow"/>
+              </w:rPr>
+            </w:pPr>
+            <w:r>
+              <w:rPr>
+                <w:rFonts w:ascii="Arial" w:hAnsi="Arial" w:cs="Arial"/>
+                <w:color w:val="000000"/>
+                <w:sz w:val="18"/>
+                <w:szCs w:val="18"/>
+                <w:highlight w:val="yellow"/>
               </w:rPr>
               <w:t>Y</w:t>
             </w:r>
@@ -18881,34 +19849,18 @@
                 <w:color w:val="000000"/>
                 <w:sz w:val="18"/>
                 <w:szCs w:val="18"/>
-              </w:rPr>
-            </w:pPr>
-            <w:r>
-              <w:rPr>
-                <w:rFonts w:ascii="Arial" w:hAnsi="Arial" w:cs="Arial"/>
-                <w:color w:val="000000"/>
-                <w:sz w:val="18"/>
-                <w:szCs w:val="18"/>
-              </w:rPr>
-              <w:t xml:space="preserve">thisDate </w:t>
-            </w:r>
-            <w:r>
-              <w:rPr>
-                <w:rFonts w:ascii="Arial" w:hAnsi="Arial" w:cs="Arial"/>
-                <w:color w:val="000000"/>
-                <w:sz w:val="18"/>
-                <w:szCs w:val="18"/>
-              </w:rPr>
-              <w:t>&gt;</w:t>
-            </w:r>
-            <w:r>
-              <w:rPr>
-                <w:rFonts w:ascii="Arial" w:hAnsi="Arial" w:cs="Arial"/>
-                <w:color w:val="000000"/>
-                <w:sz w:val="18"/>
-                <w:szCs w:val="18"/>
-              </w:rPr>
-              <w:t xml:space="preserve"> otherDate</w:t>
+                <w:highlight w:val="yellow"/>
+              </w:rPr>
+            </w:pPr>
+            <w:r>
+              <w:rPr>
+                <w:rFonts w:ascii="Arial" w:hAnsi="Arial" w:cs="Arial"/>
+                <w:color w:val="000000"/>
+                <w:sz w:val="18"/>
+                <w:szCs w:val="18"/>
+                <w:highlight w:val="yellow"/>
+              </w:rPr>
+              <w:t>thisDate &gt; otherDate</w:t>
             </w:r>
           </w:p>
         </w:tc>
@@ -19339,7 +20291,6 @@
                 <w:sz w:val="18"/>
                 <w:szCs w:val="18"/>
               </w:rPr>
-              <w:lastRenderedPageBreak/>
               <w:t>1</w:t>
             </w:r>
             <w:r>
@@ -19510,6 +20461,7 @@
                 <w:noProof/>
                 <w14:ligatures w14:val="standardContextual"/>
               </w:rPr>
+              <w:lastRenderedPageBreak/>
               <w:drawing>
                 <wp:inline distT="0" distB="0" distL="0" distR="0" wp14:anchorId="7CD3BDC0" wp14:editId="6FE4503A">
                   <wp:extent cx="5505450" cy="7737899"/>
@@ -19651,6 +20603,7 @@
                 <w:sz w:val="18"/>
                 <w:szCs w:val="18"/>
               </w:rPr>
+              <w:lastRenderedPageBreak/>
               <w:t>No</w:t>
             </w:r>
           </w:p>
@@ -20972,14 +21925,16 @@
                 <w:color w:val="000000"/>
                 <w:sz w:val="18"/>
                 <w:szCs w:val="18"/>
-              </w:rPr>
-            </w:pPr>
-            <w:r>
-              <w:rPr>
-                <w:rFonts w:ascii="Arial" w:hAnsi="Arial" w:cs="Arial"/>
-                <w:color w:val="000000"/>
-                <w:sz w:val="18"/>
-                <w:szCs w:val="18"/>
+                <w:highlight w:val="yellow"/>
+              </w:rPr>
+            </w:pPr>
+            <w:r>
+              <w:rPr>
+                <w:rFonts w:ascii="Arial" w:hAnsi="Arial" w:cs="Arial"/>
+                <w:color w:val="000000"/>
+                <w:sz w:val="18"/>
+                <w:szCs w:val="18"/>
+                <w:highlight w:val="yellow"/>
               </w:rPr>
               <w:t>operator == Overloading</w:t>
             </w:r>
@@ -20998,32 +21953,26 @@
                 <w:color w:val="000000"/>
                 <w:sz w:val="18"/>
                 <w:szCs w:val="18"/>
-              </w:rPr>
-            </w:pPr>
-            <w:r>
-              <w:rPr>
-                <w:rFonts w:ascii="Arial" w:hAnsi="Arial" w:cs="Arial"/>
-                <w:color w:val="000000"/>
-                <w:sz w:val="18"/>
-                <w:szCs w:val="18"/>
-              </w:rPr>
-              <w:t>thisTime</w:t>
-            </w:r>
-            <w:r>
-              <w:rPr>
-                <w:rFonts w:ascii="Arial" w:hAnsi="Arial" w:cs="Arial"/>
-                <w:color w:val="000000"/>
-                <w:sz w:val="18"/>
-                <w:szCs w:val="18"/>
-              </w:rPr>
-              <w:t xml:space="preserve">: </w:t>
-            </w:r>
-            <w:r>
-              <w:rPr>
-                <w:rFonts w:ascii="Arial" w:hAnsi="Arial" w:cs="Arial"/>
-                <w:color w:val="000000"/>
-                <w:sz w:val="18"/>
-                <w:szCs w:val="18"/>
+                <w:highlight w:val="yellow"/>
+              </w:rPr>
+            </w:pPr>
+            <w:r>
+              <w:rPr>
+                <w:rFonts w:ascii="Arial" w:hAnsi="Arial" w:cs="Arial"/>
+                <w:color w:val="000000"/>
+                <w:sz w:val="18"/>
+                <w:szCs w:val="18"/>
+                <w:highlight w:val="yellow"/>
+              </w:rPr>
+              <w:t xml:space="preserve">thisTime: </w:t>
+            </w:r>
+            <w:r>
+              <w:rPr>
+                <w:rFonts w:ascii="Arial" w:hAnsi="Arial" w:cs="Arial"/>
+                <w:color w:val="000000"/>
+                <w:sz w:val="18"/>
+                <w:szCs w:val="18"/>
+                <w:highlight w:val="yellow"/>
               </w:rPr>
               <w:t>12:20</w:t>
             </w:r>
@@ -21033,33 +21982,17 @@
                 <w:color w:val="000000"/>
                 <w:sz w:val="18"/>
                 <w:szCs w:val="18"/>
-              </w:rPr>
-              <w:t>, other</w:t>
-            </w:r>
-            <w:r>
-              <w:rPr>
-                <w:rFonts w:ascii="Arial" w:hAnsi="Arial" w:cs="Arial"/>
-                <w:color w:val="000000"/>
-                <w:sz w:val="18"/>
-                <w:szCs w:val="18"/>
-              </w:rPr>
-              <w:t>Time</w:t>
-            </w:r>
-            <w:r>
-              <w:rPr>
-                <w:rFonts w:ascii="Arial" w:hAnsi="Arial" w:cs="Arial"/>
-                <w:color w:val="000000"/>
-                <w:sz w:val="18"/>
-                <w:szCs w:val="18"/>
-              </w:rPr>
-              <w:t xml:space="preserve">: </w:t>
-            </w:r>
-            <w:r>
-              <w:rPr>
-                <w:rFonts w:ascii="Arial" w:hAnsi="Arial" w:cs="Arial"/>
-                <w:color w:val="000000"/>
-                <w:sz w:val="18"/>
-                <w:szCs w:val="18"/>
+                <w:highlight w:val="yellow"/>
+              </w:rPr>
+              <w:t xml:space="preserve">, otherTime: </w:t>
+            </w:r>
+            <w:r>
+              <w:rPr>
+                <w:rFonts w:ascii="Arial" w:hAnsi="Arial" w:cs="Arial"/>
+                <w:color w:val="000000"/>
+                <w:sz w:val="18"/>
+                <w:szCs w:val="18"/>
+                <w:highlight w:val="yellow"/>
               </w:rPr>
               <w:t>12:20</w:t>
             </w:r>
@@ -21078,14 +22011,16 @@
                 <w:color w:val="000000"/>
                 <w:sz w:val="18"/>
                 <w:szCs w:val="18"/>
-              </w:rPr>
-            </w:pPr>
-            <w:r>
-              <w:rPr>
-                <w:rFonts w:ascii="Arial" w:hAnsi="Arial" w:cs="Arial"/>
-                <w:color w:val="000000"/>
-                <w:sz w:val="18"/>
-                <w:szCs w:val="18"/>
+                <w:highlight w:val="yellow"/>
+              </w:rPr>
+            </w:pPr>
+            <w:r>
+              <w:rPr>
+                <w:rFonts w:ascii="Arial" w:hAnsi="Arial" w:cs="Arial"/>
+                <w:color w:val="000000"/>
+                <w:sz w:val="18"/>
+                <w:szCs w:val="18"/>
+                <w:highlight w:val="yellow"/>
               </w:rPr>
               <w:t>true</w:t>
             </w:r>
@@ -21105,14 +22040,16 @@
                 <w:color w:val="000000"/>
                 <w:sz w:val="18"/>
                 <w:szCs w:val="18"/>
-              </w:rPr>
-            </w:pPr>
-            <w:r>
-              <w:rPr>
-                <w:rFonts w:ascii="Arial" w:hAnsi="Arial" w:cs="Arial"/>
-                <w:color w:val="000000"/>
-                <w:sz w:val="18"/>
-                <w:szCs w:val="18"/>
+                <w:highlight w:val="yellow"/>
+              </w:rPr>
+            </w:pPr>
+            <w:r>
+              <w:rPr>
+                <w:rFonts w:ascii="Arial" w:hAnsi="Arial" w:cs="Arial"/>
+                <w:color w:val="000000"/>
+                <w:sz w:val="18"/>
+                <w:szCs w:val="18"/>
+                <w:highlight w:val="yellow"/>
               </w:rPr>
               <w:t>Y</w:t>
             </w:r>
@@ -21131,14 +22068,16 @@
                 <w:color w:val="000000"/>
                 <w:sz w:val="18"/>
                 <w:szCs w:val="18"/>
-              </w:rPr>
-            </w:pPr>
-            <w:r>
-              <w:rPr>
-                <w:rFonts w:ascii="Arial" w:hAnsi="Arial" w:cs="Arial"/>
-                <w:color w:val="000000"/>
-                <w:sz w:val="18"/>
-                <w:szCs w:val="18"/>
+                <w:highlight w:val="yellow"/>
+              </w:rPr>
+            </w:pPr>
+            <w:r>
+              <w:rPr>
+                <w:rFonts w:ascii="Arial" w:hAnsi="Arial" w:cs="Arial"/>
+                <w:color w:val="000000"/>
+                <w:sz w:val="18"/>
+                <w:szCs w:val="18"/>
+                <w:highlight w:val="yellow"/>
               </w:rPr>
               <w:t>thisTime</w:t>
             </w:r>
@@ -21148,6 +22087,7 @@
                 <w:color w:val="000000"/>
                 <w:sz w:val="18"/>
                 <w:szCs w:val="18"/>
+                <w:highlight w:val="yellow"/>
               </w:rPr>
               <w:t xml:space="preserve"> == </w:t>
             </w:r>
@@ -21157,6 +22097,7 @@
                 <w:color w:val="000000"/>
                 <w:sz w:val="18"/>
                 <w:szCs w:val="18"/>
+                <w:highlight w:val="yellow"/>
               </w:rPr>
               <w:t>otherTime</w:t>
             </w:r>
@@ -21204,34 +22145,18 @@
                 <w:color w:val="000000"/>
                 <w:sz w:val="18"/>
                 <w:szCs w:val="18"/>
-              </w:rPr>
-            </w:pPr>
-            <w:r>
-              <w:rPr>
-                <w:rFonts w:ascii="Arial" w:hAnsi="Arial" w:cs="Arial"/>
-                <w:color w:val="000000"/>
-                <w:sz w:val="18"/>
-                <w:szCs w:val="18"/>
-              </w:rPr>
-              <w:t xml:space="preserve">operator </w:t>
-            </w:r>
-            <w:r>
-              <w:rPr>
-                <w:rFonts w:ascii="Arial" w:hAnsi="Arial" w:cs="Arial"/>
-                <w:color w:val="000000"/>
-                <w:sz w:val="18"/>
-                <w:szCs w:val="18"/>
-              </w:rPr>
-              <w:t>!</w:t>
-            </w:r>
-            <w:r>
-              <w:rPr>
-                <w:rFonts w:ascii="Arial" w:hAnsi="Arial" w:cs="Arial"/>
-                <w:color w:val="000000"/>
-                <w:sz w:val="18"/>
-                <w:szCs w:val="18"/>
-              </w:rPr>
-              <w:t>= Overloading</w:t>
+                <w:highlight w:val="yellow"/>
+              </w:rPr>
+            </w:pPr>
+            <w:r>
+              <w:rPr>
+                <w:rFonts w:ascii="Arial" w:hAnsi="Arial" w:cs="Arial"/>
+                <w:color w:val="000000"/>
+                <w:sz w:val="18"/>
+                <w:szCs w:val="18"/>
+                <w:highlight w:val="yellow"/>
+              </w:rPr>
+              <w:t>operator != Overloading</w:t>
             </w:r>
           </w:p>
         </w:tc>
@@ -21248,52 +22173,18 @@
                 <w:color w:val="000000"/>
                 <w:sz w:val="18"/>
                 <w:szCs w:val="18"/>
-              </w:rPr>
-            </w:pPr>
-            <w:r>
-              <w:rPr>
-                <w:rFonts w:ascii="Arial" w:hAnsi="Arial" w:cs="Arial"/>
-                <w:color w:val="000000"/>
-                <w:sz w:val="18"/>
-                <w:szCs w:val="18"/>
-              </w:rPr>
-              <w:t>thisTime: 12:20, otherTime: 1</w:t>
-            </w:r>
-            <w:r>
-              <w:rPr>
-                <w:rFonts w:ascii="Arial" w:hAnsi="Arial" w:cs="Arial"/>
-                <w:color w:val="000000"/>
-                <w:sz w:val="18"/>
-                <w:szCs w:val="18"/>
-              </w:rPr>
-              <w:t>1</w:t>
-            </w:r>
-            <w:r>
-              <w:rPr>
-                <w:rFonts w:ascii="Arial" w:hAnsi="Arial" w:cs="Arial"/>
-                <w:color w:val="000000"/>
-                <w:sz w:val="18"/>
-                <w:szCs w:val="18"/>
-              </w:rPr>
-              <w:t>:</w:t>
-            </w:r>
-            <w:r>
-              <w:rPr>
-                <w:rFonts w:ascii="Arial" w:hAnsi="Arial" w:cs="Arial"/>
-                <w:color w:val="000000"/>
-                <w:sz w:val="18"/>
-                <w:szCs w:val="18"/>
-              </w:rPr>
-              <w:t>1</w:t>
-            </w:r>
-            <w:r>
-              <w:rPr>
-                <w:rFonts w:ascii="Arial" w:hAnsi="Arial" w:cs="Arial"/>
-                <w:color w:val="000000"/>
-                <w:sz w:val="18"/>
-                <w:szCs w:val="18"/>
-              </w:rPr>
-              <w:t>0</w:t>
+                <w:highlight w:val="yellow"/>
+              </w:rPr>
+            </w:pPr>
+            <w:r>
+              <w:rPr>
+                <w:rFonts w:ascii="Arial" w:hAnsi="Arial" w:cs="Arial"/>
+                <w:color w:val="000000"/>
+                <w:sz w:val="18"/>
+                <w:szCs w:val="18"/>
+                <w:highlight w:val="yellow"/>
+              </w:rPr>
+              <w:t>thisTime: 12:20, otherTime: 11:10</w:t>
             </w:r>
           </w:p>
         </w:tc>
@@ -21310,14 +22201,16 @@
                 <w:color w:val="000000"/>
                 <w:sz w:val="18"/>
                 <w:szCs w:val="18"/>
-              </w:rPr>
-            </w:pPr>
-            <w:r>
-              <w:rPr>
-                <w:rFonts w:ascii="Arial" w:hAnsi="Arial" w:cs="Arial"/>
-                <w:color w:val="000000"/>
-                <w:sz w:val="18"/>
-                <w:szCs w:val="18"/>
+                <w:highlight w:val="yellow"/>
+              </w:rPr>
+            </w:pPr>
+            <w:r>
+              <w:rPr>
+                <w:rFonts w:ascii="Arial" w:hAnsi="Arial" w:cs="Arial"/>
+                <w:color w:val="000000"/>
+                <w:sz w:val="18"/>
+                <w:szCs w:val="18"/>
+                <w:highlight w:val="yellow"/>
               </w:rPr>
               <w:t>true</w:t>
             </w:r>
@@ -21337,14 +22230,16 @@
                 <w:color w:val="000000"/>
                 <w:sz w:val="18"/>
                 <w:szCs w:val="18"/>
-              </w:rPr>
-            </w:pPr>
-            <w:r>
-              <w:rPr>
-                <w:rFonts w:ascii="Arial" w:hAnsi="Arial" w:cs="Arial"/>
-                <w:color w:val="000000"/>
-                <w:sz w:val="18"/>
-                <w:szCs w:val="18"/>
+                <w:highlight w:val="yellow"/>
+              </w:rPr>
+            </w:pPr>
+            <w:r>
+              <w:rPr>
+                <w:rFonts w:ascii="Arial" w:hAnsi="Arial" w:cs="Arial"/>
+                <w:color w:val="000000"/>
+                <w:sz w:val="18"/>
+                <w:szCs w:val="18"/>
+                <w:highlight w:val="yellow"/>
               </w:rPr>
               <w:t>Y</w:t>
             </w:r>
@@ -21363,34 +22258,18 @@
                 <w:color w:val="000000"/>
                 <w:sz w:val="18"/>
                 <w:szCs w:val="18"/>
-              </w:rPr>
-            </w:pPr>
-            <w:r>
-              <w:rPr>
-                <w:rFonts w:ascii="Arial" w:hAnsi="Arial" w:cs="Arial"/>
-                <w:color w:val="000000"/>
-                <w:sz w:val="18"/>
-                <w:szCs w:val="18"/>
-              </w:rPr>
-              <w:t xml:space="preserve">thisTime </w:t>
-            </w:r>
-            <w:r>
-              <w:rPr>
-                <w:rFonts w:ascii="Arial" w:hAnsi="Arial" w:cs="Arial"/>
-                <w:color w:val="000000"/>
-                <w:sz w:val="18"/>
-                <w:szCs w:val="18"/>
-              </w:rPr>
-              <w:t>!</w:t>
-            </w:r>
-            <w:r>
-              <w:rPr>
-                <w:rFonts w:ascii="Arial" w:hAnsi="Arial" w:cs="Arial"/>
-                <w:color w:val="000000"/>
-                <w:sz w:val="18"/>
-                <w:szCs w:val="18"/>
-              </w:rPr>
-              <w:t>= otherTime</w:t>
+                <w:highlight w:val="yellow"/>
+              </w:rPr>
+            </w:pPr>
+            <w:r>
+              <w:rPr>
+                <w:rFonts w:ascii="Arial" w:hAnsi="Arial" w:cs="Arial"/>
+                <w:color w:val="000000"/>
+                <w:sz w:val="18"/>
+                <w:szCs w:val="18"/>
+                <w:highlight w:val="yellow"/>
+              </w:rPr>
+              <w:t>thisTime != otherTime</w:t>
             </w:r>
           </w:p>
         </w:tc>
@@ -21439,34 +22318,18 @@
                 <w:color w:val="000000"/>
                 <w:sz w:val="18"/>
                 <w:szCs w:val="18"/>
-              </w:rPr>
-            </w:pPr>
-            <w:r>
-              <w:rPr>
-                <w:rFonts w:ascii="Arial" w:hAnsi="Arial" w:cs="Arial"/>
-                <w:color w:val="000000"/>
-                <w:sz w:val="18"/>
-                <w:szCs w:val="18"/>
-              </w:rPr>
-              <w:t xml:space="preserve">operator </w:t>
-            </w:r>
-            <w:r>
-              <w:rPr>
-                <w:rFonts w:ascii="Arial" w:hAnsi="Arial" w:cs="Arial"/>
-                <w:color w:val="000000"/>
-                <w:sz w:val="18"/>
-                <w:szCs w:val="18"/>
-              </w:rPr>
-              <w:t>&lt;</w:t>
-            </w:r>
-            <w:r>
-              <w:rPr>
-                <w:rFonts w:ascii="Arial" w:hAnsi="Arial" w:cs="Arial"/>
-                <w:color w:val="000000"/>
-                <w:sz w:val="18"/>
-                <w:szCs w:val="18"/>
-              </w:rPr>
-              <w:t xml:space="preserve"> Overloading</w:t>
+                <w:highlight w:val="yellow"/>
+              </w:rPr>
+            </w:pPr>
+            <w:r>
+              <w:rPr>
+                <w:rFonts w:ascii="Arial" w:hAnsi="Arial" w:cs="Arial"/>
+                <w:color w:val="000000"/>
+                <w:sz w:val="18"/>
+                <w:szCs w:val="18"/>
+                <w:highlight w:val="yellow"/>
+              </w:rPr>
+              <w:t>operator &lt; Overloading</w:t>
             </w:r>
           </w:p>
         </w:tc>
@@ -21483,52 +22346,18 @@
                 <w:color w:val="000000"/>
                 <w:sz w:val="18"/>
                 <w:szCs w:val="18"/>
-              </w:rPr>
-            </w:pPr>
-            <w:r>
-              <w:rPr>
-                <w:rFonts w:ascii="Arial" w:hAnsi="Arial" w:cs="Arial"/>
-                <w:color w:val="000000"/>
-                <w:sz w:val="18"/>
-                <w:szCs w:val="18"/>
-              </w:rPr>
-              <w:t>thisTime: 1</w:t>
-            </w:r>
-            <w:r>
-              <w:rPr>
-                <w:rFonts w:ascii="Arial" w:hAnsi="Arial" w:cs="Arial"/>
-                <w:color w:val="000000"/>
-                <w:sz w:val="18"/>
-                <w:szCs w:val="18"/>
-              </w:rPr>
-              <w:t>1</w:t>
-            </w:r>
-            <w:r>
-              <w:rPr>
-                <w:rFonts w:ascii="Arial" w:hAnsi="Arial" w:cs="Arial"/>
-                <w:color w:val="000000"/>
-                <w:sz w:val="18"/>
-                <w:szCs w:val="18"/>
-              </w:rPr>
-              <w:t>:</w:t>
-            </w:r>
-            <w:r>
-              <w:rPr>
-                <w:rFonts w:ascii="Arial" w:hAnsi="Arial" w:cs="Arial"/>
-                <w:color w:val="000000"/>
-                <w:sz w:val="18"/>
-                <w:szCs w:val="18"/>
-              </w:rPr>
-              <w:t>1</w:t>
-            </w:r>
-            <w:r>
-              <w:rPr>
-                <w:rFonts w:ascii="Arial" w:hAnsi="Arial" w:cs="Arial"/>
-                <w:color w:val="000000"/>
-                <w:sz w:val="18"/>
-                <w:szCs w:val="18"/>
-              </w:rPr>
-              <w:t>0, otherTime: 12:20</w:t>
+                <w:highlight w:val="yellow"/>
+              </w:rPr>
+            </w:pPr>
+            <w:r>
+              <w:rPr>
+                <w:rFonts w:ascii="Arial" w:hAnsi="Arial" w:cs="Arial"/>
+                <w:color w:val="000000"/>
+                <w:sz w:val="18"/>
+                <w:szCs w:val="18"/>
+                <w:highlight w:val="yellow"/>
+              </w:rPr>
+              <w:t>thisTime: 11:10, otherTime: 12:20</w:t>
             </w:r>
           </w:p>
         </w:tc>
@@ -21545,14 +22374,16 @@
                 <w:color w:val="000000"/>
                 <w:sz w:val="18"/>
                 <w:szCs w:val="18"/>
-              </w:rPr>
-            </w:pPr>
-            <w:r>
-              <w:rPr>
-                <w:rFonts w:ascii="Arial" w:hAnsi="Arial" w:cs="Arial"/>
-                <w:color w:val="000000"/>
-                <w:sz w:val="18"/>
-                <w:szCs w:val="18"/>
+                <w:highlight w:val="yellow"/>
+              </w:rPr>
+            </w:pPr>
+            <w:r>
+              <w:rPr>
+                <w:rFonts w:ascii="Arial" w:hAnsi="Arial" w:cs="Arial"/>
+                <w:color w:val="000000"/>
+                <w:sz w:val="18"/>
+                <w:szCs w:val="18"/>
+                <w:highlight w:val="yellow"/>
               </w:rPr>
               <w:t>true</w:t>
             </w:r>
@@ -21572,14 +22403,16 @@
                 <w:color w:val="000000"/>
                 <w:sz w:val="18"/>
                 <w:szCs w:val="18"/>
-              </w:rPr>
-            </w:pPr>
-            <w:r>
-              <w:rPr>
-                <w:rFonts w:ascii="Arial" w:hAnsi="Arial" w:cs="Arial"/>
-                <w:color w:val="000000"/>
-                <w:sz w:val="18"/>
-                <w:szCs w:val="18"/>
+                <w:highlight w:val="yellow"/>
+              </w:rPr>
+            </w:pPr>
+            <w:r>
+              <w:rPr>
+                <w:rFonts w:ascii="Arial" w:hAnsi="Arial" w:cs="Arial"/>
+                <w:color w:val="000000"/>
+                <w:sz w:val="18"/>
+                <w:szCs w:val="18"/>
+                <w:highlight w:val="yellow"/>
               </w:rPr>
               <w:t>Y</w:t>
             </w:r>
@@ -21598,34 +22431,18 @@
                 <w:color w:val="000000"/>
                 <w:sz w:val="18"/>
                 <w:szCs w:val="18"/>
-              </w:rPr>
-            </w:pPr>
-            <w:r>
-              <w:rPr>
-                <w:rFonts w:ascii="Arial" w:hAnsi="Arial" w:cs="Arial"/>
-                <w:color w:val="000000"/>
-                <w:sz w:val="18"/>
-                <w:szCs w:val="18"/>
-              </w:rPr>
-              <w:t xml:space="preserve">thisTime </w:t>
-            </w:r>
-            <w:r>
-              <w:rPr>
-                <w:rFonts w:ascii="Arial" w:hAnsi="Arial" w:cs="Arial"/>
-                <w:color w:val="000000"/>
-                <w:sz w:val="18"/>
-                <w:szCs w:val="18"/>
-              </w:rPr>
-              <w:t>&lt;</w:t>
-            </w:r>
-            <w:r>
-              <w:rPr>
-                <w:rFonts w:ascii="Arial" w:hAnsi="Arial" w:cs="Arial"/>
-                <w:color w:val="000000"/>
-                <w:sz w:val="18"/>
-                <w:szCs w:val="18"/>
-              </w:rPr>
-              <w:t xml:space="preserve"> otherTime</w:t>
+                <w:highlight w:val="yellow"/>
+              </w:rPr>
+            </w:pPr>
+            <w:r>
+              <w:rPr>
+                <w:rFonts w:ascii="Arial" w:hAnsi="Arial" w:cs="Arial"/>
+                <w:color w:val="000000"/>
+                <w:sz w:val="18"/>
+                <w:szCs w:val="18"/>
+                <w:highlight w:val="yellow"/>
+              </w:rPr>
+              <w:t>thisTime &lt; otherTime</w:t>
             </w:r>
           </w:p>
         </w:tc>
@@ -21671,34 +22488,18 @@
                 <w:color w:val="000000"/>
                 <w:sz w:val="18"/>
                 <w:szCs w:val="18"/>
-              </w:rPr>
-            </w:pPr>
-            <w:r>
-              <w:rPr>
-                <w:rFonts w:ascii="Arial" w:hAnsi="Arial" w:cs="Arial"/>
-                <w:color w:val="000000"/>
-                <w:sz w:val="18"/>
-                <w:szCs w:val="18"/>
-              </w:rPr>
-              <w:t xml:space="preserve">operator </w:t>
-            </w:r>
-            <w:r>
-              <w:rPr>
-                <w:rFonts w:ascii="Arial" w:hAnsi="Arial" w:cs="Arial"/>
-                <w:color w:val="000000"/>
-                <w:sz w:val="18"/>
-                <w:szCs w:val="18"/>
-              </w:rPr>
-              <w:t>&gt;</w:t>
-            </w:r>
-            <w:r>
-              <w:rPr>
-                <w:rFonts w:ascii="Arial" w:hAnsi="Arial" w:cs="Arial"/>
-                <w:color w:val="000000"/>
-                <w:sz w:val="18"/>
-                <w:szCs w:val="18"/>
-              </w:rPr>
-              <w:t xml:space="preserve"> Overloading</w:t>
+                <w:highlight w:val="yellow"/>
+              </w:rPr>
+            </w:pPr>
+            <w:r>
+              <w:rPr>
+                <w:rFonts w:ascii="Arial" w:hAnsi="Arial" w:cs="Arial"/>
+                <w:color w:val="000000"/>
+                <w:sz w:val="18"/>
+                <w:szCs w:val="18"/>
+                <w:highlight w:val="yellow"/>
+              </w:rPr>
+              <w:t>operator &gt; Overloading</w:t>
             </w:r>
           </w:p>
         </w:tc>
@@ -21715,52 +22516,18 @@
                 <w:color w:val="000000"/>
                 <w:sz w:val="18"/>
                 <w:szCs w:val="18"/>
-              </w:rPr>
-            </w:pPr>
-            <w:r>
-              <w:rPr>
-                <w:rFonts w:ascii="Arial" w:hAnsi="Arial" w:cs="Arial"/>
-                <w:color w:val="000000"/>
-                <w:sz w:val="18"/>
-                <w:szCs w:val="18"/>
-              </w:rPr>
-              <w:t>thisTime: 12:20, otherTime: 1</w:t>
-            </w:r>
-            <w:r>
-              <w:rPr>
-                <w:rFonts w:ascii="Arial" w:hAnsi="Arial" w:cs="Arial"/>
-                <w:color w:val="000000"/>
-                <w:sz w:val="18"/>
-                <w:szCs w:val="18"/>
-              </w:rPr>
-              <w:t>1</w:t>
-            </w:r>
-            <w:r>
-              <w:rPr>
-                <w:rFonts w:ascii="Arial" w:hAnsi="Arial" w:cs="Arial"/>
-                <w:color w:val="000000"/>
-                <w:sz w:val="18"/>
-                <w:szCs w:val="18"/>
-              </w:rPr>
-              <w:t>:</w:t>
-            </w:r>
-            <w:r>
-              <w:rPr>
-                <w:rFonts w:ascii="Arial" w:hAnsi="Arial" w:cs="Arial"/>
-                <w:color w:val="000000"/>
-                <w:sz w:val="18"/>
-                <w:szCs w:val="18"/>
-              </w:rPr>
-              <w:t>1</w:t>
-            </w:r>
-            <w:r>
-              <w:rPr>
-                <w:rFonts w:ascii="Arial" w:hAnsi="Arial" w:cs="Arial"/>
-                <w:color w:val="000000"/>
-                <w:sz w:val="18"/>
-                <w:szCs w:val="18"/>
-              </w:rPr>
-              <w:t>0</w:t>
+                <w:highlight w:val="yellow"/>
+              </w:rPr>
+            </w:pPr>
+            <w:r>
+              <w:rPr>
+                <w:rFonts w:ascii="Arial" w:hAnsi="Arial" w:cs="Arial"/>
+                <w:color w:val="000000"/>
+                <w:sz w:val="18"/>
+                <w:szCs w:val="18"/>
+                <w:highlight w:val="yellow"/>
+              </w:rPr>
+              <w:t>thisTime: 12:20, otherTime: 11:10</w:t>
             </w:r>
           </w:p>
         </w:tc>
@@ -21777,14 +22544,16 @@
                 <w:color w:val="000000"/>
                 <w:sz w:val="18"/>
                 <w:szCs w:val="18"/>
-              </w:rPr>
-            </w:pPr>
-            <w:r>
-              <w:rPr>
-                <w:rFonts w:ascii="Arial" w:hAnsi="Arial" w:cs="Arial"/>
-                <w:color w:val="000000"/>
-                <w:sz w:val="18"/>
-                <w:szCs w:val="18"/>
+                <w:highlight w:val="yellow"/>
+              </w:rPr>
+            </w:pPr>
+            <w:r>
+              <w:rPr>
+                <w:rFonts w:ascii="Arial" w:hAnsi="Arial" w:cs="Arial"/>
+                <w:color w:val="000000"/>
+                <w:sz w:val="18"/>
+                <w:szCs w:val="18"/>
+                <w:highlight w:val="yellow"/>
               </w:rPr>
               <w:t>true</w:t>
             </w:r>
@@ -21804,14 +22573,16 @@
                 <w:color w:val="000000"/>
                 <w:sz w:val="18"/>
                 <w:szCs w:val="18"/>
-              </w:rPr>
-            </w:pPr>
-            <w:r>
-              <w:rPr>
-                <w:rFonts w:ascii="Arial" w:hAnsi="Arial" w:cs="Arial"/>
-                <w:color w:val="000000"/>
-                <w:sz w:val="18"/>
-                <w:szCs w:val="18"/>
+                <w:highlight w:val="yellow"/>
+              </w:rPr>
+            </w:pPr>
+            <w:r>
+              <w:rPr>
+                <w:rFonts w:ascii="Arial" w:hAnsi="Arial" w:cs="Arial"/>
+                <w:color w:val="000000"/>
+                <w:sz w:val="18"/>
+                <w:szCs w:val="18"/>
+                <w:highlight w:val="yellow"/>
               </w:rPr>
               <w:t>Y</w:t>
             </w:r>
@@ -21830,34 +22601,18 @@
                 <w:color w:val="000000"/>
                 <w:sz w:val="18"/>
                 <w:szCs w:val="18"/>
-              </w:rPr>
-            </w:pPr>
-            <w:r>
-              <w:rPr>
-                <w:rFonts w:ascii="Arial" w:hAnsi="Arial" w:cs="Arial"/>
-                <w:color w:val="000000"/>
-                <w:sz w:val="18"/>
-                <w:szCs w:val="18"/>
-              </w:rPr>
-              <w:t xml:space="preserve">thisTime </w:t>
-            </w:r>
-            <w:r>
-              <w:rPr>
-                <w:rFonts w:ascii="Arial" w:hAnsi="Arial" w:cs="Arial"/>
-                <w:color w:val="000000"/>
-                <w:sz w:val="18"/>
-                <w:szCs w:val="18"/>
-              </w:rPr>
-              <w:t>&gt;</w:t>
-            </w:r>
-            <w:r>
-              <w:rPr>
-                <w:rFonts w:ascii="Arial" w:hAnsi="Arial" w:cs="Arial"/>
-                <w:color w:val="000000"/>
-                <w:sz w:val="18"/>
-                <w:szCs w:val="18"/>
-              </w:rPr>
-              <w:t xml:space="preserve"> otherTime</w:t>
+                <w:highlight w:val="yellow"/>
+              </w:rPr>
+            </w:pPr>
+            <w:r>
+              <w:rPr>
+                <w:rFonts w:ascii="Arial" w:hAnsi="Arial" w:cs="Arial"/>
+                <w:color w:val="000000"/>
+                <w:sz w:val="18"/>
+                <w:szCs w:val="18"/>
+                <w:highlight w:val="yellow"/>
+              </w:rPr>
+              <w:t>thisTime &gt; otherTime</w:t>
             </w:r>
           </w:p>
         </w:tc>
@@ -23090,6 +23845,20 @@
     <w:p>
       <w:pPr>
         <w:ind w:hanging="993"/>
+        <w:rPr>
+          <w:lang w:val="en-US"/>
+        </w:rPr>
+      </w:pPr>
+    </w:p>
+    <w:p>
+      <w:pPr>
+        <w:rPr>
+          <w:lang w:val="en-US"/>
+        </w:rPr>
+      </w:pPr>
+    </w:p>
+    <w:p>
+      <w:pPr>
         <w:rPr>
           <w:lang w:val="en-US"/>
         </w:rPr>
@@ -23253,6 +24022,7 @@
         <w:rPr>
           <w:lang w:val="en-US"/>
         </w:rPr>
+        <w:lastRenderedPageBreak/>
         <w:t>WindSpeed Class</w:t>
       </w:r>
     </w:p>
@@ -23299,7 +24069,6 @@
                 <w:sz w:val="18"/>
                 <w:szCs w:val="18"/>
               </w:rPr>
-              <w:lastRenderedPageBreak/>
               <w:t>No</w:t>
             </w:r>
           </w:p>
@@ -24176,6 +24945,222 @@
       <w:tr>
         <w:trPr>
           <w:cnfStyle w:val="000000100000" w:firstRow="0" w:lastRow="0" w:firstColumn="0" w:lastColumn="0" w:oddVBand="0" w:evenVBand="0" w:oddHBand="1" w:evenHBand="0" w:firstRowFirstColumn="0" w:firstRowLastColumn="0" w:lastRowFirstColumn="0" w:lastRowLastColumn="0"/>
+          <w:trHeight w:val="660"/>
+        </w:trPr>
+        <w:tc>
+          <w:tcPr>
+            <w:cnfStyle w:val="001000000000" w:firstRow="0" w:lastRow="0" w:firstColumn="1" w:lastColumn="0" w:oddVBand="0" w:evenVBand="0" w:oddHBand="0" w:evenHBand="0" w:firstRowFirstColumn="0" w:firstRowLastColumn="0" w:lastRowFirstColumn="0" w:lastRowLastColumn="0"/>
+            <w:tcW w:w="846" w:type="dxa"/>
+            <w:vAlign w:val="center"/>
+          </w:tcPr>
+          <w:p>
+            <w:pPr>
+              <w:jc w:val="center"/>
+              <w:rPr>
+                <w:rFonts w:ascii="Arial" w:hAnsi="Arial" w:cs="Arial"/>
+                <w:color w:val="000000"/>
+                <w:sz w:val="18"/>
+                <w:szCs w:val="18"/>
+              </w:rPr>
+            </w:pPr>
+            <w:r>
+              <w:rPr>
+                <w:rFonts w:ascii="Arial" w:hAnsi="Arial" w:cs="Arial"/>
+                <w:color w:val="000000"/>
+                <w:sz w:val="18"/>
+                <w:szCs w:val="18"/>
+              </w:rPr>
+              <w:t>5</w:t>
+            </w:r>
+          </w:p>
+        </w:tc>
+        <w:tc>
+          <w:tcPr>
+            <w:tcW w:w="2982" w:type="dxa"/>
+            <w:vAlign w:val="center"/>
+          </w:tcPr>
+          <w:p>
+            <w:pPr>
+              <w:cnfStyle w:val="000000100000" w:firstRow="0" w:lastRow="0" w:firstColumn="0" w:lastColumn="0" w:oddVBand="0" w:evenVBand="0" w:oddHBand="1" w:evenHBand="0" w:firstRowFirstColumn="0" w:firstRowLastColumn="0" w:lastRowFirstColumn="0" w:lastRowLastColumn="0"/>
+              <w:rPr>
+                <w:rFonts w:ascii="Arial" w:hAnsi="Arial" w:cs="Arial"/>
+                <w:color w:val="000000"/>
+                <w:sz w:val="18"/>
+                <w:szCs w:val="18"/>
+                <w:vertAlign w:val="superscript"/>
+              </w:rPr>
+            </w:pPr>
+            <w:r>
+              <w:rPr>
+                <w:rFonts w:ascii="Arial" w:hAnsi="Arial" w:cs="Arial"/>
+                <w:color w:val="000000"/>
+                <w:sz w:val="18"/>
+                <w:szCs w:val="18"/>
+              </w:rPr>
+              <w:t xml:space="preserve">Converting </w:t>
+            </w:r>
+            <w:proofErr w:type="spellStart"/>
+            <w:r>
+              <w:rPr>
+                <w:rFonts w:ascii="Arial" w:hAnsi="Arial" w:cs="Arial"/>
+                <w:color w:val="000000"/>
+                <w:sz w:val="18"/>
+                <w:szCs w:val="18"/>
+              </w:rPr>
+              <w:t>WindSpeed</w:t>
+            </w:r>
+            <w:proofErr w:type="spellEnd"/>
+            <w:r>
+              <w:rPr>
+                <w:rFonts w:ascii="Arial" w:hAnsi="Arial" w:cs="Arial"/>
+                <w:color w:val="000000"/>
+                <w:sz w:val="18"/>
+                <w:szCs w:val="18"/>
+              </w:rPr>
+              <w:t xml:space="preserve"> to kWh/m</w:t>
+            </w:r>
+            <w:r>
+              <w:rPr>
+                <w:rFonts w:ascii="Arial" w:hAnsi="Arial" w:cs="Arial"/>
+                <w:color w:val="000000"/>
+                <w:sz w:val="18"/>
+                <w:szCs w:val="18"/>
+                <w:vertAlign w:val="superscript"/>
+              </w:rPr>
+              <w:t>2</w:t>
+            </w:r>
+          </w:p>
+        </w:tc>
+        <w:tc>
+          <w:tcPr>
+            <w:tcW w:w="1418" w:type="dxa"/>
+            <w:vAlign w:val="center"/>
+          </w:tcPr>
+          <w:p>
+            <w:pPr>
+              <w:cnfStyle w:val="000000100000" w:firstRow="0" w:lastRow="0" w:firstColumn="0" w:lastColumn="0" w:oddVBand="0" w:evenVBand="0" w:oddHBand="1" w:evenHBand="0" w:firstRowFirstColumn="0" w:firstRowLastColumn="0" w:lastRowFirstColumn="0" w:lastRowLastColumn="0"/>
+              <w:rPr>
+                <w:rFonts w:ascii="Arial" w:hAnsi="Arial" w:cs="Arial"/>
+                <w:color w:val="000000"/>
+                <w:sz w:val="18"/>
+                <w:szCs w:val="18"/>
+              </w:rPr>
+            </w:pPr>
+            <w:r>
+              <w:rPr>
+                <w:rFonts w:ascii="Arial" w:hAnsi="Arial" w:cs="Arial"/>
+                <w:color w:val="000000"/>
+                <w:sz w:val="18"/>
+                <w:szCs w:val="18"/>
+              </w:rPr>
+              <w:t>measurement: 30.0</w:t>
+            </w:r>
+          </w:p>
+        </w:tc>
+        <w:tc>
+          <w:tcPr>
+            <w:tcW w:w="1691" w:type="dxa"/>
+            <w:vAlign w:val="center"/>
+          </w:tcPr>
+          <w:p>
+            <w:pPr>
+              <w:cnfStyle w:val="000000100000" w:firstRow="0" w:lastRow="0" w:firstColumn="0" w:lastColumn="0" w:oddVBand="0" w:evenVBand="0" w:oddHBand="1" w:evenHBand="0" w:firstRowFirstColumn="0" w:firstRowLastColumn="0" w:lastRowFirstColumn="0" w:lastRowLastColumn="0"/>
+              <w:rPr>
+                <w:rFonts w:ascii="Arial" w:hAnsi="Arial" w:cs="Arial"/>
+                <w:color w:val="000000"/>
+                <w:sz w:val="18"/>
+                <w:szCs w:val="18"/>
+                <w:vertAlign w:val="superscript"/>
+              </w:rPr>
+            </w:pPr>
+            <w:r>
+              <w:rPr>
+                <w:rFonts w:ascii="Arial" w:hAnsi="Arial" w:cs="Arial"/>
+                <w:color w:val="000000"/>
+                <w:sz w:val="18"/>
+                <w:szCs w:val="18"/>
+              </w:rPr>
+              <w:t>108.0 kWh/m</w:t>
+            </w:r>
+            <w:r>
+              <w:rPr>
+                <w:rFonts w:ascii="Arial" w:hAnsi="Arial" w:cs="Arial"/>
+                <w:color w:val="000000"/>
+                <w:sz w:val="18"/>
+                <w:szCs w:val="18"/>
+                <w:vertAlign w:val="superscript"/>
+              </w:rPr>
+              <w:t>2</w:t>
+            </w:r>
+          </w:p>
+        </w:tc>
+        <w:tc>
+          <w:tcPr>
+            <w:tcW w:w="860" w:type="dxa"/>
+            <w:vAlign w:val="center"/>
+          </w:tcPr>
+          <w:p>
+            <w:pPr>
+              <w:jc w:val="center"/>
+              <w:cnfStyle w:val="000000100000" w:firstRow="0" w:lastRow="0" w:firstColumn="0" w:lastColumn="0" w:oddVBand="0" w:evenVBand="0" w:oddHBand="1" w:evenHBand="0" w:firstRowFirstColumn="0" w:firstRowLastColumn="0" w:lastRowFirstColumn="0" w:lastRowLastColumn="0"/>
+              <w:rPr>
+                <w:rFonts w:ascii="Arial" w:hAnsi="Arial" w:cs="Arial"/>
+                <w:color w:val="000000"/>
+                <w:sz w:val="18"/>
+                <w:szCs w:val="18"/>
+              </w:rPr>
+            </w:pPr>
+            <w:r>
+              <w:rPr>
+                <w:rFonts w:ascii="Arial" w:hAnsi="Arial" w:cs="Arial"/>
+                <w:color w:val="000000"/>
+                <w:sz w:val="18"/>
+                <w:szCs w:val="18"/>
+              </w:rPr>
+              <w:t>Y</w:t>
+            </w:r>
+          </w:p>
+        </w:tc>
+        <w:tc>
+          <w:tcPr>
+            <w:tcW w:w="3119" w:type="dxa"/>
+            <w:vAlign w:val="center"/>
+          </w:tcPr>
+          <w:p>
+            <w:pPr>
+              <w:cnfStyle w:val="000000100000" w:firstRow="0" w:lastRow="0" w:firstColumn="0" w:lastColumn="0" w:oddVBand="0" w:evenVBand="0" w:oddHBand="1" w:evenHBand="0" w:firstRowFirstColumn="0" w:firstRowLastColumn="0" w:lastRowFirstColumn="0" w:lastRowLastColumn="0"/>
+              <w:rPr>
+                <w:rFonts w:ascii="Arial" w:hAnsi="Arial" w:cs="Arial"/>
+                <w:color w:val="000000"/>
+                <w:sz w:val="18"/>
+                <w:szCs w:val="18"/>
+                <w:vertAlign w:val="superscript"/>
+              </w:rPr>
+            </w:pPr>
+            <w:r>
+              <w:rPr>
+                <w:rFonts w:ascii="Arial" w:hAnsi="Arial" w:cs="Arial"/>
+                <w:color w:val="000000"/>
+                <w:sz w:val="18"/>
+                <w:szCs w:val="18"/>
+              </w:rPr>
+              <w:t>Wind Speed converted to kWh/m</w:t>
+            </w:r>
+            <w:r>
+              <w:rPr>
+                <w:rFonts w:ascii="Arial" w:hAnsi="Arial" w:cs="Arial"/>
+                <w:color w:val="000000"/>
+                <w:sz w:val="18"/>
+                <w:szCs w:val="18"/>
+                <w:vertAlign w:val="superscript"/>
+              </w:rPr>
+              <w:t>2</w:t>
+            </w:r>
+          </w:p>
+        </w:tc>
+      </w:tr>
+      <w:tr>
+        <w:trPr>
           <w:trHeight w:val="3935"/>
         </w:trPr>
         <w:tc>
@@ -24206,13 +25191,13 @@
             <w:r>
               <w:rPr>
                 <w:noProof/>
-                <w:lang w:val="en-US"/>
+                <w14:ligatures w14:val="standardContextual"/>
               </w:rPr>
               <w:drawing>
-                <wp:inline distT="0" distB="0" distL="0" distR="0" wp14:anchorId="66A65470" wp14:editId="4039AD71">
-                  <wp:extent cx="3012829" cy="2426677"/>
+                <wp:inline distT="0" distB="0" distL="0" distR="0" wp14:anchorId="2BB3FB12" wp14:editId="32B3BA55">
+                  <wp:extent cx="4457700" cy="4705350"/>
                   <wp:effectExtent l="0" t="0" r="0" b="0"/>
-                  <wp:docPr id="1859398122" name="Picture 1" descr="A screenshot of a computer program&#10;&#10;Description automatically generated"/>
+                  <wp:docPr id="798774492" name="Picture 1"/>
                   <wp:cNvGraphicFramePr>
                     <a:graphicFrameLocks xmlns:a="http://schemas.openxmlformats.org/drawingml/2006/main" noChangeAspect="1"/>
                   </wp:cNvGraphicFramePr>
@@ -24220,7 +25205,7 @@
                     <a:graphicData uri="http://schemas.openxmlformats.org/drawingml/2006/picture">
                       <pic:pic xmlns:pic="http://schemas.openxmlformats.org/drawingml/2006/picture">
                         <pic:nvPicPr>
-                          <pic:cNvPr id="1859398122" name="Picture 1" descr="A screenshot of a computer program&#10;&#10;Description automatically generated"/>
+                          <pic:cNvPr id="798774492" name=""/>
                           <pic:cNvPicPr/>
                         </pic:nvPicPr>
                         <pic:blipFill>
@@ -24232,7 +25217,7 @@
                         <pic:spPr>
                           <a:xfrm>
                             <a:off x="0" y="0"/>
-                            <a:ext cx="3142263" cy="2530930"/>
+                            <a:ext cx="4457700" cy="4705350"/>
                           </a:xfrm>
                           <a:prstGeom prst="rect">
                             <a:avLst/>
@@ -24633,7 +25618,6 @@
                 <w:sz w:val="18"/>
                 <w:szCs w:val="18"/>
               </w:rPr>
-              <w:lastRenderedPageBreak/>
               <w:t>1</w:t>
             </w:r>
           </w:p>
@@ -25415,76 +26399,6 @@
         </w:tc>
       </w:tr>
     </w:tbl>
-    <w:p>
-      <w:pPr>
-        <w:rPr>
-          <w:lang w:val="en-US"/>
-        </w:rPr>
-      </w:pPr>
-    </w:p>
-    <w:p>
-      <w:pPr>
-        <w:rPr>
-          <w:lang w:val="en-US"/>
-        </w:rPr>
-      </w:pPr>
-    </w:p>
-    <w:p>
-      <w:pPr>
-        <w:rPr>
-          <w:lang w:val="en-US"/>
-        </w:rPr>
-      </w:pPr>
-    </w:p>
-    <w:p>
-      <w:pPr>
-        <w:rPr>
-          <w:lang w:val="en-US"/>
-        </w:rPr>
-      </w:pPr>
-    </w:p>
-    <w:p>
-      <w:pPr>
-        <w:rPr>
-          <w:lang w:val="en-US"/>
-        </w:rPr>
-      </w:pPr>
-    </w:p>
-    <w:p>
-      <w:pPr>
-        <w:rPr>
-          <w:lang w:val="en-US"/>
-        </w:rPr>
-      </w:pPr>
-    </w:p>
-    <w:p>
-      <w:pPr>
-        <w:rPr>
-          <w:lang w:val="en-US"/>
-        </w:rPr>
-      </w:pPr>
-    </w:p>
-    <w:p>
-      <w:pPr>
-        <w:rPr>
-          <w:lang w:val="en-US"/>
-        </w:rPr>
-      </w:pPr>
-    </w:p>
-    <w:p>
-      <w:pPr>
-        <w:rPr>
-          <w:lang w:val="en-US"/>
-        </w:rPr>
-      </w:pPr>
-    </w:p>
-    <w:p>
-      <w:pPr>
-        <w:rPr>
-          <w:lang w:val="en-US"/>
-        </w:rPr>
-      </w:pPr>
-    </w:p>
     <w:p>
       <w:pPr>
         <w:rPr>
@@ -25960,7 +26874,6 @@
                 <w:sz w:val="18"/>
                 <w:szCs w:val="18"/>
               </w:rPr>
-              <w:lastRenderedPageBreak/>
               <w:t>2</w:t>
             </w:r>
           </w:p>
@@ -26540,13 +27453,13 @@
             <w:r>
               <w:rPr>
                 <w:noProof/>
-                <w:lang w:val="en-US"/>
+                <w14:ligatures w14:val="standardContextual"/>
               </w:rPr>
               <w:drawing>
-                <wp:inline distT="0" distB="0" distL="0" distR="0" wp14:anchorId="56B4F3EF" wp14:editId="76FF0E6F">
-                  <wp:extent cx="2787161" cy="2411748"/>
-                  <wp:effectExtent l="0" t="0" r="0" b="1270"/>
-                  <wp:docPr id="29652011" name="Picture 1" descr="A screenshot of a computer program&#10;&#10;Description automatically generated"/>
+                <wp:inline distT="0" distB="0" distL="0" distR="0" wp14:anchorId="3E974ED5" wp14:editId="4DB80B2F">
+                  <wp:extent cx="4876800" cy="4524375"/>
+                  <wp:effectExtent l="0" t="0" r="0" b="9525"/>
+                  <wp:docPr id="1027054535" name="Picture 1"/>
                   <wp:cNvGraphicFramePr>
                     <a:graphicFrameLocks xmlns:a="http://schemas.openxmlformats.org/drawingml/2006/main" noChangeAspect="1"/>
                   </wp:cNvGraphicFramePr>
@@ -26554,11 +27467,11 @@
                     <a:graphicData uri="http://schemas.openxmlformats.org/drawingml/2006/picture">
                       <pic:pic xmlns:pic="http://schemas.openxmlformats.org/drawingml/2006/picture">
                         <pic:nvPicPr>
-                          <pic:cNvPr id="1987434314" name="Picture 1" descr="A screenshot of a computer program&#10;&#10;Description automatically generated"/>
+                          <pic:cNvPr id="1027054535" name=""/>
                           <pic:cNvPicPr/>
                         </pic:nvPicPr>
                         <pic:blipFill>
-                          <a:blip r:embed="rId9"/>
+                          <a:blip r:embed="rId10"/>
                           <a:stretch>
                             <a:fillRect/>
                           </a:stretch>
@@ -26566,7 +27479,7 @@
                         <pic:spPr>
                           <a:xfrm>
                             <a:off x="0" y="0"/>
-                            <a:ext cx="2851802" cy="2467683"/>
+                            <a:ext cx="4876800" cy="4524375"/>
                           </a:xfrm>
                           <a:prstGeom prst="rect">
                             <a:avLst/>
@@ -27127,7 +28040,6 @@
                 <w:sz w:val="18"/>
                 <w:szCs w:val="18"/>
               </w:rPr>
-              <w:lastRenderedPageBreak/>
               <w:t>2</w:t>
             </w:r>
           </w:p>
@@ -27961,7 +28873,7 @@
                           <pic:cNvPicPr/>
                         </pic:nvPicPr>
                         <pic:blipFill>
-                          <a:blip r:embed="rId10"/>
+                          <a:blip r:embed="rId11"/>
                           <a:stretch>
                             <a:fillRect/>
                           </a:stretch>
@@ -28471,7 +29383,6 @@
                 <w:sz w:val="18"/>
                 <w:szCs w:val="18"/>
               </w:rPr>
-              <w:lastRenderedPageBreak/>
               <w:t>2</w:t>
             </w:r>
           </w:p>
@@ -29944,7 +30855,7 @@
                           <pic:cNvPicPr/>
                         </pic:nvPicPr>
                         <pic:blipFill>
-                          <a:blip r:embed="rId11"/>
+                          <a:blip r:embed="rId12"/>
                           <a:stretch>
                             <a:fillRect/>
                           </a:stretch>
@@ -30895,7 +31806,7 @@
                           <pic:cNvPicPr/>
                         </pic:nvPicPr>
                         <pic:blipFill>
-                          <a:blip r:embed="rId12"/>
+                          <a:blip r:embed="rId13"/>
                           <a:stretch>
                             <a:fillRect/>
                           </a:stretch>
@@ -31640,7 +32551,7 @@
                           <pic:cNvPicPr/>
                         </pic:nvPicPr>
                         <pic:blipFill>
-                          <a:blip r:embed="rId13"/>
+                          <a:blip r:embed="rId14"/>
                           <a:stretch>
                             <a:fillRect/>
                           </a:stretch>
@@ -31780,7 +32691,7 @@
                     <pic:cNvPicPr/>
                   </pic:nvPicPr>
                   <pic:blipFill>
-                    <a:blip r:embed="rId14" cstate="print">
+                    <a:blip r:embed="rId15" cstate="print">
                       <a:extLst>
                         <a:ext uri="{28A0092B-C50C-407E-A947-70E740481C1C}">
                           <a14:useLocalDpi xmlns:a14="http://schemas.microsoft.com/office/drawing/2010/main" val="0"/>
@@ -31833,7 +32744,7 @@
                     <pic:cNvPicPr/>
                   </pic:nvPicPr>
                   <pic:blipFill>
-                    <a:blip r:embed="rId15"/>
+                    <a:blip r:embed="rId16"/>
                     <a:stretch>
                       <a:fillRect/>
                     </a:stretch>
@@ -32000,7 +32911,7 @@
                     <pic:cNvPicPr/>
                   </pic:nvPicPr>
                   <pic:blipFill rotWithShape="1">
-                    <a:blip r:embed="rId16"/>
+                    <a:blip r:embed="rId17"/>
                     <a:srcRect t="-1" b="36713"/>
                     <a:stretch/>
                   </pic:blipFill>
@@ -32048,7 +32959,7 @@
                     <pic:cNvPicPr/>
                   </pic:nvPicPr>
                   <pic:blipFill>
-                    <a:blip r:embed="rId17"/>
+                    <a:blip r:embed="rId18"/>
                     <a:stretch>
                       <a:fillRect/>
                     </a:stretch>
@@ -32097,7 +33008,7 @@
                     <pic:cNvPicPr/>
                   </pic:nvPicPr>
                   <pic:blipFill rotWithShape="1">
-                    <a:blip r:embed="rId16"/>
+                    <a:blip r:embed="rId17"/>
                     <a:srcRect t="63252"/>
                     <a:stretch/>
                   </pic:blipFill>

--- a/AssignmentTwo_Documentation.docx
+++ b/AssignmentTwo_Documentation.docx
@@ -1905,16 +1905,20 @@
               <w:ind w:firstLine="165"/>
               <w:rPr>
                 <w:rFonts w:ascii="Arial" w:hAnsi="Arial" w:cs="Arial"/>
-                <w:sz w:val="18"/>
-                <w:szCs w:val="18"/>
-                <w:lang w:val="en-US"/>
-              </w:rPr>
-            </w:pPr>
-            <w:r>
-              <w:rPr>
-                <w:rFonts w:ascii="Arial" w:hAnsi="Arial" w:cs="Arial"/>
-                <w:sz w:val="18"/>
-                <w:szCs w:val="18"/>
+                <w:strike/>
+                <w:sz w:val="18"/>
+                <w:szCs w:val="18"/>
+                <w:highlight w:val="yellow"/>
+                <w:lang w:val="en-US"/>
+              </w:rPr>
+            </w:pPr>
+            <w:r>
+              <w:rPr>
+                <w:rFonts w:ascii="Arial" w:hAnsi="Arial" w:cs="Arial"/>
+                <w:strike/>
+                <w:sz w:val="18"/>
+                <w:szCs w:val="18"/>
+                <w:highlight w:val="yellow"/>
                 <w:lang w:val="en-US"/>
               </w:rPr>
               <w:t>&amp;operator &lt;&lt; (</w:t>
@@ -1923,8 +1927,10 @@
             <w:r>
               <w:rPr>
                 <w:rFonts w:ascii="Arial" w:hAnsi="Arial" w:cs="Arial"/>
-                <w:sz w:val="18"/>
-                <w:szCs w:val="18"/>
+                <w:strike/>
+                <w:sz w:val="18"/>
+                <w:szCs w:val="18"/>
+                <w:highlight w:val="yellow"/>
                 <w:lang w:val="en-US"/>
               </w:rPr>
               <w:t>ostream</w:t>
@@ -1933,8 +1939,10 @@
             <w:r>
               <w:rPr>
                 <w:rFonts w:ascii="Arial" w:hAnsi="Arial" w:cs="Arial"/>
-                <w:sz w:val="18"/>
-                <w:szCs w:val="18"/>
+                <w:strike/>
+                <w:sz w:val="18"/>
+                <w:szCs w:val="18"/>
+                <w:highlight w:val="yellow"/>
                 <w:lang w:val="en-US"/>
               </w:rPr>
               <w:t>, date)</w:t>
@@ -1950,16 +1958,20 @@
               <w:cnfStyle w:val="000000100000" w:firstRow="0" w:lastRow="0" w:firstColumn="0" w:lastColumn="0" w:oddVBand="0" w:evenVBand="0" w:oddHBand="1" w:evenHBand="0" w:firstRowFirstColumn="0" w:firstRowLastColumn="0" w:lastRowFirstColumn="0" w:lastRowLastColumn="0"/>
               <w:rPr>
                 <w:rFonts w:ascii="Arial" w:hAnsi="Arial" w:cs="Arial"/>
-                <w:sz w:val="18"/>
-                <w:szCs w:val="18"/>
-                <w:lang w:val="en-US"/>
-              </w:rPr>
-            </w:pPr>
-            <w:r>
-              <w:rPr>
-                <w:rFonts w:ascii="Arial" w:hAnsi="Arial" w:cs="Arial"/>
-                <w:sz w:val="18"/>
-                <w:szCs w:val="18"/>
+                <w:strike/>
+                <w:sz w:val="18"/>
+                <w:szCs w:val="18"/>
+                <w:highlight w:val="yellow"/>
+                <w:lang w:val="en-US"/>
+              </w:rPr>
+            </w:pPr>
+            <w:r>
+              <w:rPr>
+                <w:rFonts w:ascii="Arial" w:hAnsi="Arial" w:cs="Arial"/>
+                <w:strike/>
+                <w:sz w:val="18"/>
+                <w:szCs w:val="18"/>
+                <w:highlight w:val="yellow"/>
                 <w:lang w:val="en-US"/>
               </w:rPr>
               <w:t>query</w:t>
@@ -1976,16 +1988,20 @@
               <w:cnfStyle w:val="000000100000" w:firstRow="0" w:lastRow="0" w:firstColumn="0" w:lastColumn="0" w:oddVBand="0" w:evenVBand="0" w:oddHBand="1" w:evenHBand="0" w:firstRowFirstColumn="0" w:firstRowLastColumn="0" w:lastRowFirstColumn="0" w:lastRowLastColumn="0"/>
               <w:rPr>
                 <w:rFonts w:ascii="Arial" w:hAnsi="Arial" w:cs="Arial"/>
-                <w:sz w:val="18"/>
-                <w:szCs w:val="18"/>
-                <w:lang w:val="en-US"/>
-              </w:rPr>
-            </w:pPr>
-            <w:r>
-              <w:rPr>
-                <w:rFonts w:ascii="Arial" w:hAnsi="Arial" w:cs="Arial"/>
-                <w:sz w:val="18"/>
-                <w:szCs w:val="18"/>
+                <w:strike/>
+                <w:sz w:val="18"/>
+                <w:szCs w:val="18"/>
+                <w:highlight w:val="yellow"/>
+                <w:lang w:val="en-US"/>
+              </w:rPr>
+            </w:pPr>
+            <w:r>
+              <w:rPr>
+                <w:rFonts w:ascii="Arial" w:hAnsi="Arial" w:cs="Arial"/>
+                <w:strike/>
+                <w:sz w:val="18"/>
+                <w:szCs w:val="18"/>
+                <w:highlight w:val="yellow"/>
                 <w:lang w:val="en-US"/>
               </w:rPr>
               <w:t>+</w:t>
@@ -2001,16 +2017,20 @@
               <w:cnfStyle w:val="000000100000" w:firstRow="0" w:lastRow="0" w:firstColumn="0" w:lastColumn="0" w:oddVBand="0" w:evenVBand="0" w:oddHBand="1" w:evenHBand="0" w:firstRowFirstColumn="0" w:firstRowLastColumn="0" w:lastRowFirstColumn="0" w:lastRowLastColumn="0"/>
               <w:rPr>
                 <w:rFonts w:ascii="Arial" w:hAnsi="Arial" w:cs="Arial"/>
-                <w:sz w:val="18"/>
-                <w:szCs w:val="18"/>
-                <w:lang w:val="en-US"/>
-              </w:rPr>
-            </w:pPr>
-            <w:r>
-              <w:rPr>
-                <w:rFonts w:ascii="Arial" w:hAnsi="Arial" w:cs="Arial"/>
-                <w:sz w:val="18"/>
-                <w:szCs w:val="18"/>
+                <w:strike/>
+                <w:sz w:val="18"/>
+                <w:szCs w:val="18"/>
+                <w:highlight w:val="yellow"/>
+                <w:lang w:val="en-US"/>
+              </w:rPr>
+            </w:pPr>
+            <w:r>
+              <w:rPr>
+                <w:rFonts w:ascii="Arial" w:hAnsi="Arial" w:cs="Arial"/>
+                <w:strike/>
+                <w:sz w:val="18"/>
+                <w:szCs w:val="18"/>
+                <w:highlight w:val="yellow"/>
                 <w:lang w:val="en-US"/>
               </w:rPr>
               <w:t>Format Date object, inserts into output stream.</w:t>
@@ -2029,16 +2049,20 @@
               <w:ind w:firstLine="165"/>
               <w:rPr>
                 <w:rFonts w:ascii="Arial" w:hAnsi="Arial" w:cs="Arial"/>
-                <w:sz w:val="18"/>
-                <w:szCs w:val="18"/>
-                <w:lang w:val="en-US"/>
-              </w:rPr>
-            </w:pPr>
-            <w:r>
-              <w:rPr>
-                <w:rFonts w:ascii="Arial" w:hAnsi="Arial" w:cs="Arial"/>
-                <w:sz w:val="18"/>
-                <w:szCs w:val="18"/>
+                <w:strike/>
+                <w:sz w:val="18"/>
+                <w:szCs w:val="18"/>
+                <w:highlight w:val="yellow"/>
+                <w:lang w:val="en-US"/>
+              </w:rPr>
+            </w:pPr>
+            <w:r>
+              <w:rPr>
+                <w:rFonts w:ascii="Arial" w:hAnsi="Arial" w:cs="Arial"/>
+                <w:strike/>
+                <w:sz w:val="18"/>
+                <w:szCs w:val="18"/>
+                <w:highlight w:val="yellow"/>
                 <w:lang w:val="en-US"/>
               </w:rPr>
               <w:t>&amp;operator &gt;&gt; (istream, date)</w:t>
@@ -2054,16 +2078,20 @@
               <w:cnfStyle w:val="000000000000" w:firstRow="0" w:lastRow="0" w:firstColumn="0" w:lastColumn="0" w:oddVBand="0" w:evenVBand="0" w:oddHBand="0" w:evenHBand="0" w:firstRowFirstColumn="0" w:firstRowLastColumn="0" w:lastRowFirstColumn="0" w:lastRowLastColumn="0"/>
               <w:rPr>
                 <w:rFonts w:ascii="Arial" w:hAnsi="Arial" w:cs="Arial"/>
-                <w:sz w:val="18"/>
-                <w:szCs w:val="18"/>
-                <w:lang w:val="en-US"/>
-              </w:rPr>
-            </w:pPr>
-            <w:r>
-              <w:rPr>
-                <w:rFonts w:ascii="Arial" w:hAnsi="Arial" w:cs="Arial"/>
-                <w:sz w:val="18"/>
-                <w:szCs w:val="18"/>
+                <w:strike/>
+                <w:sz w:val="18"/>
+                <w:szCs w:val="18"/>
+                <w:highlight w:val="yellow"/>
+                <w:lang w:val="en-US"/>
+              </w:rPr>
+            </w:pPr>
+            <w:r>
+              <w:rPr>
+                <w:rFonts w:ascii="Arial" w:hAnsi="Arial" w:cs="Arial"/>
+                <w:strike/>
+                <w:sz w:val="18"/>
+                <w:szCs w:val="18"/>
+                <w:highlight w:val="yellow"/>
                 <w:lang w:val="en-US"/>
               </w:rPr>
               <w:t>query</w:t>
@@ -2080,16 +2108,20 @@
               <w:cnfStyle w:val="000000000000" w:firstRow="0" w:lastRow="0" w:firstColumn="0" w:lastColumn="0" w:oddVBand="0" w:evenVBand="0" w:oddHBand="0" w:evenHBand="0" w:firstRowFirstColumn="0" w:firstRowLastColumn="0" w:lastRowFirstColumn="0" w:lastRowLastColumn="0"/>
               <w:rPr>
                 <w:rFonts w:ascii="Arial" w:hAnsi="Arial" w:cs="Arial"/>
-                <w:sz w:val="18"/>
-                <w:szCs w:val="18"/>
-                <w:lang w:val="en-US"/>
-              </w:rPr>
-            </w:pPr>
-            <w:r>
-              <w:rPr>
-                <w:rFonts w:ascii="Arial" w:hAnsi="Arial" w:cs="Arial"/>
-                <w:sz w:val="18"/>
-                <w:szCs w:val="18"/>
+                <w:strike/>
+                <w:sz w:val="18"/>
+                <w:szCs w:val="18"/>
+                <w:highlight w:val="yellow"/>
+                <w:lang w:val="en-US"/>
+              </w:rPr>
+            </w:pPr>
+            <w:r>
+              <w:rPr>
+                <w:rFonts w:ascii="Arial" w:hAnsi="Arial" w:cs="Arial"/>
+                <w:strike/>
+                <w:sz w:val="18"/>
+                <w:szCs w:val="18"/>
+                <w:highlight w:val="yellow"/>
                 <w:lang w:val="en-US"/>
               </w:rPr>
               <w:t>+</w:t>
@@ -2105,16 +2137,20 @@
               <w:cnfStyle w:val="000000000000" w:firstRow="0" w:lastRow="0" w:firstColumn="0" w:lastColumn="0" w:oddVBand="0" w:evenVBand="0" w:oddHBand="0" w:evenHBand="0" w:firstRowFirstColumn="0" w:firstRowLastColumn="0" w:lastRowFirstColumn="0" w:lastRowLastColumn="0"/>
               <w:rPr>
                 <w:rFonts w:ascii="Arial" w:hAnsi="Arial" w:cs="Arial"/>
-                <w:sz w:val="18"/>
-                <w:szCs w:val="18"/>
-                <w:lang w:val="en-US"/>
-              </w:rPr>
-            </w:pPr>
-            <w:r>
-              <w:rPr>
-                <w:rFonts w:ascii="Arial" w:hAnsi="Arial" w:cs="Arial"/>
-                <w:sz w:val="18"/>
-                <w:szCs w:val="18"/>
+                <w:strike/>
+                <w:sz w:val="18"/>
+                <w:szCs w:val="18"/>
+                <w:highlight w:val="yellow"/>
+                <w:lang w:val="en-US"/>
+              </w:rPr>
+            </w:pPr>
+            <w:r>
+              <w:rPr>
+                <w:rFonts w:ascii="Arial" w:hAnsi="Arial" w:cs="Arial"/>
+                <w:strike/>
+                <w:sz w:val="18"/>
+                <w:szCs w:val="18"/>
+                <w:highlight w:val="yellow"/>
                 <w:lang w:val="en-US"/>
               </w:rPr>
               <w:t>Reads a Date Object from input stream.</w:t>
@@ -4193,16 +4229,20 @@
               <w:ind w:firstLine="165"/>
               <w:rPr>
                 <w:rFonts w:ascii="Arial" w:hAnsi="Arial" w:cs="Arial"/>
-                <w:sz w:val="18"/>
-                <w:szCs w:val="18"/>
-                <w:lang w:val="en-US"/>
-              </w:rPr>
-            </w:pPr>
-            <w:r>
-              <w:rPr>
-                <w:rFonts w:ascii="Arial" w:hAnsi="Arial" w:cs="Arial"/>
-                <w:sz w:val="18"/>
-                <w:szCs w:val="18"/>
+                <w:strike/>
+                <w:sz w:val="18"/>
+                <w:szCs w:val="18"/>
+                <w:highlight w:val="yellow"/>
+                <w:lang w:val="en-US"/>
+              </w:rPr>
+            </w:pPr>
+            <w:r>
+              <w:rPr>
+                <w:rFonts w:ascii="Arial" w:hAnsi="Arial" w:cs="Arial"/>
+                <w:strike/>
+                <w:sz w:val="18"/>
+                <w:szCs w:val="18"/>
+                <w:highlight w:val="yellow"/>
                 <w:lang w:val="en-US"/>
               </w:rPr>
               <w:t>&amp;operator &lt;&lt; (</w:t>
@@ -4211,8 +4251,10 @@
             <w:r>
               <w:rPr>
                 <w:rFonts w:ascii="Arial" w:hAnsi="Arial" w:cs="Arial"/>
-                <w:sz w:val="18"/>
-                <w:szCs w:val="18"/>
+                <w:strike/>
+                <w:sz w:val="18"/>
+                <w:szCs w:val="18"/>
+                <w:highlight w:val="yellow"/>
                 <w:lang w:val="en-US"/>
               </w:rPr>
               <w:t>ostream</w:t>
@@ -4221,8 +4263,10 @@
             <w:r>
               <w:rPr>
                 <w:rFonts w:ascii="Arial" w:hAnsi="Arial" w:cs="Arial"/>
-                <w:sz w:val="18"/>
-                <w:szCs w:val="18"/>
+                <w:strike/>
+                <w:sz w:val="18"/>
+                <w:szCs w:val="18"/>
+                <w:highlight w:val="yellow"/>
                 <w:lang w:val="en-US"/>
               </w:rPr>
               <w:t xml:space="preserve">, </w:t>
@@ -4230,8 +4274,10 @@
             <w:r>
               <w:rPr>
                 <w:rFonts w:ascii="Arial" w:hAnsi="Arial" w:cs="Arial"/>
-                <w:sz w:val="18"/>
-                <w:szCs w:val="18"/>
+                <w:strike/>
+                <w:sz w:val="18"/>
+                <w:szCs w:val="18"/>
+                <w:highlight w:val="yellow"/>
                 <w:lang w:val="en-US"/>
               </w:rPr>
               <w:t>time</w:t>
@@ -4239,8 +4285,10 @@
             <w:r>
               <w:rPr>
                 <w:rFonts w:ascii="Arial" w:hAnsi="Arial" w:cs="Arial"/>
-                <w:sz w:val="18"/>
-                <w:szCs w:val="18"/>
+                <w:strike/>
+                <w:sz w:val="18"/>
+                <w:szCs w:val="18"/>
+                <w:highlight w:val="yellow"/>
                 <w:lang w:val="en-US"/>
               </w:rPr>
               <w:t>)</w:t>
@@ -4256,16 +4304,20 @@
               <w:cnfStyle w:val="000000000000" w:firstRow="0" w:lastRow="0" w:firstColumn="0" w:lastColumn="0" w:oddVBand="0" w:evenVBand="0" w:oddHBand="0" w:evenHBand="0" w:firstRowFirstColumn="0" w:firstRowLastColumn="0" w:lastRowFirstColumn="0" w:lastRowLastColumn="0"/>
               <w:rPr>
                 <w:rFonts w:ascii="Arial" w:hAnsi="Arial" w:cs="Arial"/>
-                <w:sz w:val="18"/>
-                <w:szCs w:val="18"/>
-                <w:lang w:val="en-US"/>
-              </w:rPr>
-            </w:pPr>
-            <w:r>
-              <w:rPr>
-                <w:rFonts w:ascii="Arial" w:hAnsi="Arial" w:cs="Arial"/>
-                <w:sz w:val="18"/>
-                <w:szCs w:val="18"/>
+                <w:strike/>
+                <w:sz w:val="18"/>
+                <w:szCs w:val="18"/>
+                <w:highlight w:val="yellow"/>
+                <w:lang w:val="en-US"/>
+              </w:rPr>
+            </w:pPr>
+            <w:r>
+              <w:rPr>
+                <w:rFonts w:ascii="Arial" w:hAnsi="Arial" w:cs="Arial"/>
+                <w:strike/>
+                <w:sz w:val="18"/>
+                <w:szCs w:val="18"/>
+                <w:highlight w:val="yellow"/>
                 <w:lang w:val="en-US"/>
               </w:rPr>
               <w:t>query</w:t>
@@ -4282,16 +4334,20 @@
               <w:cnfStyle w:val="000000000000" w:firstRow="0" w:lastRow="0" w:firstColumn="0" w:lastColumn="0" w:oddVBand="0" w:evenVBand="0" w:oddHBand="0" w:evenHBand="0" w:firstRowFirstColumn="0" w:firstRowLastColumn="0" w:lastRowFirstColumn="0" w:lastRowLastColumn="0"/>
               <w:rPr>
                 <w:rFonts w:ascii="Arial" w:hAnsi="Arial" w:cs="Arial"/>
-                <w:sz w:val="18"/>
-                <w:szCs w:val="18"/>
-                <w:lang w:val="en-US"/>
-              </w:rPr>
-            </w:pPr>
-            <w:r>
-              <w:rPr>
-                <w:rFonts w:ascii="Arial" w:hAnsi="Arial" w:cs="Arial"/>
-                <w:sz w:val="18"/>
-                <w:szCs w:val="18"/>
+                <w:strike/>
+                <w:sz w:val="18"/>
+                <w:szCs w:val="18"/>
+                <w:highlight w:val="yellow"/>
+                <w:lang w:val="en-US"/>
+              </w:rPr>
+            </w:pPr>
+            <w:r>
+              <w:rPr>
+                <w:rFonts w:ascii="Arial" w:hAnsi="Arial" w:cs="Arial"/>
+                <w:strike/>
+                <w:sz w:val="18"/>
+                <w:szCs w:val="18"/>
+                <w:highlight w:val="yellow"/>
                 <w:lang w:val="en-US"/>
               </w:rPr>
               <w:t>+</w:t>
@@ -4307,16 +4363,20 @@
               <w:cnfStyle w:val="000000000000" w:firstRow="0" w:lastRow="0" w:firstColumn="0" w:lastColumn="0" w:oddVBand="0" w:evenVBand="0" w:oddHBand="0" w:evenHBand="0" w:firstRowFirstColumn="0" w:firstRowLastColumn="0" w:lastRowFirstColumn="0" w:lastRowLastColumn="0"/>
               <w:rPr>
                 <w:rFonts w:ascii="Arial" w:hAnsi="Arial" w:cs="Arial"/>
-                <w:sz w:val="18"/>
-                <w:szCs w:val="18"/>
-                <w:lang w:val="en-US"/>
-              </w:rPr>
-            </w:pPr>
-            <w:r>
-              <w:rPr>
-                <w:rFonts w:ascii="Arial" w:hAnsi="Arial" w:cs="Arial"/>
-                <w:sz w:val="18"/>
-                <w:szCs w:val="18"/>
+                <w:strike/>
+                <w:sz w:val="18"/>
+                <w:szCs w:val="18"/>
+                <w:highlight w:val="yellow"/>
+                <w:lang w:val="en-US"/>
+              </w:rPr>
+            </w:pPr>
+            <w:r>
+              <w:rPr>
+                <w:rFonts w:ascii="Arial" w:hAnsi="Arial" w:cs="Arial"/>
+                <w:strike/>
+                <w:sz w:val="18"/>
+                <w:szCs w:val="18"/>
+                <w:highlight w:val="yellow"/>
                 <w:lang w:val="en-US"/>
               </w:rPr>
               <w:t xml:space="preserve">Format </w:t>
@@ -4324,8 +4384,10 @@
             <w:r>
               <w:rPr>
                 <w:rFonts w:ascii="Arial" w:hAnsi="Arial" w:cs="Arial"/>
-                <w:sz w:val="18"/>
-                <w:szCs w:val="18"/>
+                <w:strike/>
+                <w:sz w:val="18"/>
+                <w:szCs w:val="18"/>
+                <w:highlight w:val="yellow"/>
                 <w:lang w:val="en-US"/>
               </w:rPr>
               <w:t>Time</w:t>
@@ -4333,8 +4395,10 @@
             <w:r>
               <w:rPr>
                 <w:rFonts w:ascii="Arial" w:hAnsi="Arial" w:cs="Arial"/>
-                <w:sz w:val="18"/>
-                <w:szCs w:val="18"/>
+                <w:strike/>
+                <w:sz w:val="18"/>
+                <w:szCs w:val="18"/>
+                <w:highlight w:val="yellow"/>
                 <w:lang w:val="en-US"/>
               </w:rPr>
               <w:t xml:space="preserve"> object, inserts into output stream.</w:t>
@@ -4356,16 +4420,20 @@
               <w:ind w:firstLine="165"/>
               <w:rPr>
                 <w:rFonts w:ascii="Arial" w:hAnsi="Arial" w:cs="Arial"/>
-                <w:sz w:val="18"/>
-                <w:szCs w:val="18"/>
-                <w:lang w:val="en-US"/>
-              </w:rPr>
-            </w:pPr>
-            <w:r>
-              <w:rPr>
-                <w:rFonts w:ascii="Arial" w:hAnsi="Arial" w:cs="Arial"/>
-                <w:sz w:val="18"/>
-                <w:szCs w:val="18"/>
+                <w:strike/>
+                <w:sz w:val="18"/>
+                <w:szCs w:val="18"/>
+                <w:highlight w:val="yellow"/>
+                <w:lang w:val="en-US"/>
+              </w:rPr>
+            </w:pPr>
+            <w:r>
+              <w:rPr>
+                <w:rFonts w:ascii="Arial" w:hAnsi="Arial" w:cs="Arial"/>
+                <w:strike/>
+                <w:sz w:val="18"/>
+                <w:szCs w:val="18"/>
+                <w:highlight w:val="yellow"/>
                 <w:lang w:val="en-US"/>
               </w:rPr>
               <w:t xml:space="preserve">&amp;operator &gt;&gt; (istream, </w:t>
@@ -4373,8 +4441,10 @@
             <w:r>
               <w:rPr>
                 <w:rFonts w:ascii="Arial" w:hAnsi="Arial" w:cs="Arial"/>
-                <w:sz w:val="18"/>
-                <w:szCs w:val="18"/>
+                <w:strike/>
+                <w:sz w:val="18"/>
+                <w:szCs w:val="18"/>
+                <w:highlight w:val="yellow"/>
                 <w:lang w:val="en-US"/>
               </w:rPr>
               <w:t>time</w:t>
@@ -4382,8 +4452,10 @@
             <w:r>
               <w:rPr>
                 <w:rFonts w:ascii="Arial" w:hAnsi="Arial" w:cs="Arial"/>
-                <w:sz w:val="18"/>
-                <w:szCs w:val="18"/>
+                <w:strike/>
+                <w:sz w:val="18"/>
+                <w:szCs w:val="18"/>
+                <w:highlight w:val="yellow"/>
                 <w:lang w:val="en-US"/>
               </w:rPr>
               <w:t>)</w:t>
@@ -4399,16 +4471,20 @@
               <w:cnfStyle w:val="000000100000" w:firstRow="0" w:lastRow="0" w:firstColumn="0" w:lastColumn="0" w:oddVBand="0" w:evenVBand="0" w:oddHBand="1" w:evenHBand="0" w:firstRowFirstColumn="0" w:firstRowLastColumn="0" w:lastRowFirstColumn="0" w:lastRowLastColumn="0"/>
               <w:rPr>
                 <w:rFonts w:ascii="Arial" w:hAnsi="Arial" w:cs="Arial"/>
-                <w:sz w:val="18"/>
-                <w:szCs w:val="18"/>
-                <w:lang w:val="en-US"/>
-              </w:rPr>
-            </w:pPr>
-            <w:r>
-              <w:rPr>
-                <w:rFonts w:ascii="Arial" w:hAnsi="Arial" w:cs="Arial"/>
-                <w:sz w:val="18"/>
-                <w:szCs w:val="18"/>
+                <w:strike/>
+                <w:sz w:val="18"/>
+                <w:szCs w:val="18"/>
+                <w:highlight w:val="yellow"/>
+                <w:lang w:val="en-US"/>
+              </w:rPr>
+            </w:pPr>
+            <w:r>
+              <w:rPr>
+                <w:rFonts w:ascii="Arial" w:hAnsi="Arial" w:cs="Arial"/>
+                <w:strike/>
+                <w:sz w:val="18"/>
+                <w:szCs w:val="18"/>
+                <w:highlight w:val="yellow"/>
                 <w:lang w:val="en-US"/>
               </w:rPr>
               <w:t>query</w:t>
@@ -4425,16 +4501,20 @@
               <w:cnfStyle w:val="000000100000" w:firstRow="0" w:lastRow="0" w:firstColumn="0" w:lastColumn="0" w:oddVBand="0" w:evenVBand="0" w:oddHBand="1" w:evenHBand="0" w:firstRowFirstColumn="0" w:firstRowLastColumn="0" w:lastRowFirstColumn="0" w:lastRowLastColumn="0"/>
               <w:rPr>
                 <w:rFonts w:ascii="Arial" w:hAnsi="Arial" w:cs="Arial"/>
-                <w:sz w:val="18"/>
-                <w:szCs w:val="18"/>
-                <w:lang w:val="en-US"/>
-              </w:rPr>
-            </w:pPr>
-            <w:r>
-              <w:rPr>
-                <w:rFonts w:ascii="Arial" w:hAnsi="Arial" w:cs="Arial"/>
-                <w:sz w:val="18"/>
-                <w:szCs w:val="18"/>
+                <w:strike/>
+                <w:sz w:val="18"/>
+                <w:szCs w:val="18"/>
+                <w:highlight w:val="yellow"/>
+                <w:lang w:val="en-US"/>
+              </w:rPr>
+            </w:pPr>
+            <w:r>
+              <w:rPr>
+                <w:rFonts w:ascii="Arial" w:hAnsi="Arial" w:cs="Arial"/>
+                <w:strike/>
+                <w:sz w:val="18"/>
+                <w:szCs w:val="18"/>
+                <w:highlight w:val="yellow"/>
                 <w:lang w:val="en-US"/>
               </w:rPr>
               <w:t>+</w:t>
@@ -4450,16 +4530,20 @@
               <w:cnfStyle w:val="000000100000" w:firstRow="0" w:lastRow="0" w:firstColumn="0" w:lastColumn="0" w:oddVBand="0" w:evenVBand="0" w:oddHBand="1" w:evenHBand="0" w:firstRowFirstColumn="0" w:firstRowLastColumn="0" w:lastRowFirstColumn="0" w:lastRowLastColumn="0"/>
               <w:rPr>
                 <w:rFonts w:ascii="Arial" w:hAnsi="Arial" w:cs="Arial"/>
-                <w:sz w:val="18"/>
-                <w:szCs w:val="18"/>
-                <w:lang w:val="en-US"/>
-              </w:rPr>
-            </w:pPr>
-            <w:r>
-              <w:rPr>
-                <w:rFonts w:ascii="Arial" w:hAnsi="Arial" w:cs="Arial"/>
-                <w:sz w:val="18"/>
-                <w:szCs w:val="18"/>
+                <w:strike/>
+                <w:sz w:val="18"/>
+                <w:szCs w:val="18"/>
+                <w:highlight w:val="yellow"/>
+                <w:lang w:val="en-US"/>
+              </w:rPr>
+            </w:pPr>
+            <w:r>
+              <w:rPr>
+                <w:rFonts w:ascii="Arial" w:hAnsi="Arial" w:cs="Arial"/>
+                <w:strike/>
+                <w:sz w:val="18"/>
+                <w:szCs w:val="18"/>
+                <w:highlight w:val="yellow"/>
                 <w:lang w:val="en-US"/>
               </w:rPr>
               <w:t xml:space="preserve">Reads a </w:t>
@@ -4467,8 +4551,10 @@
             <w:r>
               <w:rPr>
                 <w:rFonts w:ascii="Arial" w:hAnsi="Arial" w:cs="Arial"/>
-                <w:sz w:val="18"/>
-                <w:szCs w:val="18"/>
+                <w:strike/>
+                <w:sz w:val="18"/>
+                <w:szCs w:val="18"/>
+                <w:highlight w:val="yellow"/>
                 <w:lang w:val="en-US"/>
               </w:rPr>
               <w:t>Time</w:t>
@@ -4476,8 +4562,10 @@
             <w:r>
               <w:rPr>
                 <w:rFonts w:ascii="Arial" w:hAnsi="Arial" w:cs="Arial"/>
-                <w:sz w:val="18"/>
-                <w:szCs w:val="18"/>
+                <w:strike/>
+                <w:sz w:val="18"/>
+                <w:szCs w:val="18"/>
+                <w:highlight w:val="yellow"/>
                 <w:lang w:val="en-US"/>
               </w:rPr>
               <w:t xml:space="preserve"> Object from input stream.</w:t>
@@ -5322,6 +5410,113 @@
                 <w:lang w:val="en-US"/>
               </w:rPr>
               <w:t>Sets the measurement of an observation.</w:t>
+            </w:r>
+          </w:p>
+        </w:tc>
+      </w:tr>
+      <w:tr>
+        <w:trPr>
+          <w:cnfStyle w:val="000000100000" w:firstRow="0" w:lastRow="0" w:firstColumn="0" w:lastColumn="0" w:oddVBand="0" w:evenVBand="0" w:oddHBand="1" w:evenHBand="0" w:firstRowFirstColumn="0" w:firstRowLastColumn="0" w:lastRowFirstColumn="0" w:lastRowLastColumn="0"/>
+        </w:trPr>
+        <w:tc>
+          <w:tcPr>
+            <w:cnfStyle w:val="001000000000" w:firstRow="0" w:lastRow="0" w:firstColumn="1" w:lastColumn="0" w:oddVBand="0" w:evenVBand="0" w:oddHBand="0" w:evenHBand="0" w:firstRowFirstColumn="0" w:firstRowLastColumn="0" w:lastRowFirstColumn="0" w:lastRowLastColumn="0"/>
+            <w:tcW w:w="3261" w:type="dxa"/>
+          </w:tcPr>
+          <w:p>
+            <w:pPr>
+              <w:ind w:firstLine="165"/>
+              <w:rPr>
+                <w:rFonts w:ascii="Arial" w:hAnsi="Arial" w:cs="Arial"/>
+                <w:sz w:val="18"/>
+                <w:szCs w:val="18"/>
+                <w:lang w:val="en-US"/>
+              </w:rPr>
+            </w:pPr>
+            <w:r>
+              <w:rPr>
+                <w:rFonts w:ascii="Arial" w:hAnsi="Arial" w:cs="Arial"/>
+                <w:sz w:val="18"/>
+                <w:szCs w:val="18"/>
+                <w:lang w:val="en-US"/>
+              </w:rPr>
+              <w:t xml:space="preserve">ConvertUnit(&amp;measurement) </w:t>
+            </w:r>
+          </w:p>
+        </w:tc>
+        <w:tc>
+          <w:tcPr>
+            <w:tcW w:w="1276" w:type="dxa"/>
+          </w:tcPr>
+          <w:p>
+            <w:pPr>
+              <w:cnfStyle w:val="000000100000" w:firstRow="0" w:lastRow="0" w:firstColumn="0" w:lastColumn="0" w:oddVBand="0" w:evenVBand="0" w:oddHBand="1" w:evenHBand="0" w:firstRowFirstColumn="0" w:firstRowLastColumn="0" w:lastRowFirstColumn="0" w:lastRowLastColumn="0"/>
+              <w:rPr>
+                <w:rFonts w:ascii="Arial" w:hAnsi="Arial" w:cs="Arial"/>
+                <w:sz w:val="18"/>
+                <w:szCs w:val="18"/>
+                <w:lang w:val="en-US"/>
+              </w:rPr>
+            </w:pPr>
+            <w:r>
+              <w:rPr>
+                <w:rFonts w:ascii="Arial" w:hAnsi="Arial" w:cs="Arial"/>
+                <w:sz w:val="18"/>
+                <w:szCs w:val="18"/>
+                <w:lang w:val="en-US"/>
+              </w:rPr>
+              <w:t>virtual</w:t>
+            </w:r>
+          </w:p>
+        </w:tc>
+        <w:tc>
+          <w:tcPr>
+            <w:tcW w:w="1276" w:type="dxa"/>
+          </w:tcPr>
+          <w:p>
+            <w:pPr>
+              <w:jc w:val="center"/>
+              <w:cnfStyle w:val="000000100000" w:firstRow="0" w:lastRow="0" w:firstColumn="0" w:lastColumn="0" w:oddVBand="0" w:evenVBand="0" w:oddHBand="1" w:evenHBand="0" w:firstRowFirstColumn="0" w:firstRowLastColumn="0" w:lastRowFirstColumn="0" w:lastRowLastColumn="0"/>
+              <w:rPr>
+                <w:rFonts w:ascii="Arial" w:hAnsi="Arial" w:cs="Arial"/>
+                <w:sz w:val="18"/>
+                <w:szCs w:val="18"/>
+                <w:lang w:val="en-US"/>
+              </w:rPr>
+            </w:pPr>
+            <w:r>
+              <w:rPr>
+                <w:rFonts w:ascii="Arial" w:hAnsi="Arial" w:cs="Arial"/>
+                <w:sz w:val="18"/>
+                <w:szCs w:val="18"/>
+                <w:lang w:val="en-US"/>
+              </w:rPr>
+              <w:t>+</w:t>
+            </w:r>
+          </w:p>
+        </w:tc>
+        <w:tc>
+          <w:tcPr>
+            <w:tcW w:w="3969" w:type="dxa"/>
+          </w:tcPr>
+          <w:p>
+            <w:pPr>
+              <w:cnfStyle w:val="000000100000" w:firstRow="0" w:lastRow="0" w:firstColumn="0" w:lastColumn="0" w:oddVBand="0" w:evenVBand="0" w:oddHBand="1" w:evenHBand="0" w:firstRowFirstColumn="0" w:firstRowLastColumn="0" w:lastRowFirstColumn="0" w:lastRowLastColumn="0"/>
+              <w:rPr>
+                <w:rFonts w:ascii="Arial" w:hAnsi="Arial" w:cs="Arial"/>
+                <w:sz w:val="18"/>
+                <w:szCs w:val="18"/>
+                <w:lang w:val="en-US"/>
+              </w:rPr>
+            </w:pPr>
+            <w:r>
+              <w:rPr>
+                <w:rFonts w:ascii="Arial" w:hAnsi="Arial" w:cs="Arial"/>
+                <w:sz w:val="18"/>
+                <w:szCs w:val="18"/>
+                <w:lang w:val="en-US"/>
+              </w:rPr>
+              <w:t>Converts measurement to their desired units.</w:t>
             </w:r>
           </w:p>
         </w:tc>
@@ -5741,6 +5936,7 @@
                 <w:szCs w:val="18"/>
                 <w:lang w:val="en-US"/>
               </w:rPr>
+              <w:lastRenderedPageBreak/>
               <w:t>WindSpeed(measurement)</w:t>
             </w:r>
           </w:p>
@@ -5845,7 +6041,6 @@
                 <w:szCs w:val="18"/>
                 <w:lang w:val="en-US"/>
               </w:rPr>
-              <w:lastRenderedPageBreak/>
               <w:t>ConvertUnit( &amp;measurement)</w:t>
             </w:r>
           </w:p>
@@ -6206,27 +6401,6 @@
         </w:tc>
       </w:tr>
     </w:tbl>
-    <w:p>
-      <w:pPr>
-        <w:rPr>
-          <w:lang w:val="en-US"/>
-        </w:rPr>
-      </w:pPr>
-    </w:p>
-    <w:p>
-      <w:pPr>
-        <w:rPr>
-          <w:lang w:val="en-US"/>
-        </w:rPr>
-      </w:pPr>
-    </w:p>
-    <w:p>
-      <w:pPr>
-        <w:rPr>
-          <w:lang w:val="en-US"/>
-        </w:rPr>
-      </w:pPr>
-    </w:p>
     <w:p>
       <w:pPr>
         <w:rPr>
@@ -6738,25 +6912,14 @@
                 <w:lang w:val="en-US"/>
               </w:rPr>
             </w:pPr>
-            <w:proofErr w:type="spellStart"/>
-            <w:r>
-              <w:rPr>
-                <w:rFonts w:ascii="Arial" w:hAnsi="Arial" w:cs="Arial"/>
-                <w:sz w:val="18"/>
-                <w:szCs w:val="18"/>
-                <w:lang w:val="en-US"/>
-              </w:rPr>
-              <w:t>ConvertUnit</w:t>
-            </w:r>
-            <w:proofErr w:type="spellEnd"/>
-            <w:r>
-              <w:rPr>
-                <w:rFonts w:ascii="Arial" w:hAnsi="Arial" w:cs="Arial"/>
-                <w:sz w:val="18"/>
-                <w:szCs w:val="18"/>
-                <w:lang w:val="en-US"/>
-              </w:rPr>
-              <w:t>( &amp;measurement)</w:t>
+            <w:r>
+              <w:rPr>
+                <w:rFonts w:ascii="Arial" w:hAnsi="Arial" w:cs="Arial"/>
+                <w:sz w:val="18"/>
+                <w:szCs w:val="18"/>
+                <w:lang w:val="en-US"/>
+              </w:rPr>
+              <w:t>ConvertUnit( &amp;measurement)</w:t>
             </w:r>
           </w:p>
         </w:tc>
@@ -6832,16 +6995,25 @@
                 <w:szCs w:val="18"/>
                 <w:lang w:val="en-US"/>
               </w:rPr>
-              <w:t xml:space="preserve">Returns the converted unit for </w:t>
-            </w:r>
-            <w:r>
-              <w:rPr>
-                <w:rFonts w:ascii="Arial" w:hAnsi="Arial" w:cs="Arial"/>
-                <w:sz w:val="18"/>
-                <w:szCs w:val="18"/>
-                <w:lang w:val="en-US"/>
-              </w:rPr>
-              <w:t>the reading</w:t>
+              <w:t xml:space="preserve">Returns the converted unit for the </w:t>
+            </w:r>
+            <w:r>
+              <w:rPr>
+                <w:rFonts w:ascii="Arial" w:hAnsi="Arial" w:cs="Arial"/>
+                <w:sz w:val="18"/>
+                <w:szCs w:val="18"/>
+                <w:lang w:val="en-US"/>
+              </w:rPr>
+              <w:t xml:space="preserve">solar radiation </w:t>
+            </w:r>
+            <w:r>
+              <w:rPr>
+                <w:rFonts w:ascii="Arial" w:hAnsi="Arial" w:cs="Arial"/>
+                <w:sz w:val="18"/>
+                <w:szCs w:val="18"/>
+                <w:lang w:val="en-US"/>
+              </w:rPr>
+              <w:t>reading</w:t>
             </w:r>
           </w:p>
         </w:tc>
@@ -7114,27 +7286,6 @@
         </w:tc>
       </w:tr>
     </w:tbl>
-    <w:p>
-      <w:pPr>
-        <w:rPr>
-          <w:lang w:val="en-US"/>
-        </w:rPr>
-      </w:pPr>
-    </w:p>
-    <w:p>
-      <w:pPr>
-        <w:rPr>
-          <w:lang w:val="en-US"/>
-        </w:rPr>
-      </w:pPr>
-    </w:p>
-    <w:p>
-      <w:pPr>
-        <w:rPr>
-          <w:lang w:val="en-US"/>
-        </w:rPr>
-      </w:pPr>
-    </w:p>
     <w:p>
       <w:pPr>
         <w:rPr>
@@ -7638,26 +7789,22 @@
           </w:tcPr>
           <w:p>
             <w:pPr>
-              <w:ind w:firstLine="165"/>
-              <w:rPr>
-                <w:rFonts w:ascii="Arial" w:hAnsi="Arial" w:cs="Arial"/>
-                <w:strike/>
-                <w:sz w:val="18"/>
-                <w:szCs w:val="18"/>
-                <w:highlight w:val="yellow"/>
-                <w:lang w:val="en-US"/>
-              </w:rPr>
-            </w:pPr>
-            <w:r>
-              <w:rPr>
-                <w:rFonts w:ascii="Arial" w:hAnsi="Arial" w:cs="Arial"/>
-                <w:strike/>
-                <w:sz w:val="18"/>
-                <w:szCs w:val="18"/>
-                <w:highlight w:val="yellow"/>
-                <w:lang w:val="en-US"/>
-              </w:rPr>
-              <w:t>&amp;operator &lt;&lt; (ostream, TEMP)</w:t>
+              <w:ind w:left="180"/>
+              <w:rPr>
+                <w:rFonts w:ascii="Arial" w:hAnsi="Arial" w:cs="Arial"/>
+                <w:sz w:val="18"/>
+                <w:szCs w:val="18"/>
+                <w:lang w:val="en-US"/>
+              </w:rPr>
+            </w:pPr>
+            <w:r>
+              <w:rPr>
+                <w:rFonts w:ascii="Arial" w:hAnsi="Arial" w:cs="Arial"/>
+                <w:sz w:val="18"/>
+                <w:szCs w:val="18"/>
+                <w:lang w:val="en-US"/>
+              </w:rPr>
+              <w:t>ConvertUnit( &amp;measurement)</w:t>
             </w:r>
           </w:p>
         </w:tc>
@@ -7670,23 +7817,19 @@
               <w:cnfStyle w:val="000000000000" w:firstRow="0" w:lastRow="0" w:firstColumn="0" w:lastColumn="0" w:oddVBand="0" w:evenVBand="0" w:oddHBand="0" w:evenHBand="0" w:firstRowFirstColumn="0" w:firstRowLastColumn="0" w:lastRowFirstColumn="0" w:lastRowLastColumn="0"/>
               <w:rPr>
                 <w:rFonts w:ascii="Arial" w:hAnsi="Arial" w:cs="Arial"/>
-                <w:strike/>
-                <w:sz w:val="18"/>
-                <w:szCs w:val="18"/>
-                <w:highlight w:val="yellow"/>
-                <w:lang w:val="en-US"/>
-              </w:rPr>
-            </w:pPr>
-            <w:r>
-              <w:rPr>
-                <w:rFonts w:ascii="Arial" w:hAnsi="Arial" w:cs="Arial"/>
-                <w:strike/>
-                <w:sz w:val="18"/>
-                <w:szCs w:val="18"/>
-                <w:highlight w:val="yellow"/>
-                <w:lang w:val="en-US"/>
-              </w:rPr>
-              <w:t>query</w:t>
+                <w:sz w:val="18"/>
+                <w:szCs w:val="18"/>
+                <w:lang w:val="en-US"/>
+              </w:rPr>
+            </w:pPr>
+            <w:r>
+              <w:rPr>
+                <w:rFonts w:ascii="Arial" w:hAnsi="Arial" w:cs="Arial"/>
+                <w:sz w:val="18"/>
+                <w:szCs w:val="18"/>
+                <w:lang w:val="en-US"/>
+              </w:rPr>
+              <w:t>float</w:t>
             </w:r>
           </w:p>
         </w:tc>
@@ -7700,20 +7843,16 @@
               <w:cnfStyle w:val="000000000000" w:firstRow="0" w:lastRow="0" w:firstColumn="0" w:lastColumn="0" w:oddVBand="0" w:evenVBand="0" w:oddHBand="0" w:evenHBand="0" w:firstRowFirstColumn="0" w:firstRowLastColumn="0" w:lastRowFirstColumn="0" w:lastRowLastColumn="0"/>
               <w:rPr>
                 <w:rFonts w:ascii="Arial" w:hAnsi="Arial" w:cs="Arial"/>
-                <w:strike/>
-                <w:sz w:val="18"/>
-                <w:szCs w:val="18"/>
-                <w:highlight w:val="yellow"/>
-                <w:lang w:val="en-US"/>
-              </w:rPr>
-            </w:pPr>
-            <w:r>
-              <w:rPr>
-                <w:rFonts w:ascii="Arial" w:hAnsi="Arial" w:cs="Arial"/>
-                <w:strike/>
-                <w:sz w:val="18"/>
-                <w:szCs w:val="18"/>
-                <w:highlight w:val="yellow"/>
+                <w:sz w:val="18"/>
+                <w:szCs w:val="18"/>
+                <w:lang w:val="en-US"/>
+              </w:rPr>
+            </w:pPr>
+            <w:r>
+              <w:rPr>
+                <w:rFonts w:ascii="Arial" w:hAnsi="Arial" w:cs="Arial"/>
+                <w:sz w:val="18"/>
+                <w:szCs w:val="18"/>
                 <w:lang w:val="en-US"/>
               </w:rPr>
               <w:t>+</w:t>
@@ -7729,23 +7868,37 @@
               <w:cnfStyle w:val="000000000000" w:firstRow="0" w:lastRow="0" w:firstColumn="0" w:lastColumn="0" w:oddVBand="0" w:evenVBand="0" w:oddHBand="0" w:evenHBand="0" w:firstRowFirstColumn="0" w:firstRowLastColumn="0" w:lastRowFirstColumn="0" w:lastRowLastColumn="0"/>
               <w:rPr>
                 <w:rFonts w:ascii="Arial" w:hAnsi="Arial" w:cs="Arial"/>
-                <w:strike/>
-                <w:sz w:val="18"/>
-                <w:szCs w:val="18"/>
-                <w:highlight w:val="yellow"/>
-                <w:lang w:val="en-US"/>
-              </w:rPr>
-            </w:pPr>
-            <w:r>
-              <w:rPr>
-                <w:rFonts w:ascii="Arial" w:hAnsi="Arial" w:cs="Arial"/>
-                <w:strike/>
-                <w:sz w:val="18"/>
-                <w:szCs w:val="18"/>
-                <w:highlight w:val="yellow"/>
-                <w:lang w:val="en-US"/>
-              </w:rPr>
-              <w:t>Format Temperature object, inserts into output stream.</w:t>
+                <w:sz w:val="18"/>
+                <w:szCs w:val="18"/>
+                <w:lang w:val="en-US"/>
+              </w:rPr>
+            </w:pPr>
+            <w:r>
+              <w:rPr>
+                <w:rFonts w:ascii="Arial" w:hAnsi="Arial" w:cs="Arial"/>
+                <w:sz w:val="18"/>
+                <w:szCs w:val="18"/>
+                <w:lang w:val="en-US"/>
+              </w:rPr>
+              <w:t xml:space="preserve">Returns the converted unit for the </w:t>
+            </w:r>
+            <w:r>
+              <w:rPr>
+                <w:rFonts w:ascii="Arial" w:hAnsi="Arial" w:cs="Arial"/>
+                <w:sz w:val="18"/>
+                <w:szCs w:val="18"/>
+                <w:lang w:val="en-US"/>
+              </w:rPr>
+              <w:t xml:space="preserve">temperature </w:t>
+            </w:r>
+            <w:r>
+              <w:rPr>
+                <w:rFonts w:ascii="Arial" w:hAnsi="Arial" w:cs="Arial"/>
+                <w:sz w:val="18"/>
+                <w:szCs w:val="18"/>
+                <w:lang w:val="en-US"/>
+              </w:rPr>
+              <w:t>reading</w:t>
             </w:r>
           </w:p>
         </w:tc>
@@ -7780,7 +7933,31 @@
                 <w:highlight w:val="yellow"/>
                 <w:lang w:val="en-US"/>
               </w:rPr>
-              <w:t>&amp;operator &gt;&gt; (istream, TEMP)</w:t>
+              <w:t>&amp;operator &lt;&lt; (</w:t>
+            </w:r>
+            <w:proofErr w:type="spellStart"/>
+            <w:r>
+              <w:rPr>
+                <w:rFonts w:ascii="Arial" w:hAnsi="Arial" w:cs="Arial"/>
+                <w:strike/>
+                <w:sz w:val="18"/>
+                <w:szCs w:val="18"/>
+                <w:highlight w:val="yellow"/>
+                <w:lang w:val="en-US"/>
+              </w:rPr>
+              <w:t>ostream</w:t>
+            </w:r>
+            <w:proofErr w:type="spellEnd"/>
+            <w:r>
+              <w:rPr>
+                <w:rFonts w:ascii="Arial" w:hAnsi="Arial" w:cs="Arial"/>
+                <w:strike/>
+                <w:sz w:val="18"/>
+                <w:szCs w:val="18"/>
+                <w:highlight w:val="yellow"/>
+                <w:lang w:val="en-US"/>
+              </w:rPr>
+              <w:t>, TEMP)</w:t>
             </w:r>
           </w:p>
         </w:tc>
@@ -7850,6 +8027,126 @@
           <w:p>
             <w:pPr>
               <w:cnfStyle w:val="000000100000" w:firstRow="0" w:lastRow="0" w:firstColumn="0" w:lastColumn="0" w:oddVBand="0" w:evenVBand="0" w:oddHBand="1" w:evenHBand="0" w:firstRowFirstColumn="0" w:firstRowLastColumn="0" w:lastRowFirstColumn="0" w:lastRowLastColumn="0"/>
+              <w:rPr>
+                <w:rFonts w:ascii="Arial" w:hAnsi="Arial" w:cs="Arial"/>
+                <w:strike/>
+                <w:sz w:val="18"/>
+                <w:szCs w:val="18"/>
+                <w:highlight w:val="yellow"/>
+                <w:lang w:val="en-US"/>
+              </w:rPr>
+            </w:pPr>
+            <w:r>
+              <w:rPr>
+                <w:rFonts w:ascii="Arial" w:hAnsi="Arial" w:cs="Arial"/>
+                <w:strike/>
+                <w:sz w:val="18"/>
+                <w:szCs w:val="18"/>
+                <w:highlight w:val="yellow"/>
+                <w:lang w:val="en-US"/>
+              </w:rPr>
+              <w:t>Format Temperature object, inserts into output stream.</w:t>
+            </w:r>
+          </w:p>
+        </w:tc>
+      </w:tr>
+      <w:tr>
+        <w:tc>
+          <w:tcPr>
+            <w:cnfStyle w:val="001000000000" w:firstRow="0" w:lastRow="0" w:firstColumn="1" w:lastColumn="0" w:oddVBand="0" w:evenVBand="0" w:oddHBand="0" w:evenHBand="0" w:firstRowFirstColumn="0" w:firstRowLastColumn="0" w:lastRowFirstColumn="0" w:lastRowLastColumn="0"/>
+            <w:tcW w:w="2978" w:type="dxa"/>
+          </w:tcPr>
+          <w:p>
+            <w:pPr>
+              <w:ind w:firstLine="165"/>
+              <w:rPr>
+                <w:rFonts w:ascii="Arial" w:hAnsi="Arial" w:cs="Arial"/>
+                <w:strike/>
+                <w:sz w:val="18"/>
+                <w:szCs w:val="18"/>
+                <w:highlight w:val="yellow"/>
+                <w:lang w:val="en-US"/>
+              </w:rPr>
+            </w:pPr>
+            <w:r>
+              <w:rPr>
+                <w:rFonts w:ascii="Arial" w:hAnsi="Arial" w:cs="Arial"/>
+                <w:strike/>
+                <w:sz w:val="18"/>
+                <w:szCs w:val="18"/>
+                <w:highlight w:val="yellow"/>
+                <w:lang w:val="en-US"/>
+              </w:rPr>
+              <w:t>&amp;operator &gt;&gt; (istream, TEMP)</w:t>
+            </w:r>
+          </w:p>
+        </w:tc>
+        <w:tc>
+          <w:tcPr>
+            <w:tcW w:w="1134" w:type="dxa"/>
+          </w:tcPr>
+          <w:p>
+            <w:pPr>
+              <w:cnfStyle w:val="000000000000" w:firstRow="0" w:lastRow="0" w:firstColumn="0" w:lastColumn="0" w:oddVBand="0" w:evenVBand="0" w:oddHBand="0" w:evenHBand="0" w:firstRowFirstColumn="0" w:firstRowLastColumn="0" w:lastRowFirstColumn="0" w:lastRowLastColumn="0"/>
+              <w:rPr>
+                <w:rFonts w:ascii="Arial" w:hAnsi="Arial" w:cs="Arial"/>
+                <w:strike/>
+                <w:sz w:val="18"/>
+                <w:szCs w:val="18"/>
+                <w:highlight w:val="yellow"/>
+                <w:lang w:val="en-US"/>
+              </w:rPr>
+            </w:pPr>
+            <w:r>
+              <w:rPr>
+                <w:rFonts w:ascii="Arial" w:hAnsi="Arial" w:cs="Arial"/>
+                <w:strike/>
+                <w:sz w:val="18"/>
+                <w:szCs w:val="18"/>
+                <w:highlight w:val="yellow"/>
+                <w:lang w:val="en-US"/>
+              </w:rPr>
+              <w:t>query</w:t>
+            </w:r>
+          </w:p>
+        </w:tc>
+        <w:tc>
+          <w:tcPr>
+            <w:tcW w:w="1275" w:type="dxa"/>
+          </w:tcPr>
+          <w:p>
+            <w:pPr>
+              <w:jc w:val="center"/>
+              <w:cnfStyle w:val="000000000000" w:firstRow="0" w:lastRow="0" w:firstColumn="0" w:lastColumn="0" w:oddVBand="0" w:evenVBand="0" w:oddHBand="0" w:evenHBand="0" w:firstRowFirstColumn="0" w:firstRowLastColumn="0" w:lastRowFirstColumn="0" w:lastRowLastColumn="0"/>
+              <w:rPr>
+                <w:rFonts w:ascii="Arial" w:hAnsi="Arial" w:cs="Arial"/>
+                <w:strike/>
+                <w:sz w:val="18"/>
+                <w:szCs w:val="18"/>
+                <w:highlight w:val="yellow"/>
+                <w:lang w:val="en-US"/>
+              </w:rPr>
+            </w:pPr>
+            <w:r>
+              <w:rPr>
+                <w:rFonts w:ascii="Arial" w:hAnsi="Arial" w:cs="Arial"/>
+                <w:strike/>
+                <w:sz w:val="18"/>
+                <w:szCs w:val="18"/>
+                <w:highlight w:val="yellow"/>
+                <w:lang w:val="en-US"/>
+              </w:rPr>
+              <w:t>+</w:t>
+            </w:r>
+          </w:p>
+        </w:tc>
+        <w:tc>
+          <w:tcPr>
+            <w:tcW w:w="4395" w:type="dxa"/>
+          </w:tcPr>
+          <w:p>
+            <w:pPr>
+              <w:cnfStyle w:val="000000000000" w:firstRow="0" w:lastRow="0" w:firstColumn="0" w:lastColumn="0" w:oddVBand="0" w:evenVBand="0" w:oddHBand="0" w:evenHBand="0" w:firstRowFirstColumn="0" w:firstRowLastColumn="0" w:lastRowFirstColumn="0" w:lastRowLastColumn="0"/>
               <w:rPr>
                 <w:rFonts w:ascii="Arial" w:hAnsi="Arial" w:cs="Arial"/>
                 <w:strike/>
@@ -10512,7 +10809,6 @@
                 <w:szCs w:val="18"/>
                 <w:lang w:val="en-US"/>
               </w:rPr>
-              <w:lastRenderedPageBreak/>
               <w:t>&amp;operator &gt;&gt; (istream, SRT)</w:t>
             </w:r>
           </w:p>
@@ -10881,6 +11177,7 @@
                 <w:sz w:val="18"/>
                 <w:szCs w:val="18"/>
               </w:rPr>
+              <w:lastRenderedPageBreak/>
               <w:t>I</w:t>
             </w:r>
             <w:r>
@@ -14525,16 +14822,7 @@
                 <w:sz w:val="18"/>
                 <w:szCs w:val="18"/>
               </w:rPr>
-              <w:t xml:space="preserve">SumOfMeasurementSwitch(const Vector&lt;SensorRecType&gt; &amp;sensorRecords, </w:t>
-            </w:r>
-            <w:r>
-              <w:rPr>
-                <w:rFonts w:ascii="Arial" w:hAnsi="Arial" w:cs="Arial"/>
-                <w:sz w:val="18"/>
-                <w:szCs w:val="18"/>
-              </w:rPr>
-              <w:lastRenderedPageBreak/>
-              <w:t>SensorMeasurementType sensorMeasurementType)</w:t>
+              <w:t>SumOfMeasurementSwitch(const Vector&lt;SensorRecType&gt; &amp;sensorRecords, SensorMeasurementType sensorMeasurementType)</w:t>
             </w:r>
           </w:p>
         </w:tc>
@@ -14560,7 +14848,6 @@
                 <w:sz w:val="18"/>
                 <w:szCs w:val="18"/>
               </w:rPr>
-              <w:lastRenderedPageBreak/>
               <w:t>float</w:t>
             </w:r>
           </w:p>
@@ -14639,7 +14926,16 @@
                 <w:sz w:val="18"/>
                 <w:szCs w:val="18"/>
               </w:rPr>
-              <w:t>MeanOfMeasurementSwitch(const Vector&lt;SensorRecType&gt; &amp;sensorRecords, SensorMeasurementType sensorMeasurementType)</w:t>
+              <w:t xml:space="preserve">MeanOfMeasurementSwitch(const Vector&lt;SensorRecType&gt; &amp;sensorRecords, </w:t>
+            </w:r>
+            <w:r>
+              <w:rPr>
+                <w:rFonts w:ascii="Arial" w:hAnsi="Arial" w:cs="Arial"/>
+                <w:sz w:val="18"/>
+                <w:szCs w:val="18"/>
+              </w:rPr>
+              <w:lastRenderedPageBreak/>
+              <w:t>SensorMeasurementType sensorMeasurementType)</w:t>
             </w:r>
           </w:p>
         </w:tc>
@@ -14665,6 +14961,7 @@
                 <w:sz w:val="18"/>
                 <w:szCs w:val="18"/>
               </w:rPr>
+              <w:lastRenderedPageBreak/>
               <w:t>float</w:t>
             </w:r>
           </w:p>
@@ -19718,7 +20015,6 @@
                 <w:szCs w:val="18"/>
                 <w:highlight w:val="yellow"/>
               </w:rPr>
-              <w:lastRenderedPageBreak/>
               <w:t>12</w:t>
             </w:r>
           </w:p>
@@ -20055,7 +20351,17 @@
                 <w:sz w:val="18"/>
                 <w:szCs w:val="18"/>
               </w:rPr>
-              <w:t>() function should return the name if the month corresponding to the input month number.</w:t>
+              <w:t xml:space="preserve">() function should return the name if the month </w:t>
+            </w:r>
+            <w:r>
+              <w:rPr>
+                <w:rFonts w:ascii="Arial" w:hAnsi="Arial" w:cs="Arial"/>
+                <w:color w:val="000000"/>
+                <w:sz w:val="18"/>
+                <w:szCs w:val="18"/>
+              </w:rPr>
+              <w:lastRenderedPageBreak/>
+              <w:t>corresponding to the input month number.</w:t>
             </w:r>
           </w:p>
         </w:tc>
@@ -20087,6 +20393,7 @@
                 <w:sz w:val="18"/>
                 <w:szCs w:val="18"/>
               </w:rPr>
+              <w:lastRenderedPageBreak/>
               <w:t>1</w:t>
             </w:r>
             <w:r>
@@ -20461,7 +20768,6 @@
                 <w:noProof/>
                 <w14:ligatures w14:val="standardContextual"/>
               </w:rPr>
-              <w:lastRenderedPageBreak/>
               <w:drawing>
                 <wp:inline distT="0" distB="0" distL="0" distR="0" wp14:anchorId="7CD3BDC0" wp14:editId="6FE4503A">
                   <wp:extent cx="5505450" cy="7737899"/>
@@ -20603,7 +20909,6 @@
                 <w:sz w:val="18"/>
                 <w:szCs w:val="18"/>
               </w:rPr>
-              <w:lastRenderedPageBreak/>
               <w:t>No</w:t>
             </w:r>
           </w:p>
@@ -23803,8 +24108,8 @@
                 <w:lang w:val="en-US"/>
               </w:rPr>
               <w:drawing>
-                <wp:inline distT="0" distB="0" distL="0" distR="0" wp14:anchorId="6A1433C5" wp14:editId="2412FE89">
-                  <wp:extent cx="3073400" cy="2654300"/>
+                <wp:inline distT="0" distB="0" distL="0" distR="0" wp14:anchorId="6A1433C5" wp14:editId="0DFFA71A">
+                  <wp:extent cx="4654216" cy="4019550"/>
                   <wp:effectExtent l="0" t="0" r="0" b="0"/>
                   <wp:docPr id="1367895492" name="Picture 1" descr="A screenshot of a computer program&#10;&#10;Description automatically generated"/>
                   <wp:cNvGraphicFramePr>
@@ -23826,7 +24131,7 @@
                         <pic:spPr>
                           <a:xfrm>
                             <a:off x="0" y="0"/>
-                            <a:ext cx="3073400" cy="2654300"/>
+                            <a:ext cx="4657921" cy="4022750"/>
                           </a:xfrm>
                           <a:prstGeom prst="rect">
                             <a:avLst/>
@@ -23845,62 +24150,6 @@
     <w:p>
       <w:pPr>
         <w:ind w:hanging="993"/>
-        <w:rPr>
-          <w:lang w:val="en-US"/>
-        </w:rPr>
-      </w:pPr>
-    </w:p>
-    <w:p>
-      <w:pPr>
-        <w:rPr>
-          <w:lang w:val="en-US"/>
-        </w:rPr>
-      </w:pPr>
-    </w:p>
-    <w:p>
-      <w:pPr>
-        <w:rPr>
-          <w:lang w:val="en-US"/>
-        </w:rPr>
-      </w:pPr>
-    </w:p>
-    <w:p>
-      <w:pPr>
-        <w:rPr>
-          <w:lang w:val="en-US"/>
-        </w:rPr>
-      </w:pPr>
-    </w:p>
-    <w:p>
-      <w:pPr>
-        <w:rPr>
-          <w:lang w:val="en-US"/>
-        </w:rPr>
-      </w:pPr>
-    </w:p>
-    <w:p>
-      <w:pPr>
-        <w:rPr>
-          <w:lang w:val="en-US"/>
-        </w:rPr>
-      </w:pPr>
-    </w:p>
-    <w:p>
-      <w:pPr>
-        <w:rPr>
-          <w:lang w:val="en-US"/>
-        </w:rPr>
-      </w:pPr>
-    </w:p>
-    <w:p>
-      <w:pPr>
-        <w:rPr>
-          <w:lang w:val="en-US"/>
-        </w:rPr>
-      </w:pPr>
-    </w:p>
-    <w:p>
-      <w:pPr>
         <w:rPr>
           <w:lang w:val="en-US"/>
         </w:rPr>
@@ -25305,97 +25554,6 @@
     </w:p>
     <w:p>
       <w:pPr>
-        <w:rPr>
-          <w:lang w:val="en-US"/>
-        </w:rPr>
-      </w:pPr>
-    </w:p>
-    <w:p>
-      <w:pPr>
-        <w:rPr>
-          <w:lang w:val="en-US"/>
-        </w:rPr>
-      </w:pPr>
-    </w:p>
-    <w:p>
-      <w:pPr>
-        <w:rPr>
-          <w:lang w:val="en-US"/>
-        </w:rPr>
-      </w:pPr>
-    </w:p>
-    <w:p>
-      <w:pPr>
-        <w:rPr>
-          <w:lang w:val="en-US"/>
-        </w:rPr>
-      </w:pPr>
-    </w:p>
-    <w:p>
-      <w:pPr>
-        <w:rPr>
-          <w:lang w:val="en-US"/>
-        </w:rPr>
-      </w:pPr>
-    </w:p>
-    <w:p>
-      <w:pPr>
-        <w:rPr>
-          <w:lang w:val="en-US"/>
-        </w:rPr>
-      </w:pPr>
-    </w:p>
-    <w:p>
-      <w:pPr>
-        <w:rPr>
-          <w:lang w:val="en-US"/>
-        </w:rPr>
-      </w:pPr>
-    </w:p>
-    <w:p>
-      <w:pPr>
-        <w:rPr>
-          <w:lang w:val="en-US"/>
-        </w:rPr>
-      </w:pPr>
-    </w:p>
-    <w:p>
-      <w:pPr>
-        <w:rPr>
-          <w:lang w:val="en-US"/>
-        </w:rPr>
-      </w:pPr>
-    </w:p>
-    <w:p>
-      <w:pPr>
-        <w:rPr>
-          <w:lang w:val="en-US"/>
-        </w:rPr>
-      </w:pPr>
-    </w:p>
-    <w:p>
-      <w:pPr>
-        <w:rPr>
-          <w:lang w:val="en-US"/>
-        </w:rPr>
-      </w:pPr>
-    </w:p>
-    <w:p>
-      <w:pPr>
-        <w:rPr>
-          <w:lang w:val="en-US"/>
-        </w:rPr>
-      </w:pPr>
-    </w:p>
-    <w:p>
-      <w:pPr>
-        <w:rPr>
-          <w:lang w:val="en-US"/>
-        </w:rPr>
-      </w:pPr>
-    </w:p>
-    <w:p>
-      <w:pPr>
         <w:ind w:hanging="993"/>
         <w:rPr>
           <w:lang w:val="en-US"/>
@@ -25405,6 +25563,7 @@
         <w:rPr>
           <w:lang w:val="en-US"/>
         </w:rPr>
+        <w:lastRenderedPageBreak/>
         <w:t>Temperature Class</w:t>
       </w:r>
     </w:p>
@@ -26327,6 +26486,234 @@
       <w:tr>
         <w:trPr>
           <w:cnfStyle w:val="000000100000" w:firstRow="0" w:lastRow="0" w:firstColumn="0" w:lastColumn="0" w:oddVBand="0" w:evenVBand="0" w:oddHBand="1" w:evenHBand="0" w:firstRowFirstColumn="0" w:firstRowLastColumn="0" w:lastRowFirstColumn="0" w:lastRowLastColumn="0"/>
+          <w:trHeight w:val="660"/>
+        </w:trPr>
+        <w:tc>
+          <w:tcPr>
+            <w:cnfStyle w:val="001000000000" w:firstRow="0" w:lastRow="0" w:firstColumn="1" w:lastColumn="0" w:oddVBand="0" w:evenVBand="0" w:oddHBand="0" w:evenHBand="0" w:firstRowFirstColumn="0" w:firstRowLastColumn="0" w:lastRowFirstColumn="0" w:lastRowLastColumn="0"/>
+            <w:tcW w:w="846" w:type="dxa"/>
+            <w:vAlign w:val="center"/>
+          </w:tcPr>
+          <w:p>
+            <w:pPr>
+              <w:jc w:val="center"/>
+              <w:rPr>
+                <w:rFonts w:ascii="Arial" w:hAnsi="Arial" w:cs="Arial"/>
+                <w:color w:val="000000"/>
+                <w:sz w:val="18"/>
+                <w:szCs w:val="18"/>
+              </w:rPr>
+            </w:pPr>
+            <w:r>
+              <w:rPr>
+                <w:rFonts w:ascii="Arial" w:hAnsi="Arial" w:cs="Arial"/>
+                <w:color w:val="000000"/>
+                <w:sz w:val="18"/>
+                <w:szCs w:val="18"/>
+              </w:rPr>
+              <w:t>5</w:t>
+            </w:r>
+          </w:p>
+        </w:tc>
+        <w:tc>
+          <w:tcPr>
+            <w:tcW w:w="2982" w:type="dxa"/>
+            <w:vAlign w:val="center"/>
+          </w:tcPr>
+          <w:p>
+            <w:pPr>
+              <w:cnfStyle w:val="000000100000" w:firstRow="0" w:lastRow="0" w:firstColumn="0" w:lastColumn="0" w:oddVBand="0" w:evenVBand="0" w:oddHBand="1" w:evenHBand="0" w:firstRowFirstColumn="0" w:firstRowLastColumn="0" w:lastRowFirstColumn="0" w:lastRowLastColumn="0"/>
+              <w:rPr>
+                <w:rFonts w:ascii="Arial" w:hAnsi="Arial" w:cs="Arial"/>
+                <w:color w:val="000000"/>
+                <w:sz w:val="18"/>
+                <w:szCs w:val="18"/>
+              </w:rPr>
+            </w:pPr>
+            <w:r>
+              <w:rPr>
+                <w:rFonts w:ascii="Arial" w:hAnsi="Arial" w:cs="Arial"/>
+                <w:color w:val="000000"/>
+                <w:sz w:val="18"/>
+                <w:szCs w:val="18"/>
+              </w:rPr>
+              <w:t xml:space="preserve">Converting </w:t>
+            </w:r>
+            <w:r>
+              <w:rPr>
+                <w:rFonts w:ascii="Arial" w:hAnsi="Arial" w:cs="Arial"/>
+                <w:color w:val="000000"/>
+                <w:sz w:val="18"/>
+                <w:szCs w:val="18"/>
+              </w:rPr>
+              <w:t>Fahrenheit</w:t>
+            </w:r>
+            <w:r>
+              <w:rPr>
+                <w:rFonts w:ascii="Arial" w:hAnsi="Arial" w:cs="Arial"/>
+                <w:color w:val="000000"/>
+                <w:sz w:val="18"/>
+                <w:szCs w:val="18"/>
+              </w:rPr>
+              <w:t xml:space="preserve"> to</w:t>
+            </w:r>
+            <w:r>
+              <w:rPr>
+                <w:rFonts w:ascii="Arial" w:hAnsi="Arial" w:cs="Arial"/>
+                <w:color w:val="000000"/>
+                <w:sz w:val="18"/>
+                <w:szCs w:val="18"/>
+              </w:rPr>
+              <w:t xml:space="preserve"> </w:t>
+            </w:r>
+            <w:proofErr w:type="spellStart"/>
+            <w:r>
+              <w:rPr>
+                <w:rFonts w:ascii="Arial" w:hAnsi="Arial" w:cs="Arial"/>
+                <w:color w:val="000000"/>
+                <w:sz w:val="18"/>
+                <w:szCs w:val="18"/>
+              </w:rPr>
+              <w:t>DegreeC</w:t>
+            </w:r>
+            <w:proofErr w:type="spellEnd"/>
+          </w:p>
+        </w:tc>
+        <w:tc>
+          <w:tcPr>
+            <w:tcW w:w="1418" w:type="dxa"/>
+            <w:vAlign w:val="center"/>
+          </w:tcPr>
+          <w:p>
+            <w:pPr>
+              <w:cnfStyle w:val="000000100000" w:firstRow="0" w:lastRow="0" w:firstColumn="0" w:lastColumn="0" w:oddVBand="0" w:evenVBand="0" w:oddHBand="1" w:evenHBand="0" w:firstRowFirstColumn="0" w:firstRowLastColumn="0" w:lastRowFirstColumn="0" w:lastRowLastColumn="0"/>
+              <w:rPr>
+                <w:rFonts w:ascii="Arial" w:hAnsi="Arial" w:cs="Arial"/>
+                <w:color w:val="000000"/>
+                <w:sz w:val="18"/>
+                <w:szCs w:val="18"/>
+              </w:rPr>
+            </w:pPr>
+            <w:r>
+              <w:rPr>
+                <w:rFonts w:ascii="Arial" w:hAnsi="Arial" w:cs="Arial"/>
+                <w:color w:val="000000"/>
+                <w:sz w:val="18"/>
+                <w:szCs w:val="18"/>
+              </w:rPr>
+              <w:t xml:space="preserve">measurement: </w:t>
+            </w:r>
+            <w:r>
+              <w:rPr>
+                <w:rFonts w:ascii="Arial" w:hAnsi="Arial" w:cs="Arial"/>
+                <w:color w:val="000000"/>
+                <w:sz w:val="18"/>
+                <w:szCs w:val="18"/>
+              </w:rPr>
+              <w:t>118.4</w:t>
+            </w:r>
+          </w:p>
+        </w:tc>
+        <w:tc>
+          <w:tcPr>
+            <w:tcW w:w="1691" w:type="dxa"/>
+            <w:vAlign w:val="center"/>
+          </w:tcPr>
+          <w:p>
+            <w:pPr>
+              <w:cnfStyle w:val="000000100000" w:firstRow="0" w:lastRow="0" w:firstColumn="0" w:lastColumn="0" w:oddVBand="0" w:evenVBand="0" w:oddHBand="1" w:evenHBand="0" w:firstRowFirstColumn="0" w:firstRowLastColumn="0" w:lastRowFirstColumn="0" w:lastRowLastColumn="0"/>
+              <w:rPr>
+                <w:rFonts w:ascii="Arial" w:hAnsi="Arial" w:cs="Arial"/>
+                <w:color w:val="000000"/>
+                <w:sz w:val="18"/>
+                <w:szCs w:val="18"/>
+              </w:rPr>
+            </w:pPr>
+            <w:r>
+              <w:rPr>
+                <w:rFonts w:ascii="Arial" w:hAnsi="Arial" w:cs="Arial"/>
+                <w:color w:val="000000"/>
+                <w:sz w:val="18"/>
+                <w:szCs w:val="18"/>
+              </w:rPr>
+              <w:t>48.0 Degree C</w:t>
+            </w:r>
+          </w:p>
+        </w:tc>
+        <w:tc>
+          <w:tcPr>
+            <w:tcW w:w="860" w:type="dxa"/>
+            <w:vAlign w:val="center"/>
+          </w:tcPr>
+          <w:p>
+            <w:pPr>
+              <w:jc w:val="center"/>
+              <w:cnfStyle w:val="000000100000" w:firstRow="0" w:lastRow="0" w:firstColumn="0" w:lastColumn="0" w:oddVBand="0" w:evenVBand="0" w:oddHBand="1" w:evenHBand="0" w:firstRowFirstColumn="0" w:firstRowLastColumn="0" w:lastRowFirstColumn="0" w:lastRowLastColumn="0"/>
+              <w:rPr>
+                <w:rFonts w:ascii="Arial" w:hAnsi="Arial" w:cs="Arial"/>
+                <w:color w:val="000000"/>
+                <w:sz w:val="18"/>
+                <w:szCs w:val="18"/>
+              </w:rPr>
+            </w:pPr>
+            <w:r>
+              <w:rPr>
+                <w:rFonts w:ascii="Arial" w:hAnsi="Arial" w:cs="Arial"/>
+                <w:color w:val="000000"/>
+                <w:sz w:val="18"/>
+                <w:szCs w:val="18"/>
+              </w:rPr>
+              <w:t>Y</w:t>
+            </w:r>
+          </w:p>
+        </w:tc>
+        <w:tc>
+          <w:tcPr>
+            <w:tcW w:w="3119" w:type="dxa"/>
+            <w:vAlign w:val="center"/>
+          </w:tcPr>
+          <w:p>
+            <w:pPr>
+              <w:cnfStyle w:val="000000100000" w:firstRow="0" w:lastRow="0" w:firstColumn="0" w:lastColumn="0" w:oddVBand="0" w:evenVBand="0" w:oddHBand="1" w:evenHBand="0" w:firstRowFirstColumn="0" w:firstRowLastColumn="0" w:lastRowFirstColumn="0" w:lastRowLastColumn="0"/>
+              <w:rPr>
+                <w:rFonts w:ascii="Arial" w:hAnsi="Arial" w:cs="Arial"/>
+                <w:color w:val="000000"/>
+                <w:sz w:val="18"/>
+                <w:szCs w:val="18"/>
+              </w:rPr>
+            </w:pPr>
+            <w:r>
+              <w:rPr>
+                <w:rFonts w:ascii="Arial" w:hAnsi="Arial" w:cs="Arial"/>
+                <w:color w:val="000000"/>
+                <w:sz w:val="18"/>
+                <w:szCs w:val="18"/>
+              </w:rPr>
+              <w:t xml:space="preserve">Temperature </w:t>
+            </w:r>
+            <w:r>
+              <w:rPr>
+                <w:rFonts w:ascii="Arial" w:hAnsi="Arial" w:cs="Arial"/>
+                <w:color w:val="000000"/>
+                <w:sz w:val="18"/>
+                <w:szCs w:val="18"/>
+              </w:rPr>
+              <w:t>converted to</w:t>
+            </w:r>
+            <w:r>
+              <w:rPr>
+                <w:rFonts w:ascii="Arial" w:hAnsi="Arial" w:cs="Arial"/>
+                <w:color w:val="000000"/>
+                <w:sz w:val="18"/>
+                <w:szCs w:val="18"/>
+              </w:rPr>
+              <w:t xml:space="preserve"> Degree C</w:t>
+            </w:r>
+          </w:p>
+        </w:tc>
+      </w:tr>
+      <w:tr>
+        <w:trPr>
           <w:trHeight w:val="3935"/>
         </w:trPr>
         <w:tc>
@@ -26357,13 +26744,13 @@
             <w:r>
               <w:rPr>
                 <w:noProof/>
-                <w:lang w:val="en-US"/>
+                <w14:ligatures w14:val="standardContextual"/>
               </w:rPr>
               <w:drawing>
-                <wp:inline distT="0" distB="0" distL="0" distR="0" wp14:anchorId="19879946" wp14:editId="01C82AF2">
-                  <wp:extent cx="2787161" cy="2411748"/>
-                  <wp:effectExtent l="0" t="0" r="0" b="1270"/>
-                  <wp:docPr id="1987434314" name="Picture 1" descr="A screenshot of a computer program&#10;&#10;Description automatically generated"/>
+                <wp:inline distT="0" distB="0" distL="0" distR="0" wp14:anchorId="2022D0EF" wp14:editId="106D7970">
+                  <wp:extent cx="3938678" cy="3590925"/>
+                  <wp:effectExtent l="0" t="0" r="5080" b="0"/>
+                  <wp:docPr id="669154051" name="Picture 1"/>
                   <wp:cNvGraphicFramePr>
                     <a:graphicFrameLocks xmlns:a="http://schemas.openxmlformats.org/drawingml/2006/main" noChangeAspect="1"/>
                   </wp:cNvGraphicFramePr>
@@ -26371,7 +26758,7 @@
                     <a:graphicData uri="http://schemas.openxmlformats.org/drawingml/2006/picture">
                       <pic:pic xmlns:pic="http://schemas.openxmlformats.org/drawingml/2006/picture">
                         <pic:nvPicPr>
-                          <pic:cNvPr id="1987434314" name="Picture 1" descr="A screenshot of a computer program&#10;&#10;Description automatically generated"/>
+                          <pic:cNvPr id="669154051" name=""/>
                           <pic:cNvPicPr/>
                         </pic:nvPicPr>
                         <pic:blipFill>
@@ -26383,7 +26770,7 @@
                         <pic:spPr>
                           <a:xfrm>
                             <a:off x="0" y="0"/>
-                            <a:ext cx="2851802" cy="2467683"/>
+                            <a:ext cx="3941210" cy="3593234"/>
                           </a:xfrm>
                           <a:prstGeom prst="rect">
                             <a:avLst/>
@@ -26399,6 +26786,27 @@
         </w:tc>
       </w:tr>
     </w:tbl>
+    <w:p>
+      <w:pPr>
+        <w:rPr>
+          <w:lang w:val="en-US"/>
+        </w:rPr>
+      </w:pPr>
+    </w:p>
+    <w:p>
+      <w:pPr>
+        <w:rPr>
+          <w:lang w:val="en-US"/>
+        </w:rPr>
+      </w:pPr>
+    </w:p>
+    <w:p>
+      <w:pPr>
+        <w:rPr>
+          <w:lang w:val="en-US"/>
+        </w:rPr>
+      </w:pPr>
+    </w:p>
     <w:p>
       <w:pPr>
         <w:rPr>
@@ -26501,6 +26909,7 @@
         <w:rPr>
           <w:lang w:val="en-US"/>
         </w:rPr>
+        <w:lastRenderedPageBreak/>
         <w:t>SolarRadiation Class</w:t>
       </w:r>
     </w:p>
@@ -27423,6 +27832,189 @@
       <w:tr>
         <w:trPr>
           <w:cnfStyle w:val="000000100000" w:firstRow="0" w:lastRow="0" w:firstColumn="0" w:lastColumn="0" w:oddVBand="0" w:evenVBand="0" w:oddHBand="1" w:evenHBand="0" w:firstRowFirstColumn="0" w:firstRowLastColumn="0" w:lastRowFirstColumn="0" w:lastRowLastColumn="0"/>
+          <w:trHeight w:val="660"/>
+        </w:trPr>
+        <w:tc>
+          <w:tcPr>
+            <w:cnfStyle w:val="001000000000" w:firstRow="0" w:lastRow="0" w:firstColumn="1" w:lastColumn="0" w:oddVBand="0" w:evenVBand="0" w:oddHBand="0" w:evenHBand="0" w:firstRowFirstColumn="0" w:firstRowLastColumn="0" w:lastRowFirstColumn="0" w:lastRowLastColumn="0"/>
+            <w:tcW w:w="846" w:type="dxa"/>
+            <w:vAlign w:val="center"/>
+          </w:tcPr>
+          <w:p>
+            <w:pPr>
+              <w:jc w:val="center"/>
+              <w:rPr>
+                <w:rFonts w:ascii="Arial" w:hAnsi="Arial" w:cs="Arial"/>
+                <w:color w:val="000000"/>
+                <w:sz w:val="18"/>
+                <w:szCs w:val="18"/>
+              </w:rPr>
+            </w:pPr>
+            <w:r>
+              <w:rPr>
+                <w:rFonts w:ascii="Arial" w:hAnsi="Arial" w:cs="Arial"/>
+                <w:color w:val="000000"/>
+                <w:sz w:val="18"/>
+                <w:szCs w:val="18"/>
+              </w:rPr>
+              <w:t>5</w:t>
+            </w:r>
+          </w:p>
+        </w:tc>
+        <w:tc>
+          <w:tcPr>
+            <w:tcW w:w="2982" w:type="dxa"/>
+            <w:vAlign w:val="center"/>
+          </w:tcPr>
+          <w:p>
+            <w:pPr>
+              <w:cnfStyle w:val="000000100000" w:firstRow="0" w:lastRow="0" w:firstColumn="0" w:lastColumn="0" w:oddVBand="0" w:evenVBand="0" w:oddHBand="1" w:evenHBand="0" w:firstRowFirstColumn="0" w:firstRowLastColumn="0" w:lastRowFirstColumn="0" w:lastRowLastColumn="0"/>
+              <w:rPr>
+                <w:rFonts w:ascii="Arial" w:hAnsi="Arial" w:cs="Arial"/>
+                <w:color w:val="000000"/>
+                <w:sz w:val="18"/>
+                <w:szCs w:val="18"/>
+              </w:rPr>
+            </w:pPr>
+            <w:r>
+              <w:rPr>
+                <w:rFonts w:ascii="Arial" w:hAnsi="Arial" w:cs="Arial"/>
+                <w:color w:val="000000"/>
+                <w:sz w:val="18"/>
+                <w:szCs w:val="18"/>
+              </w:rPr>
+              <w:t xml:space="preserve">Converting </w:t>
+            </w:r>
+            <w:r>
+              <w:rPr>
+                <w:rFonts w:ascii="Arial" w:hAnsi="Arial" w:cs="Arial"/>
+                <w:color w:val="000000"/>
+                <w:sz w:val="18"/>
+                <w:szCs w:val="18"/>
+              </w:rPr>
+              <w:t>Solar Radiation</w:t>
+            </w:r>
+          </w:p>
+        </w:tc>
+        <w:tc>
+          <w:tcPr>
+            <w:tcW w:w="1418" w:type="dxa"/>
+            <w:vAlign w:val="center"/>
+          </w:tcPr>
+          <w:p>
+            <w:pPr>
+              <w:cnfStyle w:val="000000100000" w:firstRow="0" w:lastRow="0" w:firstColumn="0" w:lastColumn="0" w:oddVBand="0" w:evenVBand="0" w:oddHBand="1" w:evenHBand="0" w:firstRowFirstColumn="0" w:firstRowLastColumn="0" w:lastRowFirstColumn="0" w:lastRowLastColumn="0"/>
+              <w:rPr>
+                <w:rFonts w:ascii="Arial" w:hAnsi="Arial" w:cs="Arial"/>
+                <w:color w:val="000000"/>
+                <w:sz w:val="18"/>
+                <w:szCs w:val="18"/>
+              </w:rPr>
+            </w:pPr>
+            <w:r>
+              <w:rPr>
+                <w:rFonts w:ascii="Arial" w:hAnsi="Arial" w:cs="Arial"/>
+                <w:color w:val="000000"/>
+                <w:sz w:val="18"/>
+                <w:szCs w:val="18"/>
+              </w:rPr>
+              <w:t>measurement: 30.0</w:t>
+            </w:r>
+          </w:p>
+        </w:tc>
+        <w:tc>
+          <w:tcPr>
+            <w:tcW w:w="1691" w:type="dxa"/>
+            <w:vAlign w:val="center"/>
+          </w:tcPr>
+          <w:p>
+            <w:pPr>
+              <w:cnfStyle w:val="000000100000" w:firstRow="0" w:lastRow="0" w:firstColumn="0" w:lastColumn="0" w:oddVBand="0" w:evenVBand="0" w:oddHBand="1" w:evenHBand="0" w:firstRowFirstColumn="0" w:firstRowLastColumn="0" w:lastRowFirstColumn="0" w:lastRowLastColumn="0"/>
+              <w:rPr>
+                <w:rFonts w:ascii="Arial" w:hAnsi="Arial" w:cs="Arial"/>
+                <w:color w:val="000000"/>
+                <w:sz w:val="18"/>
+                <w:szCs w:val="18"/>
+              </w:rPr>
+            </w:pPr>
+            <w:r>
+              <w:rPr>
+                <w:rFonts w:ascii="Arial" w:hAnsi="Arial" w:cs="Arial"/>
+                <w:color w:val="000000"/>
+                <w:sz w:val="18"/>
+                <w:szCs w:val="18"/>
+              </w:rPr>
+              <w:t>0.005</w:t>
+            </w:r>
+          </w:p>
+        </w:tc>
+        <w:tc>
+          <w:tcPr>
+            <w:tcW w:w="860" w:type="dxa"/>
+            <w:vAlign w:val="center"/>
+          </w:tcPr>
+          <w:p>
+            <w:pPr>
+              <w:jc w:val="center"/>
+              <w:cnfStyle w:val="000000100000" w:firstRow="0" w:lastRow="0" w:firstColumn="0" w:lastColumn="0" w:oddVBand="0" w:evenVBand="0" w:oddHBand="1" w:evenHBand="0" w:firstRowFirstColumn="0" w:firstRowLastColumn="0" w:lastRowFirstColumn="0" w:lastRowLastColumn="0"/>
+              <w:rPr>
+                <w:rFonts w:ascii="Arial" w:hAnsi="Arial" w:cs="Arial"/>
+                <w:color w:val="000000"/>
+                <w:sz w:val="18"/>
+                <w:szCs w:val="18"/>
+              </w:rPr>
+            </w:pPr>
+            <w:r>
+              <w:rPr>
+                <w:rFonts w:ascii="Arial" w:hAnsi="Arial" w:cs="Arial"/>
+                <w:color w:val="000000"/>
+                <w:sz w:val="18"/>
+                <w:szCs w:val="18"/>
+              </w:rPr>
+              <w:t>Y</w:t>
+            </w:r>
+          </w:p>
+        </w:tc>
+        <w:tc>
+          <w:tcPr>
+            <w:tcW w:w="3119" w:type="dxa"/>
+            <w:vAlign w:val="center"/>
+          </w:tcPr>
+          <w:p>
+            <w:pPr>
+              <w:cnfStyle w:val="000000100000" w:firstRow="0" w:lastRow="0" w:firstColumn="0" w:lastColumn="0" w:oddVBand="0" w:evenVBand="0" w:oddHBand="1" w:evenHBand="0" w:firstRowFirstColumn="0" w:firstRowLastColumn="0" w:lastRowFirstColumn="0" w:lastRowLastColumn="0"/>
+              <w:rPr>
+                <w:rFonts w:ascii="Arial" w:hAnsi="Arial" w:cs="Arial"/>
+                <w:color w:val="000000"/>
+                <w:sz w:val="18"/>
+                <w:szCs w:val="18"/>
+              </w:rPr>
+            </w:pPr>
+            <w:r>
+              <w:rPr>
+                <w:rFonts w:ascii="Arial" w:hAnsi="Arial" w:cs="Arial"/>
+                <w:color w:val="000000"/>
+                <w:sz w:val="18"/>
+                <w:szCs w:val="18"/>
+              </w:rPr>
+              <w:t xml:space="preserve">Unit for solar radiation </w:t>
+            </w:r>
+            <w:proofErr w:type="spellStart"/>
+            <w:r>
+              <w:rPr>
+                <w:rFonts w:ascii="Arial" w:hAnsi="Arial" w:cs="Arial"/>
+                <w:color w:val="000000"/>
+                <w:sz w:val="18"/>
+                <w:szCs w:val="18"/>
+              </w:rPr>
+              <w:t>convertion</w:t>
+            </w:r>
+            <w:proofErr w:type="spellEnd"/>
+          </w:p>
+        </w:tc>
+      </w:tr>
+      <w:tr>
+        <w:trPr>
           <w:trHeight w:val="3935"/>
         </w:trPr>
         <w:tc>

--- a/AssignmentTwo_Documentation.docx
+++ b/AssignmentTwo_Documentation.docx
@@ -1905,20 +1905,16 @@
               <w:ind w:firstLine="165"/>
               <w:rPr>
                 <w:rFonts w:ascii="Arial" w:hAnsi="Arial" w:cs="Arial"/>
-                <w:strike/>
-                <w:sz w:val="18"/>
-                <w:szCs w:val="18"/>
-                <w:highlight w:val="yellow"/>
-                <w:lang w:val="en-US"/>
-              </w:rPr>
-            </w:pPr>
-            <w:r>
-              <w:rPr>
-                <w:rFonts w:ascii="Arial" w:hAnsi="Arial" w:cs="Arial"/>
-                <w:strike/>
-                <w:sz w:val="18"/>
-                <w:szCs w:val="18"/>
-                <w:highlight w:val="yellow"/>
+                <w:sz w:val="18"/>
+                <w:szCs w:val="18"/>
+                <w:lang w:val="en-US"/>
+              </w:rPr>
+            </w:pPr>
+            <w:r>
+              <w:rPr>
+                <w:rFonts w:ascii="Arial" w:hAnsi="Arial" w:cs="Arial"/>
+                <w:sz w:val="18"/>
+                <w:szCs w:val="18"/>
                 <w:lang w:val="en-US"/>
               </w:rPr>
               <w:t>&amp;operator &lt;&lt; (</w:t>
@@ -1927,10 +1923,8 @@
             <w:r>
               <w:rPr>
                 <w:rFonts w:ascii="Arial" w:hAnsi="Arial" w:cs="Arial"/>
-                <w:strike/>
-                <w:sz w:val="18"/>
-                <w:szCs w:val="18"/>
-                <w:highlight w:val="yellow"/>
+                <w:sz w:val="18"/>
+                <w:szCs w:val="18"/>
                 <w:lang w:val="en-US"/>
               </w:rPr>
               <w:t>ostream</w:t>
@@ -1939,10 +1933,8 @@
             <w:r>
               <w:rPr>
                 <w:rFonts w:ascii="Arial" w:hAnsi="Arial" w:cs="Arial"/>
-                <w:strike/>
-                <w:sz w:val="18"/>
-                <w:szCs w:val="18"/>
-                <w:highlight w:val="yellow"/>
+                <w:sz w:val="18"/>
+                <w:szCs w:val="18"/>
                 <w:lang w:val="en-US"/>
               </w:rPr>
               <w:t>, date)</w:t>
@@ -1958,20 +1950,16 @@
               <w:cnfStyle w:val="000000100000" w:firstRow="0" w:lastRow="0" w:firstColumn="0" w:lastColumn="0" w:oddVBand="0" w:evenVBand="0" w:oddHBand="1" w:evenHBand="0" w:firstRowFirstColumn="0" w:firstRowLastColumn="0" w:lastRowFirstColumn="0" w:lastRowLastColumn="0"/>
               <w:rPr>
                 <w:rFonts w:ascii="Arial" w:hAnsi="Arial" w:cs="Arial"/>
-                <w:strike/>
-                <w:sz w:val="18"/>
-                <w:szCs w:val="18"/>
-                <w:highlight w:val="yellow"/>
-                <w:lang w:val="en-US"/>
-              </w:rPr>
-            </w:pPr>
-            <w:r>
-              <w:rPr>
-                <w:rFonts w:ascii="Arial" w:hAnsi="Arial" w:cs="Arial"/>
-                <w:strike/>
-                <w:sz w:val="18"/>
-                <w:szCs w:val="18"/>
-                <w:highlight w:val="yellow"/>
+                <w:sz w:val="18"/>
+                <w:szCs w:val="18"/>
+                <w:lang w:val="en-US"/>
+              </w:rPr>
+            </w:pPr>
+            <w:r>
+              <w:rPr>
+                <w:rFonts w:ascii="Arial" w:hAnsi="Arial" w:cs="Arial"/>
+                <w:sz w:val="18"/>
+                <w:szCs w:val="18"/>
                 <w:lang w:val="en-US"/>
               </w:rPr>
               <w:t>query</w:t>
@@ -1988,20 +1976,16 @@
               <w:cnfStyle w:val="000000100000" w:firstRow="0" w:lastRow="0" w:firstColumn="0" w:lastColumn="0" w:oddVBand="0" w:evenVBand="0" w:oddHBand="1" w:evenHBand="0" w:firstRowFirstColumn="0" w:firstRowLastColumn="0" w:lastRowFirstColumn="0" w:lastRowLastColumn="0"/>
               <w:rPr>
                 <w:rFonts w:ascii="Arial" w:hAnsi="Arial" w:cs="Arial"/>
-                <w:strike/>
-                <w:sz w:val="18"/>
-                <w:szCs w:val="18"/>
-                <w:highlight w:val="yellow"/>
-                <w:lang w:val="en-US"/>
-              </w:rPr>
-            </w:pPr>
-            <w:r>
-              <w:rPr>
-                <w:rFonts w:ascii="Arial" w:hAnsi="Arial" w:cs="Arial"/>
-                <w:strike/>
-                <w:sz w:val="18"/>
-                <w:szCs w:val="18"/>
-                <w:highlight w:val="yellow"/>
+                <w:sz w:val="18"/>
+                <w:szCs w:val="18"/>
+                <w:lang w:val="en-US"/>
+              </w:rPr>
+            </w:pPr>
+            <w:r>
+              <w:rPr>
+                <w:rFonts w:ascii="Arial" w:hAnsi="Arial" w:cs="Arial"/>
+                <w:sz w:val="18"/>
+                <w:szCs w:val="18"/>
                 <w:lang w:val="en-US"/>
               </w:rPr>
               <w:t>+</w:t>
@@ -2017,20 +2001,16 @@
               <w:cnfStyle w:val="000000100000" w:firstRow="0" w:lastRow="0" w:firstColumn="0" w:lastColumn="0" w:oddVBand="0" w:evenVBand="0" w:oddHBand="1" w:evenHBand="0" w:firstRowFirstColumn="0" w:firstRowLastColumn="0" w:lastRowFirstColumn="0" w:lastRowLastColumn="0"/>
               <w:rPr>
                 <w:rFonts w:ascii="Arial" w:hAnsi="Arial" w:cs="Arial"/>
-                <w:strike/>
-                <w:sz w:val="18"/>
-                <w:szCs w:val="18"/>
-                <w:highlight w:val="yellow"/>
-                <w:lang w:val="en-US"/>
-              </w:rPr>
-            </w:pPr>
-            <w:r>
-              <w:rPr>
-                <w:rFonts w:ascii="Arial" w:hAnsi="Arial" w:cs="Arial"/>
-                <w:strike/>
-                <w:sz w:val="18"/>
-                <w:szCs w:val="18"/>
-                <w:highlight w:val="yellow"/>
+                <w:sz w:val="18"/>
+                <w:szCs w:val="18"/>
+                <w:lang w:val="en-US"/>
+              </w:rPr>
+            </w:pPr>
+            <w:r>
+              <w:rPr>
+                <w:rFonts w:ascii="Arial" w:hAnsi="Arial" w:cs="Arial"/>
+                <w:sz w:val="18"/>
+                <w:szCs w:val="18"/>
                 <w:lang w:val="en-US"/>
               </w:rPr>
               <w:t>Format Date object, inserts into output stream.</w:t>
@@ -4229,20 +4209,16 @@
               <w:ind w:firstLine="165"/>
               <w:rPr>
                 <w:rFonts w:ascii="Arial" w:hAnsi="Arial" w:cs="Arial"/>
-                <w:strike/>
-                <w:sz w:val="18"/>
-                <w:szCs w:val="18"/>
-                <w:highlight w:val="yellow"/>
-                <w:lang w:val="en-US"/>
-              </w:rPr>
-            </w:pPr>
-            <w:r>
-              <w:rPr>
-                <w:rFonts w:ascii="Arial" w:hAnsi="Arial" w:cs="Arial"/>
-                <w:strike/>
-                <w:sz w:val="18"/>
-                <w:szCs w:val="18"/>
-                <w:highlight w:val="yellow"/>
+                <w:sz w:val="18"/>
+                <w:szCs w:val="18"/>
+                <w:lang w:val="en-US"/>
+              </w:rPr>
+            </w:pPr>
+            <w:r>
+              <w:rPr>
+                <w:rFonts w:ascii="Arial" w:hAnsi="Arial" w:cs="Arial"/>
+                <w:sz w:val="18"/>
+                <w:szCs w:val="18"/>
                 <w:lang w:val="en-US"/>
               </w:rPr>
               <w:t>&amp;operator &lt;&lt; (</w:t>
@@ -4251,10 +4227,8 @@
             <w:r>
               <w:rPr>
                 <w:rFonts w:ascii="Arial" w:hAnsi="Arial" w:cs="Arial"/>
-                <w:strike/>
-                <w:sz w:val="18"/>
-                <w:szCs w:val="18"/>
-                <w:highlight w:val="yellow"/>
+                <w:sz w:val="18"/>
+                <w:szCs w:val="18"/>
                 <w:lang w:val="en-US"/>
               </w:rPr>
               <w:t>ostream</w:t>
@@ -4263,10 +4237,8 @@
             <w:r>
               <w:rPr>
                 <w:rFonts w:ascii="Arial" w:hAnsi="Arial" w:cs="Arial"/>
-                <w:strike/>
-                <w:sz w:val="18"/>
-                <w:szCs w:val="18"/>
-                <w:highlight w:val="yellow"/>
+                <w:sz w:val="18"/>
+                <w:szCs w:val="18"/>
                 <w:lang w:val="en-US"/>
               </w:rPr>
               <w:t xml:space="preserve">, </w:t>
@@ -4274,10 +4246,8 @@
             <w:r>
               <w:rPr>
                 <w:rFonts w:ascii="Arial" w:hAnsi="Arial" w:cs="Arial"/>
-                <w:strike/>
-                <w:sz w:val="18"/>
-                <w:szCs w:val="18"/>
-                <w:highlight w:val="yellow"/>
+                <w:sz w:val="18"/>
+                <w:szCs w:val="18"/>
                 <w:lang w:val="en-US"/>
               </w:rPr>
               <w:t>time</w:t>
@@ -4285,10 +4255,8 @@
             <w:r>
               <w:rPr>
                 <w:rFonts w:ascii="Arial" w:hAnsi="Arial" w:cs="Arial"/>
-                <w:strike/>
-                <w:sz w:val="18"/>
-                <w:szCs w:val="18"/>
-                <w:highlight w:val="yellow"/>
+                <w:sz w:val="18"/>
+                <w:szCs w:val="18"/>
                 <w:lang w:val="en-US"/>
               </w:rPr>
               <w:t>)</w:t>
@@ -4304,20 +4272,16 @@
               <w:cnfStyle w:val="000000000000" w:firstRow="0" w:lastRow="0" w:firstColumn="0" w:lastColumn="0" w:oddVBand="0" w:evenVBand="0" w:oddHBand="0" w:evenHBand="0" w:firstRowFirstColumn="0" w:firstRowLastColumn="0" w:lastRowFirstColumn="0" w:lastRowLastColumn="0"/>
               <w:rPr>
                 <w:rFonts w:ascii="Arial" w:hAnsi="Arial" w:cs="Arial"/>
-                <w:strike/>
-                <w:sz w:val="18"/>
-                <w:szCs w:val="18"/>
-                <w:highlight w:val="yellow"/>
-                <w:lang w:val="en-US"/>
-              </w:rPr>
-            </w:pPr>
-            <w:r>
-              <w:rPr>
-                <w:rFonts w:ascii="Arial" w:hAnsi="Arial" w:cs="Arial"/>
-                <w:strike/>
-                <w:sz w:val="18"/>
-                <w:szCs w:val="18"/>
-                <w:highlight w:val="yellow"/>
+                <w:sz w:val="18"/>
+                <w:szCs w:val="18"/>
+                <w:lang w:val="en-US"/>
+              </w:rPr>
+            </w:pPr>
+            <w:r>
+              <w:rPr>
+                <w:rFonts w:ascii="Arial" w:hAnsi="Arial" w:cs="Arial"/>
+                <w:sz w:val="18"/>
+                <w:szCs w:val="18"/>
                 <w:lang w:val="en-US"/>
               </w:rPr>
               <w:t>query</w:t>
@@ -4334,20 +4298,16 @@
               <w:cnfStyle w:val="000000000000" w:firstRow="0" w:lastRow="0" w:firstColumn="0" w:lastColumn="0" w:oddVBand="0" w:evenVBand="0" w:oddHBand="0" w:evenHBand="0" w:firstRowFirstColumn="0" w:firstRowLastColumn="0" w:lastRowFirstColumn="0" w:lastRowLastColumn="0"/>
               <w:rPr>
                 <w:rFonts w:ascii="Arial" w:hAnsi="Arial" w:cs="Arial"/>
-                <w:strike/>
-                <w:sz w:val="18"/>
-                <w:szCs w:val="18"/>
-                <w:highlight w:val="yellow"/>
-                <w:lang w:val="en-US"/>
-              </w:rPr>
-            </w:pPr>
-            <w:r>
-              <w:rPr>
-                <w:rFonts w:ascii="Arial" w:hAnsi="Arial" w:cs="Arial"/>
-                <w:strike/>
-                <w:sz w:val="18"/>
-                <w:szCs w:val="18"/>
-                <w:highlight w:val="yellow"/>
+                <w:sz w:val="18"/>
+                <w:szCs w:val="18"/>
+                <w:lang w:val="en-US"/>
+              </w:rPr>
+            </w:pPr>
+            <w:r>
+              <w:rPr>
+                <w:rFonts w:ascii="Arial" w:hAnsi="Arial" w:cs="Arial"/>
+                <w:sz w:val="18"/>
+                <w:szCs w:val="18"/>
                 <w:lang w:val="en-US"/>
               </w:rPr>
               <w:t>+</w:t>
@@ -4363,20 +4323,16 @@
               <w:cnfStyle w:val="000000000000" w:firstRow="0" w:lastRow="0" w:firstColumn="0" w:lastColumn="0" w:oddVBand="0" w:evenVBand="0" w:oddHBand="0" w:evenHBand="0" w:firstRowFirstColumn="0" w:firstRowLastColumn="0" w:lastRowFirstColumn="0" w:lastRowLastColumn="0"/>
               <w:rPr>
                 <w:rFonts w:ascii="Arial" w:hAnsi="Arial" w:cs="Arial"/>
-                <w:strike/>
-                <w:sz w:val="18"/>
-                <w:szCs w:val="18"/>
-                <w:highlight w:val="yellow"/>
-                <w:lang w:val="en-US"/>
-              </w:rPr>
-            </w:pPr>
-            <w:r>
-              <w:rPr>
-                <w:rFonts w:ascii="Arial" w:hAnsi="Arial" w:cs="Arial"/>
-                <w:strike/>
-                <w:sz w:val="18"/>
-                <w:szCs w:val="18"/>
-                <w:highlight w:val="yellow"/>
+                <w:sz w:val="18"/>
+                <w:szCs w:val="18"/>
+                <w:lang w:val="en-US"/>
+              </w:rPr>
+            </w:pPr>
+            <w:r>
+              <w:rPr>
+                <w:rFonts w:ascii="Arial" w:hAnsi="Arial" w:cs="Arial"/>
+                <w:sz w:val="18"/>
+                <w:szCs w:val="18"/>
                 <w:lang w:val="en-US"/>
               </w:rPr>
               <w:t xml:space="preserve">Format </w:t>
@@ -4384,10 +4340,8 @@
             <w:r>
               <w:rPr>
                 <w:rFonts w:ascii="Arial" w:hAnsi="Arial" w:cs="Arial"/>
-                <w:strike/>
-                <w:sz w:val="18"/>
-                <w:szCs w:val="18"/>
-                <w:highlight w:val="yellow"/>
+                <w:sz w:val="18"/>
+                <w:szCs w:val="18"/>
                 <w:lang w:val="en-US"/>
               </w:rPr>
               <w:t>Time</w:t>
@@ -4395,10 +4349,8 @@
             <w:r>
               <w:rPr>
                 <w:rFonts w:ascii="Arial" w:hAnsi="Arial" w:cs="Arial"/>
-                <w:strike/>
-                <w:sz w:val="18"/>
-                <w:szCs w:val="18"/>
-                <w:highlight w:val="yellow"/>
+                <w:sz w:val="18"/>
+                <w:szCs w:val="18"/>
                 <w:lang w:val="en-US"/>
               </w:rPr>
               <w:t xml:space="preserve"> object, inserts into output stream.</w:t>
@@ -5430,14 +5382,16 @@
                 <w:rFonts w:ascii="Arial" w:hAnsi="Arial" w:cs="Arial"/>
                 <w:sz w:val="18"/>
                 <w:szCs w:val="18"/>
-                <w:lang w:val="en-US"/>
-              </w:rPr>
-            </w:pPr>
-            <w:r>
-              <w:rPr>
-                <w:rFonts w:ascii="Arial" w:hAnsi="Arial" w:cs="Arial"/>
-                <w:sz w:val="18"/>
-                <w:szCs w:val="18"/>
+                <w:highlight w:val="yellow"/>
+                <w:lang w:val="en-US"/>
+              </w:rPr>
+            </w:pPr>
+            <w:r>
+              <w:rPr>
+                <w:rFonts w:ascii="Arial" w:hAnsi="Arial" w:cs="Arial"/>
+                <w:sz w:val="18"/>
+                <w:szCs w:val="18"/>
+                <w:highlight w:val="yellow"/>
                 <w:lang w:val="en-US"/>
               </w:rPr>
               <w:t xml:space="preserve">ConvertUnit(&amp;measurement) </w:t>
@@ -5455,14 +5409,16 @@
                 <w:rFonts w:ascii="Arial" w:hAnsi="Arial" w:cs="Arial"/>
                 <w:sz w:val="18"/>
                 <w:szCs w:val="18"/>
-                <w:lang w:val="en-US"/>
-              </w:rPr>
-            </w:pPr>
-            <w:r>
-              <w:rPr>
-                <w:rFonts w:ascii="Arial" w:hAnsi="Arial" w:cs="Arial"/>
-                <w:sz w:val="18"/>
-                <w:szCs w:val="18"/>
+                <w:highlight w:val="yellow"/>
+                <w:lang w:val="en-US"/>
+              </w:rPr>
+            </w:pPr>
+            <w:r>
+              <w:rPr>
+                <w:rFonts w:ascii="Arial" w:hAnsi="Arial" w:cs="Arial"/>
+                <w:sz w:val="18"/>
+                <w:szCs w:val="18"/>
+                <w:highlight w:val="yellow"/>
                 <w:lang w:val="en-US"/>
               </w:rPr>
               <w:t>virtual</w:t>
@@ -5481,14 +5437,16 @@
                 <w:rFonts w:ascii="Arial" w:hAnsi="Arial" w:cs="Arial"/>
                 <w:sz w:val="18"/>
                 <w:szCs w:val="18"/>
-                <w:lang w:val="en-US"/>
-              </w:rPr>
-            </w:pPr>
-            <w:r>
-              <w:rPr>
-                <w:rFonts w:ascii="Arial" w:hAnsi="Arial" w:cs="Arial"/>
-                <w:sz w:val="18"/>
-                <w:szCs w:val="18"/>
+                <w:highlight w:val="yellow"/>
+                <w:lang w:val="en-US"/>
+              </w:rPr>
+            </w:pPr>
+            <w:r>
+              <w:rPr>
+                <w:rFonts w:ascii="Arial" w:hAnsi="Arial" w:cs="Arial"/>
+                <w:sz w:val="18"/>
+                <w:szCs w:val="18"/>
+                <w:highlight w:val="yellow"/>
                 <w:lang w:val="en-US"/>
               </w:rPr>
               <w:t>+</w:t>
@@ -5506,14 +5464,16 @@
                 <w:rFonts w:ascii="Arial" w:hAnsi="Arial" w:cs="Arial"/>
                 <w:sz w:val="18"/>
                 <w:szCs w:val="18"/>
-                <w:lang w:val="en-US"/>
-              </w:rPr>
-            </w:pPr>
-            <w:r>
-              <w:rPr>
-                <w:rFonts w:ascii="Arial" w:hAnsi="Arial" w:cs="Arial"/>
-                <w:sz w:val="18"/>
-                <w:szCs w:val="18"/>
+                <w:highlight w:val="yellow"/>
+                <w:lang w:val="en-US"/>
+              </w:rPr>
+            </w:pPr>
+            <w:r>
+              <w:rPr>
+                <w:rFonts w:ascii="Arial" w:hAnsi="Arial" w:cs="Arial"/>
+                <w:sz w:val="18"/>
+                <w:szCs w:val="18"/>
+                <w:highlight w:val="yellow"/>
                 <w:lang w:val="en-US"/>
               </w:rPr>
               <w:t>Converts measurement to their desired units.</w:t>
@@ -6031,14 +5991,16 @@
                 <w:rFonts w:ascii="Arial" w:hAnsi="Arial" w:cs="Arial"/>
                 <w:sz w:val="18"/>
                 <w:szCs w:val="18"/>
-                <w:lang w:val="en-US"/>
-              </w:rPr>
-            </w:pPr>
-            <w:r>
-              <w:rPr>
-                <w:rFonts w:ascii="Arial" w:hAnsi="Arial" w:cs="Arial"/>
-                <w:sz w:val="18"/>
-                <w:szCs w:val="18"/>
+                <w:highlight w:val="yellow"/>
+                <w:lang w:val="en-US"/>
+              </w:rPr>
+            </w:pPr>
+            <w:r>
+              <w:rPr>
+                <w:rFonts w:ascii="Arial" w:hAnsi="Arial" w:cs="Arial"/>
+                <w:sz w:val="18"/>
+                <w:szCs w:val="18"/>
+                <w:highlight w:val="yellow"/>
                 <w:lang w:val="en-US"/>
               </w:rPr>
               <w:t>ConvertUnit( &amp;measurement)</w:t>
@@ -6056,14 +6018,16 @@
                 <w:rFonts w:ascii="Arial" w:hAnsi="Arial" w:cs="Arial"/>
                 <w:sz w:val="18"/>
                 <w:szCs w:val="18"/>
-                <w:lang w:val="en-US"/>
-              </w:rPr>
-            </w:pPr>
-            <w:r>
-              <w:rPr>
-                <w:rFonts w:ascii="Arial" w:hAnsi="Arial" w:cs="Arial"/>
-                <w:sz w:val="18"/>
-                <w:szCs w:val="18"/>
+                <w:highlight w:val="yellow"/>
+                <w:lang w:val="en-US"/>
+              </w:rPr>
+            </w:pPr>
+            <w:r>
+              <w:rPr>
+                <w:rFonts w:ascii="Arial" w:hAnsi="Arial" w:cs="Arial"/>
+                <w:sz w:val="18"/>
+                <w:szCs w:val="18"/>
+                <w:highlight w:val="yellow"/>
                 <w:lang w:val="en-US"/>
               </w:rPr>
               <w:t>float</w:t>
@@ -6082,14 +6046,16 @@
                 <w:rFonts w:ascii="Arial" w:hAnsi="Arial" w:cs="Arial"/>
                 <w:sz w:val="18"/>
                 <w:szCs w:val="18"/>
-                <w:lang w:val="en-US"/>
-              </w:rPr>
-            </w:pPr>
-            <w:r>
-              <w:rPr>
-                <w:rFonts w:ascii="Arial" w:hAnsi="Arial" w:cs="Arial"/>
-                <w:sz w:val="18"/>
-                <w:szCs w:val="18"/>
+                <w:highlight w:val="yellow"/>
+                <w:lang w:val="en-US"/>
+              </w:rPr>
+            </w:pPr>
+            <w:r>
+              <w:rPr>
+                <w:rFonts w:ascii="Arial" w:hAnsi="Arial" w:cs="Arial"/>
+                <w:sz w:val="18"/>
+                <w:szCs w:val="18"/>
+                <w:highlight w:val="yellow"/>
                 <w:lang w:val="en-US"/>
               </w:rPr>
               <w:t>+</w:t>
@@ -6107,6 +6073,7 @@
                 <w:rFonts w:ascii="Arial" w:hAnsi="Arial" w:cs="Arial"/>
                 <w:sz w:val="18"/>
                 <w:szCs w:val="18"/>
+                <w:highlight w:val="yellow"/>
                 <w:vertAlign w:val="superscript"/>
                 <w:lang w:val="en-US"/>
               </w:rPr>
@@ -6116,6 +6083,7 @@
                 <w:rFonts w:ascii="Arial" w:hAnsi="Arial" w:cs="Arial"/>
                 <w:sz w:val="18"/>
                 <w:szCs w:val="18"/>
+                <w:highlight w:val="yellow"/>
                 <w:lang w:val="en-US"/>
               </w:rPr>
               <w:t>Returns the converted unit for kWh/m</w:t>
@@ -6125,6 +6093,7 @@
                 <w:rFonts w:ascii="Arial" w:hAnsi="Arial" w:cs="Arial"/>
                 <w:sz w:val="18"/>
                 <w:szCs w:val="18"/>
+                <w:highlight w:val="yellow"/>
                 <w:vertAlign w:val="superscript"/>
                 <w:lang w:val="en-US"/>
               </w:rPr>
@@ -6147,20 +6116,16 @@
               <w:ind w:firstLine="165"/>
               <w:rPr>
                 <w:rFonts w:ascii="Arial" w:hAnsi="Arial" w:cs="Arial"/>
-                <w:strike/>
-                <w:sz w:val="18"/>
-                <w:szCs w:val="18"/>
-                <w:highlight w:val="yellow"/>
-                <w:lang w:val="en-US"/>
-              </w:rPr>
-            </w:pPr>
-            <w:r>
-              <w:rPr>
-                <w:rFonts w:ascii="Arial" w:hAnsi="Arial" w:cs="Arial"/>
-                <w:strike/>
-                <w:sz w:val="18"/>
-                <w:szCs w:val="18"/>
-                <w:highlight w:val="yellow"/>
+                <w:sz w:val="18"/>
+                <w:szCs w:val="18"/>
+                <w:lang w:val="en-US"/>
+              </w:rPr>
+            </w:pPr>
+            <w:r>
+              <w:rPr>
+                <w:rFonts w:ascii="Arial" w:hAnsi="Arial" w:cs="Arial"/>
+                <w:sz w:val="18"/>
+                <w:szCs w:val="18"/>
                 <w:lang w:val="en-US"/>
               </w:rPr>
               <w:t>&amp;operator &lt;&lt; (</w:t>
@@ -6169,10 +6134,8 @@
             <w:r>
               <w:rPr>
                 <w:rFonts w:ascii="Arial" w:hAnsi="Arial" w:cs="Arial"/>
-                <w:strike/>
-                <w:sz w:val="18"/>
-                <w:szCs w:val="18"/>
-                <w:highlight w:val="yellow"/>
+                <w:sz w:val="18"/>
+                <w:szCs w:val="18"/>
                 <w:lang w:val="en-US"/>
               </w:rPr>
               <w:t>ostream</w:t>
@@ -6181,10 +6144,8 @@
             <w:r>
               <w:rPr>
                 <w:rFonts w:ascii="Arial" w:hAnsi="Arial" w:cs="Arial"/>
-                <w:strike/>
-                <w:sz w:val="18"/>
-                <w:szCs w:val="18"/>
-                <w:highlight w:val="yellow"/>
+                <w:sz w:val="18"/>
+                <w:szCs w:val="18"/>
                 <w:lang w:val="en-US"/>
               </w:rPr>
               <w:t>, W)</w:t>
@@ -6200,20 +6161,16 @@
               <w:cnfStyle w:val="000000100000" w:firstRow="0" w:lastRow="0" w:firstColumn="0" w:lastColumn="0" w:oddVBand="0" w:evenVBand="0" w:oddHBand="1" w:evenHBand="0" w:firstRowFirstColumn="0" w:firstRowLastColumn="0" w:lastRowFirstColumn="0" w:lastRowLastColumn="0"/>
               <w:rPr>
                 <w:rFonts w:ascii="Arial" w:hAnsi="Arial" w:cs="Arial"/>
-                <w:strike/>
-                <w:sz w:val="18"/>
-                <w:szCs w:val="18"/>
-                <w:highlight w:val="yellow"/>
-                <w:lang w:val="en-US"/>
-              </w:rPr>
-            </w:pPr>
-            <w:r>
-              <w:rPr>
-                <w:rFonts w:ascii="Arial" w:hAnsi="Arial" w:cs="Arial"/>
-                <w:strike/>
-                <w:sz w:val="18"/>
-                <w:szCs w:val="18"/>
-                <w:highlight w:val="yellow"/>
+                <w:sz w:val="18"/>
+                <w:szCs w:val="18"/>
+                <w:lang w:val="en-US"/>
+              </w:rPr>
+            </w:pPr>
+            <w:r>
+              <w:rPr>
+                <w:rFonts w:ascii="Arial" w:hAnsi="Arial" w:cs="Arial"/>
+                <w:sz w:val="18"/>
+                <w:szCs w:val="18"/>
                 <w:lang w:val="en-US"/>
               </w:rPr>
               <w:t>query</w:t>
@@ -6230,20 +6187,16 @@
               <w:cnfStyle w:val="000000100000" w:firstRow="0" w:lastRow="0" w:firstColumn="0" w:lastColumn="0" w:oddVBand="0" w:evenVBand="0" w:oddHBand="1" w:evenHBand="0" w:firstRowFirstColumn="0" w:firstRowLastColumn="0" w:lastRowFirstColumn="0" w:lastRowLastColumn="0"/>
               <w:rPr>
                 <w:rFonts w:ascii="Arial" w:hAnsi="Arial" w:cs="Arial"/>
-                <w:strike/>
-                <w:sz w:val="18"/>
-                <w:szCs w:val="18"/>
-                <w:highlight w:val="yellow"/>
-                <w:lang w:val="en-US"/>
-              </w:rPr>
-            </w:pPr>
-            <w:r>
-              <w:rPr>
-                <w:rFonts w:ascii="Arial" w:hAnsi="Arial" w:cs="Arial"/>
-                <w:strike/>
-                <w:sz w:val="18"/>
-                <w:szCs w:val="18"/>
-                <w:highlight w:val="yellow"/>
+                <w:sz w:val="18"/>
+                <w:szCs w:val="18"/>
+                <w:lang w:val="en-US"/>
+              </w:rPr>
+            </w:pPr>
+            <w:r>
+              <w:rPr>
+                <w:rFonts w:ascii="Arial" w:hAnsi="Arial" w:cs="Arial"/>
+                <w:sz w:val="18"/>
+                <w:szCs w:val="18"/>
                 <w:lang w:val="en-US"/>
               </w:rPr>
               <w:t>+</w:t>
@@ -6259,20 +6212,16 @@
               <w:cnfStyle w:val="000000100000" w:firstRow="0" w:lastRow="0" w:firstColumn="0" w:lastColumn="0" w:oddVBand="0" w:evenVBand="0" w:oddHBand="1" w:evenHBand="0" w:firstRowFirstColumn="0" w:firstRowLastColumn="0" w:lastRowFirstColumn="0" w:lastRowLastColumn="0"/>
               <w:rPr>
                 <w:rFonts w:ascii="Arial" w:hAnsi="Arial" w:cs="Arial"/>
-                <w:strike/>
-                <w:sz w:val="18"/>
-                <w:szCs w:val="18"/>
-                <w:highlight w:val="yellow"/>
-                <w:lang w:val="en-US"/>
-              </w:rPr>
-            </w:pPr>
-            <w:r>
-              <w:rPr>
-                <w:rFonts w:ascii="Arial" w:hAnsi="Arial" w:cs="Arial"/>
-                <w:strike/>
-                <w:sz w:val="18"/>
-                <w:szCs w:val="18"/>
-                <w:highlight w:val="yellow"/>
+                <w:sz w:val="18"/>
+                <w:szCs w:val="18"/>
+                <w:lang w:val="en-US"/>
+              </w:rPr>
+            </w:pPr>
+            <w:r>
+              <w:rPr>
+                <w:rFonts w:ascii="Arial" w:hAnsi="Arial" w:cs="Arial"/>
+                <w:sz w:val="18"/>
+                <w:szCs w:val="18"/>
                 <w:lang w:val="en-US"/>
               </w:rPr>
               <w:t>Format WindSpeed object, inserts into output stream.</w:t>
@@ -6909,14 +6858,16 @@
                 <w:rFonts w:ascii="Arial" w:hAnsi="Arial" w:cs="Arial"/>
                 <w:sz w:val="18"/>
                 <w:szCs w:val="18"/>
-                <w:lang w:val="en-US"/>
-              </w:rPr>
-            </w:pPr>
-            <w:r>
-              <w:rPr>
-                <w:rFonts w:ascii="Arial" w:hAnsi="Arial" w:cs="Arial"/>
-                <w:sz w:val="18"/>
-                <w:szCs w:val="18"/>
+                <w:highlight w:val="yellow"/>
+                <w:lang w:val="en-US"/>
+              </w:rPr>
+            </w:pPr>
+            <w:r>
+              <w:rPr>
+                <w:rFonts w:ascii="Arial" w:hAnsi="Arial" w:cs="Arial"/>
+                <w:sz w:val="18"/>
+                <w:szCs w:val="18"/>
+                <w:highlight w:val="yellow"/>
                 <w:lang w:val="en-US"/>
               </w:rPr>
               <w:t>ConvertUnit( &amp;measurement)</w:t>
@@ -6934,14 +6885,16 @@
                 <w:rFonts w:ascii="Arial" w:hAnsi="Arial" w:cs="Arial"/>
                 <w:sz w:val="18"/>
                 <w:szCs w:val="18"/>
-                <w:lang w:val="en-US"/>
-              </w:rPr>
-            </w:pPr>
-            <w:r>
-              <w:rPr>
-                <w:rFonts w:ascii="Arial" w:hAnsi="Arial" w:cs="Arial"/>
-                <w:sz w:val="18"/>
-                <w:szCs w:val="18"/>
+                <w:highlight w:val="yellow"/>
+                <w:lang w:val="en-US"/>
+              </w:rPr>
+            </w:pPr>
+            <w:r>
+              <w:rPr>
+                <w:rFonts w:ascii="Arial" w:hAnsi="Arial" w:cs="Arial"/>
+                <w:sz w:val="18"/>
+                <w:szCs w:val="18"/>
+                <w:highlight w:val="yellow"/>
                 <w:lang w:val="en-US"/>
               </w:rPr>
               <w:t>float</w:t>
@@ -6960,14 +6913,16 @@
                 <w:rFonts w:ascii="Arial" w:hAnsi="Arial" w:cs="Arial"/>
                 <w:sz w:val="18"/>
                 <w:szCs w:val="18"/>
-                <w:lang w:val="en-US"/>
-              </w:rPr>
-            </w:pPr>
-            <w:r>
-              <w:rPr>
-                <w:rFonts w:ascii="Arial" w:hAnsi="Arial" w:cs="Arial"/>
-                <w:sz w:val="18"/>
-                <w:szCs w:val="18"/>
+                <w:highlight w:val="yellow"/>
+                <w:lang w:val="en-US"/>
+              </w:rPr>
+            </w:pPr>
+            <w:r>
+              <w:rPr>
+                <w:rFonts w:ascii="Arial" w:hAnsi="Arial" w:cs="Arial"/>
+                <w:sz w:val="18"/>
+                <w:szCs w:val="18"/>
+                <w:highlight w:val="yellow"/>
                 <w:lang w:val="en-US"/>
               </w:rPr>
               <w:t>+</w:t>
@@ -6985,14 +6940,16 @@
                 <w:rFonts w:ascii="Arial" w:hAnsi="Arial" w:cs="Arial"/>
                 <w:sz w:val="18"/>
                 <w:szCs w:val="18"/>
-                <w:lang w:val="en-US"/>
-              </w:rPr>
-            </w:pPr>
-            <w:r>
-              <w:rPr>
-                <w:rFonts w:ascii="Arial" w:hAnsi="Arial" w:cs="Arial"/>
-                <w:sz w:val="18"/>
-                <w:szCs w:val="18"/>
+                <w:highlight w:val="yellow"/>
+                <w:lang w:val="en-US"/>
+              </w:rPr>
+            </w:pPr>
+            <w:r>
+              <w:rPr>
+                <w:rFonts w:ascii="Arial" w:hAnsi="Arial" w:cs="Arial"/>
+                <w:sz w:val="18"/>
+                <w:szCs w:val="18"/>
+                <w:highlight w:val="yellow"/>
                 <w:lang w:val="en-US"/>
               </w:rPr>
               <w:t xml:space="preserve">Returns the converted unit for the </w:t>
@@ -7002,6 +6959,7 @@
                 <w:rFonts w:ascii="Arial" w:hAnsi="Arial" w:cs="Arial"/>
                 <w:sz w:val="18"/>
                 <w:szCs w:val="18"/>
+                <w:highlight w:val="yellow"/>
                 <w:lang w:val="en-US"/>
               </w:rPr>
               <w:t xml:space="preserve">solar radiation </w:t>
@@ -7011,6 +6969,7 @@
                 <w:rFonts w:ascii="Arial" w:hAnsi="Arial" w:cs="Arial"/>
                 <w:sz w:val="18"/>
                 <w:szCs w:val="18"/>
+                <w:highlight w:val="yellow"/>
                 <w:lang w:val="en-US"/>
               </w:rPr>
               <w:t>reading</w:t>
@@ -7032,20 +6991,16 @@
               <w:ind w:firstLine="165"/>
               <w:rPr>
                 <w:rFonts w:ascii="Arial" w:hAnsi="Arial" w:cs="Arial"/>
-                <w:strike/>
-                <w:sz w:val="18"/>
-                <w:szCs w:val="18"/>
-                <w:highlight w:val="yellow"/>
-                <w:lang w:val="en-US"/>
-              </w:rPr>
-            </w:pPr>
-            <w:r>
-              <w:rPr>
-                <w:rFonts w:ascii="Arial" w:hAnsi="Arial" w:cs="Arial"/>
-                <w:strike/>
-                <w:sz w:val="18"/>
-                <w:szCs w:val="18"/>
-                <w:highlight w:val="yellow"/>
+                <w:sz w:val="18"/>
+                <w:szCs w:val="18"/>
+                <w:lang w:val="en-US"/>
+              </w:rPr>
+            </w:pPr>
+            <w:r>
+              <w:rPr>
+                <w:rFonts w:ascii="Arial" w:hAnsi="Arial" w:cs="Arial"/>
+                <w:sz w:val="18"/>
+                <w:szCs w:val="18"/>
                 <w:lang w:val="en-US"/>
               </w:rPr>
               <w:t>&amp;operator &lt;&lt; (</w:t>
@@ -7054,10 +7009,8 @@
             <w:r>
               <w:rPr>
                 <w:rFonts w:ascii="Arial" w:hAnsi="Arial" w:cs="Arial"/>
-                <w:strike/>
-                <w:sz w:val="18"/>
-                <w:szCs w:val="18"/>
-                <w:highlight w:val="yellow"/>
+                <w:sz w:val="18"/>
+                <w:szCs w:val="18"/>
                 <w:lang w:val="en-US"/>
               </w:rPr>
               <w:t>ostream</w:t>
@@ -7066,10 +7019,8 @@
             <w:r>
               <w:rPr>
                 <w:rFonts w:ascii="Arial" w:hAnsi="Arial" w:cs="Arial"/>
-                <w:strike/>
-                <w:sz w:val="18"/>
-                <w:szCs w:val="18"/>
-                <w:highlight w:val="yellow"/>
+                <w:sz w:val="18"/>
+                <w:szCs w:val="18"/>
                 <w:lang w:val="en-US"/>
               </w:rPr>
               <w:t>, SR)</w:t>
@@ -7085,20 +7036,16 @@
               <w:cnfStyle w:val="000000100000" w:firstRow="0" w:lastRow="0" w:firstColumn="0" w:lastColumn="0" w:oddVBand="0" w:evenVBand="0" w:oddHBand="1" w:evenHBand="0" w:firstRowFirstColumn="0" w:firstRowLastColumn="0" w:lastRowFirstColumn="0" w:lastRowLastColumn="0"/>
               <w:rPr>
                 <w:rFonts w:ascii="Arial" w:hAnsi="Arial" w:cs="Arial"/>
-                <w:strike/>
-                <w:sz w:val="18"/>
-                <w:szCs w:val="18"/>
-                <w:highlight w:val="yellow"/>
-                <w:lang w:val="en-US"/>
-              </w:rPr>
-            </w:pPr>
-            <w:r>
-              <w:rPr>
-                <w:rFonts w:ascii="Arial" w:hAnsi="Arial" w:cs="Arial"/>
-                <w:strike/>
-                <w:sz w:val="18"/>
-                <w:szCs w:val="18"/>
-                <w:highlight w:val="yellow"/>
+                <w:sz w:val="18"/>
+                <w:szCs w:val="18"/>
+                <w:lang w:val="en-US"/>
+              </w:rPr>
+            </w:pPr>
+            <w:r>
+              <w:rPr>
+                <w:rFonts w:ascii="Arial" w:hAnsi="Arial" w:cs="Arial"/>
+                <w:sz w:val="18"/>
+                <w:szCs w:val="18"/>
                 <w:lang w:val="en-US"/>
               </w:rPr>
               <w:t>query</w:t>
@@ -7115,20 +7062,16 @@
               <w:cnfStyle w:val="000000100000" w:firstRow="0" w:lastRow="0" w:firstColumn="0" w:lastColumn="0" w:oddVBand="0" w:evenVBand="0" w:oddHBand="1" w:evenHBand="0" w:firstRowFirstColumn="0" w:firstRowLastColumn="0" w:lastRowFirstColumn="0" w:lastRowLastColumn="0"/>
               <w:rPr>
                 <w:rFonts w:ascii="Arial" w:hAnsi="Arial" w:cs="Arial"/>
-                <w:strike/>
-                <w:sz w:val="18"/>
-                <w:szCs w:val="18"/>
-                <w:highlight w:val="yellow"/>
-                <w:lang w:val="en-US"/>
-              </w:rPr>
-            </w:pPr>
-            <w:r>
-              <w:rPr>
-                <w:rFonts w:ascii="Arial" w:hAnsi="Arial" w:cs="Arial"/>
-                <w:strike/>
-                <w:sz w:val="18"/>
-                <w:szCs w:val="18"/>
-                <w:highlight w:val="yellow"/>
+                <w:sz w:val="18"/>
+                <w:szCs w:val="18"/>
+                <w:lang w:val="en-US"/>
+              </w:rPr>
+            </w:pPr>
+            <w:r>
+              <w:rPr>
+                <w:rFonts w:ascii="Arial" w:hAnsi="Arial" w:cs="Arial"/>
+                <w:sz w:val="18"/>
+                <w:szCs w:val="18"/>
                 <w:lang w:val="en-US"/>
               </w:rPr>
               <w:t>+</w:t>
@@ -7144,20 +7087,16 @@
               <w:cnfStyle w:val="000000100000" w:firstRow="0" w:lastRow="0" w:firstColumn="0" w:lastColumn="0" w:oddVBand="0" w:evenVBand="0" w:oddHBand="1" w:evenHBand="0" w:firstRowFirstColumn="0" w:firstRowLastColumn="0" w:lastRowFirstColumn="0" w:lastRowLastColumn="0"/>
               <w:rPr>
                 <w:rFonts w:ascii="Arial" w:hAnsi="Arial" w:cs="Arial"/>
-                <w:strike/>
-                <w:sz w:val="18"/>
-                <w:szCs w:val="18"/>
-                <w:highlight w:val="yellow"/>
-                <w:lang w:val="en-US"/>
-              </w:rPr>
-            </w:pPr>
-            <w:r>
-              <w:rPr>
-                <w:rFonts w:ascii="Arial" w:hAnsi="Arial" w:cs="Arial"/>
-                <w:strike/>
-                <w:sz w:val="18"/>
-                <w:szCs w:val="18"/>
-                <w:highlight w:val="yellow"/>
+                <w:sz w:val="18"/>
+                <w:szCs w:val="18"/>
+                <w:lang w:val="en-US"/>
+              </w:rPr>
+            </w:pPr>
+            <w:r>
+              <w:rPr>
+                <w:rFonts w:ascii="Arial" w:hAnsi="Arial" w:cs="Arial"/>
+                <w:sz w:val="18"/>
+                <w:szCs w:val="18"/>
                 <w:lang w:val="en-US"/>
               </w:rPr>
               <w:t>Format SolarRadiation object, inserts into output stream.</w:t>
@@ -7794,14 +7733,16 @@
                 <w:rFonts w:ascii="Arial" w:hAnsi="Arial" w:cs="Arial"/>
                 <w:sz w:val="18"/>
                 <w:szCs w:val="18"/>
-                <w:lang w:val="en-US"/>
-              </w:rPr>
-            </w:pPr>
-            <w:r>
-              <w:rPr>
-                <w:rFonts w:ascii="Arial" w:hAnsi="Arial" w:cs="Arial"/>
-                <w:sz w:val="18"/>
-                <w:szCs w:val="18"/>
+                <w:highlight w:val="yellow"/>
+                <w:lang w:val="en-US"/>
+              </w:rPr>
+            </w:pPr>
+            <w:r>
+              <w:rPr>
+                <w:rFonts w:ascii="Arial" w:hAnsi="Arial" w:cs="Arial"/>
+                <w:sz w:val="18"/>
+                <w:szCs w:val="18"/>
+                <w:highlight w:val="yellow"/>
                 <w:lang w:val="en-US"/>
               </w:rPr>
               <w:t>ConvertUnit( &amp;measurement)</w:t>
@@ -7819,14 +7760,16 @@
                 <w:rFonts w:ascii="Arial" w:hAnsi="Arial" w:cs="Arial"/>
                 <w:sz w:val="18"/>
                 <w:szCs w:val="18"/>
-                <w:lang w:val="en-US"/>
-              </w:rPr>
-            </w:pPr>
-            <w:r>
-              <w:rPr>
-                <w:rFonts w:ascii="Arial" w:hAnsi="Arial" w:cs="Arial"/>
-                <w:sz w:val="18"/>
-                <w:szCs w:val="18"/>
+                <w:highlight w:val="yellow"/>
+                <w:lang w:val="en-US"/>
+              </w:rPr>
+            </w:pPr>
+            <w:r>
+              <w:rPr>
+                <w:rFonts w:ascii="Arial" w:hAnsi="Arial" w:cs="Arial"/>
+                <w:sz w:val="18"/>
+                <w:szCs w:val="18"/>
+                <w:highlight w:val="yellow"/>
                 <w:lang w:val="en-US"/>
               </w:rPr>
               <w:t>float</w:t>
@@ -7845,14 +7788,16 @@
                 <w:rFonts w:ascii="Arial" w:hAnsi="Arial" w:cs="Arial"/>
                 <w:sz w:val="18"/>
                 <w:szCs w:val="18"/>
-                <w:lang w:val="en-US"/>
-              </w:rPr>
-            </w:pPr>
-            <w:r>
-              <w:rPr>
-                <w:rFonts w:ascii="Arial" w:hAnsi="Arial" w:cs="Arial"/>
-                <w:sz w:val="18"/>
-                <w:szCs w:val="18"/>
+                <w:highlight w:val="yellow"/>
+                <w:lang w:val="en-US"/>
+              </w:rPr>
+            </w:pPr>
+            <w:r>
+              <w:rPr>
+                <w:rFonts w:ascii="Arial" w:hAnsi="Arial" w:cs="Arial"/>
+                <w:sz w:val="18"/>
+                <w:szCs w:val="18"/>
+                <w:highlight w:val="yellow"/>
                 <w:lang w:val="en-US"/>
               </w:rPr>
               <w:t>+</w:t>
@@ -7870,35 +7815,19 @@
                 <w:rFonts w:ascii="Arial" w:hAnsi="Arial" w:cs="Arial"/>
                 <w:sz w:val="18"/>
                 <w:szCs w:val="18"/>
-                <w:lang w:val="en-US"/>
-              </w:rPr>
-            </w:pPr>
-            <w:r>
-              <w:rPr>
-                <w:rFonts w:ascii="Arial" w:hAnsi="Arial" w:cs="Arial"/>
-                <w:sz w:val="18"/>
-                <w:szCs w:val="18"/>
-                <w:lang w:val="en-US"/>
-              </w:rPr>
-              <w:t xml:space="preserve">Returns the converted unit for the </w:t>
-            </w:r>
-            <w:r>
-              <w:rPr>
-                <w:rFonts w:ascii="Arial" w:hAnsi="Arial" w:cs="Arial"/>
-                <w:sz w:val="18"/>
-                <w:szCs w:val="18"/>
-                <w:lang w:val="en-US"/>
-              </w:rPr>
-              <w:t xml:space="preserve">temperature </w:t>
-            </w:r>
-            <w:r>
-              <w:rPr>
-                <w:rFonts w:ascii="Arial" w:hAnsi="Arial" w:cs="Arial"/>
-                <w:sz w:val="18"/>
-                <w:szCs w:val="18"/>
-                <w:lang w:val="en-US"/>
-              </w:rPr>
-              <w:t>reading</w:t>
+                <w:highlight w:val="yellow"/>
+                <w:lang w:val="en-US"/>
+              </w:rPr>
+            </w:pPr>
+            <w:r>
+              <w:rPr>
+                <w:rFonts w:ascii="Arial" w:hAnsi="Arial" w:cs="Arial"/>
+                <w:sz w:val="18"/>
+                <w:szCs w:val="18"/>
+                <w:highlight w:val="yellow"/>
+                <w:lang w:val="en-US"/>
+              </w:rPr>
+              <w:t>Returns the converted unit for the temperature reading</w:t>
             </w:r>
           </w:p>
         </w:tc>
@@ -7917,20 +7846,16 @@
               <w:ind w:firstLine="165"/>
               <w:rPr>
                 <w:rFonts w:ascii="Arial" w:hAnsi="Arial" w:cs="Arial"/>
-                <w:strike/>
-                <w:sz w:val="18"/>
-                <w:szCs w:val="18"/>
-                <w:highlight w:val="yellow"/>
-                <w:lang w:val="en-US"/>
-              </w:rPr>
-            </w:pPr>
-            <w:r>
-              <w:rPr>
-                <w:rFonts w:ascii="Arial" w:hAnsi="Arial" w:cs="Arial"/>
-                <w:strike/>
-                <w:sz w:val="18"/>
-                <w:szCs w:val="18"/>
-                <w:highlight w:val="yellow"/>
+                <w:sz w:val="18"/>
+                <w:szCs w:val="18"/>
+                <w:lang w:val="en-US"/>
+              </w:rPr>
+            </w:pPr>
+            <w:r>
+              <w:rPr>
+                <w:rFonts w:ascii="Arial" w:hAnsi="Arial" w:cs="Arial"/>
+                <w:sz w:val="18"/>
+                <w:szCs w:val="18"/>
                 <w:lang w:val="en-US"/>
               </w:rPr>
               <w:t>&amp;operator &lt;&lt; (</w:t>
@@ -7939,10 +7864,8 @@
             <w:r>
               <w:rPr>
                 <w:rFonts w:ascii="Arial" w:hAnsi="Arial" w:cs="Arial"/>
-                <w:strike/>
-                <w:sz w:val="18"/>
-                <w:szCs w:val="18"/>
-                <w:highlight w:val="yellow"/>
+                <w:sz w:val="18"/>
+                <w:szCs w:val="18"/>
                 <w:lang w:val="en-US"/>
               </w:rPr>
               <w:t>ostream</w:t>
@@ -7951,10 +7874,8 @@
             <w:r>
               <w:rPr>
                 <w:rFonts w:ascii="Arial" w:hAnsi="Arial" w:cs="Arial"/>
-                <w:strike/>
-                <w:sz w:val="18"/>
-                <w:szCs w:val="18"/>
-                <w:highlight w:val="yellow"/>
+                <w:sz w:val="18"/>
+                <w:szCs w:val="18"/>
                 <w:lang w:val="en-US"/>
               </w:rPr>
               <w:t>, TEMP)</w:t>
@@ -7970,20 +7891,16 @@
               <w:cnfStyle w:val="000000100000" w:firstRow="0" w:lastRow="0" w:firstColumn="0" w:lastColumn="0" w:oddVBand="0" w:evenVBand="0" w:oddHBand="1" w:evenHBand="0" w:firstRowFirstColumn="0" w:firstRowLastColumn="0" w:lastRowFirstColumn="0" w:lastRowLastColumn="0"/>
               <w:rPr>
                 <w:rFonts w:ascii="Arial" w:hAnsi="Arial" w:cs="Arial"/>
-                <w:strike/>
-                <w:sz w:val="18"/>
-                <w:szCs w:val="18"/>
-                <w:highlight w:val="yellow"/>
-                <w:lang w:val="en-US"/>
-              </w:rPr>
-            </w:pPr>
-            <w:r>
-              <w:rPr>
-                <w:rFonts w:ascii="Arial" w:hAnsi="Arial" w:cs="Arial"/>
-                <w:strike/>
-                <w:sz w:val="18"/>
-                <w:szCs w:val="18"/>
-                <w:highlight w:val="yellow"/>
+                <w:sz w:val="18"/>
+                <w:szCs w:val="18"/>
+                <w:lang w:val="en-US"/>
+              </w:rPr>
+            </w:pPr>
+            <w:r>
+              <w:rPr>
+                <w:rFonts w:ascii="Arial" w:hAnsi="Arial" w:cs="Arial"/>
+                <w:sz w:val="18"/>
+                <w:szCs w:val="18"/>
                 <w:lang w:val="en-US"/>
               </w:rPr>
               <w:t>query</w:t>
@@ -8000,20 +7917,16 @@
               <w:cnfStyle w:val="000000100000" w:firstRow="0" w:lastRow="0" w:firstColumn="0" w:lastColumn="0" w:oddVBand="0" w:evenVBand="0" w:oddHBand="1" w:evenHBand="0" w:firstRowFirstColumn="0" w:firstRowLastColumn="0" w:lastRowFirstColumn="0" w:lastRowLastColumn="0"/>
               <w:rPr>
                 <w:rFonts w:ascii="Arial" w:hAnsi="Arial" w:cs="Arial"/>
-                <w:strike/>
-                <w:sz w:val="18"/>
-                <w:szCs w:val="18"/>
-                <w:highlight w:val="yellow"/>
-                <w:lang w:val="en-US"/>
-              </w:rPr>
-            </w:pPr>
-            <w:r>
-              <w:rPr>
-                <w:rFonts w:ascii="Arial" w:hAnsi="Arial" w:cs="Arial"/>
-                <w:strike/>
-                <w:sz w:val="18"/>
-                <w:szCs w:val="18"/>
-                <w:highlight w:val="yellow"/>
+                <w:sz w:val="18"/>
+                <w:szCs w:val="18"/>
+                <w:lang w:val="en-US"/>
+              </w:rPr>
+            </w:pPr>
+            <w:r>
+              <w:rPr>
+                <w:rFonts w:ascii="Arial" w:hAnsi="Arial" w:cs="Arial"/>
+                <w:sz w:val="18"/>
+                <w:szCs w:val="18"/>
                 <w:lang w:val="en-US"/>
               </w:rPr>
               <w:t>+</w:t>
@@ -8029,20 +7942,16 @@
               <w:cnfStyle w:val="000000100000" w:firstRow="0" w:lastRow="0" w:firstColumn="0" w:lastColumn="0" w:oddVBand="0" w:evenVBand="0" w:oddHBand="1" w:evenHBand="0" w:firstRowFirstColumn="0" w:firstRowLastColumn="0" w:lastRowFirstColumn="0" w:lastRowLastColumn="0"/>
               <w:rPr>
                 <w:rFonts w:ascii="Arial" w:hAnsi="Arial" w:cs="Arial"/>
-                <w:strike/>
-                <w:sz w:val="18"/>
-                <w:szCs w:val="18"/>
-                <w:highlight w:val="yellow"/>
-                <w:lang w:val="en-US"/>
-              </w:rPr>
-            </w:pPr>
-            <w:r>
-              <w:rPr>
-                <w:rFonts w:ascii="Arial" w:hAnsi="Arial" w:cs="Arial"/>
-                <w:strike/>
-                <w:sz w:val="18"/>
-                <w:szCs w:val="18"/>
-                <w:highlight w:val="yellow"/>
+                <w:sz w:val="18"/>
+                <w:szCs w:val="18"/>
+                <w:lang w:val="en-US"/>
+              </w:rPr>
+            </w:pPr>
+            <w:r>
+              <w:rPr>
+                <w:rFonts w:ascii="Arial" w:hAnsi="Arial" w:cs="Arial"/>
+                <w:sz w:val="18"/>
+                <w:szCs w:val="18"/>
                 <w:lang w:val="en-US"/>
               </w:rPr>
               <w:t>Format Temperature object, inserts into output stream.</w:t>
@@ -10690,22 +10599,63 @@
           </w:tcPr>
           <w:p>
             <w:pPr>
-              <w:ind w:firstLine="165"/>
-              <w:rPr>
-                <w:rFonts w:ascii="Arial" w:hAnsi="Arial" w:cs="Arial"/>
-                <w:sz w:val="18"/>
-                <w:szCs w:val="18"/>
-                <w:lang w:val="en-US"/>
-              </w:rPr>
-            </w:pPr>
-            <w:r>
-              <w:rPr>
-                <w:rFonts w:ascii="Arial" w:hAnsi="Arial" w:cs="Arial"/>
-                <w:sz w:val="18"/>
-                <w:szCs w:val="18"/>
-                <w:lang w:val="en-US"/>
-              </w:rPr>
-              <w:t>&amp;operator &lt;&lt; (ostream, SRT)</w:t>
+              <w:ind w:left="171" w:hanging="6"/>
+              <w:rPr>
+                <w:rFonts w:ascii="Arial" w:hAnsi="Arial" w:cs="Arial"/>
+                <w:sz w:val="18"/>
+                <w:szCs w:val="18"/>
+                <w:lang w:val="en-US"/>
+              </w:rPr>
+            </w:pPr>
+            <w:r>
+              <w:rPr>
+                <w:rFonts w:ascii="Arial" w:hAnsi="Arial" w:cs="Arial"/>
+                <w:sz w:val="18"/>
+                <w:szCs w:val="18"/>
+                <w:highlight w:val="yellow"/>
+                <w:lang w:val="en-US"/>
+              </w:rPr>
+              <w:t xml:space="preserve">operator == ( const </w:t>
+            </w:r>
+            <w:r>
+              <w:rPr>
+                <w:rFonts w:ascii="Arial" w:hAnsi="Arial" w:cs="Arial"/>
+                <w:sz w:val="18"/>
+                <w:szCs w:val="18"/>
+                <w:highlight w:val="yellow"/>
+                <w:lang w:val="en-US"/>
+              </w:rPr>
+              <w:t>SensorRecType</w:t>
+            </w:r>
+            <w:r>
+              <w:rPr>
+                <w:rFonts w:ascii="Arial" w:hAnsi="Arial" w:cs="Arial"/>
+                <w:sz w:val="18"/>
+                <w:szCs w:val="18"/>
+                <w:highlight w:val="yellow"/>
+                <w:lang w:val="en-US"/>
+              </w:rPr>
+              <w:t xml:space="preserve"> &amp;</w:t>
+            </w:r>
+            <w:r>
+              <w:rPr>
+                <w:rFonts w:ascii="Arial" w:hAnsi="Arial" w:cs="Arial"/>
+                <w:sz w:val="18"/>
+                <w:szCs w:val="18"/>
+                <w:highlight w:val="yellow"/>
+                <w:lang w:val="en-US"/>
+              </w:rPr>
+              <w:t>other</w:t>
+            </w:r>
+            <w:r>
+              <w:rPr>
+                <w:rFonts w:ascii="Arial" w:hAnsi="Arial" w:cs="Arial"/>
+                <w:sz w:val="18"/>
+                <w:szCs w:val="18"/>
+                <w:highlight w:val="yellow"/>
+                <w:lang w:val="en-US"/>
+              </w:rPr>
+              <w:t xml:space="preserve"> )</w:t>
             </w:r>
           </w:p>
         </w:tc>
@@ -10728,9 +10678,10 @@
                 <w:rFonts w:ascii="Arial" w:hAnsi="Arial" w:cs="Arial"/>
                 <w:sz w:val="18"/>
                 <w:szCs w:val="18"/>
-                <w:lang w:val="en-US"/>
-              </w:rPr>
-              <w:t>query</w:t>
+                <w:highlight w:val="yellow"/>
+                <w:lang w:val="en-US"/>
+              </w:rPr>
+              <w:t>Boolean</w:t>
             </w:r>
           </w:p>
         </w:tc>
@@ -10754,6 +10705,7 @@
                 <w:rFonts w:ascii="Arial" w:hAnsi="Arial" w:cs="Arial"/>
                 <w:sz w:val="18"/>
                 <w:szCs w:val="18"/>
+                <w:highlight w:val="yellow"/>
                 <w:lang w:val="en-US"/>
               </w:rPr>
               <w:t>+</w:t>
@@ -10779,9 +10731,60 @@
                 <w:rFonts w:ascii="Arial" w:hAnsi="Arial" w:cs="Arial"/>
                 <w:sz w:val="18"/>
                 <w:szCs w:val="18"/>
-                <w:lang w:val="en-US"/>
-              </w:rPr>
-              <w:t>Format SolarRecType object, inserts into output stream.</w:t>
+                <w:highlight w:val="yellow"/>
+                <w:lang w:val="en-US"/>
+              </w:rPr>
+              <w:t xml:space="preserve">checks whether two </w:t>
+            </w:r>
+            <w:r>
+              <w:rPr>
+                <w:rFonts w:ascii="Arial" w:hAnsi="Arial" w:cs="Arial"/>
+                <w:sz w:val="18"/>
+                <w:szCs w:val="18"/>
+                <w:highlight w:val="yellow"/>
+                <w:lang w:val="en-US"/>
+              </w:rPr>
+              <w:t>SensorRecType</w:t>
+            </w:r>
+            <w:r>
+              <w:rPr>
+                <w:rFonts w:ascii="Arial" w:hAnsi="Arial" w:cs="Arial"/>
+                <w:sz w:val="18"/>
+                <w:szCs w:val="18"/>
+                <w:highlight w:val="yellow"/>
+                <w:lang w:val="en-US"/>
+              </w:rPr>
+              <w:t xml:space="preserve"> objects </w:t>
+            </w:r>
+            <w:r>
+              <w:rPr>
+                <w:rFonts w:ascii="Arial" w:hAnsi="Arial" w:cs="Arial"/>
+                <w:sz w:val="18"/>
+                <w:szCs w:val="18"/>
+                <w:highlight w:val="yellow"/>
+                <w:lang w:val="en-US"/>
+              </w:rPr>
+              <w:t>have the</w:t>
+            </w:r>
+            <w:r>
+              <w:rPr>
+                <w:rFonts w:ascii="Arial" w:hAnsi="Arial" w:cs="Arial"/>
+                <w:sz w:val="18"/>
+                <w:szCs w:val="18"/>
+                <w:highlight w:val="yellow"/>
+                <w:lang w:val="en-US"/>
+              </w:rPr>
+              <w:t xml:space="preserve"> same date and time</w:t>
+            </w:r>
+            <w:r>
+              <w:rPr>
+                <w:rFonts w:ascii="Arial" w:hAnsi="Arial" w:cs="Arial"/>
+                <w:sz w:val="18"/>
+                <w:szCs w:val="18"/>
+                <w:highlight w:val="yellow"/>
+                <w:lang w:val="en-US"/>
+              </w:rPr>
+              <w:t>.</w:t>
             </w:r>
           </w:p>
         </w:tc>
@@ -10794,22 +10797,83 @@
           </w:tcPr>
           <w:p>
             <w:pPr>
-              <w:ind w:firstLine="165"/>
-              <w:rPr>
-                <w:rFonts w:ascii="Arial" w:hAnsi="Arial" w:cs="Arial"/>
-                <w:sz w:val="18"/>
-                <w:szCs w:val="18"/>
-                <w:lang w:val="en-US"/>
-              </w:rPr>
-            </w:pPr>
-            <w:r>
-              <w:rPr>
-                <w:rFonts w:ascii="Arial" w:hAnsi="Arial" w:cs="Arial"/>
-                <w:sz w:val="18"/>
-                <w:szCs w:val="18"/>
-                <w:lang w:val="en-US"/>
-              </w:rPr>
-              <w:t>&amp;operator &gt;&gt; (istream, SRT)</w:t>
+              <w:ind w:left="171" w:hanging="6"/>
+              <w:rPr>
+                <w:rFonts w:ascii="Arial" w:hAnsi="Arial" w:cs="Arial"/>
+                <w:sz w:val="18"/>
+                <w:szCs w:val="18"/>
+                <w:lang w:val="en-US"/>
+              </w:rPr>
+            </w:pPr>
+            <w:r>
+              <w:rPr>
+                <w:rFonts w:ascii="Arial" w:hAnsi="Arial" w:cs="Arial"/>
+                <w:sz w:val="18"/>
+                <w:szCs w:val="18"/>
+                <w:highlight w:val="yellow"/>
+                <w:lang w:val="en-US"/>
+              </w:rPr>
+              <w:t xml:space="preserve">operator </w:t>
+            </w:r>
+            <w:r>
+              <w:rPr>
+                <w:rFonts w:ascii="Arial" w:hAnsi="Arial" w:cs="Arial"/>
+                <w:sz w:val="18"/>
+                <w:szCs w:val="18"/>
+                <w:highlight w:val="yellow"/>
+                <w:lang w:val="en-US"/>
+              </w:rPr>
+              <w:t>&lt;</w:t>
+            </w:r>
+            <w:r>
+              <w:rPr>
+                <w:rFonts w:ascii="Arial" w:hAnsi="Arial" w:cs="Arial"/>
+                <w:sz w:val="18"/>
+                <w:szCs w:val="18"/>
+                <w:highlight w:val="yellow"/>
+                <w:lang w:val="en-US"/>
+              </w:rPr>
+              <w:t xml:space="preserve"> ( const </w:t>
+            </w:r>
+            <w:r>
+              <w:rPr>
+                <w:rFonts w:ascii="Arial" w:hAnsi="Arial" w:cs="Arial"/>
+                <w:sz w:val="18"/>
+                <w:szCs w:val="18"/>
+                <w:highlight w:val="yellow"/>
+                <w:lang w:val="en-US"/>
+              </w:rPr>
+              <w:t>SensorRecType</w:t>
+            </w:r>
+            <w:r>
+              <w:rPr>
+                <w:rFonts w:ascii="Arial" w:hAnsi="Arial" w:cs="Arial"/>
+                <w:sz w:val="18"/>
+                <w:szCs w:val="18"/>
+                <w:highlight w:val="yellow"/>
+                <w:lang w:val="en-US"/>
+              </w:rPr>
+              <w:t xml:space="preserve"> &amp;</w:t>
+            </w:r>
+            <w:r>
+              <w:rPr>
+                <w:rFonts w:ascii="Arial" w:hAnsi="Arial" w:cs="Arial"/>
+                <w:sz w:val="18"/>
+                <w:szCs w:val="18"/>
+                <w:highlight w:val="yellow"/>
+                <w:lang w:val="en-US"/>
+              </w:rPr>
+              <w:t>other</w:t>
+            </w:r>
+            <w:r>
+              <w:rPr>
+                <w:rFonts w:ascii="Arial" w:hAnsi="Arial" w:cs="Arial"/>
+                <w:sz w:val="18"/>
+                <w:szCs w:val="18"/>
+                <w:highlight w:val="yellow"/>
+                <w:lang w:val="en-US"/>
+              </w:rPr>
+              <w:t xml:space="preserve"> )</w:t>
             </w:r>
           </w:p>
         </w:tc>
@@ -10832,9 +10896,10 @@
                 <w:rFonts w:ascii="Arial" w:hAnsi="Arial" w:cs="Arial"/>
                 <w:sz w:val="18"/>
                 <w:szCs w:val="18"/>
-                <w:lang w:val="en-US"/>
-              </w:rPr>
-              <w:t>query</w:t>
+                <w:highlight w:val="yellow"/>
+                <w:lang w:val="en-US"/>
+              </w:rPr>
+              <w:t>Boolean</w:t>
             </w:r>
           </w:p>
         </w:tc>
@@ -10858,6 +10923,7 @@
                 <w:rFonts w:ascii="Arial" w:hAnsi="Arial" w:cs="Arial"/>
                 <w:sz w:val="18"/>
                 <w:szCs w:val="18"/>
+                <w:highlight w:val="yellow"/>
                 <w:lang w:val="en-US"/>
               </w:rPr>
               <w:t>+</w:t>
@@ -10883,6 +10949,546 @@
                 <w:rFonts w:ascii="Arial" w:hAnsi="Arial" w:cs="Arial"/>
                 <w:sz w:val="18"/>
                 <w:szCs w:val="18"/>
+                <w:highlight w:val="yellow"/>
+                <w:lang w:val="en-US"/>
+              </w:rPr>
+              <w:t xml:space="preserve">checks whether two </w:t>
+            </w:r>
+            <w:r>
+              <w:rPr>
+                <w:rFonts w:ascii="Arial" w:hAnsi="Arial" w:cs="Arial"/>
+                <w:sz w:val="18"/>
+                <w:szCs w:val="18"/>
+                <w:highlight w:val="yellow"/>
+                <w:lang w:val="en-US"/>
+              </w:rPr>
+              <w:t>SensorRecType</w:t>
+            </w:r>
+            <w:r>
+              <w:rPr>
+                <w:rFonts w:ascii="Arial" w:hAnsi="Arial" w:cs="Arial"/>
+                <w:sz w:val="18"/>
+                <w:szCs w:val="18"/>
+                <w:highlight w:val="yellow"/>
+                <w:lang w:val="en-US"/>
+              </w:rPr>
+              <w:t xml:space="preserve"> objects </w:t>
+            </w:r>
+            <w:r>
+              <w:rPr>
+                <w:rFonts w:ascii="Arial" w:hAnsi="Arial" w:cs="Arial"/>
+                <w:sz w:val="18"/>
+                <w:szCs w:val="18"/>
+                <w:highlight w:val="yellow"/>
+                <w:lang w:val="en-US"/>
+              </w:rPr>
+              <w:t xml:space="preserve">have </w:t>
+            </w:r>
+            <w:r>
+              <w:rPr>
+                <w:rFonts w:ascii="Arial" w:hAnsi="Arial" w:cs="Arial"/>
+                <w:sz w:val="18"/>
+                <w:szCs w:val="18"/>
+                <w:highlight w:val="yellow"/>
+                <w:lang w:val="en-US"/>
+              </w:rPr>
+              <w:t>this is lesser than other</w:t>
+            </w:r>
+            <w:r>
+              <w:rPr>
+                <w:rFonts w:ascii="Arial" w:hAnsi="Arial" w:cs="Arial"/>
+                <w:sz w:val="18"/>
+                <w:szCs w:val="18"/>
+                <w:highlight w:val="yellow"/>
+                <w:lang w:val="en-US"/>
+              </w:rPr>
+              <w:t>.</w:t>
+            </w:r>
+          </w:p>
+        </w:tc>
+      </w:tr>
+      <w:tr>
+        <w:trPr>
+          <w:cnfStyle w:val="000000100000" w:firstRow="0" w:lastRow="0" w:firstColumn="0" w:lastColumn="0" w:oddVBand="0" w:evenVBand="0" w:oddHBand="1" w:evenHBand="0" w:firstRowFirstColumn="0" w:firstRowLastColumn="0" w:lastRowFirstColumn="0" w:lastRowLastColumn="0"/>
+        </w:trPr>
+        <w:tc>
+          <w:tcPr>
+            <w:cnfStyle w:val="001000000000" w:firstRow="0" w:lastRow="0" w:firstColumn="1" w:lastColumn="0" w:oddVBand="0" w:evenVBand="0" w:oddHBand="0" w:evenHBand="0" w:firstRowFirstColumn="0" w:firstRowLastColumn="0" w:lastRowFirstColumn="0" w:lastRowLastColumn="0"/>
+            <w:tcW w:w="3119" w:type="dxa"/>
+          </w:tcPr>
+          <w:p>
+            <w:pPr>
+              <w:ind w:left="171" w:hanging="6"/>
+              <w:rPr>
+                <w:rFonts w:ascii="Arial" w:hAnsi="Arial" w:cs="Arial"/>
+                <w:sz w:val="18"/>
+                <w:szCs w:val="18"/>
+                <w:lang w:val="en-US"/>
+              </w:rPr>
+            </w:pPr>
+            <w:r>
+              <w:rPr>
+                <w:rFonts w:ascii="Arial" w:hAnsi="Arial" w:cs="Arial"/>
+                <w:sz w:val="18"/>
+                <w:szCs w:val="18"/>
+                <w:highlight w:val="yellow"/>
+                <w:lang w:val="en-US"/>
+              </w:rPr>
+              <w:t xml:space="preserve">operator </w:t>
+            </w:r>
+            <w:r>
+              <w:rPr>
+                <w:rFonts w:ascii="Arial" w:hAnsi="Arial" w:cs="Arial"/>
+                <w:sz w:val="18"/>
+                <w:szCs w:val="18"/>
+                <w:highlight w:val="yellow"/>
+                <w:lang w:val="en-US"/>
+              </w:rPr>
+              <w:t>&gt;</w:t>
+            </w:r>
+            <w:r>
+              <w:rPr>
+                <w:rFonts w:ascii="Arial" w:hAnsi="Arial" w:cs="Arial"/>
+                <w:sz w:val="18"/>
+                <w:szCs w:val="18"/>
+                <w:highlight w:val="yellow"/>
+                <w:lang w:val="en-US"/>
+              </w:rPr>
+              <w:t xml:space="preserve"> ( const </w:t>
+            </w:r>
+            <w:r>
+              <w:rPr>
+                <w:rFonts w:ascii="Arial" w:hAnsi="Arial" w:cs="Arial"/>
+                <w:sz w:val="18"/>
+                <w:szCs w:val="18"/>
+                <w:highlight w:val="yellow"/>
+                <w:lang w:val="en-US"/>
+              </w:rPr>
+              <w:t>SensorRecType</w:t>
+            </w:r>
+            <w:r>
+              <w:rPr>
+                <w:rFonts w:ascii="Arial" w:hAnsi="Arial" w:cs="Arial"/>
+                <w:sz w:val="18"/>
+                <w:szCs w:val="18"/>
+                <w:highlight w:val="yellow"/>
+                <w:lang w:val="en-US"/>
+              </w:rPr>
+              <w:t xml:space="preserve"> &amp;</w:t>
+            </w:r>
+            <w:r>
+              <w:rPr>
+                <w:rFonts w:ascii="Arial" w:hAnsi="Arial" w:cs="Arial"/>
+                <w:sz w:val="18"/>
+                <w:szCs w:val="18"/>
+                <w:highlight w:val="yellow"/>
+                <w:lang w:val="en-US"/>
+              </w:rPr>
+              <w:t>other</w:t>
+            </w:r>
+            <w:r>
+              <w:rPr>
+                <w:rFonts w:ascii="Arial" w:hAnsi="Arial" w:cs="Arial"/>
+                <w:sz w:val="18"/>
+                <w:szCs w:val="18"/>
+                <w:highlight w:val="yellow"/>
+                <w:lang w:val="en-US"/>
+              </w:rPr>
+              <w:t xml:space="preserve"> )</w:t>
+            </w:r>
+          </w:p>
+        </w:tc>
+        <w:tc>
+          <w:tcPr>
+            <w:tcW w:w="1276" w:type="dxa"/>
+          </w:tcPr>
+          <w:p>
+            <w:pPr>
+              <w:cnfStyle w:val="000000100000" w:firstRow="0" w:lastRow="0" w:firstColumn="0" w:lastColumn="0" w:oddVBand="0" w:evenVBand="0" w:oddHBand="1" w:evenHBand="0" w:firstRowFirstColumn="0" w:firstRowLastColumn="0" w:lastRowFirstColumn="0" w:lastRowLastColumn="0"/>
+              <w:rPr>
+                <w:rFonts w:ascii="Arial" w:hAnsi="Arial" w:cs="Arial"/>
+                <w:sz w:val="18"/>
+                <w:szCs w:val="18"/>
+                <w:lang w:val="en-US"/>
+              </w:rPr>
+            </w:pPr>
+            <w:r>
+              <w:rPr>
+                <w:rFonts w:ascii="Arial" w:hAnsi="Arial" w:cs="Arial"/>
+                <w:sz w:val="18"/>
+                <w:szCs w:val="18"/>
+                <w:highlight w:val="yellow"/>
+                <w:lang w:val="en-US"/>
+              </w:rPr>
+              <w:t>Boolean</w:t>
+            </w:r>
+          </w:p>
+        </w:tc>
+        <w:tc>
+          <w:tcPr>
+            <w:tcW w:w="1276" w:type="dxa"/>
+          </w:tcPr>
+          <w:p>
+            <w:pPr>
+              <w:jc w:val="center"/>
+              <w:cnfStyle w:val="000000100000" w:firstRow="0" w:lastRow="0" w:firstColumn="0" w:lastColumn="0" w:oddVBand="0" w:evenVBand="0" w:oddHBand="1" w:evenHBand="0" w:firstRowFirstColumn="0" w:firstRowLastColumn="0" w:lastRowFirstColumn="0" w:lastRowLastColumn="0"/>
+              <w:rPr>
+                <w:rFonts w:ascii="Arial" w:hAnsi="Arial" w:cs="Arial"/>
+                <w:sz w:val="18"/>
+                <w:szCs w:val="18"/>
+                <w:lang w:val="en-US"/>
+              </w:rPr>
+            </w:pPr>
+            <w:r>
+              <w:rPr>
+                <w:rFonts w:ascii="Arial" w:hAnsi="Arial" w:cs="Arial"/>
+                <w:sz w:val="18"/>
+                <w:szCs w:val="18"/>
+                <w:highlight w:val="yellow"/>
+                <w:lang w:val="en-US"/>
+              </w:rPr>
+              <w:t>+</w:t>
+            </w:r>
+          </w:p>
+        </w:tc>
+        <w:tc>
+          <w:tcPr>
+            <w:tcW w:w="4111" w:type="dxa"/>
+          </w:tcPr>
+          <w:p>
+            <w:pPr>
+              <w:cnfStyle w:val="000000100000" w:firstRow="0" w:lastRow="0" w:firstColumn="0" w:lastColumn="0" w:oddVBand="0" w:evenVBand="0" w:oddHBand="1" w:evenHBand="0" w:firstRowFirstColumn="0" w:firstRowLastColumn="0" w:lastRowFirstColumn="0" w:lastRowLastColumn="0"/>
+              <w:rPr>
+                <w:rFonts w:ascii="Arial" w:hAnsi="Arial" w:cs="Arial"/>
+                <w:sz w:val="18"/>
+                <w:szCs w:val="18"/>
+                <w:lang w:val="en-US"/>
+              </w:rPr>
+            </w:pPr>
+            <w:r>
+              <w:rPr>
+                <w:rFonts w:ascii="Arial" w:hAnsi="Arial" w:cs="Arial"/>
+                <w:sz w:val="18"/>
+                <w:szCs w:val="18"/>
+                <w:highlight w:val="yellow"/>
+                <w:lang w:val="en-US"/>
+              </w:rPr>
+              <w:t xml:space="preserve">checks whether two </w:t>
+            </w:r>
+            <w:r>
+              <w:rPr>
+                <w:rFonts w:ascii="Arial" w:hAnsi="Arial" w:cs="Arial"/>
+                <w:sz w:val="18"/>
+                <w:szCs w:val="18"/>
+                <w:highlight w:val="yellow"/>
+                <w:lang w:val="en-US"/>
+              </w:rPr>
+              <w:t>SensorRecType</w:t>
+            </w:r>
+            <w:r>
+              <w:rPr>
+                <w:rFonts w:ascii="Arial" w:hAnsi="Arial" w:cs="Arial"/>
+                <w:sz w:val="18"/>
+                <w:szCs w:val="18"/>
+                <w:highlight w:val="yellow"/>
+                <w:lang w:val="en-US"/>
+              </w:rPr>
+              <w:t xml:space="preserve"> objects </w:t>
+            </w:r>
+            <w:r>
+              <w:rPr>
+                <w:rFonts w:ascii="Arial" w:hAnsi="Arial" w:cs="Arial"/>
+                <w:sz w:val="18"/>
+                <w:szCs w:val="18"/>
+                <w:highlight w:val="yellow"/>
+                <w:lang w:val="en-US"/>
+              </w:rPr>
+              <w:t xml:space="preserve">have </w:t>
+            </w:r>
+            <w:r>
+              <w:rPr>
+                <w:rFonts w:ascii="Arial" w:hAnsi="Arial" w:cs="Arial"/>
+                <w:sz w:val="18"/>
+                <w:szCs w:val="18"/>
+                <w:highlight w:val="yellow"/>
+                <w:lang w:val="en-US"/>
+              </w:rPr>
+              <w:t xml:space="preserve">this is </w:t>
+            </w:r>
+            <w:r>
+              <w:rPr>
+                <w:rFonts w:ascii="Arial" w:hAnsi="Arial" w:cs="Arial"/>
+                <w:sz w:val="18"/>
+                <w:szCs w:val="18"/>
+                <w:highlight w:val="yellow"/>
+                <w:lang w:val="en-US"/>
+              </w:rPr>
+              <w:t>greater</w:t>
+            </w:r>
+            <w:r>
+              <w:rPr>
+                <w:rFonts w:ascii="Arial" w:hAnsi="Arial" w:cs="Arial"/>
+                <w:sz w:val="18"/>
+                <w:szCs w:val="18"/>
+                <w:highlight w:val="yellow"/>
+                <w:lang w:val="en-US"/>
+              </w:rPr>
+              <w:t xml:space="preserve"> than other</w:t>
+            </w:r>
+            <w:r>
+              <w:rPr>
+                <w:rFonts w:ascii="Arial" w:hAnsi="Arial" w:cs="Arial"/>
+                <w:sz w:val="18"/>
+                <w:szCs w:val="18"/>
+                <w:highlight w:val="yellow"/>
+                <w:lang w:val="en-US"/>
+              </w:rPr>
+              <w:t>.</w:t>
+            </w:r>
+          </w:p>
+        </w:tc>
+      </w:tr>
+      <w:tr>
+        <w:tc>
+          <w:tcPr>
+            <w:cnfStyle w:val="001000000000" w:firstRow="0" w:lastRow="0" w:firstColumn="1" w:lastColumn="0" w:oddVBand="0" w:evenVBand="0" w:oddHBand="0" w:evenHBand="0" w:firstRowFirstColumn="0" w:firstRowLastColumn="0" w:lastRowFirstColumn="0" w:lastRowLastColumn="0"/>
+            <w:tcW w:w="3119" w:type="dxa"/>
+          </w:tcPr>
+          <w:p>
+            <w:pPr>
+              <w:ind w:firstLine="165"/>
+              <w:rPr>
+                <w:rFonts w:ascii="Arial" w:hAnsi="Arial" w:cs="Arial"/>
+                <w:sz w:val="18"/>
+                <w:szCs w:val="18"/>
+                <w:lang w:val="en-US"/>
+              </w:rPr>
+            </w:pPr>
+            <w:r>
+              <w:rPr>
+                <w:rFonts w:ascii="Arial" w:hAnsi="Arial" w:cs="Arial"/>
+                <w:sz w:val="18"/>
+                <w:szCs w:val="18"/>
+                <w:lang w:val="en-US"/>
+              </w:rPr>
+              <w:lastRenderedPageBreak/>
+              <w:t>&amp;operator &lt;&lt; (</w:t>
+            </w:r>
+            <w:proofErr w:type="spellStart"/>
+            <w:r>
+              <w:rPr>
+                <w:rFonts w:ascii="Arial" w:hAnsi="Arial" w:cs="Arial"/>
+                <w:sz w:val="18"/>
+                <w:szCs w:val="18"/>
+                <w:lang w:val="en-US"/>
+              </w:rPr>
+              <w:t>ostream</w:t>
+            </w:r>
+            <w:proofErr w:type="spellEnd"/>
+            <w:r>
+              <w:rPr>
+                <w:rFonts w:ascii="Arial" w:hAnsi="Arial" w:cs="Arial"/>
+                <w:sz w:val="18"/>
+                <w:szCs w:val="18"/>
+                <w:lang w:val="en-US"/>
+              </w:rPr>
+              <w:t>, SRT)</w:t>
+            </w:r>
+          </w:p>
+        </w:tc>
+        <w:tc>
+          <w:tcPr>
+            <w:tcW w:w="1276" w:type="dxa"/>
+          </w:tcPr>
+          <w:p>
+            <w:pPr>
+              <w:cnfStyle w:val="000000000000" w:firstRow="0" w:lastRow="0" w:firstColumn="0" w:lastColumn="0" w:oddVBand="0" w:evenVBand="0" w:oddHBand="0" w:evenHBand="0" w:firstRowFirstColumn="0" w:firstRowLastColumn="0" w:lastRowFirstColumn="0" w:lastRowLastColumn="0"/>
+              <w:rPr>
+                <w:rFonts w:ascii="Arial" w:hAnsi="Arial" w:cs="Arial"/>
+                <w:sz w:val="18"/>
+                <w:szCs w:val="18"/>
+                <w:lang w:val="en-US"/>
+              </w:rPr>
+            </w:pPr>
+            <w:r>
+              <w:rPr>
+                <w:rFonts w:ascii="Arial" w:hAnsi="Arial" w:cs="Arial"/>
+                <w:sz w:val="18"/>
+                <w:szCs w:val="18"/>
+                <w:lang w:val="en-US"/>
+              </w:rPr>
+              <w:t>query</w:t>
+            </w:r>
+          </w:p>
+        </w:tc>
+        <w:tc>
+          <w:tcPr>
+            <w:tcW w:w="1276" w:type="dxa"/>
+          </w:tcPr>
+          <w:p>
+            <w:pPr>
+              <w:jc w:val="center"/>
+              <w:cnfStyle w:val="000000000000" w:firstRow="0" w:lastRow="0" w:firstColumn="0" w:lastColumn="0" w:oddVBand="0" w:evenVBand="0" w:oddHBand="0" w:evenHBand="0" w:firstRowFirstColumn="0" w:firstRowLastColumn="0" w:lastRowFirstColumn="0" w:lastRowLastColumn="0"/>
+              <w:rPr>
+                <w:rFonts w:ascii="Arial" w:hAnsi="Arial" w:cs="Arial"/>
+                <w:sz w:val="18"/>
+                <w:szCs w:val="18"/>
+                <w:lang w:val="en-US"/>
+              </w:rPr>
+            </w:pPr>
+            <w:r>
+              <w:rPr>
+                <w:rFonts w:ascii="Arial" w:hAnsi="Arial" w:cs="Arial"/>
+                <w:sz w:val="18"/>
+                <w:szCs w:val="18"/>
+                <w:lang w:val="en-US"/>
+              </w:rPr>
+              <w:t>+</w:t>
+            </w:r>
+          </w:p>
+        </w:tc>
+        <w:tc>
+          <w:tcPr>
+            <w:tcW w:w="4111" w:type="dxa"/>
+          </w:tcPr>
+          <w:p>
+            <w:pPr>
+              <w:cnfStyle w:val="000000000000" w:firstRow="0" w:lastRow="0" w:firstColumn="0" w:lastColumn="0" w:oddVBand="0" w:evenVBand="0" w:oddHBand="0" w:evenHBand="0" w:firstRowFirstColumn="0" w:firstRowLastColumn="0" w:lastRowFirstColumn="0" w:lastRowLastColumn="0"/>
+              <w:rPr>
+                <w:rFonts w:ascii="Arial" w:hAnsi="Arial" w:cs="Arial"/>
+                <w:sz w:val="18"/>
+                <w:szCs w:val="18"/>
+                <w:lang w:val="en-US"/>
+              </w:rPr>
+            </w:pPr>
+            <w:r>
+              <w:rPr>
+                <w:rFonts w:ascii="Arial" w:hAnsi="Arial" w:cs="Arial"/>
+                <w:sz w:val="18"/>
+                <w:szCs w:val="18"/>
+                <w:lang w:val="en-US"/>
+              </w:rPr>
+              <w:t>Format SolarRecType object, inserts into output stream.</w:t>
+            </w:r>
+          </w:p>
+        </w:tc>
+      </w:tr>
+      <w:tr>
+        <w:trPr>
+          <w:cnfStyle w:val="000000100000" w:firstRow="0" w:lastRow="0" w:firstColumn="0" w:lastColumn="0" w:oddVBand="0" w:evenVBand="0" w:oddHBand="1" w:evenHBand="0" w:firstRowFirstColumn="0" w:firstRowLastColumn="0" w:lastRowFirstColumn="0" w:lastRowLastColumn="0"/>
+        </w:trPr>
+        <w:tc>
+          <w:tcPr>
+            <w:cnfStyle w:val="001000000000" w:firstRow="0" w:lastRow="0" w:firstColumn="1" w:lastColumn="0" w:oddVBand="0" w:evenVBand="0" w:oddHBand="0" w:evenHBand="0" w:firstRowFirstColumn="0" w:firstRowLastColumn="0" w:lastRowFirstColumn="0" w:lastRowLastColumn="0"/>
+            <w:tcW w:w="3119" w:type="dxa"/>
+          </w:tcPr>
+          <w:p>
+            <w:pPr>
+              <w:ind w:firstLine="165"/>
+              <w:rPr>
+                <w:rFonts w:ascii="Arial" w:hAnsi="Arial" w:cs="Arial"/>
+                <w:strike/>
+                <w:sz w:val="18"/>
+                <w:szCs w:val="18"/>
+                <w:highlight w:val="yellow"/>
+                <w:lang w:val="en-US"/>
+              </w:rPr>
+            </w:pPr>
+            <w:r>
+              <w:rPr>
+                <w:rFonts w:ascii="Arial" w:hAnsi="Arial" w:cs="Arial"/>
+                <w:strike/>
+                <w:sz w:val="18"/>
+                <w:szCs w:val="18"/>
+                <w:highlight w:val="yellow"/>
+                <w:lang w:val="en-US"/>
+              </w:rPr>
+              <w:t>&amp;operator &gt;&gt; (istream, SRT)</w:t>
+            </w:r>
+          </w:p>
+        </w:tc>
+        <w:tc>
+          <w:tcPr>
+            <w:tcW w:w="1276" w:type="dxa"/>
+          </w:tcPr>
+          <w:p>
+            <w:pPr>
+              <w:cnfStyle w:val="000000100000" w:firstRow="0" w:lastRow="0" w:firstColumn="0" w:lastColumn="0" w:oddVBand="0" w:evenVBand="0" w:oddHBand="1" w:evenHBand="0" w:firstRowFirstColumn="0" w:firstRowLastColumn="0" w:lastRowFirstColumn="0" w:lastRowLastColumn="0"/>
+              <w:rPr>
+                <w:rFonts w:ascii="Arial" w:hAnsi="Arial" w:cs="Arial"/>
+                <w:strike/>
+                <w:sz w:val="18"/>
+                <w:szCs w:val="18"/>
+                <w:highlight w:val="yellow"/>
+                <w:lang w:val="en-US"/>
+              </w:rPr>
+            </w:pPr>
+            <w:r>
+              <w:rPr>
+                <w:rFonts w:ascii="Arial" w:hAnsi="Arial" w:cs="Arial"/>
+                <w:strike/>
+                <w:sz w:val="18"/>
+                <w:szCs w:val="18"/>
+                <w:highlight w:val="yellow"/>
+                <w:lang w:val="en-US"/>
+              </w:rPr>
+              <w:t>query</w:t>
+            </w:r>
+          </w:p>
+        </w:tc>
+        <w:tc>
+          <w:tcPr>
+            <w:tcW w:w="1276" w:type="dxa"/>
+          </w:tcPr>
+          <w:p>
+            <w:pPr>
+              <w:jc w:val="center"/>
+              <w:cnfStyle w:val="000000100000" w:firstRow="0" w:lastRow="0" w:firstColumn="0" w:lastColumn="0" w:oddVBand="0" w:evenVBand="0" w:oddHBand="1" w:evenHBand="0" w:firstRowFirstColumn="0" w:firstRowLastColumn="0" w:lastRowFirstColumn="0" w:lastRowLastColumn="0"/>
+              <w:rPr>
+                <w:rFonts w:ascii="Arial" w:hAnsi="Arial" w:cs="Arial"/>
+                <w:strike/>
+                <w:sz w:val="18"/>
+                <w:szCs w:val="18"/>
+                <w:highlight w:val="yellow"/>
+                <w:lang w:val="en-US"/>
+              </w:rPr>
+            </w:pPr>
+            <w:r>
+              <w:rPr>
+                <w:rFonts w:ascii="Arial" w:hAnsi="Arial" w:cs="Arial"/>
+                <w:strike/>
+                <w:sz w:val="18"/>
+                <w:szCs w:val="18"/>
+                <w:highlight w:val="yellow"/>
+                <w:lang w:val="en-US"/>
+              </w:rPr>
+              <w:t>+</w:t>
+            </w:r>
+          </w:p>
+        </w:tc>
+        <w:tc>
+          <w:tcPr>
+            <w:tcW w:w="4111" w:type="dxa"/>
+          </w:tcPr>
+          <w:p>
+            <w:pPr>
+              <w:cnfStyle w:val="000000100000" w:firstRow="0" w:lastRow="0" w:firstColumn="0" w:lastColumn="0" w:oddVBand="0" w:evenVBand="0" w:oddHBand="1" w:evenHBand="0" w:firstRowFirstColumn="0" w:firstRowLastColumn="0" w:lastRowFirstColumn="0" w:lastRowLastColumn="0"/>
+              <w:rPr>
+                <w:rFonts w:ascii="Arial" w:hAnsi="Arial" w:cs="Arial"/>
+                <w:strike/>
+                <w:sz w:val="18"/>
+                <w:szCs w:val="18"/>
+                <w:highlight w:val="yellow"/>
+                <w:lang w:val="en-US"/>
+              </w:rPr>
+            </w:pPr>
+            <w:r>
+              <w:rPr>
+                <w:rFonts w:ascii="Arial" w:hAnsi="Arial" w:cs="Arial"/>
+                <w:strike/>
+                <w:sz w:val="18"/>
+                <w:szCs w:val="18"/>
+                <w:highlight w:val="yellow"/>
                 <w:lang w:val="en-US"/>
               </w:rPr>
               <w:t>Reads a SolarRecType Object from input stream.</w:t>
@@ -11177,7 +11783,6 @@
                 <w:sz w:val="18"/>
                 <w:szCs w:val="18"/>
               </w:rPr>
-              <w:lastRenderedPageBreak/>
               <w:t>I</w:t>
             </w:r>
             <w:r>
@@ -14822,6 +15427,7 @@
                 <w:sz w:val="18"/>
                 <w:szCs w:val="18"/>
               </w:rPr>
+              <w:lastRenderedPageBreak/>
               <w:t>SumOfMeasurementSwitch(const Vector&lt;SensorRecType&gt; &amp;sensorRecords, SensorMeasurementType sensorMeasurementType)</w:t>
             </w:r>
           </w:p>
@@ -14926,16 +15532,7 @@
                 <w:sz w:val="18"/>
                 <w:szCs w:val="18"/>
               </w:rPr>
-              <w:t xml:space="preserve">MeanOfMeasurementSwitch(const Vector&lt;SensorRecType&gt; &amp;sensorRecords, </w:t>
-            </w:r>
-            <w:r>
-              <w:rPr>
-                <w:rFonts w:ascii="Arial" w:hAnsi="Arial" w:cs="Arial"/>
-                <w:sz w:val="18"/>
-                <w:szCs w:val="18"/>
-              </w:rPr>
-              <w:lastRenderedPageBreak/>
-              <w:t>SensorMeasurementType sensorMeasurementType)</w:t>
+              <w:t>MeanOfMeasurementSwitch(const Vector&lt;SensorRecType&gt; &amp;sensorRecords, SensorMeasurementType sensorMeasurementType)</w:t>
             </w:r>
           </w:p>
         </w:tc>
@@ -14961,7 +15558,6 @@
                 <w:sz w:val="18"/>
                 <w:szCs w:val="18"/>
               </w:rPr>
-              <w:lastRenderedPageBreak/>
               <w:t>float</w:t>
             </w:r>
           </w:p>
@@ -19899,7 +20495,18 @@
                 <w:szCs w:val="18"/>
                 <w:highlight w:val="yellow"/>
               </w:rPr>
-              <w:t>thisDate: 20/12/2013, otherDate: 25/12/2013</w:t>
+              <w:t xml:space="preserve">thisDate: 20/12/2013, </w:t>
+            </w:r>
+            <w:r>
+              <w:rPr>
+                <w:rFonts w:ascii="Arial" w:hAnsi="Arial" w:cs="Arial"/>
+                <w:color w:val="000000"/>
+                <w:sz w:val="18"/>
+                <w:szCs w:val="18"/>
+                <w:highlight w:val="yellow"/>
+              </w:rPr>
+              <w:lastRenderedPageBreak/>
+              <w:t>otherDate: 25/12/2013</w:t>
             </w:r>
           </w:p>
         </w:tc>
@@ -19927,6 +20534,7 @@
                 <w:szCs w:val="18"/>
                 <w:highlight w:val="yellow"/>
               </w:rPr>
+              <w:lastRenderedPageBreak/>
               <w:t>true</w:t>
             </w:r>
           </w:p>
@@ -20351,17 +20959,7 @@
                 <w:sz w:val="18"/>
                 <w:szCs w:val="18"/>
               </w:rPr>
-              <w:t xml:space="preserve">() function should return the name if the month </w:t>
-            </w:r>
-            <w:r>
-              <w:rPr>
-                <w:rFonts w:ascii="Arial" w:hAnsi="Arial" w:cs="Arial"/>
-                <w:color w:val="000000"/>
-                <w:sz w:val="18"/>
-                <w:szCs w:val="18"/>
-              </w:rPr>
-              <w:lastRenderedPageBreak/>
-              <w:t>corresponding to the input month number.</w:t>
+              <w:t>() function should return the name if the month corresponding to the input month number.</w:t>
             </w:r>
           </w:p>
         </w:tc>
@@ -20393,7 +20991,6 @@
                 <w:sz w:val="18"/>
                 <w:szCs w:val="18"/>
               </w:rPr>
-              <w:lastRenderedPageBreak/>
               <w:t>1</w:t>
             </w:r>
             <w:r>
@@ -20768,6 +21365,7 @@
                 <w:noProof/>
                 <w14:ligatures w14:val="standardContextual"/>
               </w:rPr>
+              <w:lastRenderedPageBreak/>
               <w:drawing>
                 <wp:inline distT="0" distB="0" distL="0" distR="0" wp14:anchorId="7CD3BDC0" wp14:editId="6FE4503A">
                   <wp:extent cx="5505450" cy="7737899"/>
@@ -20909,6 +21507,7 @@
                 <w:sz w:val="18"/>
                 <w:szCs w:val="18"/>
               </w:rPr>
+              <w:lastRenderedPageBreak/>
               <w:t>No</w:t>
             </w:r>
           </w:p>
@@ -23715,19 +24314,8 @@
                 <w:sz w:val="18"/>
                 <w:szCs w:val="18"/>
               </w:rPr>
-              <w:t xml:space="preserve">Setter - </w:t>
-            </w:r>
-            <w:proofErr w:type="spellStart"/>
-            <w:r>
-              <w:rPr>
-                <w:rFonts w:ascii="Arial" w:hAnsi="Arial" w:cs="Arial"/>
-                <w:color w:val="000000"/>
-                <w:sz w:val="18"/>
-                <w:szCs w:val="18"/>
-              </w:rPr>
-              <w:t>SetMeasurement</w:t>
-            </w:r>
-            <w:proofErr w:type="spellEnd"/>
+              <w:t>Setter - SetMeasurement</w:t>
+            </w:r>
           </w:p>
         </w:tc>
         <w:tc>
@@ -23771,25 +24359,14 @@
                 <w:lang w:val="en-US"/>
               </w:rPr>
             </w:pPr>
-            <w:proofErr w:type="spellStart"/>
-            <w:r>
-              <w:rPr>
-                <w:rFonts w:ascii="Arial" w:hAnsi="Arial" w:cs="Arial"/>
-                <w:color w:val="000000"/>
-                <w:sz w:val="18"/>
-                <w:szCs w:val="18"/>
-              </w:rPr>
-              <w:t>GetMeasurement</w:t>
-            </w:r>
-            <w:proofErr w:type="spellEnd"/>
-            <w:r>
-              <w:rPr>
-                <w:rFonts w:ascii="Arial" w:hAnsi="Arial" w:cs="Arial"/>
-                <w:color w:val="000000"/>
-                <w:sz w:val="18"/>
-                <w:szCs w:val="18"/>
-              </w:rPr>
-              <w:t>() returns 11.11</w:t>
+            <w:r>
+              <w:rPr>
+                <w:rFonts w:ascii="Arial" w:hAnsi="Arial" w:cs="Arial"/>
+                <w:color w:val="000000"/>
+                <w:sz w:val="18"/>
+                <w:szCs w:val="18"/>
+              </w:rPr>
+              <w:t>GetMeasurement() returns 11.11</w:t>
             </w:r>
           </w:p>
         </w:tc>
@@ -23842,27 +24419,7 @@
                 <w:sz w:val="18"/>
                 <w:szCs w:val="18"/>
               </w:rPr>
-              <w:t xml:space="preserve">The </w:t>
-            </w:r>
-            <w:proofErr w:type="spellStart"/>
-            <w:r>
-              <w:rPr>
-                <w:rFonts w:ascii="Arial" w:hAnsi="Arial" w:cs="Arial"/>
-                <w:color w:val="000000"/>
-                <w:sz w:val="18"/>
-                <w:szCs w:val="18"/>
-              </w:rPr>
-              <w:t>SetMeasurement</w:t>
-            </w:r>
-            <w:proofErr w:type="spellEnd"/>
-            <w:r>
-              <w:rPr>
-                <w:rFonts w:ascii="Arial" w:hAnsi="Arial" w:cs="Arial"/>
-                <w:color w:val="000000"/>
-                <w:sz w:val="18"/>
-                <w:szCs w:val="18"/>
-              </w:rPr>
-              <w:t>() function should correctly set the measurement.</w:t>
+              <w:t>The SetMeasurement() function should correctly set the measurement.</w:t>
             </w:r>
           </w:p>
         </w:tc>
@@ -23920,19 +24477,8 @@
                 <w:sz w:val="18"/>
                 <w:szCs w:val="18"/>
               </w:rPr>
-              <w:t xml:space="preserve">Getter - </w:t>
-            </w:r>
-            <w:proofErr w:type="spellStart"/>
-            <w:r>
-              <w:rPr>
-                <w:rFonts w:ascii="Arial" w:hAnsi="Arial" w:cs="Arial"/>
-                <w:color w:val="000000"/>
-                <w:sz w:val="18"/>
-                <w:szCs w:val="18"/>
-              </w:rPr>
-              <w:t>GetMeasurement</w:t>
-            </w:r>
-            <w:proofErr w:type="spellEnd"/>
+              <w:t>Getter - GetMeasurement</w:t>
+            </w:r>
           </w:p>
         </w:tc>
         <w:tc>
@@ -23976,25 +24522,14 @@
                 <w:lang w:val="en-US"/>
               </w:rPr>
             </w:pPr>
-            <w:proofErr w:type="spellStart"/>
-            <w:r>
-              <w:rPr>
-                <w:rFonts w:ascii="Arial" w:hAnsi="Arial" w:cs="Arial"/>
-                <w:color w:val="000000"/>
-                <w:sz w:val="18"/>
-                <w:szCs w:val="18"/>
-              </w:rPr>
-              <w:t>GetMeasurement</w:t>
-            </w:r>
-            <w:proofErr w:type="spellEnd"/>
-            <w:r>
-              <w:rPr>
-                <w:rFonts w:ascii="Arial" w:hAnsi="Arial" w:cs="Arial"/>
-                <w:color w:val="000000"/>
-                <w:sz w:val="18"/>
-                <w:szCs w:val="18"/>
-              </w:rPr>
-              <w:t>() returns 11.11</w:t>
+            <w:r>
+              <w:rPr>
+                <w:rFonts w:ascii="Arial" w:hAnsi="Arial" w:cs="Arial"/>
+                <w:color w:val="000000"/>
+                <w:sz w:val="18"/>
+                <w:szCs w:val="18"/>
+              </w:rPr>
+              <w:t>GetMeasurement() returns 11.11</w:t>
             </w:r>
           </w:p>
         </w:tc>
@@ -24047,27 +24582,7 @@
                 <w:sz w:val="18"/>
                 <w:szCs w:val="18"/>
               </w:rPr>
-              <w:t xml:space="preserve">The </w:t>
-            </w:r>
-            <w:proofErr w:type="spellStart"/>
-            <w:r>
-              <w:rPr>
-                <w:rFonts w:ascii="Arial" w:hAnsi="Arial" w:cs="Arial"/>
-                <w:color w:val="000000"/>
-                <w:sz w:val="18"/>
-                <w:szCs w:val="18"/>
-              </w:rPr>
-              <w:t>GetMeasurement</w:t>
-            </w:r>
-            <w:proofErr w:type="spellEnd"/>
-            <w:r>
-              <w:rPr>
-                <w:rFonts w:ascii="Arial" w:hAnsi="Arial" w:cs="Arial"/>
-                <w:color w:val="000000"/>
-                <w:sz w:val="18"/>
-                <w:szCs w:val="18"/>
-              </w:rPr>
-              <w:t>() function should return the measurement set previously.</w:t>
+              <w:t>The GetMeasurement() function should return the measurement set previously.</w:t>
             </w:r>
           </w:p>
         </w:tc>
@@ -24834,19 +25349,8 @@
                 <w:sz w:val="18"/>
                 <w:szCs w:val="18"/>
               </w:rPr>
-              <w:t xml:space="preserve">Setter - </w:t>
-            </w:r>
-            <w:proofErr w:type="spellStart"/>
-            <w:r>
-              <w:rPr>
-                <w:rFonts w:ascii="Arial" w:hAnsi="Arial" w:cs="Arial"/>
-                <w:color w:val="000000"/>
-                <w:sz w:val="18"/>
-                <w:szCs w:val="18"/>
-              </w:rPr>
-              <w:t>SetMeasurement</w:t>
-            </w:r>
-            <w:proofErr w:type="spellEnd"/>
+              <w:t>Setter - SetMeasurement</w:t>
+            </w:r>
           </w:p>
         </w:tc>
         <w:tc>
@@ -25039,19 +25543,8 @@
                 <w:sz w:val="18"/>
                 <w:szCs w:val="18"/>
               </w:rPr>
-              <w:t xml:space="preserve">Getter - </w:t>
-            </w:r>
-            <w:proofErr w:type="spellStart"/>
-            <w:r>
-              <w:rPr>
-                <w:rFonts w:ascii="Arial" w:hAnsi="Arial" w:cs="Arial"/>
-                <w:color w:val="000000"/>
-                <w:sz w:val="18"/>
-                <w:szCs w:val="18"/>
-              </w:rPr>
-              <w:t>GetMeasurement</w:t>
-            </w:r>
-            <w:proofErr w:type="spellEnd"/>
+              <w:t>Getter - GetMeasurement</w:t>
+            </w:r>
           </w:p>
         </w:tc>
         <w:tc>
@@ -25246,27 +25739,7 @@
                 <w:sz w:val="18"/>
                 <w:szCs w:val="18"/>
               </w:rPr>
-              <w:t xml:space="preserve">Converting </w:t>
-            </w:r>
-            <w:proofErr w:type="spellStart"/>
-            <w:r>
-              <w:rPr>
-                <w:rFonts w:ascii="Arial" w:hAnsi="Arial" w:cs="Arial"/>
-                <w:color w:val="000000"/>
-                <w:sz w:val="18"/>
-                <w:szCs w:val="18"/>
-              </w:rPr>
-              <w:t>WindSpeed</w:t>
-            </w:r>
-            <w:proofErr w:type="spellEnd"/>
-            <w:r>
-              <w:rPr>
-                <w:rFonts w:ascii="Arial" w:hAnsi="Arial" w:cs="Arial"/>
-                <w:color w:val="000000"/>
-                <w:sz w:val="18"/>
-                <w:szCs w:val="18"/>
-              </w:rPr>
-              <w:t xml:space="preserve"> to kWh/m</w:t>
+              <w:t>Converting WindSpeed to kWh/m</w:t>
             </w:r>
             <w:r>
               <w:rPr>
@@ -26126,19 +26599,8 @@
                 <w:sz w:val="18"/>
                 <w:szCs w:val="18"/>
               </w:rPr>
-              <w:t xml:space="preserve">Setter - </w:t>
-            </w:r>
-            <w:proofErr w:type="spellStart"/>
-            <w:r>
-              <w:rPr>
-                <w:rFonts w:ascii="Arial" w:hAnsi="Arial" w:cs="Arial"/>
-                <w:color w:val="000000"/>
-                <w:sz w:val="18"/>
-                <w:szCs w:val="18"/>
-              </w:rPr>
-              <w:t>SetMeasurement</w:t>
-            </w:r>
-            <w:proofErr w:type="spellEnd"/>
+              <w:t>Setter - SetMeasurement</w:t>
+            </w:r>
           </w:p>
         </w:tc>
         <w:tc>
@@ -26331,19 +26793,8 @@
                 <w:sz w:val="18"/>
                 <w:szCs w:val="18"/>
               </w:rPr>
-              <w:t xml:space="preserve">Getter - </w:t>
-            </w:r>
-            <w:proofErr w:type="spellStart"/>
-            <w:r>
-              <w:rPr>
-                <w:rFonts w:ascii="Arial" w:hAnsi="Arial" w:cs="Arial"/>
-                <w:color w:val="000000"/>
-                <w:sz w:val="18"/>
-                <w:szCs w:val="18"/>
-              </w:rPr>
-              <w:t>GetMeasurement</w:t>
-            </w:r>
-            <w:proofErr w:type="spellEnd"/>
+              <w:t>Getter - GetMeasurement</w:t>
+            </w:r>
           </w:p>
         </w:tc>
         <w:tc>
@@ -26555,16 +27006,7 @@
                 <w:sz w:val="18"/>
                 <w:szCs w:val="18"/>
               </w:rPr>
-              <w:t xml:space="preserve"> to</w:t>
-            </w:r>
-            <w:r>
-              <w:rPr>
-                <w:rFonts w:ascii="Arial" w:hAnsi="Arial" w:cs="Arial"/>
-                <w:color w:val="000000"/>
-                <w:sz w:val="18"/>
-                <w:szCs w:val="18"/>
-              </w:rPr>
-              <w:t xml:space="preserve"> </w:t>
+              <w:t xml:space="preserve"> to </w:t>
             </w:r>
             <w:proofErr w:type="spellStart"/>
             <w:r>
@@ -26601,16 +27043,7 @@
                 <w:sz w:val="18"/>
                 <w:szCs w:val="18"/>
               </w:rPr>
-              <w:t xml:space="preserve">measurement: </w:t>
-            </w:r>
-            <w:r>
-              <w:rPr>
-                <w:rFonts w:ascii="Arial" w:hAnsi="Arial" w:cs="Arial"/>
-                <w:color w:val="000000"/>
-                <w:sz w:val="18"/>
-                <w:szCs w:val="18"/>
-              </w:rPr>
-              <w:t>118.4</w:t>
+              <w:t>measurement: 118.4</w:t>
             </w:r>
           </w:p>
         </w:tc>
@@ -26689,25 +27122,7 @@
                 <w:sz w:val="18"/>
                 <w:szCs w:val="18"/>
               </w:rPr>
-              <w:t xml:space="preserve">Temperature </w:t>
-            </w:r>
-            <w:r>
-              <w:rPr>
-                <w:rFonts w:ascii="Arial" w:hAnsi="Arial" w:cs="Arial"/>
-                <w:color w:val="000000"/>
-                <w:sz w:val="18"/>
-                <w:szCs w:val="18"/>
-              </w:rPr>
-              <w:t>converted to</w:t>
-            </w:r>
-            <w:r>
-              <w:rPr>
-                <w:rFonts w:ascii="Arial" w:hAnsi="Arial" w:cs="Arial"/>
-                <w:color w:val="000000"/>
-                <w:sz w:val="18"/>
-                <w:szCs w:val="18"/>
-              </w:rPr>
-              <w:t xml:space="preserve"> Degree C</w:t>
+              <w:t>Temperature converted to Degree C</w:t>
             </w:r>
           </w:p>
         </w:tc>
@@ -27472,19 +27887,8 @@
                 <w:sz w:val="18"/>
                 <w:szCs w:val="18"/>
               </w:rPr>
-              <w:t xml:space="preserve">Setter - </w:t>
-            </w:r>
-            <w:proofErr w:type="spellStart"/>
-            <w:r>
-              <w:rPr>
-                <w:rFonts w:ascii="Arial" w:hAnsi="Arial" w:cs="Arial"/>
-                <w:color w:val="000000"/>
-                <w:sz w:val="18"/>
-                <w:szCs w:val="18"/>
-              </w:rPr>
-              <w:t>SetMeasurement</w:t>
-            </w:r>
-            <w:proofErr w:type="spellEnd"/>
+              <w:t>Setter - SetMeasurement</w:t>
+            </w:r>
           </w:p>
         </w:tc>
         <w:tc>
@@ -27677,19 +28081,8 @@
                 <w:sz w:val="18"/>
                 <w:szCs w:val="18"/>
               </w:rPr>
-              <w:t xml:space="preserve">Getter - </w:t>
-            </w:r>
-            <w:proofErr w:type="spellStart"/>
-            <w:r>
-              <w:rPr>
-                <w:rFonts w:ascii="Arial" w:hAnsi="Arial" w:cs="Arial"/>
-                <w:color w:val="000000"/>
-                <w:sz w:val="18"/>
-                <w:szCs w:val="18"/>
-              </w:rPr>
-              <w:t>GetMeasurement</w:t>
-            </w:r>
-            <w:proofErr w:type="spellEnd"/>
+              <w:t>Getter - GetMeasurement</w:t>
+            </w:r>
           </w:p>
         </w:tc>
         <w:tc>
@@ -27883,16 +28276,7 @@
                 <w:sz w:val="18"/>
                 <w:szCs w:val="18"/>
               </w:rPr>
-              <w:t xml:space="preserve">Converting </w:t>
-            </w:r>
-            <w:r>
-              <w:rPr>
-                <w:rFonts w:ascii="Arial" w:hAnsi="Arial" w:cs="Arial"/>
-                <w:color w:val="000000"/>
-                <w:sz w:val="18"/>
-                <w:szCs w:val="18"/>
-              </w:rPr>
-              <w:t>Solar Radiation</w:t>
+              <w:t>Converting Solar Radiation</w:t>
             </w:r>
           </w:p>
         </w:tc>
@@ -28087,90 +28471,6 @@
         </w:tc>
       </w:tr>
     </w:tbl>
-    <w:p>
-      <w:pPr>
-        <w:rPr>
-          <w:lang w:val="en-US"/>
-        </w:rPr>
-      </w:pPr>
-    </w:p>
-    <w:p>
-      <w:pPr>
-        <w:rPr>
-          <w:lang w:val="en-US"/>
-        </w:rPr>
-      </w:pPr>
-    </w:p>
-    <w:p>
-      <w:pPr>
-        <w:rPr>
-          <w:lang w:val="en-US"/>
-        </w:rPr>
-      </w:pPr>
-    </w:p>
-    <w:p>
-      <w:pPr>
-        <w:rPr>
-          <w:lang w:val="en-US"/>
-        </w:rPr>
-      </w:pPr>
-    </w:p>
-    <w:p>
-      <w:pPr>
-        <w:rPr>
-          <w:lang w:val="en-US"/>
-        </w:rPr>
-      </w:pPr>
-    </w:p>
-    <w:p>
-      <w:pPr>
-        <w:rPr>
-          <w:lang w:val="en-US"/>
-        </w:rPr>
-      </w:pPr>
-    </w:p>
-    <w:p>
-      <w:pPr>
-        <w:rPr>
-          <w:lang w:val="en-US"/>
-        </w:rPr>
-      </w:pPr>
-    </w:p>
-    <w:p>
-      <w:pPr>
-        <w:rPr>
-          <w:lang w:val="en-US"/>
-        </w:rPr>
-      </w:pPr>
-    </w:p>
-    <w:p>
-      <w:pPr>
-        <w:rPr>
-          <w:lang w:val="en-US"/>
-        </w:rPr>
-      </w:pPr>
-    </w:p>
-    <w:p>
-      <w:pPr>
-        <w:rPr>
-          <w:lang w:val="en-US"/>
-        </w:rPr>
-      </w:pPr>
-    </w:p>
-    <w:p>
-      <w:pPr>
-        <w:rPr>
-          <w:lang w:val="en-US"/>
-        </w:rPr>
-      </w:pPr>
-    </w:p>
-    <w:p>
-      <w:pPr>
-        <w:rPr>
-          <w:lang w:val="en-US"/>
-        </w:rPr>
-      </w:pPr>
-    </w:p>
     <w:p>
       <w:pPr>
         <w:rPr>
@@ -28259,6 +28559,7 @@
         <w:rPr>
           <w:lang w:val="en-US"/>
         </w:rPr>
+        <w:lastRenderedPageBreak/>
         <w:t>SensorRecType Class</w:t>
       </w:r>
     </w:p>
@@ -28684,47 +28985,7 @@
                 <w:sz w:val="18"/>
                 <w:szCs w:val="18"/>
               </w:rPr>
-              <w:t xml:space="preserve">Date: 24/2/2024, Time:12:30, </w:t>
-            </w:r>
-            <w:proofErr w:type="spellStart"/>
-            <w:r>
-              <w:rPr>
-                <w:rFonts w:ascii="Arial" w:hAnsi="Arial" w:cs="Arial"/>
-                <w:color w:val="000000"/>
-                <w:sz w:val="18"/>
-                <w:szCs w:val="18"/>
-              </w:rPr>
-              <w:t>WindSpeed</w:t>
-            </w:r>
-            <w:proofErr w:type="spellEnd"/>
-            <w:r>
-              <w:rPr>
-                <w:rFonts w:ascii="Arial" w:hAnsi="Arial" w:cs="Arial"/>
-                <w:color w:val="000000"/>
-                <w:sz w:val="18"/>
-                <w:szCs w:val="18"/>
-              </w:rPr>
-              <w:t xml:space="preserve">: 15.5, </w:t>
-            </w:r>
-            <w:proofErr w:type="spellStart"/>
-            <w:r>
-              <w:rPr>
-                <w:rFonts w:ascii="Arial" w:hAnsi="Arial" w:cs="Arial"/>
-                <w:color w:val="000000"/>
-                <w:sz w:val="18"/>
-                <w:szCs w:val="18"/>
-              </w:rPr>
-              <w:t>SolarRadiation</w:t>
-            </w:r>
-            <w:proofErr w:type="spellEnd"/>
-            <w:r>
-              <w:rPr>
-                <w:rFonts w:ascii="Arial" w:hAnsi="Arial" w:cs="Arial"/>
-                <w:color w:val="000000"/>
-                <w:sz w:val="18"/>
-                <w:szCs w:val="18"/>
-              </w:rPr>
-              <w:t>: 500, Temperature: 25.5</w:t>
+              <w:t>Date: 24/2/2024, Time:12:30, WindSpeed: 15.5, SolarRadiation: 500, Temperature: 25.5</w:t>
             </w:r>
           </w:p>
         </w:tc>
@@ -28861,19 +29122,8 @@
                 <w:sz w:val="18"/>
                 <w:szCs w:val="18"/>
               </w:rPr>
-              <w:t xml:space="preserve">Setter - </w:t>
-            </w:r>
-            <w:proofErr w:type="spellStart"/>
-            <w:r>
-              <w:rPr>
-                <w:rFonts w:ascii="Arial" w:hAnsi="Arial" w:cs="Arial"/>
-                <w:color w:val="000000"/>
-                <w:sz w:val="18"/>
-                <w:szCs w:val="18"/>
-              </w:rPr>
-              <w:t>SetMeasurement</w:t>
-            </w:r>
-            <w:proofErr w:type="spellEnd"/>
+              <w:t>Setter - SetMeasurement</w:t>
+            </w:r>
           </w:p>
         </w:tc>
         <w:tc>
@@ -28898,47 +29148,7 @@
                 <w:sz w:val="18"/>
                 <w:szCs w:val="18"/>
               </w:rPr>
-              <w:t xml:space="preserve">Date: 24/2/2024, Time:12:30, </w:t>
-            </w:r>
-            <w:proofErr w:type="spellStart"/>
-            <w:r>
-              <w:rPr>
-                <w:rFonts w:ascii="Arial" w:hAnsi="Arial" w:cs="Arial"/>
-                <w:color w:val="000000"/>
-                <w:sz w:val="18"/>
-                <w:szCs w:val="18"/>
-              </w:rPr>
-              <w:t>WindSpeed</w:t>
-            </w:r>
-            <w:proofErr w:type="spellEnd"/>
-            <w:r>
-              <w:rPr>
-                <w:rFonts w:ascii="Arial" w:hAnsi="Arial" w:cs="Arial"/>
-                <w:color w:val="000000"/>
-                <w:sz w:val="18"/>
-                <w:szCs w:val="18"/>
-              </w:rPr>
-              <w:t xml:space="preserve">: 15.5, </w:t>
-            </w:r>
-            <w:proofErr w:type="spellStart"/>
-            <w:r>
-              <w:rPr>
-                <w:rFonts w:ascii="Arial" w:hAnsi="Arial" w:cs="Arial"/>
-                <w:color w:val="000000"/>
-                <w:sz w:val="18"/>
-                <w:szCs w:val="18"/>
-              </w:rPr>
-              <w:t>SolarRadiation</w:t>
-            </w:r>
-            <w:proofErr w:type="spellEnd"/>
-            <w:r>
-              <w:rPr>
-                <w:rFonts w:ascii="Arial" w:hAnsi="Arial" w:cs="Arial"/>
-                <w:color w:val="000000"/>
-                <w:sz w:val="18"/>
-                <w:szCs w:val="18"/>
-              </w:rPr>
-              <w:t>: 500, Temperature: 25.5</w:t>
+              <w:t>Date: 24/2/2024, Time:12:30, WindSpeed: 15.5, SolarRadiation: 500, Temperature: 25.5</w:t>
             </w:r>
           </w:p>
         </w:tc>
@@ -29175,19 +29385,8 @@
                 <w:sz w:val="18"/>
                 <w:szCs w:val="18"/>
               </w:rPr>
-              <w:t xml:space="preserve">Getter - </w:t>
-            </w:r>
-            <w:proofErr w:type="spellStart"/>
-            <w:r>
-              <w:rPr>
-                <w:rFonts w:ascii="Arial" w:hAnsi="Arial" w:cs="Arial"/>
-                <w:color w:val="000000"/>
-                <w:sz w:val="18"/>
-                <w:szCs w:val="18"/>
-              </w:rPr>
-              <w:t>GetMeasurement</w:t>
-            </w:r>
-            <w:proofErr w:type="spellEnd"/>
+              <w:t>Getter - GetMeasurement</w:t>
+            </w:r>
           </w:p>
         </w:tc>
         <w:tc>
@@ -29417,6 +29616,1140 @@
       <w:tr>
         <w:trPr>
           <w:cnfStyle w:val="000000100000" w:firstRow="0" w:lastRow="0" w:firstColumn="0" w:lastColumn="0" w:oddVBand="0" w:evenVBand="0" w:oddHBand="1" w:evenHBand="0" w:firstRowFirstColumn="0" w:firstRowLastColumn="0" w:lastRowFirstColumn="0" w:lastRowLastColumn="0"/>
+          <w:trHeight w:val="660"/>
+        </w:trPr>
+        <w:tc>
+          <w:tcPr>
+            <w:cnfStyle w:val="001000000000" w:firstRow="0" w:lastRow="0" w:firstColumn="1" w:lastColumn="0" w:oddVBand="0" w:evenVBand="0" w:oddHBand="0" w:evenHBand="0" w:firstRowFirstColumn="0" w:firstRowLastColumn="0" w:lastRowFirstColumn="0" w:lastRowLastColumn="0"/>
+            <w:tcW w:w="846" w:type="dxa"/>
+            <w:vAlign w:val="center"/>
+          </w:tcPr>
+          <w:p>
+            <w:pPr>
+              <w:jc w:val="center"/>
+              <w:rPr>
+                <w:rFonts w:ascii="Arial" w:hAnsi="Arial" w:cs="Arial"/>
+                <w:color w:val="000000"/>
+                <w:sz w:val="18"/>
+                <w:szCs w:val="18"/>
+                <w:highlight w:val="yellow"/>
+              </w:rPr>
+            </w:pPr>
+            <w:r>
+              <w:rPr>
+                <w:rFonts w:ascii="Arial" w:hAnsi="Arial" w:cs="Arial"/>
+                <w:color w:val="000000"/>
+                <w:sz w:val="18"/>
+                <w:szCs w:val="18"/>
+                <w:highlight w:val="yellow"/>
+              </w:rPr>
+              <w:t>5</w:t>
+            </w:r>
+          </w:p>
+        </w:tc>
+        <w:tc>
+          <w:tcPr>
+            <w:tcW w:w="2132" w:type="dxa"/>
+            <w:vAlign w:val="center"/>
+          </w:tcPr>
+          <w:p>
+            <w:pPr>
+              <w:cnfStyle w:val="000000100000" w:firstRow="0" w:lastRow="0" w:firstColumn="0" w:lastColumn="0" w:oddVBand="0" w:evenVBand="0" w:oddHBand="1" w:evenHBand="0" w:firstRowFirstColumn="0" w:firstRowLastColumn="0" w:lastRowFirstColumn="0" w:lastRowLastColumn="0"/>
+              <w:rPr>
+                <w:rFonts w:ascii="Arial" w:hAnsi="Arial" w:cs="Arial"/>
+                <w:color w:val="000000"/>
+                <w:sz w:val="18"/>
+                <w:szCs w:val="18"/>
+                <w:highlight w:val="yellow"/>
+              </w:rPr>
+            </w:pPr>
+            <w:r>
+              <w:rPr>
+                <w:rFonts w:ascii="Arial" w:hAnsi="Arial" w:cs="Arial"/>
+                <w:color w:val="000000"/>
+                <w:sz w:val="18"/>
+                <w:szCs w:val="18"/>
+                <w:highlight w:val="yellow"/>
+              </w:rPr>
+              <w:t>operator == Overloading</w:t>
+            </w:r>
+          </w:p>
+        </w:tc>
+        <w:tc>
+          <w:tcPr>
+            <w:tcW w:w="2268" w:type="dxa"/>
+            <w:vAlign w:val="center"/>
+          </w:tcPr>
+          <w:p>
+            <w:pPr>
+              <w:cnfStyle w:val="000000100000" w:firstRow="0" w:lastRow="0" w:firstColumn="0" w:lastColumn="0" w:oddVBand="0" w:evenVBand="0" w:oddHBand="1" w:evenHBand="0" w:firstRowFirstColumn="0" w:firstRowLastColumn="0" w:lastRowFirstColumn="0" w:lastRowLastColumn="0"/>
+              <w:rPr>
+                <w:rFonts w:ascii="Arial" w:hAnsi="Arial" w:cs="Arial"/>
+                <w:color w:val="000000"/>
+                <w:sz w:val="18"/>
+                <w:szCs w:val="18"/>
+                <w:highlight w:val="yellow"/>
+              </w:rPr>
+            </w:pPr>
+            <w:proofErr w:type="gramStart"/>
+            <w:r>
+              <w:rPr>
+                <w:rFonts w:ascii="Arial" w:hAnsi="Arial" w:cs="Arial"/>
+                <w:color w:val="000000"/>
+                <w:sz w:val="18"/>
+                <w:szCs w:val="18"/>
+                <w:highlight w:val="yellow"/>
+              </w:rPr>
+              <w:t>thisDate(</w:t>
+            </w:r>
+            <w:proofErr w:type="gramEnd"/>
+            <w:r>
+              <w:rPr>
+                <w:rFonts w:ascii="Arial" w:hAnsi="Arial" w:cs="Arial"/>
+                <w:color w:val="000000"/>
+                <w:sz w:val="18"/>
+                <w:szCs w:val="18"/>
+                <w:highlight w:val="yellow"/>
+              </w:rPr>
+              <w:t>11,12,2020);</w:t>
+            </w:r>
+          </w:p>
+          <w:p>
+            <w:pPr>
+              <w:cnfStyle w:val="000000100000" w:firstRow="0" w:lastRow="0" w:firstColumn="0" w:lastColumn="0" w:oddVBand="0" w:evenVBand="0" w:oddHBand="1" w:evenHBand="0" w:firstRowFirstColumn="0" w:firstRowLastColumn="0" w:lastRowFirstColumn="0" w:lastRowLastColumn="0"/>
+              <w:rPr>
+                <w:rFonts w:ascii="Arial" w:hAnsi="Arial" w:cs="Arial"/>
+                <w:color w:val="000000"/>
+                <w:sz w:val="18"/>
+                <w:szCs w:val="18"/>
+                <w:highlight w:val="yellow"/>
+              </w:rPr>
+            </w:pPr>
+            <w:proofErr w:type="gramStart"/>
+            <w:r>
+              <w:rPr>
+                <w:rFonts w:ascii="Arial" w:hAnsi="Arial" w:cs="Arial"/>
+                <w:color w:val="000000"/>
+                <w:sz w:val="18"/>
+                <w:szCs w:val="18"/>
+                <w:highlight w:val="yellow"/>
+              </w:rPr>
+              <w:t>otherDate(</w:t>
+            </w:r>
+            <w:proofErr w:type="gramEnd"/>
+            <w:r>
+              <w:rPr>
+                <w:rFonts w:ascii="Arial" w:hAnsi="Arial" w:cs="Arial"/>
+                <w:color w:val="000000"/>
+                <w:sz w:val="18"/>
+                <w:szCs w:val="18"/>
+                <w:highlight w:val="yellow"/>
+              </w:rPr>
+              <w:t>11,12,2020);</w:t>
+            </w:r>
+          </w:p>
+          <w:p>
+            <w:pPr>
+              <w:cnfStyle w:val="000000100000" w:firstRow="0" w:lastRow="0" w:firstColumn="0" w:lastColumn="0" w:oddVBand="0" w:evenVBand="0" w:oddHBand="1" w:evenHBand="0" w:firstRowFirstColumn="0" w:firstRowLastColumn="0" w:lastRowFirstColumn="0" w:lastRowLastColumn="0"/>
+              <w:rPr>
+                <w:rFonts w:ascii="Arial" w:hAnsi="Arial" w:cs="Arial"/>
+                <w:color w:val="000000"/>
+                <w:sz w:val="18"/>
+                <w:szCs w:val="18"/>
+                <w:highlight w:val="yellow"/>
+              </w:rPr>
+            </w:pPr>
+          </w:p>
+          <w:p>
+            <w:pPr>
+              <w:cnfStyle w:val="000000100000" w:firstRow="0" w:lastRow="0" w:firstColumn="0" w:lastColumn="0" w:oddVBand="0" w:evenVBand="0" w:oddHBand="1" w:evenHBand="0" w:firstRowFirstColumn="0" w:firstRowLastColumn="0" w:lastRowFirstColumn="0" w:lastRowLastColumn="0"/>
+              <w:rPr>
+                <w:rFonts w:ascii="Arial" w:hAnsi="Arial" w:cs="Arial"/>
+                <w:color w:val="000000"/>
+                <w:sz w:val="18"/>
+                <w:szCs w:val="18"/>
+                <w:highlight w:val="yellow"/>
+              </w:rPr>
+            </w:pPr>
+            <w:proofErr w:type="gramStart"/>
+            <w:r>
+              <w:rPr>
+                <w:rFonts w:ascii="Arial" w:hAnsi="Arial" w:cs="Arial"/>
+                <w:color w:val="000000"/>
+                <w:sz w:val="18"/>
+                <w:szCs w:val="18"/>
+                <w:highlight w:val="yellow"/>
+              </w:rPr>
+              <w:t>thisTime(</w:t>
+            </w:r>
+            <w:proofErr w:type="gramEnd"/>
+            <w:r>
+              <w:rPr>
+                <w:rFonts w:ascii="Arial" w:hAnsi="Arial" w:cs="Arial"/>
+                <w:color w:val="000000"/>
+                <w:sz w:val="18"/>
+                <w:szCs w:val="18"/>
+                <w:highlight w:val="yellow"/>
+              </w:rPr>
+              <w:t>10,20);</w:t>
+            </w:r>
+          </w:p>
+          <w:p>
+            <w:pPr>
+              <w:cnfStyle w:val="000000100000" w:firstRow="0" w:lastRow="0" w:firstColumn="0" w:lastColumn="0" w:oddVBand="0" w:evenVBand="0" w:oddHBand="1" w:evenHBand="0" w:firstRowFirstColumn="0" w:firstRowLastColumn="0" w:lastRowFirstColumn="0" w:lastRowLastColumn="0"/>
+              <w:rPr>
+                <w:rFonts w:ascii="Arial" w:hAnsi="Arial" w:cs="Arial"/>
+                <w:color w:val="000000"/>
+                <w:sz w:val="18"/>
+                <w:szCs w:val="18"/>
+                <w:highlight w:val="yellow"/>
+              </w:rPr>
+            </w:pPr>
+            <w:proofErr w:type="gramStart"/>
+            <w:r>
+              <w:rPr>
+                <w:rFonts w:ascii="Arial" w:hAnsi="Arial" w:cs="Arial"/>
+                <w:color w:val="000000"/>
+                <w:sz w:val="18"/>
+                <w:szCs w:val="18"/>
+                <w:highlight w:val="yellow"/>
+              </w:rPr>
+              <w:t>otherTime(</w:t>
+            </w:r>
+            <w:proofErr w:type="gramEnd"/>
+            <w:r>
+              <w:rPr>
+                <w:rFonts w:ascii="Arial" w:hAnsi="Arial" w:cs="Arial"/>
+                <w:color w:val="000000"/>
+                <w:sz w:val="18"/>
+                <w:szCs w:val="18"/>
+                <w:highlight w:val="yellow"/>
+              </w:rPr>
+              <w:t>10,20);</w:t>
+            </w:r>
+          </w:p>
+          <w:p>
+            <w:pPr>
+              <w:cnfStyle w:val="000000100000" w:firstRow="0" w:lastRow="0" w:firstColumn="0" w:lastColumn="0" w:oddVBand="0" w:evenVBand="0" w:oddHBand="1" w:evenHBand="0" w:firstRowFirstColumn="0" w:firstRowLastColumn="0" w:lastRowFirstColumn="0" w:lastRowLastColumn="0"/>
+              <w:rPr>
+                <w:rFonts w:ascii="Arial" w:hAnsi="Arial" w:cs="Arial"/>
+                <w:color w:val="000000"/>
+                <w:sz w:val="18"/>
+                <w:szCs w:val="18"/>
+                <w:highlight w:val="yellow"/>
+              </w:rPr>
+            </w:pPr>
+          </w:p>
+          <w:p>
+            <w:pPr>
+              <w:cnfStyle w:val="000000100000" w:firstRow="0" w:lastRow="0" w:firstColumn="0" w:lastColumn="0" w:oddVBand="0" w:evenVBand="0" w:oddHBand="1" w:evenHBand="0" w:firstRowFirstColumn="0" w:firstRowLastColumn="0" w:lastRowFirstColumn="0" w:lastRowLastColumn="0"/>
+              <w:rPr>
+                <w:rFonts w:ascii="Arial" w:hAnsi="Arial" w:cs="Arial"/>
+                <w:color w:val="000000"/>
+                <w:sz w:val="18"/>
+                <w:szCs w:val="18"/>
+                <w:highlight w:val="yellow"/>
+              </w:rPr>
+            </w:pPr>
+            <w:proofErr w:type="gramStart"/>
+            <w:r>
+              <w:rPr>
+                <w:rFonts w:ascii="Arial" w:hAnsi="Arial" w:cs="Arial"/>
+                <w:color w:val="000000"/>
+                <w:sz w:val="18"/>
+                <w:szCs w:val="18"/>
+                <w:highlight w:val="yellow"/>
+              </w:rPr>
+              <w:t>thisRecord( thisDate</w:t>
+            </w:r>
+            <w:proofErr w:type="gramEnd"/>
+            <w:r>
+              <w:rPr>
+                <w:rFonts w:ascii="Arial" w:hAnsi="Arial" w:cs="Arial"/>
+                <w:color w:val="000000"/>
+                <w:sz w:val="18"/>
+                <w:szCs w:val="18"/>
+                <w:highlight w:val="yellow"/>
+              </w:rPr>
+              <w:t>, thisTime, windSpeed, solarRadiation, temperature );</w:t>
+            </w:r>
+          </w:p>
+          <w:p>
+            <w:pPr>
+              <w:cnfStyle w:val="000000100000" w:firstRow="0" w:lastRow="0" w:firstColumn="0" w:lastColumn="0" w:oddVBand="0" w:evenVBand="0" w:oddHBand="1" w:evenHBand="0" w:firstRowFirstColumn="0" w:firstRowLastColumn="0" w:lastRowFirstColumn="0" w:lastRowLastColumn="0"/>
+              <w:rPr>
+                <w:rFonts w:ascii="Arial" w:hAnsi="Arial" w:cs="Arial"/>
+                <w:color w:val="000000"/>
+                <w:sz w:val="18"/>
+                <w:szCs w:val="18"/>
+                <w:highlight w:val="yellow"/>
+              </w:rPr>
+            </w:pPr>
+            <w:r>
+              <w:rPr>
+                <w:rFonts w:ascii="Arial" w:hAnsi="Arial" w:cs="Arial"/>
+                <w:color w:val="000000"/>
+                <w:sz w:val="18"/>
+                <w:szCs w:val="18"/>
+                <w:highlight w:val="yellow"/>
+              </w:rPr>
+              <w:t>otherRecord( otherDate, otherTime, windSpeed, solarRadiation, temperature );</w:t>
+            </w:r>
+          </w:p>
+        </w:tc>
+        <w:tc>
+          <w:tcPr>
+            <w:tcW w:w="1691" w:type="dxa"/>
+            <w:vAlign w:val="center"/>
+          </w:tcPr>
+          <w:p>
+            <w:pPr>
+              <w:cnfStyle w:val="000000100000" w:firstRow="0" w:lastRow="0" w:firstColumn="0" w:lastColumn="0" w:oddVBand="0" w:evenVBand="0" w:oddHBand="1" w:evenHBand="0" w:firstRowFirstColumn="0" w:firstRowLastColumn="0" w:lastRowFirstColumn="0" w:lastRowLastColumn="0"/>
+              <w:rPr>
+                <w:rFonts w:ascii="Arial" w:hAnsi="Arial" w:cs="Arial"/>
+                <w:color w:val="000000"/>
+                <w:sz w:val="18"/>
+                <w:szCs w:val="18"/>
+              </w:rPr>
+            </w:pPr>
+            <w:r>
+              <w:rPr>
+                <w:rFonts w:ascii="Arial" w:hAnsi="Arial" w:cs="Arial"/>
+                <w:color w:val="000000"/>
+                <w:sz w:val="18"/>
+                <w:szCs w:val="18"/>
+                <w:highlight w:val="yellow"/>
+              </w:rPr>
+              <w:t>true</w:t>
+            </w:r>
+          </w:p>
+        </w:tc>
+        <w:tc>
+          <w:tcPr>
+            <w:tcW w:w="860" w:type="dxa"/>
+            <w:vAlign w:val="center"/>
+          </w:tcPr>
+          <w:p>
+            <w:pPr>
+              <w:jc w:val="center"/>
+              <w:cnfStyle w:val="000000100000" w:firstRow="0" w:lastRow="0" w:firstColumn="0" w:lastColumn="0" w:oddVBand="0" w:evenVBand="0" w:oddHBand="1" w:evenHBand="0" w:firstRowFirstColumn="0" w:firstRowLastColumn="0" w:lastRowFirstColumn="0" w:lastRowLastColumn="0"/>
+              <w:rPr>
+                <w:rFonts w:ascii="Arial" w:hAnsi="Arial" w:cs="Arial"/>
+                <w:color w:val="000000"/>
+                <w:sz w:val="18"/>
+                <w:szCs w:val="18"/>
+              </w:rPr>
+            </w:pPr>
+            <w:r>
+              <w:rPr>
+                <w:rFonts w:ascii="Arial" w:hAnsi="Arial" w:cs="Arial"/>
+                <w:color w:val="000000"/>
+                <w:sz w:val="18"/>
+                <w:szCs w:val="18"/>
+                <w:highlight w:val="yellow"/>
+              </w:rPr>
+              <w:t>Y</w:t>
+            </w:r>
+          </w:p>
+        </w:tc>
+        <w:tc>
+          <w:tcPr>
+            <w:tcW w:w="3119" w:type="dxa"/>
+            <w:vAlign w:val="center"/>
+          </w:tcPr>
+          <w:p>
+            <w:pPr>
+              <w:cnfStyle w:val="000000100000" w:firstRow="0" w:lastRow="0" w:firstColumn="0" w:lastColumn="0" w:oddVBand="0" w:evenVBand="0" w:oddHBand="1" w:evenHBand="0" w:firstRowFirstColumn="0" w:firstRowLastColumn="0" w:lastRowFirstColumn="0" w:lastRowLastColumn="0"/>
+              <w:rPr>
+                <w:rFonts w:ascii="Arial" w:hAnsi="Arial" w:cs="Arial"/>
+                <w:color w:val="000000"/>
+                <w:sz w:val="18"/>
+                <w:szCs w:val="18"/>
+              </w:rPr>
+            </w:pPr>
+            <w:r>
+              <w:rPr>
+                <w:rFonts w:ascii="Arial" w:hAnsi="Arial" w:cs="Arial"/>
+                <w:color w:val="000000"/>
+                <w:sz w:val="18"/>
+                <w:szCs w:val="18"/>
+                <w:highlight w:val="yellow"/>
+              </w:rPr>
+              <w:t>ThisRecord</w:t>
+            </w:r>
+            <w:r>
+              <w:rPr>
+                <w:rFonts w:ascii="Arial" w:hAnsi="Arial" w:cs="Arial"/>
+                <w:color w:val="000000"/>
+                <w:sz w:val="18"/>
+                <w:szCs w:val="18"/>
+                <w:highlight w:val="yellow"/>
+              </w:rPr>
+              <w:t xml:space="preserve"> == </w:t>
+            </w:r>
+            <w:r>
+              <w:rPr>
+                <w:rFonts w:ascii="Arial" w:hAnsi="Arial" w:cs="Arial"/>
+                <w:color w:val="000000"/>
+                <w:sz w:val="18"/>
+                <w:szCs w:val="18"/>
+              </w:rPr>
+              <w:t>otherRecord</w:t>
+            </w:r>
+          </w:p>
+        </w:tc>
+      </w:tr>
+      <w:tr>
+        <w:trPr>
+          <w:trHeight w:val="660"/>
+        </w:trPr>
+        <w:tc>
+          <w:tcPr>
+            <w:cnfStyle w:val="001000000000" w:firstRow="0" w:lastRow="0" w:firstColumn="1" w:lastColumn="0" w:oddVBand="0" w:evenVBand="0" w:oddHBand="0" w:evenHBand="0" w:firstRowFirstColumn="0" w:firstRowLastColumn="0" w:lastRowFirstColumn="0" w:lastRowLastColumn="0"/>
+            <w:tcW w:w="846" w:type="dxa"/>
+            <w:vAlign w:val="center"/>
+          </w:tcPr>
+          <w:p>
+            <w:pPr>
+              <w:jc w:val="center"/>
+              <w:rPr>
+                <w:rFonts w:ascii="Arial" w:hAnsi="Arial" w:cs="Arial"/>
+                <w:color w:val="000000"/>
+                <w:sz w:val="18"/>
+                <w:szCs w:val="18"/>
+                <w:highlight w:val="yellow"/>
+              </w:rPr>
+            </w:pPr>
+            <w:r>
+              <w:rPr>
+                <w:rFonts w:ascii="Arial" w:hAnsi="Arial" w:cs="Arial"/>
+                <w:color w:val="000000"/>
+                <w:sz w:val="18"/>
+                <w:szCs w:val="18"/>
+                <w:highlight w:val="yellow"/>
+              </w:rPr>
+              <w:t>6</w:t>
+            </w:r>
+          </w:p>
+        </w:tc>
+        <w:tc>
+          <w:tcPr>
+            <w:tcW w:w="2132" w:type="dxa"/>
+            <w:vAlign w:val="center"/>
+          </w:tcPr>
+          <w:p>
+            <w:pPr>
+              <w:cnfStyle w:val="000000000000" w:firstRow="0" w:lastRow="0" w:firstColumn="0" w:lastColumn="0" w:oddVBand="0" w:evenVBand="0" w:oddHBand="0" w:evenHBand="0" w:firstRowFirstColumn="0" w:firstRowLastColumn="0" w:lastRowFirstColumn="0" w:lastRowLastColumn="0"/>
+              <w:rPr>
+                <w:rFonts w:ascii="Arial" w:hAnsi="Arial" w:cs="Arial"/>
+                <w:color w:val="000000"/>
+                <w:sz w:val="18"/>
+                <w:szCs w:val="18"/>
+                <w:highlight w:val="yellow"/>
+              </w:rPr>
+            </w:pPr>
+            <w:r>
+              <w:rPr>
+                <w:rFonts w:ascii="Arial" w:hAnsi="Arial" w:cs="Arial"/>
+                <w:color w:val="000000"/>
+                <w:sz w:val="18"/>
+                <w:szCs w:val="18"/>
+                <w:highlight w:val="yellow"/>
+              </w:rPr>
+              <w:t>operator &lt; Overloading</w:t>
+            </w:r>
+          </w:p>
+        </w:tc>
+        <w:tc>
+          <w:tcPr>
+            <w:tcW w:w="2268" w:type="dxa"/>
+            <w:vAlign w:val="center"/>
+          </w:tcPr>
+          <w:p>
+            <w:pPr>
+              <w:cnfStyle w:val="000000000000" w:firstRow="0" w:lastRow="0" w:firstColumn="0" w:lastColumn="0" w:oddVBand="0" w:evenVBand="0" w:oddHBand="0" w:evenHBand="0" w:firstRowFirstColumn="0" w:firstRowLastColumn="0" w:lastRowFirstColumn="0" w:lastRowLastColumn="0"/>
+              <w:rPr>
+                <w:rFonts w:ascii="Arial" w:hAnsi="Arial" w:cs="Arial"/>
+                <w:color w:val="000000"/>
+                <w:sz w:val="18"/>
+                <w:szCs w:val="18"/>
+                <w:highlight w:val="yellow"/>
+              </w:rPr>
+            </w:pPr>
+            <w:proofErr w:type="gramStart"/>
+            <w:r>
+              <w:rPr>
+                <w:rFonts w:ascii="Arial" w:hAnsi="Arial" w:cs="Arial"/>
+                <w:color w:val="000000"/>
+                <w:sz w:val="18"/>
+                <w:szCs w:val="18"/>
+                <w:highlight w:val="yellow"/>
+              </w:rPr>
+              <w:t>thisDate(</w:t>
+            </w:r>
+            <w:proofErr w:type="gramEnd"/>
+            <w:r>
+              <w:rPr>
+                <w:rFonts w:ascii="Arial" w:hAnsi="Arial" w:cs="Arial"/>
+                <w:color w:val="000000"/>
+                <w:sz w:val="18"/>
+                <w:szCs w:val="18"/>
+                <w:highlight w:val="yellow"/>
+              </w:rPr>
+              <w:t>11,12,2020);</w:t>
+            </w:r>
+          </w:p>
+          <w:p>
+            <w:pPr>
+              <w:cnfStyle w:val="000000000000" w:firstRow="0" w:lastRow="0" w:firstColumn="0" w:lastColumn="0" w:oddVBand="0" w:evenVBand="0" w:oddHBand="0" w:evenHBand="0" w:firstRowFirstColumn="0" w:firstRowLastColumn="0" w:lastRowFirstColumn="0" w:lastRowLastColumn="0"/>
+              <w:rPr>
+                <w:rFonts w:ascii="Arial" w:hAnsi="Arial" w:cs="Arial"/>
+                <w:color w:val="000000"/>
+                <w:sz w:val="18"/>
+                <w:szCs w:val="18"/>
+                <w:highlight w:val="yellow"/>
+              </w:rPr>
+            </w:pPr>
+            <w:proofErr w:type="gramStart"/>
+            <w:r>
+              <w:rPr>
+                <w:rFonts w:ascii="Arial" w:hAnsi="Arial" w:cs="Arial"/>
+                <w:color w:val="000000"/>
+                <w:sz w:val="18"/>
+                <w:szCs w:val="18"/>
+                <w:highlight w:val="yellow"/>
+              </w:rPr>
+              <w:t>anotherDate(</w:t>
+            </w:r>
+            <w:proofErr w:type="gramEnd"/>
+            <w:r>
+              <w:rPr>
+                <w:rFonts w:ascii="Arial" w:hAnsi="Arial" w:cs="Arial"/>
+                <w:color w:val="000000"/>
+                <w:sz w:val="18"/>
+                <w:szCs w:val="18"/>
+                <w:highlight w:val="yellow"/>
+              </w:rPr>
+              <w:t>15, 1, 2021);</w:t>
+            </w:r>
+          </w:p>
+          <w:p>
+            <w:pPr>
+              <w:cnfStyle w:val="000000000000" w:firstRow="0" w:lastRow="0" w:firstColumn="0" w:lastColumn="0" w:oddVBand="0" w:evenVBand="0" w:oddHBand="0" w:evenHBand="0" w:firstRowFirstColumn="0" w:firstRowLastColumn="0" w:lastRowFirstColumn="0" w:lastRowLastColumn="0"/>
+              <w:rPr>
+                <w:rFonts w:ascii="Arial" w:hAnsi="Arial" w:cs="Arial"/>
+                <w:color w:val="000000"/>
+                <w:sz w:val="18"/>
+                <w:szCs w:val="18"/>
+                <w:highlight w:val="yellow"/>
+              </w:rPr>
+            </w:pPr>
+          </w:p>
+          <w:p>
+            <w:pPr>
+              <w:cnfStyle w:val="000000000000" w:firstRow="0" w:lastRow="0" w:firstColumn="0" w:lastColumn="0" w:oddVBand="0" w:evenVBand="0" w:oddHBand="0" w:evenHBand="0" w:firstRowFirstColumn="0" w:firstRowLastColumn="0" w:lastRowFirstColumn="0" w:lastRowLastColumn="0"/>
+              <w:rPr>
+                <w:rFonts w:ascii="Arial" w:hAnsi="Arial" w:cs="Arial"/>
+                <w:color w:val="000000"/>
+                <w:sz w:val="18"/>
+                <w:szCs w:val="18"/>
+                <w:highlight w:val="yellow"/>
+              </w:rPr>
+            </w:pPr>
+            <w:r>
+              <w:rPr>
+                <w:rFonts w:ascii="Arial" w:hAnsi="Arial" w:cs="Arial"/>
+                <w:color w:val="000000"/>
+                <w:sz w:val="18"/>
+                <w:szCs w:val="18"/>
+                <w:highlight w:val="yellow"/>
+              </w:rPr>
+              <w:t>thisTime(10,20);</w:t>
+            </w:r>
+          </w:p>
+          <w:p>
+            <w:pPr>
+              <w:cnfStyle w:val="000000000000" w:firstRow="0" w:lastRow="0" w:firstColumn="0" w:lastColumn="0" w:oddVBand="0" w:evenVBand="0" w:oddHBand="0" w:evenHBand="0" w:firstRowFirstColumn="0" w:firstRowLastColumn="0" w:lastRowFirstColumn="0" w:lastRowLastColumn="0"/>
+              <w:rPr>
+                <w:rFonts w:ascii="Arial" w:hAnsi="Arial" w:cs="Arial"/>
+                <w:color w:val="000000"/>
+                <w:sz w:val="18"/>
+                <w:szCs w:val="18"/>
+                <w:highlight w:val="yellow"/>
+              </w:rPr>
+            </w:pPr>
+            <w:r>
+              <w:rPr>
+                <w:rFonts w:ascii="Arial" w:hAnsi="Arial" w:cs="Arial"/>
+                <w:color w:val="000000"/>
+                <w:sz w:val="18"/>
+                <w:szCs w:val="18"/>
+                <w:highlight w:val="yellow"/>
+              </w:rPr>
+              <w:t>anotherTime(11,22);</w:t>
+            </w:r>
+          </w:p>
+          <w:p>
+            <w:pPr>
+              <w:cnfStyle w:val="000000000000" w:firstRow="0" w:lastRow="0" w:firstColumn="0" w:lastColumn="0" w:oddVBand="0" w:evenVBand="0" w:oddHBand="0" w:evenHBand="0" w:firstRowFirstColumn="0" w:firstRowLastColumn="0" w:lastRowFirstColumn="0" w:lastRowLastColumn="0"/>
+              <w:rPr>
+                <w:rFonts w:ascii="Arial" w:hAnsi="Arial" w:cs="Arial"/>
+                <w:color w:val="000000"/>
+                <w:sz w:val="18"/>
+                <w:szCs w:val="18"/>
+                <w:highlight w:val="yellow"/>
+              </w:rPr>
+            </w:pPr>
+          </w:p>
+          <w:p>
+            <w:pPr>
+              <w:cnfStyle w:val="000000000000" w:firstRow="0" w:lastRow="0" w:firstColumn="0" w:lastColumn="0" w:oddVBand="0" w:evenVBand="0" w:oddHBand="0" w:evenHBand="0" w:firstRowFirstColumn="0" w:firstRowLastColumn="0" w:lastRowFirstColumn="0" w:lastRowLastColumn="0"/>
+              <w:rPr>
+                <w:rFonts w:ascii="Arial" w:hAnsi="Arial" w:cs="Arial"/>
+                <w:color w:val="000000"/>
+                <w:sz w:val="18"/>
+                <w:szCs w:val="18"/>
+                <w:highlight w:val="yellow"/>
+              </w:rPr>
+            </w:pPr>
+            <w:proofErr w:type="gramStart"/>
+            <w:r>
+              <w:rPr>
+                <w:rFonts w:ascii="Arial" w:hAnsi="Arial" w:cs="Arial"/>
+                <w:color w:val="000000"/>
+                <w:sz w:val="18"/>
+                <w:szCs w:val="18"/>
+                <w:highlight w:val="yellow"/>
+              </w:rPr>
+              <w:t>thisRecord( thisDate</w:t>
+            </w:r>
+            <w:proofErr w:type="gramEnd"/>
+            <w:r>
+              <w:rPr>
+                <w:rFonts w:ascii="Arial" w:hAnsi="Arial" w:cs="Arial"/>
+                <w:color w:val="000000"/>
+                <w:sz w:val="18"/>
+                <w:szCs w:val="18"/>
+                <w:highlight w:val="yellow"/>
+              </w:rPr>
+              <w:t>, thisTime, windSpeed, solarRadiation, temperature );</w:t>
+            </w:r>
+          </w:p>
+          <w:p>
+            <w:pPr>
+              <w:cnfStyle w:val="000000000000" w:firstRow="0" w:lastRow="0" w:firstColumn="0" w:lastColumn="0" w:oddVBand="0" w:evenVBand="0" w:oddHBand="0" w:evenHBand="0" w:firstRowFirstColumn="0" w:firstRowLastColumn="0" w:lastRowFirstColumn="0" w:lastRowLastColumn="0"/>
+              <w:rPr>
+                <w:rFonts w:ascii="Arial" w:hAnsi="Arial" w:cs="Arial"/>
+                <w:color w:val="000000"/>
+                <w:sz w:val="18"/>
+                <w:szCs w:val="18"/>
+                <w:highlight w:val="yellow"/>
+              </w:rPr>
+            </w:pPr>
+            <w:r>
+              <w:rPr>
+                <w:rFonts w:ascii="Arial" w:hAnsi="Arial" w:cs="Arial"/>
+                <w:color w:val="000000"/>
+                <w:sz w:val="18"/>
+                <w:szCs w:val="18"/>
+                <w:highlight w:val="yellow"/>
+              </w:rPr>
+              <w:t>anotherRecord( anotherDate, anotherTime, windSpeed, solarRadiation, temperature );</w:t>
+            </w:r>
+          </w:p>
+        </w:tc>
+        <w:tc>
+          <w:tcPr>
+            <w:tcW w:w="1691" w:type="dxa"/>
+            <w:vAlign w:val="center"/>
+          </w:tcPr>
+          <w:p>
+            <w:pPr>
+              <w:cnfStyle w:val="000000000000" w:firstRow="0" w:lastRow="0" w:firstColumn="0" w:lastColumn="0" w:oddVBand="0" w:evenVBand="0" w:oddHBand="0" w:evenHBand="0" w:firstRowFirstColumn="0" w:firstRowLastColumn="0" w:lastRowFirstColumn="0" w:lastRowLastColumn="0"/>
+              <w:rPr>
+                <w:rFonts w:ascii="Arial" w:hAnsi="Arial" w:cs="Arial"/>
+                <w:color w:val="000000"/>
+                <w:sz w:val="18"/>
+                <w:szCs w:val="18"/>
+              </w:rPr>
+            </w:pPr>
+            <w:r>
+              <w:rPr>
+                <w:rFonts w:ascii="Arial" w:hAnsi="Arial" w:cs="Arial"/>
+                <w:color w:val="000000"/>
+                <w:sz w:val="18"/>
+                <w:szCs w:val="18"/>
+                <w:highlight w:val="yellow"/>
+              </w:rPr>
+              <w:t>true</w:t>
+            </w:r>
+          </w:p>
+        </w:tc>
+        <w:tc>
+          <w:tcPr>
+            <w:tcW w:w="860" w:type="dxa"/>
+            <w:vAlign w:val="center"/>
+          </w:tcPr>
+          <w:p>
+            <w:pPr>
+              <w:jc w:val="center"/>
+              <w:cnfStyle w:val="000000000000" w:firstRow="0" w:lastRow="0" w:firstColumn="0" w:lastColumn="0" w:oddVBand="0" w:evenVBand="0" w:oddHBand="0" w:evenHBand="0" w:firstRowFirstColumn="0" w:firstRowLastColumn="0" w:lastRowFirstColumn="0" w:lastRowLastColumn="0"/>
+              <w:rPr>
+                <w:rFonts w:ascii="Arial" w:hAnsi="Arial" w:cs="Arial"/>
+                <w:color w:val="000000"/>
+                <w:sz w:val="18"/>
+                <w:szCs w:val="18"/>
+              </w:rPr>
+            </w:pPr>
+            <w:r>
+              <w:rPr>
+                <w:rFonts w:ascii="Arial" w:hAnsi="Arial" w:cs="Arial"/>
+                <w:color w:val="000000"/>
+                <w:sz w:val="18"/>
+                <w:szCs w:val="18"/>
+                <w:highlight w:val="yellow"/>
+              </w:rPr>
+              <w:t>Y</w:t>
+            </w:r>
+          </w:p>
+        </w:tc>
+        <w:tc>
+          <w:tcPr>
+            <w:tcW w:w="3119" w:type="dxa"/>
+            <w:vAlign w:val="center"/>
+          </w:tcPr>
+          <w:p>
+            <w:pPr>
+              <w:cnfStyle w:val="000000000000" w:firstRow="0" w:lastRow="0" w:firstColumn="0" w:lastColumn="0" w:oddVBand="0" w:evenVBand="0" w:oddHBand="0" w:evenHBand="0" w:firstRowFirstColumn="0" w:firstRowLastColumn="0" w:lastRowFirstColumn="0" w:lastRowLastColumn="0"/>
+              <w:rPr>
+                <w:rFonts w:ascii="Arial" w:hAnsi="Arial" w:cs="Arial"/>
+                <w:color w:val="000000"/>
+                <w:sz w:val="18"/>
+                <w:szCs w:val="18"/>
+              </w:rPr>
+            </w:pPr>
+            <w:r>
+              <w:rPr>
+                <w:rFonts w:ascii="Arial" w:hAnsi="Arial" w:cs="Arial"/>
+                <w:color w:val="000000"/>
+                <w:sz w:val="18"/>
+                <w:szCs w:val="18"/>
+                <w:highlight w:val="yellow"/>
+              </w:rPr>
+              <w:t>thisRecord</w:t>
+            </w:r>
+            <w:r>
+              <w:rPr>
+                <w:rFonts w:ascii="Arial" w:hAnsi="Arial" w:cs="Arial"/>
+                <w:color w:val="000000"/>
+                <w:sz w:val="18"/>
+                <w:szCs w:val="18"/>
+                <w:highlight w:val="yellow"/>
+              </w:rPr>
+              <w:t xml:space="preserve"> &lt; other</w:t>
+            </w:r>
+            <w:r>
+              <w:rPr>
+                <w:rFonts w:ascii="Arial" w:hAnsi="Arial" w:cs="Arial"/>
+                <w:color w:val="000000"/>
+                <w:sz w:val="18"/>
+                <w:szCs w:val="18"/>
+              </w:rPr>
+              <w:t>Record</w:t>
+            </w:r>
+          </w:p>
+        </w:tc>
+      </w:tr>
+      <w:tr>
+        <w:trPr>
+          <w:cnfStyle w:val="000000100000" w:firstRow="0" w:lastRow="0" w:firstColumn="0" w:lastColumn="0" w:oddVBand="0" w:evenVBand="0" w:oddHBand="1" w:evenHBand="0" w:firstRowFirstColumn="0" w:firstRowLastColumn="0" w:lastRowFirstColumn="0" w:lastRowLastColumn="0"/>
+          <w:trHeight w:val="660"/>
+        </w:trPr>
+        <w:tc>
+          <w:tcPr>
+            <w:cnfStyle w:val="001000000000" w:firstRow="0" w:lastRow="0" w:firstColumn="1" w:lastColumn="0" w:oddVBand="0" w:evenVBand="0" w:oddHBand="0" w:evenHBand="0" w:firstRowFirstColumn="0" w:firstRowLastColumn="0" w:lastRowFirstColumn="0" w:lastRowLastColumn="0"/>
+            <w:tcW w:w="846" w:type="dxa"/>
+            <w:vAlign w:val="center"/>
+          </w:tcPr>
+          <w:p>
+            <w:pPr>
+              <w:jc w:val="center"/>
+              <w:rPr>
+                <w:rFonts w:ascii="Arial" w:hAnsi="Arial" w:cs="Arial"/>
+                <w:color w:val="000000"/>
+                <w:sz w:val="18"/>
+                <w:szCs w:val="18"/>
+                <w:highlight w:val="yellow"/>
+              </w:rPr>
+            </w:pPr>
+            <w:r>
+              <w:rPr>
+                <w:rFonts w:ascii="Arial" w:hAnsi="Arial" w:cs="Arial"/>
+                <w:color w:val="000000"/>
+                <w:sz w:val="18"/>
+                <w:szCs w:val="18"/>
+                <w:highlight w:val="yellow"/>
+              </w:rPr>
+              <w:t>7</w:t>
+            </w:r>
+          </w:p>
+        </w:tc>
+        <w:tc>
+          <w:tcPr>
+            <w:tcW w:w="2132" w:type="dxa"/>
+            <w:vAlign w:val="center"/>
+          </w:tcPr>
+          <w:p>
+            <w:pPr>
+              <w:cnfStyle w:val="000000100000" w:firstRow="0" w:lastRow="0" w:firstColumn="0" w:lastColumn="0" w:oddVBand="0" w:evenVBand="0" w:oddHBand="1" w:evenHBand="0" w:firstRowFirstColumn="0" w:firstRowLastColumn="0" w:lastRowFirstColumn="0" w:lastRowLastColumn="0"/>
+              <w:rPr>
+                <w:rFonts w:ascii="Arial" w:hAnsi="Arial" w:cs="Arial"/>
+                <w:color w:val="000000"/>
+                <w:sz w:val="18"/>
+                <w:szCs w:val="18"/>
+                <w:highlight w:val="yellow"/>
+              </w:rPr>
+            </w:pPr>
+            <w:r>
+              <w:rPr>
+                <w:rFonts w:ascii="Arial" w:hAnsi="Arial" w:cs="Arial"/>
+                <w:color w:val="000000"/>
+                <w:sz w:val="18"/>
+                <w:szCs w:val="18"/>
+                <w:highlight w:val="yellow"/>
+              </w:rPr>
+              <w:t>operator &gt; Overloading</w:t>
+            </w:r>
+          </w:p>
+        </w:tc>
+        <w:tc>
+          <w:tcPr>
+            <w:tcW w:w="2268" w:type="dxa"/>
+            <w:vAlign w:val="center"/>
+          </w:tcPr>
+          <w:p>
+            <w:pPr>
+              <w:cnfStyle w:val="000000100000" w:firstRow="0" w:lastRow="0" w:firstColumn="0" w:lastColumn="0" w:oddVBand="0" w:evenVBand="0" w:oddHBand="1" w:evenHBand="0" w:firstRowFirstColumn="0" w:firstRowLastColumn="0" w:lastRowFirstColumn="0" w:lastRowLastColumn="0"/>
+              <w:rPr>
+                <w:rFonts w:ascii="Arial" w:hAnsi="Arial" w:cs="Arial"/>
+                <w:color w:val="000000"/>
+                <w:sz w:val="18"/>
+                <w:szCs w:val="18"/>
+                <w:highlight w:val="yellow"/>
+              </w:rPr>
+            </w:pPr>
+            <w:proofErr w:type="gramStart"/>
+            <w:r>
+              <w:rPr>
+                <w:rFonts w:ascii="Arial" w:hAnsi="Arial" w:cs="Arial"/>
+                <w:color w:val="000000"/>
+                <w:sz w:val="18"/>
+                <w:szCs w:val="18"/>
+                <w:highlight w:val="yellow"/>
+              </w:rPr>
+              <w:t>thisDate(</w:t>
+            </w:r>
+            <w:proofErr w:type="gramEnd"/>
+            <w:r>
+              <w:rPr>
+                <w:rFonts w:ascii="Arial" w:hAnsi="Arial" w:cs="Arial"/>
+                <w:color w:val="000000"/>
+                <w:sz w:val="18"/>
+                <w:szCs w:val="18"/>
+                <w:highlight w:val="yellow"/>
+              </w:rPr>
+              <w:t>11,12,2020);</w:t>
+            </w:r>
+          </w:p>
+          <w:p>
+            <w:pPr>
+              <w:cnfStyle w:val="000000100000" w:firstRow="0" w:lastRow="0" w:firstColumn="0" w:lastColumn="0" w:oddVBand="0" w:evenVBand="0" w:oddHBand="1" w:evenHBand="0" w:firstRowFirstColumn="0" w:firstRowLastColumn="0" w:lastRowFirstColumn="0" w:lastRowLastColumn="0"/>
+              <w:rPr>
+                <w:rFonts w:ascii="Arial" w:hAnsi="Arial" w:cs="Arial"/>
+                <w:color w:val="000000"/>
+                <w:sz w:val="18"/>
+                <w:szCs w:val="18"/>
+                <w:highlight w:val="yellow"/>
+              </w:rPr>
+            </w:pPr>
+            <w:proofErr w:type="gramStart"/>
+            <w:r>
+              <w:rPr>
+                <w:rFonts w:ascii="Arial" w:hAnsi="Arial" w:cs="Arial"/>
+                <w:color w:val="000000"/>
+                <w:sz w:val="18"/>
+                <w:szCs w:val="18"/>
+                <w:highlight w:val="yellow"/>
+              </w:rPr>
+              <w:t>anotherDate(</w:t>
+            </w:r>
+            <w:proofErr w:type="gramEnd"/>
+            <w:r>
+              <w:rPr>
+                <w:rFonts w:ascii="Arial" w:hAnsi="Arial" w:cs="Arial"/>
+                <w:color w:val="000000"/>
+                <w:sz w:val="18"/>
+                <w:szCs w:val="18"/>
+                <w:highlight w:val="yellow"/>
+              </w:rPr>
+              <w:t>15, 1, 2021);</w:t>
+            </w:r>
+          </w:p>
+          <w:p>
+            <w:pPr>
+              <w:cnfStyle w:val="000000100000" w:firstRow="0" w:lastRow="0" w:firstColumn="0" w:lastColumn="0" w:oddVBand="0" w:evenVBand="0" w:oddHBand="1" w:evenHBand="0" w:firstRowFirstColumn="0" w:firstRowLastColumn="0" w:lastRowFirstColumn="0" w:lastRowLastColumn="0"/>
+              <w:rPr>
+                <w:rFonts w:ascii="Arial" w:hAnsi="Arial" w:cs="Arial"/>
+                <w:color w:val="000000"/>
+                <w:sz w:val="18"/>
+                <w:szCs w:val="18"/>
+                <w:highlight w:val="yellow"/>
+              </w:rPr>
+            </w:pPr>
+          </w:p>
+          <w:p>
+            <w:pPr>
+              <w:cnfStyle w:val="000000100000" w:firstRow="0" w:lastRow="0" w:firstColumn="0" w:lastColumn="0" w:oddVBand="0" w:evenVBand="0" w:oddHBand="1" w:evenHBand="0" w:firstRowFirstColumn="0" w:firstRowLastColumn="0" w:lastRowFirstColumn="0" w:lastRowLastColumn="0"/>
+              <w:rPr>
+                <w:rFonts w:ascii="Arial" w:hAnsi="Arial" w:cs="Arial"/>
+                <w:color w:val="000000"/>
+                <w:sz w:val="18"/>
+                <w:szCs w:val="18"/>
+                <w:highlight w:val="yellow"/>
+              </w:rPr>
+            </w:pPr>
+            <w:proofErr w:type="gramStart"/>
+            <w:r>
+              <w:rPr>
+                <w:rFonts w:ascii="Arial" w:hAnsi="Arial" w:cs="Arial"/>
+                <w:color w:val="000000"/>
+                <w:sz w:val="18"/>
+                <w:szCs w:val="18"/>
+                <w:highlight w:val="yellow"/>
+              </w:rPr>
+              <w:t>thisTime(</w:t>
+            </w:r>
+            <w:proofErr w:type="gramEnd"/>
+            <w:r>
+              <w:rPr>
+                <w:rFonts w:ascii="Arial" w:hAnsi="Arial" w:cs="Arial"/>
+                <w:color w:val="000000"/>
+                <w:sz w:val="18"/>
+                <w:szCs w:val="18"/>
+                <w:highlight w:val="yellow"/>
+              </w:rPr>
+              <w:t>10,20);</w:t>
+            </w:r>
+          </w:p>
+          <w:p>
+            <w:pPr>
+              <w:cnfStyle w:val="000000100000" w:firstRow="0" w:lastRow="0" w:firstColumn="0" w:lastColumn="0" w:oddVBand="0" w:evenVBand="0" w:oddHBand="1" w:evenHBand="0" w:firstRowFirstColumn="0" w:firstRowLastColumn="0" w:lastRowFirstColumn="0" w:lastRowLastColumn="0"/>
+              <w:rPr>
+                <w:rFonts w:ascii="Arial" w:hAnsi="Arial" w:cs="Arial"/>
+                <w:color w:val="000000"/>
+                <w:sz w:val="18"/>
+                <w:szCs w:val="18"/>
+                <w:highlight w:val="yellow"/>
+              </w:rPr>
+            </w:pPr>
+            <w:proofErr w:type="gramStart"/>
+            <w:r>
+              <w:rPr>
+                <w:rFonts w:ascii="Arial" w:hAnsi="Arial" w:cs="Arial"/>
+                <w:color w:val="000000"/>
+                <w:sz w:val="18"/>
+                <w:szCs w:val="18"/>
+                <w:highlight w:val="yellow"/>
+              </w:rPr>
+              <w:t>anotherTime(</w:t>
+            </w:r>
+            <w:proofErr w:type="gramEnd"/>
+            <w:r>
+              <w:rPr>
+                <w:rFonts w:ascii="Arial" w:hAnsi="Arial" w:cs="Arial"/>
+                <w:color w:val="000000"/>
+                <w:sz w:val="18"/>
+                <w:szCs w:val="18"/>
+                <w:highlight w:val="yellow"/>
+              </w:rPr>
+              <w:t>11,22);</w:t>
+            </w:r>
+          </w:p>
+          <w:p>
+            <w:pPr>
+              <w:cnfStyle w:val="000000100000" w:firstRow="0" w:lastRow="0" w:firstColumn="0" w:lastColumn="0" w:oddVBand="0" w:evenVBand="0" w:oddHBand="1" w:evenHBand="0" w:firstRowFirstColumn="0" w:firstRowLastColumn="0" w:lastRowFirstColumn="0" w:lastRowLastColumn="0"/>
+              <w:rPr>
+                <w:rFonts w:ascii="Arial" w:hAnsi="Arial" w:cs="Arial"/>
+                <w:color w:val="000000"/>
+                <w:sz w:val="18"/>
+                <w:szCs w:val="18"/>
+                <w:highlight w:val="yellow"/>
+              </w:rPr>
+            </w:pPr>
+          </w:p>
+          <w:p>
+            <w:pPr>
+              <w:cnfStyle w:val="000000100000" w:firstRow="0" w:lastRow="0" w:firstColumn="0" w:lastColumn="0" w:oddVBand="0" w:evenVBand="0" w:oddHBand="1" w:evenHBand="0" w:firstRowFirstColumn="0" w:firstRowLastColumn="0" w:lastRowFirstColumn="0" w:lastRowLastColumn="0"/>
+              <w:rPr>
+                <w:rFonts w:ascii="Arial" w:hAnsi="Arial" w:cs="Arial"/>
+                <w:color w:val="000000"/>
+                <w:sz w:val="18"/>
+                <w:szCs w:val="18"/>
+                <w:highlight w:val="yellow"/>
+              </w:rPr>
+            </w:pPr>
+            <w:proofErr w:type="gramStart"/>
+            <w:r>
+              <w:rPr>
+                <w:rFonts w:ascii="Arial" w:hAnsi="Arial" w:cs="Arial"/>
+                <w:color w:val="000000"/>
+                <w:sz w:val="18"/>
+                <w:szCs w:val="18"/>
+                <w:highlight w:val="yellow"/>
+              </w:rPr>
+              <w:t>thisRecord( thisDate</w:t>
+            </w:r>
+            <w:proofErr w:type="gramEnd"/>
+            <w:r>
+              <w:rPr>
+                <w:rFonts w:ascii="Arial" w:hAnsi="Arial" w:cs="Arial"/>
+                <w:color w:val="000000"/>
+                <w:sz w:val="18"/>
+                <w:szCs w:val="18"/>
+                <w:highlight w:val="yellow"/>
+              </w:rPr>
+              <w:t>, thisTime, windSpeed, solarRadiation, temperature );</w:t>
+            </w:r>
+          </w:p>
+          <w:p>
+            <w:pPr>
+              <w:cnfStyle w:val="000000100000" w:firstRow="0" w:lastRow="0" w:firstColumn="0" w:lastColumn="0" w:oddVBand="0" w:evenVBand="0" w:oddHBand="1" w:evenHBand="0" w:firstRowFirstColumn="0" w:firstRowLastColumn="0" w:lastRowFirstColumn="0" w:lastRowLastColumn="0"/>
+              <w:rPr>
+                <w:rFonts w:ascii="Arial" w:hAnsi="Arial" w:cs="Arial"/>
+                <w:color w:val="000000"/>
+                <w:sz w:val="18"/>
+                <w:szCs w:val="18"/>
+                <w:highlight w:val="yellow"/>
+              </w:rPr>
+            </w:pPr>
+            <w:r>
+              <w:rPr>
+                <w:rFonts w:ascii="Arial" w:hAnsi="Arial" w:cs="Arial"/>
+                <w:color w:val="000000"/>
+                <w:sz w:val="18"/>
+                <w:szCs w:val="18"/>
+                <w:highlight w:val="yellow"/>
+              </w:rPr>
+              <w:lastRenderedPageBreak/>
+              <w:t>anotherRecord( anotherDate, anotherTime, windSpeed, solarRadiation, temperature );</w:t>
+            </w:r>
+          </w:p>
+        </w:tc>
+        <w:tc>
+          <w:tcPr>
+            <w:tcW w:w="1691" w:type="dxa"/>
+            <w:vAlign w:val="center"/>
+          </w:tcPr>
+          <w:p>
+            <w:pPr>
+              <w:cnfStyle w:val="000000100000" w:firstRow="0" w:lastRow="0" w:firstColumn="0" w:lastColumn="0" w:oddVBand="0" w:evenVBand="0" w:oddHBand="1" w:evenHBand="0" w:firstRowFirstColumn="0" w:firstRowLastColumn="0" w:lastRowFirstColumn="0" w:lastRowLastColumn="0"/>
+              <w:rPr>
+                <w:rFonts w:ascii="Arial" w:hAnsi="Arial" w:cs="Arial"/>
+                <w:color w:val="000000"/>
+                <w:sz w:val="18"/>
+                <w:szCs w:val="18"/>
+              </w:rPr>
+            </w:pPr>
+            <w:r>
+              <w:rPr>
+                <w:rFonts w:ascii="Arial" w:hAnsi="Arial" w:cs="Arial"/>
+                <w:color w:val="000000"/>
+                <w:sz w:val="18"/>
+                <w:szCs w:val="18"/>
+                <w:highlight w:val="yellow"/>
+              </w:rPr>
+              <w:lastRenderedPageBreak/>
+              <w:t>true</w:t>
+            </w:r>
+          </w:p>
+        </w:tc>
+        <w:tc>
+          <w:tcPr>
+            <w:tcW w:w="860" w:type="dxa"/>
+            <w:vAlign w:val="center"/>
+          </w:tcPr>
+          <w:p>
+            <w:pPr>
+              <w:jc w:val="center"/>
+              <w:cnfStyle w:val="000000100000" w:firstRow="0" w:lastRow="0" w:firstColumn="0" w:lastColumn="0" w:oddVBand="0" w:evenVBand="0" w:oddHBand="1" w:evenHBand="0" w:firstRowFirstColumn="0" w:firstRowLastColumn="0" w:lastRowFirstColumn="0" w:lastRowLastColumn="0"/>
+              <w:rPr>
+                <w:rFonts w:ascii="Arial" w:hAnsi="Arial" w:cs="Arial"/>
+                <w:color w:val="000000"/>
+                <w:sz w:val="18"/>
+                <w:szCs w:val="18"/>
+              </w:rPr>
+            </w:pPr>
+            <w:r>
+              <w:rPr>
+                <w:rFonts w:ascii="Arial" w:hAnsi="Arial" w:cs="Arial"/>
+                <w:color w:val="000000"/>
+                <w:sz w:val="18"/>
+                <w:szCs w:val="18"/>
+                <w:highlight w:val="yellow"/>
+              </w:rPr>
+              <w:t>Y</w:t>
+            </w:r>
+          </w:p>
+        </w:tc>
+        <w:tc>
+          <w:tcPr>
+            <w:tcW w:w="3119" w:type="dxa"/>
+            <w:vAlign w:val="center"/>
+          </w:tcPr>
+          <w:p>
+            <w:pPr>
+              <w:cnfStyle w:val="000000100000" w:firstRow="0" w:lastRow="0" w:firstColumn="0" w:lastColumn="0" w:oddVBand="0" w:evenVBand="0" w:oddHBand="1" w:evenHBand="0" w:firstRowFirstColumn="0" w:firstRowLastColumn="0" w:lastRowFirstColumn="0" w:lastRowLastColumn="0"/>
+              <w:rPr>
+                <w:rFonts w:ascii="Arial" w:hAnsi="Arial" w:cs="Arial"/>
+                <w:color w:val="000000"/>
+                <w:sz w:val="18"/>
+                <w:szCs w:val="18"/>
+              </w:rPr>
+            </w:pPr>
+            <w:r>
+              <w:rPr>
+                <w:rFonts w:ascii="Arial" w:hAnsi="Arial" w:cs="Arial"/>
+                <w:color w:val="000000"/>
+                <w:sz w:val="18"/>
+                <w:szCs w:val="18"/>
+                <w:highlight w:val="yellow"/>
+              </w:rPr>
+              <w:t>anotherRecord</w:t>
+            </w:r>
+            <w:r>
+              <w:rPr>
+                <w:rFonts w:ascii="Arial" w:hAnsi="Arial" w:cs="Arial"/>
+                <w:color w:val="000000"/>
+                <w:sz w:val="18"/>
+                <w:szCs w:val="18"/>
+                <w:highlight w:val="yellow"/>
+              </w:rPr>
+              <w:t xml:space="preserve"> &gt; </w:t>
+            </w:r>
+            <w:r>
+              <w:rPr>
+                <w:rFonts w:ascii="Arial" w:hAnsi="Arial" w:cs="Arial"/>
+                <w:color w:val="000000"/>
+                <w:sz w:val="18"/>
+                <w:szCs w:val="18"/>
+              </w:rPr>
+              <w:t>thisRecord</w:t>
+            </w:r>
+          </w:p>
+        </w:tc>
+      </w:tr>
+      <w:tr>
+        <w:trPr>
           <w:trHeight w:val="3935"/>
         </w:trPr>
         <w:tc>
@@ -29430,6 +30763,8 @@
               <w:ind w:right="886"/>
               <w:rPr>
                 <w:rFonts w:ascii="Arial" w:hAnsi="Arial" w:cs="Arial"/>
+                <w:b w:val="0"/>
+                <w:bCs w:val="0"/>
                 <w:sz w:val="18"/>
                 <w:szCs w:val="18"/>
                 <w:lang w:val="en-US"/>
@@ -29444,16 +30779,27 @@
               </w:rPr>
               <w:t xml:space="preserve">   </w:t>
             </w:r>
+          </w:p>
+          <w:p>
+            <w:pPr>
+              <w:ind w:right="886"/>
+              <w:rPr>
+                <w:rFonts w:ascii="Arial" w:hAnsi="Arial" w:cs="Arial"/>
+                <w:sz w:val="18"/>
+                <w:szCs w:val="18"/>
+                <w:lang w:val="en-US"/>
+              </w:rPr>
+            </w:pPr>
             <w:r>
               <w:rPr>
                 <w:noProof/>
-                <w:lang w:val="en-US"/>
+                <w14:ligatures w14:val="standardContextual"/>
               </w:rPr>
               <w:drawing>
-                <wp:inline distT="0" distB="0" distL="0" distR="0" wp14:anchorId="09606931" wp14:editId="52B02FAD">
-                  <wp:extent cx="3340100" cy="2654300"/>
-                  <wp:effectExtent l="0" t="0" r="0" b="0"/>
-                  <wp:docPr id="817761916" name="Picture 1" descr="A screenshot of a computer program&#10;&#10;Description automatically generated"/>
+                <wp:inline distT="0" distB="0" distL="0" distR="0" wp14:anchorId="4DFFCE05" wp14:editId="3E9F14B2">
+                  <wp:extent cx="5538624" cy="5381625"/>
+                  <wp:effectExtent l="0" t="0" r="5080" b="0"/>
+                  <wp:docPr id="1327062975" name="Picture 1"/>
                   <wp:cNvGraphicFramePr>
                     <a:graphicFrameLocks xmlns:a="http://schemas.openxmlformats.org/drawingml/2006/main" noChangeAspect="1"/>
                   </wp:cNvGraphicFramePr>
@@ -29461,7 +30807,7 @@
                     <a:graphicData uri="http://schemas.openxmlformats.org/drawingml/2006/picture">
                       <pic:pic xmlns:pic="http://schemas.openxmlformats.org/drawingml/2006/picture">
                         <pic:nvPicPr>
-                          <pic:cNvPr id="817761916" name="Picture 1" descr="A screenshot of a computer program&#10;&#10;Description automatically generated"/>
+                          <pic:cNvPr id="1327062975" name=""/>
                           <pic:cNvPicPr/>
                         </pic:nvPicPr>
                         <pic:blipFill>
@@ -29473,7 +30819,7 @@
                         <pic:spPr>
                           <a:xfrm>
                             <a:off x="0" y="0"/>
-                            <a:ext cx="3340100" cy="2654300"/>
+                            <a:ext cx="5549925" cy="5392606"/>
                           </a:xfrm>
                           <a:prstGeom prst="rect">
                             <a:avLst/>
@@ -29605,6 +30951,7 @@
         <w:rPr>
           <w:lang w:val="en-US"/>
         </w:rPr>
+        <w:lastRenderedPageBreak/>
         <w:t>Vector Class</w:t>
       </w:r>
     </w:p>
